--- a/Assets/Script/通信开发文档.docx
+++ b/Assets/Script/通信开发文档.docx
@@ -115,7 +115,7 @@
           <w:sz w:val="21"/>
           <w:lang w:val="en-US" w:eastAsia="zh-CN"/>
         </w:rPr>
-        <w:t>3</w:t>
+        <w:t>4</w:t>
       </w:r>
       <w:r>
         <w:rPr>
@@ -132,7 +132,7 @@
           <w:sz w:val="21"/>
           <w:lang w:val="en-US" w:eastAsia="zh-CN"/>
         </w:rPr>
-        <w:t>1</w:t>
+        <w:t>0</w:t>
       </w:r>
       <w:r>
         <w:br w:type="page"/>
@@ -145,10 +145,11 @@
           <w:rFonts w:hAnsi="Times New Roman"/>
         </w:rPr>
       </w:pPr>
-      <w:bookmarkStart w:id="0" w:name="_Toc30274"/>
-      <w:bookmarkStart w:id="1" w:name="_Toc278274953"/>
-      <w:bookmarkStart w:id="2" w:name="_Toc6850"/>
+      <w:bookmarkStart w:id="0" w:name="_Toc6850"/>
+      <w:bookmarkStart w:id="1" w:name="_Toc30274"/>
+      <w:bookmarkStart w:id="2" w:name="_Toc278274953"/>
       <w:bookmarkStart w:id="3" w:name="_Toc395012010"/>
+      <w:bookmarkStart w:id="4" w:name="_Toc6514"/>
       <w:r>
         <w:t>版本说明：</w:t>
       </w:r>
@@ -156,6 +157,7 @@
       <w:bookmarkEnd w:id="1"/>
       <w:bookmarkEnd w:id="2"/>
       <w:bookmarkEnd w:id="3"/>
+      <w:bookmarkEnd w:id="4"/>
     </w:p>
     <w:tbl>
       <w:tblPr>
@@ -1208,12 +1210,12 @@
               <w:left w:val="single" w:color="000000" w:sz="8" w:space="0"/>
               <w:bottom w:val="single" w:color="000000" w:sz="8" w:space="0"/>
             </w:tcBorders>
-            <w:vAlign w:val="center"/>
+            <w:textDirection w:val="lrTb"/>
+            <w:vAlign w:val="top"/>
           </w:tcPr>
           <w:p>
             <w:pPr>
               <w:spacing w:after="0"/>
-              <w:jc w:val="center"/>
               <w:rPr>
                 <w:rFonts w:hint="eastAsia"/>
                 <w:b/>
@@ -1221,6 +1223,44 @@
                 <w:sz w:val="21"/>
               </w:rPr>
             </w:pPr>
+            <w:r>
+              <w:rPr>
+                <w:rFonts w:hint="eastAsia" w:ascii="宋体 (正文)" w:hAnsi="宋体 (正文)" w:eastAsia="宋体 (正文)" w:cs="宋体 (正文)"/>
+                <w:b/>
+                <w:bCs/>
+                <w:sz w:val="21"/>
+              </w:rPr>
+              <w:t>Ver</w:t>
+            </w:r>
+            <w:r>
+              <w:rPr>
+                <w:rFonts w:hint="eastAsia" w:ascii="宋体 (正文)" w:hAnsi="宋体 (正文)" w:eastAsia="宋体 (正文)" w:cs="宋体 (正文)"/>
+                <w:b/>
+                <w:bCs/>
+                <w:sz w:val="21"/>
+                <w:lang w:val="en-US" w:eastAsia="zh-CN"/>
+              </w:rPr>
+              <w:t>4</w:t>
+            </w:r>
+            <w:r>
+              <w:rPr>
+                <w:rFonts w:hint="eastAsia" w:ascii="宋体 (正文)" w:hAnsi="宋体 (正文)" w:eastAsia="宋体 (正文)" w:cs="宋体 (正文)"/>
+                <w:b/>
+                <w:bCs/>
+                <w:sz w:val="21"/>
+              </w:rPr>
+              <w:t>.</w:t>
+            </w:r>
+            <w:r>
+              <w:rPr>
+                <w:rFonts w:hint="eastAsia" w:ascii="宋体 (正文)" w:hAnsi="宋体 (正文)" w:eastAsia="宋体 (正文)" w:cs="宋体 (正文)"/>
+                <w:b/>
+                <w:bCs/>
+                <w:sz w:val="21"/>
+                <w:lang w:val="en-US" w:eastAsia="zh-CN"/>
+              </w:rPr>
+              <w:t>0</w:t>
+            </w:r>
           </w:p>
         </w:tc>
         <w:tc>
@@ -1230,17 +1270,62 @@
               <w:top w:val="single" w:color="000000" w:sz="8" w:space="0"/>
               <w:bottom w:val="single" w:color="000000" w:sz="8" w:space="0"/>
             </w:tcBorders>
-            <w:vAlign w:val="center"/>
+            <w:textDirection w:val="lrTb"/>
+            <w:vAlign w:val="top"/>
           </w:tcPr>
           <w:p>
             <w:pPr>
               <w:spacing w:after="0"/>
-              <w:jc w:val="center"/>
               <w:rPr>
                 <w:rFonts w:hint="eastAsia"/>
                 <w:sz w:val="21"/>
               </w:rPr>
             </w:pPr>
+            <w:r>
+              <w:rPr>
+                <w:rFonts w:hint="eastAsia" w:ascii="宋体 (正文)" w:hAnsi="宋体 (正文)" w:eastAsia="宋体 (正文)" w:cs="宋体 (正文)"/>
+                <w:sz w:val="21"/>
+              </w:rPr>
+              <w:t>201</w:t>
+            </w:r>
+            <w:r>
+              <w:rPr>
+                <w:rFonts w:hint="eastAsia" w:ascii="宋体 (正文)" w:hAnsi="宋体 (正文)" w:eastAsia="宋体 (正文)" w:cs="宋体 (正文)"/>
+                <w:sz w:val="21"/>
+                <w:lang w:val="en-US" w:eastAsia="zh-CN"/>
+              </w:rPr>
+              <w:t>6</w:t>
+            </w:r>
+            <w:r>
+              <w:rPr>
+                <w:rFonts w:hint="eastAsia" w:ascii="宋体 (正文)" w:hAnsi="宋体 (正文)" w:eastAsia="宋体 (正文)" w:cs="宋体 (正文)"/>
+                <w:sz w:val="21"/>
+              </w:rPr>
+              <w:t>-</w:t>
+            </w:r>
+            <w:r>
+              <w:rPr>
+                <w:rFonts w:hint="eastAsia" w:ascii="宋体 (正文)" w:hAnsi="宋体 (正文)" w:eastAsia="宋体 (正文)" w:cs="宋体 (正文)"/>
+                <w:sz w:val="21"/>
+                <w:lang w:val="en-US" w:eastAsia="zh-CN"/>
+              </w:rPr>
+              <w:t>03</w:t>
+            </w:r>
+            <w:r>
+              <w:rPr>
+                <w:rFonts w:hint="eastAsia" w:ascii="宋体 (正文)" w:hAnsi="宋体 (正文)" w:eastAsia="宋体 (正文)" w:cs="宋体 (正文)"/>
+                <w:sz w:val="21"/>
+              </w:rPr>
+              <w:t>-</w:t>
+            </w:r>
+            <w:r>
+              <w:rPr>
+                <w:rFonts w:hint="eastAsia" w:ascii="宋体 (正文)" w:hAnsi="宋体 (正文)" w:eastAsia="宋体 (正文)" w:cs="宋体 (正文)"/>
+                <w:sz w:val="21"/>
+                <w:lang w:val="en-US" w:eastAsia="zh-CN"/>
+              </w:rPr>
+              <w:t>04</w:t>
+            </w:r>
           </w:p>
         </w:tc>
         <w:tc>
@@ -1250,7 +1335,8 @@
               <w:top w:val="single" w:color="000000" w:sz="8" w:space="0"/>
               <w:bottom w:val="single" w:color="000000" w:sz="8" w:space="0"/>
             </w:tcBorders>
-            <w:vAlign w:val="center"/>
+            <w:textDirection w:val="lrTb"/>
+            <w:vAlign w:val="top"/>
           </w:tcPr>
           <w:p>
             <w:pPr>
@@ -1261,6 +1347,22 @@
                 <w:lang w:eastAsia="zh-TW"/>
               </w:rPr>
             </w:pPr>
+            <w:r>
+              <w:rPr>
+                <w:rFonts w:hint="eastAsia"/>
+                <w:sz w:val="21"/>
+                <w:lang w:eastAsia="zh-CN"/>
+              </w:rPr>
+              <w:t>增加</w:t>
+            </w:r>
+            <w:r>
+              <w:rPr>
+                <w:rFonts w:hint="eastAsia"/>
+                <w:sz w:val="21"/>
+                <w:lang w:val="en-US" w:eastAsia="zh-CN"/>
+              </w:rPr>
+              <w:t>api 签名</w:t>
+            </w:r>
           </w:p>
         </w:tc>
         <w:tc>
@@ -1270,7 +1372,8 @@
               <w:top w:val="single" w:color="000000" w:sz="8" w:space="0"/>
               <w:bottom w:val="single" w:color="000000" w:sz="8" w:space="0"/>
             </w:tcBorders>
-            <w:vAlign w:val="center"/>
+            <w:textDirection w:val="lrTb"/>
+            <w:vAlign w:val="top"/>
           </w:tcPr>
           <w:p>
             <w:pPr>
@@ -1281,6 +1384,14 @@
                 <w:lang w:eastAsia="zh-TW"/>
               </w:rPr>
             </w:pPr>
+            <w:r>
+              <w:rPr>
+                <w:rFonts w:hint="eastAsia"/>
+                <w:sz w:val="21"/>
+                <w:lang w:eastAsia="zh-CN"/>
+              </w:rPr>
+              <w:t>邓世伟</w:t>
+            </w:r>
           </w:p>
         </w:tc>
         <w:tc>
@@ -1307,12 +1418,3885 @@
     </w:tbl>
     <w:p>
       <w:pPr>
+        <w:pStyle w:val="2"/>
+      </w:pPr>
+      <w:r>
+        <w:br w:type="page"/>
+      </w:r>
+      <w:bookmarkStart w:id="5" w:name="_Toc19639"/>
+      <w:r>
+        <w:rPr>
+          <w:rFonts w:hint="eastAsia"/>
+          <w:lang w:eastAsia="zh-CN"/>
+        </w:rPr>
+        <w:t>目录</w:t>
+      </w:r>
+      <w:r>
+        <w:t>：</w:t>
+      </w:r>
+      <w:bookmarkEnd w:id="5"/>
+      <w:bookmarkStart w:id="33" w:name="_GoBack"/>
+      <w:bookmarkEnd w:id="33"/>
+    </w:p>
+    <w:p>
+      <w:pPr>
+        <w:pStyle w:val="14"/>
+        <w:tabs>
+          <w:tab w:val="right" w:leader="dot" w:pos="9746"/>
+        </w:tabs>
+        <w:rPr>
+          <w:rFonts w:asciiTheme="minorHAnsi" w:hAnsiTheme="minorHAnsi" w:eastAsiaTheme="minorEastAsia" w:cstheme="minorBidi"/>
+          <w:kern w:val="2"/>
+          <w:szCs w:val="22"/>
+          <w:lang w:val="en-US" w:eastAsia="zh-CN" w:bidi="ar-SA"/>
+        </w:rPr>
+      </w:pPr>
+      <w:r>
+        <w:fldChar w:fldCharType="begin"/>
+      </w:r>
+      <w:r>
+        <w:instrText xml:space="preserve">TOC \o "1-3" \h \u </w:instrText>
+      </w:r>
+      <w:r>
+        <w:fldChar w:fldCharType="separate"/>
+      </w:r>
+      <w:r>
+        <w:rPr>
+          <w:rFonts w:asciiTheme="minorHAnsi" w:hAnsiTheme="minorHAnsi" w:eastAsiaTheme="minorEastAsia" w:cstheme="minorBidi"/>
+          <w:kern w:val="2"/>
+          <w:szCs w:val="22"/>
+          <w:lang w:val="en-US" w:eastAsia="zh-CN" w:bidi="ar-SA"/>
+        </w:rPr>
+        <w:fldChar w:fldCharType="begin"/>
+      </w:r>
+      <w:r>
+        <w:rPr>
+          <w:rFonts w:asciiTheme="minorHAnsi" w:hAnsiTheme="minorHAnsi" w:eastAsiaTheme="minorEastAsia" w:cstheme="minorBidi"/>
+          <w:kern w:val="2"/>
+          <w:szCs w:val="22"/>
+          <w:lang w:val="en-US" w:eastAsia="zh-CN" w:bidi="ar-SA"/>
+        </w:rPr>
+        <w:instrText xml:space="preserve"> HYPERLINK \l _Toc6514 </w:instrText>
+      </w:r>
+      <w:r>
+        <w:rPr>
+          <w:rFonts w:asciiTheme="minorHAnsi" w:hAnsiTheme="minorHAnsi" w:eastAsiaTheme="minorEastAsia" w:cstheme="minorBidi"/>
+          <w:kern w:val="2"/>
+          <w:szCs w:val="22"/>
+          <w:lang w:val="en-US" w:eastAsia="zh-CN" w:bidi="ar-SA"/>
+        </w:rPr>
+        <w:fldChar w:fldCharType="separate"/>
+      </w:r>
+      <w:r>
+        <w:rPr>
+          <w:rFonts w:asciiTheme="minorHAnsi" w:hAnsiTheme="minorHAnsi" w:eastAsiaTheme="minorEastAsia" w:cstheme="minorBidi"/>
+          <w:kern w:val="2"/>
+          <w:szCs w:val="22"/>
+          <w:lang w:val="en-US" w:eastAsia="zh-CN" w:bidi="ar-SA"/>
+        </w:rPr>
+        <w:t>版本说明：</w:t>
+      </w:r>
+      <w:r>
+        <w:rPr>
+          <w:rFonts w:asciiTheme="minorHAnsi" w:hAnsiTheme="minorHAnsi" w:eastAsiaTheme="minorEastAsia" w:cstheme="minorBidi"/>
+          <w:kern w:val="2"/>
+          <w:szCs w:val="22"/>
+          <w:lang w:val="en-US" w:eastAsia="zh-CN" w:bidi="ar-SA"/>
+        </w:rPr>
+        <w:tab/>
+      </w:r>
+      <w:r>
+        <w:rPr>
+          <w:rFonts w:asciiTheme="minorHAnsi" w:hAnsiTheme="minorHAnsi" w:eastAsiaTheme="minorEastAsia" w:cstheme="minorBidi"/>
+          <w:kern w:val="2"/>
+          <w:szCs w:val="22"/>
+          <w:lang w:val="en-US" w:eastAsia="zh-CN" w:bidi="ar-SA"/>
+        </w:rPr>
+        <w:fldChar w:fldCharType="begin"/>
+      </w:r>
+      <w:r>
+        <w:rPr>
+          <w:rFonts w:asciiTheme="minorHAnsi" w:hAnsiTheme="minorHAnsi" w:eastAsiaTheme="minorEastAsia" w:cstheme="minorBidi"/>
+          <w:kern w:val="2"/>
+          <w:szCs w:val="22"/>
+          <w:lang w:val="en-US" w:eastAsia="zh-CN" w:bidi="ar-SA"/>
+        </w:rPr>
+        <w:instrText xml:space="preserve"> PAGEREF _Toc6514 </w:instrText>
+      </w:r>
+      <w:r>
+        <w:rPr>
+          <w:rFonts w:asciiTheme="minorHAnsi" w:hAnsiTheme="minorHAnsi" w:eastAsiaTheme="minorEastAsia" w:cstheme="minorBidi"/>
+          <w:kern w:val="2"/>
+          <w:szCs w:val="22"/>
+          <w:lang w:val="en-US" w:eastAsia="zh-CN" w:bidi="ar-SA"/>
+        </w:rPr>
+        <w:fldChar w:fldCharType="separate"/>
+      </w:r>
+      <w:r>
+        <w:rPr>
+          <w:rFonts w:asciiTheme="minorHAnsi" w:hAnsiTheme="minorHAnsi" w:eastAsiaTheme="minorEastAsia" w:cstheme="minorBidi"/>
+          <w:kern w:val="2"/>
+          <w:szCs w:val="22"/>
+          <w:lang w:val="en-US" w:eastAsia="zh-CN" w:bidi="ar-SA"/>
+        </w:rPr>
+        <w:t>2</w:t>
+      </w:r>
+      <w:r>
+        <w:rPr>
+          <w:rFonts w:asciiTheme="minorHAnsi" w:hAnsiTheme="minorHAnsi" w:eastAsiaTheme="minorEastAsia" w:cstheme="minorBidi"/>
+          <w:kern w:val="2"/>
+          <w:szCs w:val="22"/>
+          <w:lang w:val="en-US" w:eastAsia="zh-CN" w:bidi="ar-SA"/>
+        </w:rPr>
+        <w:fldChar w:fldCharType="end"/>
+      </w:r>
+      <w:r>
+        <w:rPr>
+          <w:rFonts w:asciiTheme="minorHAnsi" w:hAnsiTheme="minorHAnsi" w:eastAsiaTheme="minorEastAsia" w:cstheme="minorBidi"/>
+          <w:kern w:val="2"/>
+          <w:szCs w:val="22"/>
+          <w:lang w:val="en-US" w:eastAsia="zh-CN" w:bidi="ar-SA"/>
+        </w:rPr>
+        <w:fldChar w:fldCharType="end"/>
+      </w:r>
+    </w:p>
+    <w:p>
+      <w:pPr>
+        <w:pStyle w:val="14"/>
+        <w:tabs>
+          <w:tab w:val="right" w:leader="dot" w:pos="9746"/>
+        </w:tabs>
+        <w:rPr>
+          <w:rFonts w:asciiTheme="minorHAnsi" w:hAnsiTheme="minorHAnsi" w:eastAsiaTheme="minorEastAsia" w:cstheme="minorBidi"/>
+          <w:kern w:val="2"/>
+          <w:szCs w:val="22"/>
+          <w:lang w:val="en-US" w:eastAsia="zh-CN" w:bidi="ar-SA"/>
+        </w:rPr>
+      </w:pPr>
+      <w:r>
+        <w:rPr>
+          <w:rFonts w:asciiTheme="minorHAnsi" w:hAnsiTheme="minorHAnsi" w:eastAsiaTheme="minorEastAsia" w:cstheme="minorBidi"/>
+          <w:kern w:val="2"/>
+          <w:szCs w:val="22"/>
+          <w:lang w:val="en-US" w:eastAsia="zh-CN" w:bidi="ar-SA"/>
+        </w:rPr>
+        <w:fldChar w:fldCharType="begin"/>
+      </w:r>
+      <w:r>
+        <w:rPr>
+          <w:rFonts w:asciiTheme="minorHAnsi" w:hAnsiTheme="minorHAnsi" w:eastAsiaTheme="minorEastAsia" w:cstheme="minorBidi"/>
+          <w:kern w:val="2"/>
+          <w:szCs w:val="22"/>
+          <w:lang w:val="en-US" w:eastAsia="zh-CN" w:bidi="ar-SA"/>
+        </w:rPr>
+        <w:instrText xml:space="preserve"> HYPERLINK \l _Toc19639 </w:instrText>
+      </w:r>
+      <w:r>
+        <w:rPr>
+          <w:rFonts w:asciiTheme="minorHAnsi" w:hAnsiTheme="minorHAnsi" w:eastAsiaTheme="minorEastAsia" w:cstheme="minorBidi"/>
+          <w:kern w:val="2"/>
+          <w:szCs w:val="22"/>
+          <w:lang w:val="en-US" w:eastAsia="zh-CN" w:bidi="ar-SA"/>
+        </w:rPr>
+        <w:fldChar w:fldCharType="separate"/>
+      </w:r>
+      <w:r>
+        <w:rPr>
+          <w:rFonts w:hint="eastAsia" w:asciiTheme="minorHAnsi" w:hAnsiTheme="minorHAnsi" w:eastAsiaTheme="minorEastAsia" w:cstheme="minorBidi"/>
+          <w:kern w:val="2"/>
+          <w:szCs w:val="22"/>
+          <w:lang w:val="en-US" w:eastAsia="zh-CN" w:bidi="ar-SA"/>
+        </w:rPr>
+        <w:t>目录</w:t>
+      </w:r>
+      <w:r>
+        <w:rPr>
+          <w:rFonts w:asciiTheme="minorHAnsi" w:hAnsiTheme="minorHAnsi" w:eastAsiaTheme="minorEastAsia" w:cstheme="minorBidi"/>
+          <w:kern w:val="2"/>
+          <w:szCs w:val="22"/>
+          <w:lang w:val="en-US" w:eastAsia="zh-CN" w:bidi="ar-SA"/>
+        </w:rPr>
+        <w:t>：</w:t>
+      </w:r>
+      <w:r>
+        <w:rPr>
+          <w:rFonts w:asciiTheme="minorHAnsi" w:hAnsiTheme="minorHAnsi" w:eastAsiaTheme="minorEastAsia" w:cstheme="minorBidi"/>
+          <w:kern w:val="2"/>
+          <w:szCs w:val="22"/>
+          <w:lang w:val="en-US" w:eastAsia="zh-CN" w:bidi="ar-SA"/>
+        </w:rPr>
+        <w:tab/>
+      </w:r>
+      <w:r>
+        <w:rPr>
+          <w:rFonts w:asciiTheme="minorHAnsi" w:hAnsiTheme="minorHAnsi" w:eastAsiaTheme="minorEastAsia" w:cstheme="minorBidi"/>
+          <w:kern w:val="2"/>
+          <w:szCs w:val="22"/>
+          <w:lang w:val="en-US" w:eastAsia="zh-CN" w:bidi="ar-SA"/>
+        </w:rPr>
+        <w:fldChar w:fldCharType="begin"/>
+      </w:r>
+      <w:r>
+        <w:rPr>
+          <w:rFonts w:asciiTheme="minorHAnsi" w:hAnsiTheme="minorHAnsi" w:eastAsiaTheme="minorEastAsia" w:cstheme="minorBidi"/>
+          <w:kern w:val="2"/>
+          <w:szCs w:val="22"/>
+          <w:lang w:val="en-US" w:eastAsia="zh-CN" w:bidi="ar-SA"/>
+        </w:rPr>
+        <w:instrText xml:space="preserve"> PAGEREF _Toc19639 </w:instrText>
+      </w:r>
+      <w:r>
+        <w:rPr>
+          <w:rFonts w:asciiTheme="minorHAnsi" w:hAnsiTheme="minorHAnsi" w:eastAsiaTheme="minorEastAsia" w:cstheme="minorBidi"/>
+          <w:kern w:val="2"/>
+          <w:szCs w:val="22"/>
+          <w:lang w:val="en-US" w:eastAsia="zh-CN" w:bidi="ar-SA"/>
+        </w:rPr>
+        <w:fldChar w:fldCharType="separate"/>
+      </w:r>
+      <w:r>
+        <w:rPr>
+          <w:rFonts w:asciiTheme="minorHAnsi" w:hAnsiTheme="minorHAnsi" w:eastAsiaTheme="minorEastAsia" w:cstheme="minorBidi"/>
+          <w:kern w:val="2"/>
+          <w:szCs w:val="22"/>
+          <w:lang w:val="en-US" w:eastAsia="zh-CN" w:bidi="ar-SA"/>
+        </w:rPr>
+        <w:t>3</w:t>
+      </w:r>
+      <w:r>
+        <w:rPr>
+          <w:rFonts w:asciiTheme="minorHAnsi" w:hAnsiTheme="minorHAnsi" w:eastAsiaTheme="minorEastAsia" w:cstheme="minorBidi"/>
+          <w:kern w:val="2"/>
+          <w:szCs w:val="22"/>
+          <w:lang w:val="en-US" w:eastAsia="zh-CN" w:bidi="ar-SA"/>
+        </w:rPr>
+        <w:fldChar w:fldCharType="end"/>
+      </w:r>
+      <w:r>
+        <w:rPr>
+          <w:rFonts w:asciiTheme="minorHAnsi" w:hAnsiTheme="minorHAnsi" w:eastAsiaTheme="minorEastAsia" w:cstheme="minorBidi"/>
+          <w:kern w:val="2"/>
+          <w:szCs w:val="22"/>
+          <w:lang w:val="en-US" w:eastAsia="zh-CN" w:bidi="ar-SA"/>
+        </w:rPr>
+        <w:fldChar w:fldCharType="end"/>
+      </w:r>
+    </w:p>
+    <w:p>
+      <w:pPr>
+        <w:pStyle w:val="14"/>
+        <w:tabs>
+          <w:tab w:val="right" w:leader="dot" w:pos="9746"/>
+        </w:tabs>
+        <w:rPr>
+          <w:rFonts w:asciiTheme="minorHAnsi" w:hAnsiTheme="minorHAnsi" w:eastAsiaTheme="minorEastAsia" w:cstheme="minorBidi"/>
+          <w:kern w:val="2"/>
+          <w:szCs w:val="22"/>
+          <w:lang w:val="en-US" w:eastAsia="zh-CN" w:bidi="ar-SA"/>
+        </w:rPr>
+      </w:pPr>
+      <w:r>
+        <w:rPr>
+          <w:rFonts w:asciiTheme="minorHAnsi" w:hAnsiTheme="minorHAnsi" w:eastAsiaTheme="minorEastAsia" w:cstheme="minorBidi"/>
+          <w:kern w:val="2"/>
+          <w:szCs w:val="22"/>
+          <w:lang w:val="en-US" w:eastAsia="zh-CN" w:bidi="ar-SA"/>
+        </w:rPr>
+        <w:fldChar w:fldCharType="begin"/>
+      </w:r>
+      <w:r>
+        <w:rPr>
+          <w:rFonts w:asciiTheme="minorHAnsi" w:hAnsiTheme="minorHAnsi" w:eastAsiaTheme="minorEastAsia" w:cstheme="minorBidi"/>
+          <w:kern w:val="2"/>
+          <w:szCs w:val="22"/>
+          <w:lang w:val="en-US" w:eastAsia="zh-CN" w:bidi="ar-SA"/>
+        </w:rPr>
+        <w:instrText xml:space="preserve"> HYPERLINK \l _Toc3544 </w:instrText>
+      </w:r>
+      <w:r>
+        <w:rPr>
+          <w:rFonts w:asciiTheme="minorHAnsi" w:hAnsiTheme="minorHAnsi" w:eastAsiaTheme="minorEastAsia" w:cstheme="minorBidi"/>
+          <w:kern w:val="2"/>
+          <w:szCs w:val="22"/>
+          <w:lang w:val="en-US" w:eastAsia="zh-CN" w:bidi="ar-SA"/>
+        </w:rPr>
+        <w:fldChar w:fldCharType="separate"/>
+      </w:r>
+      <w:r>
+        <w:rPr>
+          <w:rFonts w:asciiTheme="minorHAnsi" w:hAnsiTheme="minorHAnsi" w:eastAsiaTheme="minorEastAsia" w:cstheme="minorBidi"/>
+          <w:kern w:val="2"/>
+          <w:szCs w:val="22"/>
+          <w:lang w:val="en-US" w:eastAsia="zh-CN" w:bidi="ar-SA"/>
+        </w:rPr>
+        <w:t>1</w:t>
+      </w:r>
+      <w:r>
+        <w:rPr>
+          <w:rFonts w:hint="eastAsia" w:asciiTheme="minorHAnsi" w:hAnsiTheme="minorHAnsi" w:eastAsiaTheme="minorEastAsia" w:cstheme="minorBidi"/>
+          <w:bCs/>
+          <w:kern w:val="44"/>
+          <w:szCs w:val="44"/>
+          <w:lang w:val="en-US" w:eastAsia="zh-CN" w:bidi="ar-SA"/>
+        </w:rPr>
+        <w:t xml:space="preserve">. </w:t>
+      </w:r>
+      <w:r>
+        <w:rPr>
+          <w:rFonts w:hint="eastAsia" w:asciiTheme="minorHAnsi" w:hAnsiTheme="minorHAnsi" w:eastAsiaTheme="minorEastAsia" w:cstheme="minorBidi"/>
+          <w:kern w:val="2"/>
+          <w:szCs w:val="22"/>
+          <w:lang w:val="en-US" w:eastAsia="zh-CN" w:bidi="ar-SA"/>
+        </w:rPr>
+        <w:t>请求通信</w:t>
+      </w:r>
+      <w:r>
+        <w:rPr>
+          <w:rFonts w:asciiTheme="minorHAnsi" w:hAnsiTheme="minorHAnsi" w:eastAsiaTheme="minorEastAsia" w:cstheme="minorBidi"/>
+          <w:kern w:val="2"/>
+          <w:szCs w:val="22"/>
+          <w:lang w:val="en-US" w:eastAsia="zh-CN" w:bidi="ar-SA"/>
+        </w:rPr>
+        <w:tab/>
+      </w:r>
+      <w:r>
+        <w:rPr>
+          <w:rFonts w:asciiTheme="minorHAnsi" w:hAnsiTheme="minorHAnsi" w:eastAsiaTheme="minorEastAsia" w:cstheme="minorBidi"/>
+          <w:kern w:val="2"/>
+          <w:szCs w:val="22"/>
+          <w:lang w:val="en-US" w:eastAsia="zh-CN" w:bidi="ar-SA"/>
+        </w:rPr>
+        <w:fldChar w:fldCharType="begin"/>
+      </w:r>
+      <w:r>
+        <w:rPr>
+          <w:rFonts w:asciiTheme="minorHAnsi" w:hAnsiTheme="minorHAnsi" w:eastAsiaTheme="minorEastAsia" w:cstheme="minorBidi"/>
+          <w:kern w:val="2"/>
+          <w:szCs w:val="22"/>
+          <w:lang w:val="en-US" w:eastAsia="zh-CN" w:bidi="ar-SA"/>
+        </w:rPr>
+        <w:instrText xml:space="preserve"> PAGEREF _Toc3544 </w:instrText>
+      </w:r>
+      <w:r>
+        <w:rPr>
+          <w:rFonts w:asciiTheme="minorHAnsi" w:hAnsiTheme="minorHAnsi" w:eastAsiaTheme="minorEastAsia" w:cstheme="minorBidi"/>
+          <w:kern w:val="2"/>
+          <w:szCs w:val="22"/>
+          <w:lang w:val="en-US" w:eastAsia="zh-CN" w:bidi="ar-SA"/>
+        </w:rPr>
+        <w:fldChar w:fldCharType="separate"/>
+      </w:r>
+      <w:r>
+        <w:rPr>
+          <w:rFonts w:asciiTheme="minorHAnsi" w:hAnsiTheme="minorHAnsi" w:eastAsiaTheme="minorEastAsia" w:cstheme="minorBidi"/>
+          <w:kern w:val="2"/>
+          <w:szCs w:val="22"/>
+          <w:lang w:val="en-US" w:eastAsia="zh-CN" w:bidi="ar-SA"/>
+        </w:rPr>
+        <w:t>4</w:t>
+      </w:r>
+      <w:r>
+        <w:rPr>
+          <w:rFonts w:asciiTheme="minorHAnsi" w:hAnsiTheme="minorHAnsi" w:eastAsiaTheme="minorEastAsia" w:cstheme="minorBidi"/>
+          <w:kern w:val="2"/>
+          <w:szCs w:val="22"/>
+          <w:lang w:val="en-US" w:eastAsia="zh-CN" w:bidi="ar-SA"/>
+        </w:rPr>
+        <w:fldChar w:fldCharType="end"/>
+      </w:r>
+      <w:r>
+        <w:rPr>
+          <w:rFonts w:hint="eastAsia" w:asciiTheme="minorHAnsi" w:hAnsiTheme="minorHAnsi" w:eastAsiaTheme="minorEastAsia" w:cstheme="minorBidi"/>
+          <w:bCs/>
+          <w:kern w:val="44"/>
+          <w:szCs w:val="44"/>
+          <w:lang w:val="en-US" w:eastAsia="zh-CN" w:bidi="ar-SA"/>
+        </w:rPr>
+        <w:fldChar w:fldCharType="end"/>
+      </w:r>
+    </w:p>
+    <w:p>
+      <w:pPr>
+        <w:pStyle w:val="17"/>
+        <w:tabs>
+          <w:tab w:val="right" w:leader="dot" w:pos="9746"/>
+        </w:tabs>
+        <w:rPr>
+          <w:rFonts w:asciiTheme="minorHAnsi" w:hAnsiTheme="minorHAnsi" w:eastAsiaTheme="minorEastAsia" w:cstheme="minorBidi"/>
+          <w:kern w:val="2"/>
+          <w:szCs w:val="22"/>
+          <w:lang w:val="en-US" w:eastAsia="zh-CN" w:bidi="ar-SA"/>
+        </w:rPr>
+      </w:pPr>
+      <w:r>
+        <w:rPr>
+          <w:rFonts w:asciiTheme="minorHAnsi" w:hAnsiTheme="minorHAnsi" w:eastAsiaTheme="minorEastAsia" w:cstheme="minorBidi"/>
+          <w:kern w:val="2"/>
+          <w:szCs w:val="22"/>
+          <w:lang w:val="en-US" w:eastAsia="zh-CN" w:bidi="ar-SA"/>
+        </w:rPr>
+        <w:fldChar w:fldCharType="begin"/>
+      </w:r>
+      <w:r>
+        <w:rPr>
+          <w:rFonts w:asciiTheme="minorHAnsi" w:hAnsiTheme="minorHAnsi" w:eastAsiaTheme="minorEastAsia" w:cstheme="minorBidi"/>
+          <w:kern w:val="2"/>
+          <w:szCs w:val="22"/>
+          <w:lang w:val="en-US" w:eastAsia="zh-CN" w:bidi="ar-SA"/>
+        </w:rPr>
+        <w:instrText xml:space="preserve"> HYPERLINK \l _Toc9050 </w:instrText>
+      </w:r>
+      <w:r>
+        <w:rPr>
+          <w:rFonts w:asciiTheme="minorHAnsi" w:hAnsiTheme="minorHAnsi" w:eastAsiaTheme="minorEastAsia" w:cstheme="minorBidi"/>
+          <w:kern w:val="2"/>
+          <w:szCs w:val="22"/>
+          <w:lang w:val="en-US" w:eastAsia="zh-CN" w:bidi="ar-SA"/>
+        </w:rPr>
+        <w:fldChar w:fldCharType="separate"/>
+      </w:r>
+      <w:r>
+        <w:rPr>
+          <w:rFonts w:asciiTheme="minorHAnsi" w:hAnsiTheme="minorHAnsi" w:eastAsiaTheme="minorEastAsia" w:cstheme="minorBidi"/>
+          <w:kern w:val="2"/>
+          <w:szCs w:val="22"/>
+          <w:lang w:val="en-US" w:eastAsia="zh-CN" w:bidi="ar-SA"/>
+        </w:rPr>
+        <w:t>1</w:t>
+      </w:r>
+      <w:r>
+        <w:rPr>
+          <w:rFonts w:hint="default" w:ascii="宋体" w:hAnsi="宋体" w:eastAsia="宋体" w:cs="宋体"/>
+          <w:bCs/>
+          <w:kern w:val="2"/>
+          <w:szCs w:val="32"/>
+          <w:lang w:val="en-US" w:eastAsia="zh-CN" w:bidi="ar-SA"/>
+        </w:rPr>
+        <w:t xml:space="preserve">.1 </w:t>
+      </w:r>
+      <w:r>
+        <w:rPr>
+          <w:rFonts w:hint="eastAsia" w:ascii="宋体 (正文)" w:hAnsi="宋体 (正文)" w:eastAsia="宋体 (正文)" w:cs="宋体 (正文)"/>
+          <w:kern w:val="2"/>
+          <w:szCs w:val="22"/>
+          <w:lang w:val="en-US" w:eastAsia="zh-CN" w:bidi="ar-SA"/>
+        </w:rPr>
+        <w:t>队列存储</w:t>
+      </w:r>
+      <w:r>
+        <w:rPr>
+          <w:rFonts w:asciiTheme="minorHAnsi" w:hAnsiTheme="minorHAnsi" w:eastAsiaTheme="minorEastAsia" w:cstheme="minorBidi"/>
+          <w:kern w:val="2"/>
+          <w:szCs w:val="22"/>
+          <w:lang w:val="en-US" w:eastAsia="zh-CN" w:bidi="ar-SA"/>
+        </w:rPr>
+        <w:tab/>
+      </w:r>
+      <w:r>
+        <w:rPr>
+          <w:rFonts w:asciiTheme="minorHAnsi" w:hAnsiTheme="minorHAnsi" w:eastAsiaTheme="minorEastAsia" w:cstheme="minorBidi"/>
+          <w:kern w:val="2"/>
+          <w:szCs w:val="22"/>
+          <w:lang w:val="en-US" w:eastAsia="zh-CN" w:bidi="ar-SA"/>
+        </w:rPr>
+        <w:fldChar w:fldCharType="begin"/>
+      </w:r>
+      <w:r>
+        <w:rPr>
+          <w:rFonts w:asciiTheme="minorHAnsi" w:hAnsiTheme="minorHAnsi" w:eastAsiaTheme="minorEastAsia" w:cstheme="minorBidi"/>
+          <w:kern w:val="2"/>
+          <w:szCs w:val="22"/>
+          <w:lang w:val="en-US" w:eastAsia="zh-CN" w:bidi="ar-SA"/>
+        </w:rPr>
+        <w:instrText xml:space="preserve"> PAGEREF _Toc9050 </w:instrText>
+      </w:r>
+      <w:r>
+        <w:rPr>
+          <w:rFonts w:asciiTheme="minorHAnsi" w:hAnsiTheme="minorHAnsi" w:eastAsiaTheme="minorEastAsia" w:cstheme="minorBidi"/>
+          <w:kern w:val="2"/>
+          <w:szCs w:val="22"/>
+          <w:lang w:val="en-US" w:eastAsia="zh-CN" w:bidi="ar-SA"/>
+        </w:rPr>
+        <w:fldChar w:fldCharType="separate"/>
+      </w:r>
+      <w:r>
+        <w:rPr>
+          <w:rFonts w:asciiTheme="minorHAnsi" w:hAnsiTheme="minorHAnsi" w:eastAsiaTheme="minorEastAsia" w:cstheme="minorBidi"/>
+          <w:kern w:val="2"/>
+          <w:szCs w:val="22"/>
+          <w:lang w:val="en-US" w:eastAsia="zh-CN" w:bidi="ar-SA"/>
+        </w:rPr>
+        <w:t>4</w:t>
+      </w:r>
+      <w:r>
+        <w:rPr>
+          <w:rFonts w:asciiTheme="minorHAnsi" w:hAnsiTheme="minorHAnsi" w:eastAsiaTheme="minorEastAsia" w:cstheme="minorBidi"/>
+          <w:kern w:val="2"/>
+          <w:szCs w:val="22"/>
+          <w:lang w:val="en-US" w:eastAsia="zh-CN" w:bidi="ar-SA"/>
+        </w:rPr>
+        <w:fldChar w:fldCharType="end"/>
+      </w:r>
+      <w:r>
+        <w:rPr>
+          <w:rFonts w:hint="default" w:ascii="宋体" w:hAnsi="宋体" w:eastAsia="宋体" w:cs="宋体"/>
+          <w:bCs/>
+          <w:kern w:val="2"/>
+          <w:szCs w:val="32"/>
+          <w:lang w:val="en-US" w:eastAsia="zh-CN" w:bidi="ar-SA"/>
+        </w:rPr>
+        <w:fldChar w:fldCharType="end"/>
+      </w:r>
+    </w:p>
+    <w:p>
+      <w:pPr>
+        <w:pStyle w:val="17"/>
+        <w:tabs>
+          <w:tab w:val="right" w:leader="dot" w:pos="9746"/>
+        </w:tabs>
+        <w:rPr>
+          <w:rFonts w:asciiTheme="minorHAnsi" w:hAnsiTheme="minorHAnsi" w:eastAsiaTheme="minorEastAsia" w:cstheme="minorBidi"/>
+          <w:kern w:val="2"/>
+          <w:szCs w:val="22"/>
+          <w:lang w:val="en-US" w:eastAsia="zh-CN" w:bidi="ar-SA"/>
+        </w:rPr>
+      </w:pPr>
+      <w:r>
+        <w:rPr>
+          <w:rFonts w:asciiTheme="minorHAnsi" w:hAnsiTheme="minorHAnsi" w:eastAsiaTheme="minorEastAsia" w:cstheme="minorBidi"/>
+          <w:kern w:val="2"/>
+          <w:szCs w:val="22"/>
+          <w:lang w:val="en-US" w:eastAsia="zh-CN" w:bidi="ar-SA"/>
+        </w:rPr>
+        <w:fldChar w:fldCharType="begin"/>
+      </w:r>
+      <w:r>
+        <w:rPr>
+          <w:rFonts w:asciiTheme="minorHAnsi" w:hAnsiTheme="minorHAnsi" w:eastAsiaTheme="minorEastAsia" w:cstheme="minorBidi"/>
+          <w:kern w:val="2"/>
+          <w:szCs w:val="22"/>
+          <w:lang w:val="en-US" w:eastAsia="zh-CN" w:bidi="ar-SA"/>
+        </w:rPr>
+        <w:instrText xml:space="preserve"> HYPERLINK \l _Toc23319 </w:instrText>
+      </w:r>
+      <w:r>
+        <w:rPr>
+          <w:rFonts w:asciiTheme="minorHAnsi" w:hAnsiTheme="minorHAnsi" w:eastAsiaTheme="minorEastAsia" w:cstheme="minorBidi"/>
+          <w:kern w:val="2"/>
+          <w:szCs w:val="22"/>
+          <w:lang w:val="en-US" w:eastAsia="zh-CN" w:bidi="ar-SA"/>
+        </w:rPr>
+        <w:fldChar w:fldCharType="separate"/>
+      </w:r>
+      <w:r>
+        <w:rPr>
+          <w:rFonts w:asciiTheme="minorHAnsi" w:hAnsiTheme="minorHAnsi" w:eastAsiaTheme="minorEastAsia" w:cstheme="minorBidi"/>
+          <w:kern w:val="2"/>
+          <w:szCs w:val="22"/>
+          <w:lang w:val="en-US" w:eastAsia="zh-CN" w:bidi="ar-SA"/>
+        </w:rPr>
+        <w:t>1</w:t>
+      </w:r>
+      <w:r>
+        <w:rPr>
+          <w:rFonts w:hint="default" w:ascii="宋体" w:hAnsi="宋体" w:eastAsia="宋体" w:cs="宋体"/>
+          <w:bCs/>
+          <w:kern w:val="2"/>
+          <w:szCs w:val="32"/>
+          <w:lang w:val="en-US" w:eastAsia="zh-CN" w:bidi="ar-SA"/>
+        </w:rPr>
+        <w:t xml:space="preserve">.2 </w:t>
+      </w:r>
+      <w:r>
+        <w:rPr>
+          <w:rFonts w:hint="eastAsia" w:ascii="宋体 (正文)" w:hAnsi="宋体 (正文)" w:eastAsia="宋体 (正文)" w:cs="宋体 (正文)"/>
+          <w:kern w:val="2"/>
+          <w:szCs w:val="22"/>
+          <w:lang w:val="en-US" w:eastAsia="zh-CN" w:bidi="ar-SA"/>
+        </w:rPr>
+        <w:t>数据打包</w:t>
+      </w:r>
+      <w:r>
+        <w:rPr>
+          <w:rFonts w:asciiTheme="minorHAnsi" w:hAnsiTheme="minorHAnsi" w:eastAsiaTheme="minorEastAsia" w:cstheme="minorBidi"/>
+          <w:kern w:val="2"/>
+          <w:szCs w:val="22"/>
+          <w:lang w:val="en-US" w:eastAsia="zh-CN" w:bidi="ar-SA"/>
+        </w:rPr>
+        <w:tab/>
+      </w:r>
+      <w:r>
+        <w:rPr>
+          <w:rFonts w:asciiTheme="minorHAnsi" w:hAnsiTheme="minorHAnsi" w:eastAsiaTheme="minorEastAsia" w:cstheme="minorBidi"/>
+          <w:kern w:val="2"/>
+          <w:szCs w:val="22"/>
+          <w:lang w:val="en-US" w:eastAsia="zh-CN" w:bidi="ar-SA"/>
+        </w:rPr>
+        <w:fldChar w:fldCharType="begin"/>
+      </w:r>
+      <w:r>
+        <w:rPr>
+          <w:rFonts w:asciiTheme="minorHAnsi" w:hAnsiTheme="minorHAnsi" w:eastAsiaTheme="minorEastAsia" w:cstheme="minorBidi"/>
+          <w:kern w:val="2"/>
+          <w:szCs w:val="22"/>
+          <w:lang w:val="en-US" w:eastAsia="zh-CN" w:bidi="ar-SA"/>
+        </w:rPr>
+        <w:instrText xml:space="preserve"> PAGEREF _Toc23319 </w:instrText>
+      </w:r>
+      <w:r>
+        <w:rPr>
+          <w:rFonts w:asciiTheme="minorHAnsi" w:hAnsiTheme="minorHAnsi" w:eastAsiaTheme="minorEastAsia" w:cstheme="minorBidi"/>
+          <w:kern w:val="2"/>
+          <w:szCs w:val="22"/>
+          <w:lang w:val="en-US" w:eastAsia="zh-CN" w:bidi="ar-SA"/>
+        </w:rPr>
+        <w:fldChar w:fldCharType="separate"/>
+      </w:r>
+      <w:r>
+        <w:rPr>
+          <w:rFonts w:asciiTheme="minorHAnsi" w:hAnsiTheme="minorHAnsi" w:eastAsiaTheme="minorEastAsia" w:cstheme="minorBidi"/>
+          <w:kern w:val="2"/>
+          <w:szCs w:val="22"/>
+          <w:lang w:val="en-US" w:eastAsia="zh-CN" w:bidi="ar-SA"/>
+        </w:rPr>
+        <w:t>4</w:t>
+      </w:r>
+      <w:r>
+        <w:rPr>
+          <w:rFonts w:asciiTheme="minorHAnsi" w:hAnsiTheme="minorHAnsi" w:eastAsiaTheme="minorEastAsia" w:cstheme="minorBidi"/>
+          <w:kern w:val="2"/>
+          <w:szCs w:val="22"/>
+          <w:lang w:val="en-US" w:eastAsia="zh-CN" w:bidi="ar-SA"/>
+        </w:rPr>
+        <w:fldChar w:fldCharType="end"/>
+      </w:r>
+      <w:r>
+        <w:rPr>
+          <w:rFonts w:hint="default" w:ascii="宋体" w:hAnsi="宋体" w:eastAsia="宋体" w:cs="宋体"/>
+          <w:bCs/>
+          <w:kern w:val="2"/>
+          <w:szCs w:val="32"/>
+          <w:lang w:val="en-US" w:eastAsia="zh-CN" w:bidi="ar-SA"/>
+        </w:rPr>
+        <w:fldChar w:fldCharType="end"/>
+      </w:r>
+    </w:p>
+    <w:p>
+      <w:pPr>
+        <w:pStyle w:val="17"/>
+        <w:tabs>
+          <w:tab w:val="right" w:leader="dot" w:pos="9746"/>
+        </w:tabs>
+        <w:rPr>
+          <w:rFonts w:asciiTheme="minorHAnsi" w:hAnsiTheme="minorHAnsi" w:eastAsiaTheme="minorEastAsia" w:cstheme="minorBidi"/>
+          <w:kern w:val="2"/>
+          <w:szCs w:val="22"/>
+          <w:lang w:val="en-US" w:eastAsia="zh-CN" w:bidi="ar-SA"/>
+        </w:rPr>
+      </w:pPr>
+      <w:r>
+        <w:rPr>
+          <w:rFonts w:asciiTheme="minorHAnsi" w:hAnsiTheme="minorHAnsi" w:eastAsiaTheme="minorEastAsia" w:cstheme="minorBidi"/>
+          <w:kern w:val="2"/>
+          <w:szCs w:val="22"/>
+          <w:lang w:val="en-US" w:eastAsia="zh-CN" w:bidi="ar-SA"/>
+        </w:rPr>
+        <w:fldChar w:fldCharType="begin"/>
+      </w:r>
+      <w:r>
+        <w:rPr>
+          <w:rFonts w:asciiTheme="minorHAnsi" w:hAnsiTheme="minorHAnsi" w:eastAsiaTheme="minorEastAsia" w:cstheme="minorBidi"/>
+          <w:kern w:val="2"/>
+          <w:szCs w:val="22"/>
+          <w:lang w:val="en-US" w:eastAsia="zh-CN" w:bidi="ar-SA"/>
+        </w:rPr>
+        <w:instrText xml:space="preserve"> HYPERLINK \l _Toc579 </w:instrText>
+      </w:r>
+      <w:r>
+        <w:rPr>
+          <w:rFonts w:asciiTheme="minorHAnsi" w:hAnsiTheme="minorHAnsi" w:eastAsiaTheme="minorEastAsia" w:cstheme="minorBidi"/>
+          <w:kern w:val="2"/>
+          <w:szCs w:val="22"/>
+          <w:lang w:val="en-US" w:eastAsia="zh-CN" w:bidi="ar-SA"/>
+        </w:rPr>
+        <w:fldChar w:fldCharType="separate"/>
+      </w:r>
+      <w:r>
+        <w:rPr>
+          <w:rFonts w:asciiTheme="minorHAnsi" w:hAnsiTheme="minorHAnsi" w:eastAsiaTheme="minorEastAsia" w:cstheme="minorBidi"/>
+          <w:kern w:val="2"/>
+          <w:szCs w:val="22"/>
+          <w:lang w:val="en-US" w:eastAsia="zh-CN" w:bidi="ar-SA"/>
+        </w:rPr>
+        <w:t>1</w:t>
+      </w:r>
+      <w:r>
+        <w:rPr>
+          <w:rFonts w:hint="default" w:ascii="宋体" w:hAnsi="宋体" w:eastAsia="宋体" w:cs="宋体"/>
+          <w:bCs/>
+          <w:kern w:val="2"/>
+          <w:szCs w:val="32"/>
+          <w:lang w:val="en-US" w:eastAsia="zh-CN" w:bidi="ar-SA"/>
+        </w:rPr>
+        <w:t xml:space="preserve">.3 </w:t>
+      </w:r>
+      <w:r>
+        <w:rPr>
+          <w:rFonts w:hint="eastAsia" w:asciiTheme="minorHAnsi" w:hAnsiTheme="minorHAnsi" w:eastAsiaTheme="minorEastAsia" w:cstheme="minorBidi"/>
+          <w:kern w:val="2"/>
+          <w:szCs w:val="22"/>
+          <w:lang w:val="en-US" w:eastAsia="zh-CN" w:bidi="ar-SA"/>
+        </w:rPr>
+        <w:t>发送数据</w:t>
+      </w:r>
+      <w:r>
+        <w:rPr>
+          <w:rFonts w:asciiTheme="minorHAnsi" w:hAnsiTheme="minorHAnsi" w:eastAsiaTheme="minorEastAsia" w:cstheme="minorBidi"/>
+          <w:kern w:val="2"/>
+          <w:szCs w:val="22"/>
+          <w:lang w:val="en-US" w:eastAsia="zh-CN" w:bidi="ar-SA"/>
+        </w:rPr>
+        <w:tab/>
+      </w:r>
+      <w:r>
+        <w:rPr>
+          <w:rFonts w:asciiTheme="minorHAnsi" w:hAnsiTheme="minorHAnsi" w:eastAsiaTheme="minorEastAsia" w:cstheme="minorBidi"/>
+          <w:kern w:val="2"/>
+          <w:szCs w:val="22"/>
+          <w:lang w:val="en-US" w:eastAsia="zh-CN" w:bidi="ar-SA"/>
+        </w:rPr>
+        <w:fldChar w:fldCharType="begin"/>
+      </w:r>
+      <w:r>
+        <w:rPr>
+          <w:rFonts w:asciiTheme="minorHAnsi" w:hAnsiTheme="minorHAnsi" w:eastAsiaTheme="minorEastAsia" w:cstheme="minorBidi"/>
+          <w:kern w:val="2"/>
+          <w:szCs w:val="22"/>
+          <w:lang w:val="en-US" w:eastAsia="zh-CN" w:bidi="ar-SA"/>
+        </w:rPr>
+        <w:instrText xml:space="preserve"> PAGEREF _Toc579 </w:instrText>
+      </w:r>
+      <w:r>
+        <w:rPr>
+          <w:rFonts w:asciiTheme="minorHAnsi" w:hAnsiTheme="minorHAnsi" w:eastAsiaTheme="minorEastAsia" w:cstheme="minorBidi"/>
+          <w:kern w:val="2"/>
+          <w:szCs w:val="22"/>
+          <w:lang w:val="en-US" w:eastAsia="zh-CN" w:bidi="ar-SA"/>
+        </w:rPr>
+        <w:fldChar w:fldCharType="separate"/>
+      </w:r>
+      <w:r>
+        <w:rPr>
+          <w:rFonts w:asciiTheme="minorHAnsi" w:hAnsiTheme="minorHAnsi" w:eastAsiaTheme="minorEastAsia" w:cstheme="minorBidi"/>
+          <w:kern w:val="2"/>
+          <w:szCs w:val="22"/>
+          <w:lang w:val="en-US" w:eastAsia="zh-CN" w:bidi="ar-SA"/>
+        </w:rPr>
+        <w:t>4</w:t>
+      </w:r>
+      <w:r>
+        <w:rPr>
+          <w:rFonts w:asciiTheme="minorHAnsi" w:hAnsiTheme="minorHAnsi" w:eastAsiaTheme="minorEastAsia" w:cstheme="minorBidi"/>
+          <w:kern w:val="2"/>
+          <w:szCs w:val="22"/>
+          <w:lang w:val="en-US" w:eastAsia="zh-CN" w:bidi="ar-SA"/>
+        </w:rPr>
+        <w:fldChar w:fldCharType="end"/>
+      </w:r>
+      <w:r>
+        <w:rPr>
+          <w:rFonts w:hint="default" w:ascii="宋体" w:hAnsi="宋体" w:eastAsia="宋体" w:cs="宋体"/>
+          <w:bCs/>
+          <w:kern w:val="2"/>
+          <w:szCs w:val="32"/>
+          <w:lang w:val="en-US" w:eastAsia="zh-CN" w:bidi="ar-SA"/>
+        </w:rPr>
+        <w:fldChar w:fldCharType="end"/>
+      </w:r>
+    </w:p>
+    <w:p>
+      <w:pPr>
+        <w:pStyle w:val="17"/>
+        <w:tabs>
+          <w:tab w:val="right" w:leader="dot" w:pos="9746"/>
+        </w:tabs>
+        <w:rPr>
+          <w:rFonts w:asciiTheme="minorHAnsi" w:hAnsiTheme="minorHAnsi" w:eastAsiaTheme="minorEastAsia" w:cstheme="minorBidi"/>
+          <w:kern w:val="2"/>
+          <w:szCs w:val="22"/>
+          <w:lang w:val="en-US" w:eastAsia="zh-CN" w:bidi="ar-SA"/>
+        </w:rPr>
+      </w:pPr>
+      <w:r>
+        <w:rPr>
+          <w:rFonts w:asciiTheme="minorHAnsi" w:hAnsiTheme="minorHAnsi" w:eastAsiaTheme="minorEastAsia" w:cstheme="minorBidi"/>
+          <w:kern w:val="2"/>
+          <w:szCs w:val="22"/>
+          <w:lang w:val="en-US" w:eastAsia="zh-CN" w:bidi="ar-SA"/>
+        </w:rPr>
+        <w:fldChar w:fldCharType="begin"/>
+      </w:r>
+      <w:r>
+        <w:rPr>
+          <w:rFonts w:asciiTheme="minorHAnsi" w:hAnsiTheme="minorHAnsi" w:eastAsiaTheme="minorEastAsia" w:cstheme="minorBidi"/>
+          <w:kern w:val="2"/>
+          <w:szCs w:val="22"/>
+          <w:lang w:val="en-US" w:eastAsia="zh-CN" w:bidi="ar-SA"/>
+        </w:rPr>
+        <w:instrText xml:space="preserve"> HYPERLINK \l _Toc15363 </w:instrText>
+      </w:r>
+      <w:r>
+        <w:rPr>
+          <w:rFonts w:asciiTheme="minorHAnsi" w:hAnsiTheme="minorHAnsi" w:eastAsiaTheme="minorEastAsia" w:cstheme="minorBidi"/>
+          <w:kern w:val="2"/>
+          <w:szCs w:val="22"/>
+          <w:lang w:val="en-US" w:eastAsia="zh-CN" w:bidi="ar-SA"/>
+        </w:rPr>
+        <w:fldChar w:fldCharType="separate"/>
+      </w:r>
+      <w:r>
+        <w:rPr>
+          <w:rFonts w:asciiTheme="minorHAnsi" w:hAnsiTheme="minorHAnsi" w:eastAsiaTheme="minorEastAsia" w:cstheme="minorBidi"/>
+          <w:kern w:val="2"/>
+          <w:szCs w:val="22"/>
+          <w:lang w:val="en-US" w:eastAsia="zh-CN" w:bidi="ar-SA"/>
+        </w:rPr>
+        <w:t>1</w:t>
+      </w:r>
+      <w:r>
+        <w:rPr>
+          <w:rFonts w:hint="default" w:ascii="宋体" w:hAnsi="宋体" w:eastAsia="宋体" w:cs="宋体"/>
+          <w:bCs/>
+          <w:kern w:val="2"/>
+          <w:szCs w:val="32"/>
+          <w:lang w:val="en-US" w:eastAsia="zh-CN" w:bidi="ar-SA"/>
+        </w:rPr>
+        <w:t xml:space="preserve">.4 </w:t>
+      </w:r>
+      <w:r>
+        <w:rPr>
+          <w:rFonts w:hint="eastAsia" w:asciiTheme="minorHAnsi" w:hAnsiTheme="minorHAnsi" w:eastAsiaTheme="minorEastAsia" w:cstheme="minorBidi"/>
+          <w:kern w:val="2"/>
+          <w:szCs w:val="22"/>
+          <w:lang w:val="en-US" w:eastAsia="zh-CN" w:bidi="ar-SA"/>
+        </w:rPr>
+        <w:t>定时器</w:t>
+      </w:r>
+      <w:r>
+        <w:rPr>
+          <w:rFonts w:asciiTheme="minorHAnsi" w:hAnsiTheme="minorHAnsi" w:eastAsiaTheme="minorEastAsia" w:cstheme="minorBidi"/>
+          <w:kern w:val="2"/>
+          <w:szCs w:val="22"/>
+          <w:lang w:val="en-US" w:eastAsia="zh-CN" w:bidi="ar-SA"/>
+        </w:rPr>
+        <w:tab/>
+      </w:r>
+      <w:r>
+        <w:rPr>
+          <w:rFonts w:asciiTheme="minorHAnsi" w:hAnsiTheme="minorHAnsi" w:eastAsiaTheme="minorEastAsia" w:cstheme="minorBidi"/>
+          <w:kern w:val="2"/>
+          <w:szCs w:val="22"/>
+          <w:lang w:val="en-US" w:eastAsia="zh-CN" w:bidi="ar-SA"/>
+        </w:rPr>
+        <w:fldChar w:fldCharType="begin"/>
+      </w:r>
+      <w:r>
+        <w:rPr>
+          <w:rFonts w:asciiTheme="minorHAnsi" w:hAnsiTheme="minorHAnsi" w:eastAsiaTheme="minorEastAsia" w:cstheme="minorBidi"/>
+          <w:kern w:val="2"/>
+          <w:szCs w:val="22"/>
+          <w:lang w:val="en-US" w:eastAsia="zh-CN" w:bidi="ar-SA"/>
+        </w:rPr>
+        <w:instrText xml:space="preserve"> PAGEREF _Toc15363 </w:instrText>
+      </w:r>
+      <w:r>
+        <w:rPr>
+          <w:rFonts w:asciiTheme="minorHAnsi" w:hAnsiTheme="minorHAnsi" w:eastAsiaTheme="minorEastAsia" w:cstheme="minorBidi"/>
+          <w:kern w:val="2"/>
+          <w:szCs w:val="22"/>
+          <w:lang w:val="en-US" w:eastAsia="zh-CN" w:bidi="ar-SA"/>
+        </w:rPr>
+        <w:fldChar w:fldCharType="separate"/>
+      </w:r>
+      <w:r>
+        <w:rPr>
+          <w:rFonts w:asciiTheme="minorHAnsi" w:hAnsiTheme="minorHAnsi" w:eastAsiaTheme="minorEastAsia" w:cstheme="minorBidi"/>
+          <w:kern w:val="2"/>
+          <w:szCs w:val="22"/>
+          <w:lang w:val="en-US" w:eastAsia="zh-CN" w:bidi="ar-SA"/>
+        </w:rPr>
+        <w:t>4</w:t>
+      </w:r>
+      <w:r>
+        <w:rPr>
+          <w:rFonts w:asciiTheme="minorHAnsi" w:hAnsiTheme="minorHAnsi" w:eastAsiaTheme="minorEastAsia" w:cstheme="minorBidi"/>
+          <w:kern w:val="2"/>
+          <w:szCs w:val="22"/>
+          <w:lang w:val="en-US" w:eastAsia="zh-CN" w:bidi="ar-SA"/>
+        </w:rPr>
+        <w:fldChar w:fldCharType="end"/>
+      </w:r>
+      <w:r>
+        <w:rPr>
+          <w:rFonts w:hint="default" w:ascii="宋体" w:hAnsi="宋体" w:eastAsia="宋体" w:cs="宋体"/>
+          <w:bCs/>
+          <w:kern w:val="2"/>
+          <w:szCs w:val="32"/>
+          <w:lang w:val="en-US" w:eastAsia="zh-CN" w:bidi="ar-SA"/>
+        </w:rPr>
+        <w:fldChar w:fldCharType="end"/>
+      </w:r>
+    </w:p>
+    <w:p>
+      <w:pPr>
+        <w:pStyle w:val="17"/>
+        <w:tabs>
+          <w:tab w:val="right" w:leader="dot" w:pos="9746"/>
+        </w:tabs>
+        <w:rPr>
+          <w:rFonts w:asciiTheme="minorHAnsi" w:hAnsiTheme="minorHAnsi" w:eastAsiaTheme="minorEastAsia" w:cstheme="minorBidi"/>
+          <w:kern w:val="2"/>
+          <w:szCs w:val="22"/>
+          <w:lang w:val="en-US" w:eastAsia="zh-CN" w:bidi="ar-SA"/>
+        </w:rPr>
+      </w:pPr>
+      <w:r>
+        <w:rPr>
+          <w:rFonts w:asciiTheme="minorHAnsi" w:hAnsiTheme="minorHAnsi" w:eastAsiaTheme="minorEastAsia" w:cstheme="minorBidi"/>
+          <w:kern w:val="2"/>
+          <w:szCs w:val="22"/>
+          <w:lang w:val="en-US" w:eastAsia="zh-CN" w:bidi="ar-SA"/>
+        </w:rPr>
+        <w:fldChar w:fldCharType="begin"/>
+      </w:r>
+      <w:r>
+        <w:rPr>
+          <w:rFonts w:asciiTheme="minorHAnsi" w:hAnsiTheme="minorHAnsi" w:eastAsiaTheme="minorEastAsia" w:cstheme="minorBidi"/>
+          <w:kern w:val="2"/>
+          <w:szCs w:val="22"/>
+          <w:lang w:val="en-US" w:eastAsia="zh-CN" w:bidi="ar-SA"/>
+        </w:rPr>
+        <w:instrText xml:space="preserve"> HYPERLINK \l _Toc29095 </w:instrText>
+      </w:r>
+      <w:r>
+        <w:rPr>
+          <w:rFonts w:asciiTheme="minorHAnsi" w:hAnsiTheme="minorHAnsi" w:eastAsiaTheme="minorEastAsia" w:cstheme="minorBidi"/>
+          <w:kern w:val="2"/>
+          <w:szCs w:val="22"/>
+          <w:lang w:val="en-US" w:eastAsia="zh-CN" w:bidi="ar-SA"/>
+        </w:rPr>
+        <w:fldChar w:fldCharType="separate"/>
+      </w:r>
+      <w:r>
+        <w:rPr>
+          <w:rFonts w:asciiTheme="minorHAnsi" w:hAnsiTheme="minorHAnsi" w:eastAsiaTheme="minorEastAsia" w:cstheme="minorBidi"/>
+          <w:kern w:val="2"/>
+          <w:szCs w:val="22"/>
+          <w:lang w:val="en-US" w:eastAsia="zh-CN" w:bidi="ar-SA"/>
+        </w:rPr>
+        <w:t>1</w:t>
+      </w:r>
+      <w:r>
+        <w:rPr>
+          <w:rFonts w:hint="default" w:ascii="宋体" w:hAnsi="宋体" w:eastAsia="宋体" w:cs="宋体"/>
+          <w:bCs/>
+          <w:kern w:val="2"/>
+          <w:szCs w:val="32"/>
+          <w:lang w:val="en-US" w:eastAsia="zh-CN" w:bidi="ar-SA"/>
+        </w:rPr>
+        <w:t xml:space="preserve">.5 </w:t>
+      </w:r>
+      <w:r>
+        <w:rPr>
+          <w:rFonts w:hint="eastAsia" w:asciiTheme="minorHAnsi" w:hAnsiTheme="minorHAnsi" w:eastAsiaTheme="minorEastAsia" w:cstheme="minorBidi"/>
+          <w:kern w:val="2"/>
+          <w:szCs w:val="22"/>
+          <w:lang w:val="en-US" w:eastAsia="zh-CN" w:bidi="ar-SA"/>
+        </w:rPr>
+        <w:t>重发</w:t>
+      </w:r>
+      <w:r>
+        <w:rPr>
+          <w:rFonts w:asciiTheme="minorHAnsi" w:hAnsiTheme="minorHAnsi" w:eastAsiaTheme="minorEastAsia" w:cstheme="minorBidi"/>
+          <w:kern w:val="2"/>
+          <w:szCs w:val="22"/>
+          <w:lang w:val="en-US" w:eastAsia="zh-CN" w:bidi="ar-SA"/>
+        </w:rPr>
+        <w:tab/>
+      </w:r>
+      <w:r>
+        <w:rPr>
+          <w:rFonts w:asciiTheme="minorHAnsi" w:hAnsiTheme="minorHAnsi" w:eastAsiaTheme="minorEastAsia" w:cstheme="minorBidi"/>
+          <w:kern w:val="2"/>
+          <w:szCs w:val="22"/>
+          <w:lang w:val="en-US" w:eastAsia="zh-CN" w:bidi="ar-SA"/>
+        </w:rPr>
+        <w:fldChar w:fldCharType="begin"/>
+      </w:r>
+      <w:r>
+        <w:rPr>
+          <w:rFonts w:asciiTheme="minorHAnsi" w:hAnsiTheme="minorHAnsi" w:eastAsiaTheme="minorEastAsia" w:cstheme="minorBidi"/>
+          <w:kern w:val="2"/>
+          <w:szCs w:val="22"/>
+          <w:lang w:val="en-US" w:eastAsia="zh-CN" w:bidi="ar-SA"/>
+        </w:rPr>
+        <w:instrText xml:space="preserve"> PAGEREF _Toc29095 </w:instrText>
+      </w:r>
+      <w:r>
+        <w:rPr>
+          <w:rFonts w:asciiTheme="minorHAnsi" w:hAnsiTheme="minorHAnsi" w:eastAsiaTheme="minorEastAsia" w:cstheme="minorBidi"/>
+          <w:kern w:val="2"/>
+          <w:szCs w:val="22"/>
+          <w:lang w:val="en-US" w:eastAsia="zh-CN" w:bidi="ar-SA"/>
+        </w:rPr>
+        <w:fldChar w:fldCharType="separate"/>
+      </w:r>
+      <w:r>
+        <w:rPr>
+          <w:rFonts w:asciiTheme="minorHAnsi" w:hAnsiTheme="minorHAnsi" w:eastAsiaTheme="minorEastAsia" w:cstheme="minorBidi"/>
+          <w:kern w:val="2"/>
+          <w:szCs w:val="22"/>
+          <w:lang w:val="en-US" w:eastAsia="zh-CN" w:bidi="ar-SA"/>
+        </w:rPr>
+        <w:t>4</w:t>
+      </w:r>
+      <w:r>
+        <w:rPr>
+          <w:rFonts w:asciiTheme="minorHAnsi" w:hAnsiTheme="minorHAnsi" w:eastAsiaTheme="minorEastAsia" w:cstheme="minorBidi"/>
+          <w:kern w:val="2"/>
+          <w:szCs w:val="22"/>
+          <w:lang w:val="en-US" w:eastAsia="zh-CN" w:bidi="ar-SA"/>
+        </w:rPr>
+        <w:fldChar w:fldCharType="end"/>
+      </w:r>
+      <w:r>
+        <w:rPr>
+          <w:rFonts w:hint="default" w:ascii="宋体" w:hAnsi="宋体" w:eastAsia="宋体" w:cs="宋体"/>
+          <w:bCs/>
+          <w:kern w:val="2"/>
+          <w:szCs w:val="32"/>
+          <w:lang w:val="en-US" w:eastAsia="zh-CN" w:bidi="ar-SA"/>
+        </w:rPr>
+        <w:fldChar w:fldCharType="end"/>
+      </w:r>
+    </w:p>
+    <w:p>
+      <w:pPr>
+        <w:pStyle w:val="14"/>
+        <w:tabs>
+          <w:tab w:val="right" w:leader="dot" w:pos="9746"/>
+        </w:tabs>
+        <w:rPr>
+          <w:rFonts w:asciiTheme="minorHAnsi" w:hAnsiTheme="minorHAnsi" w:eastAsiaTheme="minorEastAsia" w:cstheme="minorBidi"/>
+          <w:kern w:val="2"/>
+          <w:szCs w:val="22"/>
+          <w:lang w:val="en-US" w:eastAsia="zh-CN" w:bidi="ar-SA"/>
+        </w:rPr>
+      </w:pPr>
+      <w:r>
+        <w:rPr>
+          <w:rFonts w:asciiTheme="minorHAnsi" w:hAnsiTheme="minorHAnsi" w:eastAsiaTheme="minorEastAsia" w:cstheme="minorBidi"/>
+          <w:kern w:val="2"/>
+          <w:szCs w:val="22"/>
+          <w:lang w:val="en-US" w:eastAsia="zh-CN" w:bidi="ar-SA"/>
+        </w:rPr>
+        <w:fldChar w:fldCharType="begin"/>
+      </w:r>
+      <w:r>
+        <w:rPr>
+          <w:rFonts w:asciiTheme="minorHAnsi" w:hAnsiTheme="minorHAnsi" w:eastAsiaTheme="minorEastAsia" w:cstheme="minorBidi"/>
+          <w:kern w:val="2"/>
+          <w:szCs w:val="22"/>
+          <w:lang w:val="en-US" w:eastAsia="zh-CN" w:bidi="ar-SA"/>
+        </w:rPr>
+        <w:instrText xml:space="preserve"> HYPERLINK \l _Toc5634 </w:instrText>
+      </w:r>
+      <w:r>
+        <w:rPr>
+          <w:rFonts w:asciiTheme="minorHAnsi" w:hAnsiTheme="minorHAnsi" w:eastAsiaTheme="minorEastAsia" w:cstheme="minorBidi"/>
+          <w:kern w:val="2"/>
+          <w:szCs w:val="22"/>
+          <w:lang w:val="en-US" w:eastAsia="zh-CN" w:bidi="ar-SA"/>
+        </w:rPr>
+        <w:fldChar w:fldCharType="separate"/>
+      </w:r>
+      <w:r>
+        <w:rPr>
+          <w:rFonts w:asciiTheme="minorHAnsi" w:hAnsiTheme="minorHAnsi" w:eastAsiaTheme="minorEastAsia" w:cstheme="minorBidi"/>
+          <w:kern w:val="2"/>
+          <w:szCs w:val="22"/>
+          <w:lang w:val="en-US" w:eastAsia="zh-CN" w:bidi="ar-SA"/>
+        </w:rPr>
+        <w:t>2</w:t>
+      </w:r>
+      <w:r>
+        <w:rPr>
+          <w:rFonts w:hint="eastAsia" w:asciiTheme="minorHAnsi" w:hAnsiTheme="minorHAnsi" w:eastAsiaTheme="minorEastAsia" w:cstheme="minorBidi"/>
+          <w:bCs/>
+          <w:kern w:val="44"/>
+          <w:szCs w:val="44"/>
+          <w:lang w:val="en-US" w:eastAsia="zh-CN" w:bidi="ar-SA"/>
+        </w:rPr>
+        <w:t xml:space="preserve">. </w:t>
+      </w:r>
+      <w:r>
+        <w:rPr>
+          <w:rFonts w:hint="eastAsia" w:asciiTheme="minorHAnsi" w:hAnsiTheme="minorHAnsi" w:eastAsiaTheme="minorEastAsia" w:cstheme="minorBidi"/>
+          <w:kern w:val="2"/>
+          <w:szCs w:val="22"/>
+          <w:lang w:val="en-US" w:eastAsia="zh-CN" w:bidi="ar-SA"/>
+        </w:rPr>
+        <w:t>接收请求回调</w:t>
+      </w:r>
+      <w:r>
+        <w:rPr>
+          <w:rFonts w:asciiTheme="minorHAnsi" w:hAnsiTheme="minorHAnsi" w:eastAsiaTheme="minorEastAsia" w:cstheme="minorBidi"/>
+          <w:kern w:val="2"/>
+          <w:szCs w:val="22"/>
+          <w:lang w:val="en-US" w:eastAsia="zh-CN" w:bidi="ar-SA"/>
+        </w:rPr>
+        <w:tab/>
+      </w:r>
+      <w:r>
+        <w:rPr>
+          <w:rFonts w:asciiTheme="minorHAnsi" w:hAnsiTheme="minorHAnsi" w:eastAsiaTheme="minorEastAsia" w:cstheme="minorBidi"/>
+          <w:kern w:val="2"/>
+          <w:szCs w:val="22"/>
+          <w:lang w:val="en-US" w:eastAsia="zh-CN" w:bidi="ar-SA"/>
+        </w:rPr>
+        <w:fldChar w:fldCharType="begin"/>
+      </w:r>
+      <w:r>
+        <w:rPr>
+          <w:rFonts w:asciiTheme="minorHAnsi" w:hAnsiTheme="minorHAnsi" w:eastAsiaTheme="minorEastAsia" w:cstheme="minorBidi"/>
+          <w:kern w:val="2"/>
+          <w:szCs w:val="22"/>
+          <w:lang w:val="en-US" w:eastAsia="zh-CN" w:bidi="ar-SA"/>
+        </w:rPr>
+        <w:instrText xml:space="preserve"> PAGEREF _Toc5634 </w:instrText>
+      </w:r>
+      <w:r>
+        <w:rPr>
+          <w:rFonts w:asciiTheme="minorHAnsi" w:hAnsiTheme="minorHAnsi" w:eastAsiaTheme="minorEastAsia" w:cstheme="minorBidi"/>
+          <w:kern w:val="2"/>
+          <w:szCs w:val="22"/>
+          <w:lang w:val="en-US" w:eastAsia="zh-CN" w:bidi="ar-SA"/>
+        </w:rPr>
+        <w:fldChar w:fldCharType="separate"/>
+      </w:r>
+      <w:r>
+        <w:rPr>
+          <w:rFonts w:asciiTheme="minorHAnsi" w:hAnsiTheme="minorHAnsi" w:eastAsiaTheme="minorEastAsia" w:cstheme="minorBidi"/>
+          <w:kern w:val="2"/>
+          <w:szCs w:val="22"/>
+          <w:lang w:val="en-US" w:eastAsia="zh-CN" w:bidi="ar-SA"/>
+        </w:rPr>
+        <w:t>5</w:t>
+      </w:r>
+      <w:r>
+        <w:rPr>
+          <w:rFonts w:asciiTheme="minorHAnsi" w:hAnsiTheme="minorHAnsi" w:eastAsiaTheme="minorEastAsia" w:cstheme="minorBidi"/>
+          <w:kern w:val="2"/>
+          <w:szCs w:val="22"/>
+          <w:lang w:val="en-US" w:eastAsia="zh-CN" w:bidi="ar-SA"/>
+        </w:rPr>
+        <w:fldChar w:fldCharType="end"/>
+      </w:r>
+      <w:r>
+        <w:rPr>
+          <w:rFonts w:hint="eastAsia" w:asciiTheme="minorHAnsi" w:hAnsiTheme="minorHAnsi" w:eastAsiaTheme="minorEastAsia" w:cstheme="minorBidi"/>
+          <w:bCs/>
+          <w:kern w:val="44"/>
+          <w:szCs w:val="44"/>
+          <w:lang w:val="en-US" w:eastAsia="zh-CN" w:bidi="ar-SA"/>
+        </w:rPr>
+        <w:fldChar w:fldCharType="end"/>
+      </w:r>
+    </w:p>
+    <w:p>
+      <w:pPr>
+        <w:pStyle w:val="17"/>
+        <w:tabs>
+          <w:tab w:val="right" w:leader="dot" w:pos="9746"/>
+        </w:tabs>
+        <w:rPr>
+          <w:rFonts w:asciiTheme="minorHAnsi" w:hAnsiTheme="minorHAnsi" w:eastAsiaTheme="minorEastAsia" w:cstheme="minorBidi"/>
+          <w:kern w:val="2"/>
+          <w:szCs w:val="22"/>
+          <w:lang w:val="en-US" w:eastAsia="zh-CN" w:bidi="ar-SA"/>
+        </w:rPr>
+      </w:pPr>
+      <w:r>
+        <w:rPr>
+          <w:rFonts w:asciiTheme="minorHAnsi" w:hAnsiTheme="minorHAnsi" w:eastAsiaTheme="minorEastAsia" w:cstheme="minorBidi"/>
+          <w:kern w:val="2"/>
+          <w:szCs w:val="22"/>
+          <w:lang w:val="en-US" w:eastAsia="zh-CN" w:bidi="ar-SA"/>
+        </w:rPr>
+        <w:fldChar w:fldCharType="begin"/>
+      </w:r>
+      <w:r>
+        <w:rPr>
+          <w:rFonts w:asciiTheme="minorHAnsi" w:hAnsiTheme="minorHAnsi" w:eastAsiaTheme="minorEastAsia" w:cstheme="minorBidi"/>
+          <w:kern w:val="2"/>
+          <w:szCs w:val="22"/>
+          <w:lang w:val="en-US" w:eastAsia="zh-CN" w:bidi="ar-SA"/>
+        </w:rPr>
+        <w:instrText xml:space="preserve"> HYPERLINK \l _Toc20297 </w:instrText>
+      </w:r>
+      <w:r>
+        <w:rPr>
+          <w:rFonts w:asciiTheme="minorHAnsi" w:hAnsiTheme="minorHAnsi" w:eastAsiaTheme="minorEastAsia" w:cstheme="minorBidi"/>
+          <w:kern w:val="2"/>
+          <w:szCs w:val="22"/>
+          <w:lang w:val="en-US" w:eastAsia="zh-CN" w:bidi="ar-SA"/>
+        </w:rPr>
+        <w:fldChar w:fldCharType="separate"/>
+      </w:r>
+      <w:r>
+        <w:rPr>
+          <w:rFonts w:asciiTheme="minorHAnsi" w:hAnsiTheme="minorHAnsi" w:eastAsiaTheme="minorEastAsia" w:cstheme="minorBidi"/>
+          <w:kern w:val="2"/>
+          <w:szCs w:val="22"/>
+          <w:lang w:val="en-US" w:eastAsia="zh-CN" w:bidi="ar-SA"/>
+        </w:rPr>
+        <w:t>2</w:t>
+      </w:r>
+      <w:r>
+        <w:rPr>
+          <w:rFonts w:hint="default" w:ascii="宋体" w:hAnsi="宋体" w:eastAsia="宋体" w:cs="宋体"/>
+          <w:bCs/>
+          <w:kern w:val="2"/>
+          <w:szCs w:val="32"/>
+          <w:lang w:val="en-US" w:eastAsia="zh-CN" w:bidi="ar-SA"/>
+        </w:rPr>
+        <w:t xml:space="preserve">.1 </w:t>
+      </w:r>
+      <w:r>
+        <w:rPr>
+          <w:rFonts w:hint="eastAsia" w:ascii="宋体 (正文)" w:hAnsi="宋体 (正文)" w:eastAsia="宋体 (正文)" w:cs="宋体 (正文)"/>
+          <w:kern w:val="2"/>
+          <w:szCs w:val="22"/>
+          <w:lang w:val="en-US" w:eastAsia="zh-CN" w:bidi="ar-SA"/>
+        </w:rPr>
+        <w:t>解析数据</w:t>
+      </w:r>
+      <w:r>
+        <w:rPr>
+          <w:rFonts w:asciiTheme="minorHAnsi" w:hAnsiTheme="minorHAnsi" w:eastAsiaTheme="minorEastAsia" w:cstheme="minorBidi"/>
+          <w:kern w:val="2"/>
+          <w:szCs w:val="22"/>
+          <w:lang w:val="en-US" w:eastAsia="zh-CN" w:bidi="ar-SA"/>
+        </w:rPr>
+        <w:tab/>
+      </w:r>
+      <w:r>
+        <w:rPr>
+          <w:rFonts w:asciiTheme="minorHAnsi" w:hAnsiTheme="minorHAnsi" w:eastAsiaTheme="minorEastAsia" w:cstheme="minorBidi"/>
+          <w:kern w:val="2"/>
+          <w:szCs w:val="22"/>
+          <w:lang w:val="en-US" w:eastAsia="zh-CN" w:bidi="ar-SA"/>
+        </w:rPr>
+        <w:fldChar w:fldCharType="begin"/>
+      </w:r>
+      <w:r>
+        <w:rPr>
+          <w:rFonts w:asciiTheme="minorHAnsi" w:hAnsiTheme="minorHAnsi" w:eastAsiaTheme="minorEastAsia" w:cstheme="minorBidi"/>
+          <w:kern w:val="2"/>
+          <w:szCs w:val="22"/>
+          <w:lang w:val="en-US" w:eastAsia="zh-CN" w:bidi="ar-SA"/>
+        </w:rPr>
+        <w:instrText xml:space="preserve"> PAGEREF _Toc20297 </w:instrText>
+      </w:r>
+      <w:r>
+        <w:rPr>
+          <w:rFonts w:asciiTheme="minorHAnsi" w:hAnsiTheme="minorHAnsi" w:eastAsiaTheme="minorEastAsia" w:cstheme="minorBidi"/>
+          <w:kern w:val="2"/>
+          <w:szCs w:val="22"/>
+          <w:lang w:val="en-US" w:eastAsia="zh-CN" w:bidi="ar-SA"/>
+        </w:rPr>
+        <w:fldChar w:fldCharType="separate"/>
+      </w:r>
+      <w:r>
+        <w:rPr>
+          <w:rFonts w:asciiTheme="minorHAnsi" w:hAnsiTheme="minorHAnsi" w:eastAsiaTheme="minorEastAsia" w:cstheme="minorBidi"/>
+          <w:kern w:val="2"/>
+          <w:szCs w:val="22"/>
+          <w:lang w:val="en-US" w:eastAsia="zh-CN" w:bidi="ar-SA"/>
+        </w:rPr>
+        <w:t>5</w:t>
+      </w:r>
+      <w:r>
+        <w:rPr>
+          <w:rFonts w:asciiTheme="minorHAnsi" w:hAnsiTheme="minorHAnsi" w:eastAsiaTheme="minorEastAsia" w:cstheme="minorBidi"/>
+          <w:kern w:val="2"/>
+          <w:szCs w:val="22"/>
+          <w:lang w:val="en-US" w:eastAsia="zh-CN" w:bidi="ar-SA"/>
+        </w:rPr>
+        <w:fldChar w:fldCharType="end"/>
+      </w:r>
+      <w:r>
+        <w:rPr>
+          <w:rFonts w:hint="default" w:ascii="宋体" w:hAnsi="宋体" w:eastAsia="宋体" w:cs="宋体"/>
+          <w:bCs/>
+          <w:kern w:val="2"/>
+          <w:szCs w:val="32"/>
+          <w:lang w:val="en-US" w:eastAsia="zh-CN" w:bidi="ar-SA"/>
+        </w:rPr>
+        <w:fldChar w:fldCharType="end"/>
+      </w:r>
+    </w:p>
+    <w:p>
+      <w:pPr>
+        <w:pStyle w:val="17"/>
+        <w:tabs>
+          <w:tab w:val="right" w:leader="dot" w:pos="9746"/>
+        </w:tabs>
+        <w:rPr>
+          <w:rFonts w:asciiTheme="minorHAnsi" w:hAnsiTheme="minorHAnsi" w:eastAsiaTheme="minorEastAsia" w:cstheme="minorBidi"/>
+          <w:kern w:val="2"/>
+          <w:szCs w:val="22"/>
+          <w:lang w:val="en-US" w:eastAsia="zh-CN" w:bidi="ar-SA"/>
+        </w:rPr>
+      </w:pPr>
+      <w:r>
+        <w:rPr>
+          <w:rFonts w:asciiTheme="minorHAnsi" w:hAnsiTheme="minorHAnsi" w:eastAsiaTheme="minorEastAsia" w:cstheme="minorBidi"/>
+          <w:kern w:val="2"/>
+          <w:szCs w:val="22"/>
+          <w:lang w:val="en-US" w:eastAsia="zh-CN" w:bidi="ar-SA"/>
+        </w:rPr>
+        <w:fldChar w:fldCharType="begin"/>
+      </w:r>
+      <w:r>
+        <w:rPr>
+          <w:rFonts w:asciiTheme="minorHAnsi" w:hAnsiTheme="minorHAnsi" w:eastAsiaTheme="minorEastAsia" w:cstheme="minorBidi"/>
+          <w:kern w:val="2"/>
+          <w:szCs w:val="22"/>
+          <w:lang w:val="en-US" w:eastAsia="zh-CN" w:bidi="ar-SA"/>
+        </w:rPr>
+        <w:instrText xml:space="preserve"> HYPERLINK \l _Toc3546 </w:instrText>
+      </w:r>
+      <w:r>
+        <w:rPr>
+          <w:rFonts w:asciiTheme="minorHAnsi" w:hAnsiTheme="minorHAnsi" w:eastAsiaTheme="minorEastAsia" w:cstheme="minorBidi"/>
+          <w:kern w:val="2"/>
+          <w:szCs w:val="22"/>
+          <w:lang w:val="en-US" w:eastAsia="zh-CN" w:bidi="ar-SA"/>
+        </w:rPr>
+        <w:fldChar w:fldCharType="separate"/>
+      </w:r>
+      <w:r>
+        <w:rPr>
+          <w:rFonts w:asciiTheme="minorHAnsi" w:hAnsiTheme="minorHAnsi" w:eastAsiaTheme="minorEastAsia" w:cstheme="minorBidi"/>
+          <w:kern w:val="2"/>
+          <w:szCs w:val="22"/>
+          <w:lang w:val="en-US" w:eastAsia="zh-CN" w:bidi="ar-SA"/>
+        </w:rPr>
+        <w:t>2</w:t>
+      </w:r>
+      <w:r>
+        <w:rPr>
+          <w:rFonts w:hint="default" w:ascii="宋体" w:hAnsi="宋体" w:eastAsia="宋体" w:cs="宋体"/>
+          <w:bCs/>
+          <w:kern w:val="2"/>
+          <w:szCs w:val="32"/>
+          <w:lang w:val="en-US" w:eastAsia="zh-CN" w:bidi="ar-SA"/>
+        </w:rPr>
+        <w:t xml:space="preserve">.2 </w:t>
+      </w:r>
+      <w:r>
+        <w:rPr>
+          <w:rFonts w:hint="eastAsia" w:ascii="宋体 (正文)" w:hAnsi="宋体 (正文)" w:eastAsia="宋体 (正文)" w:cs="宋体 (正文)"/>
+          <w:kern w:val="2"/>
+          <w:szCs w:val="22"/>
+          <w:lang w:val="en-US" w:eastAsia="zh-CN" w:bidi="ar-SA"/>
+        </w:rPr>
+        <w:t>消息通知</w:t>
+      </w:r>
+      <w:r>
+        <w:rPr>
+          <w:rFonts w:asciiTheme="minorHAnsi" w:hAnsiTheme="minorHAnsi" w:eastAsiaTheme="minorEastAsia" w:cstheme="minorBidi"/>
+          <w:kern w:val="2"/>
+          <w:szCs w:val="22"/>
+          <w:lang w:val="en-US" w:eastAsia="zh-CN" w:bidi="ar-SA"/>
+        </w:rPr>
+        <w:tab/>
+      </w:r>
+      <w:r>
+        <w:rPr>
+          <w:rFonts w:asciiTheme="minorHAnsi" w:hAnsiTheme="minorHAnsi" w:eastAsiaTheme="minorEastAsia" w:cstheme="minorBidi"/>
+          <w:kern w:val="2"/>
+          <w:szCs w:val="22"/>
+          <w:lang w:val="en-US" w:eastAsia="zh-CN" w:bidi="ar-SA"/>
+        </w:rPr>
+        <w:fldChar w:fldCharType="begin"/>
+      </w:r>
+      <w:r>
+        <w:rPr>
+          <w:rFonts w:asciiTheme="minorHAnsi" w:hAnsiTheme="minorHAnsi" w:eastAsiaTheme="minorEastAsia" w:cstheme="minorBidi"/>
+          <w:kern w:val="2"/>
+          <w:szCs w:val="22"/>
+          <w:lang w:val="en-US" w:eastAsia="zh-CN" w:bidi="ar-SA"/>
+        </w:rPr>
+        <w:instrText xml:space="preserve"> PAGEREF _Toc3546 </w:instrText>
+      </w:r>
+      <w:r>
+        <w:rPr>
+          <w:rFonts w:asciiTheme="minorHAnsi" w:hAnsiTheme="minorHAnsi" w:eastAsiaTheme="minorEastAsia" w:cstheme="minorBidi"/>
+          <w:kern w:val="2"/>
+          <w:szCs w:val="22"/>
+          <w:lang w:val="en-US" w:eastAsia="zh-CN" w:bidi="ar-SA"/>
+        </w:rPr>
+        <w:fldChar w:fldCharType="separate"/>
+      </w:r>
+      <w:r>
+        <w:rPr>
+          <w:rFonts w:asciiTheme="minorHAnsi" w:hAnsiTheme="minorHAnsi" w:eastAsiaTheme="minorEastAsia" w:cstheme="minorBidi"/>
+          <w:kern w:val="2"/>
+          <w:szCs w:val="22"/>
+          <w:lang w:val="en-US" w:eastAsia="zh-CN" w:bidi="ar-SA"/>
+        </w:rPr>
+        <w:t>5</w:t>
+      </w:r>
+      <w:r>
+        <w:rPr>
+          <w:rFonts w:asciiTheme="minorHAnsi" w:hAnsiTheme="minorHAnsi" w:eastAsiaTheme="minorEastAsia" w:cstheme="minorBidi"/>
+          <w:kern w:val="2"/>
+          <w:szCs w:val="22"/>
+          <w:lang w:val="en-US" w:eastAsia="zh-CN" w:bidi="ar-SA"/>
+        </w:rPr>
+        <w:fldChar w:fldCharType="end"/>
+      </w:r>
+      <w:r>
+        <w:rPr>
+          <w:rFonts w:hint="default" w:ascii="宋体" w:hAnsi="宋体" w:eastAsia="宋体" w:cs="宋体"/>
+          <w:bCs/>
+          <w:kern w:val="2"/>
+          <w:szCs w:val="32"/>
+          <w:lang w:val="en-US" w:eastAsia="zh-CN" w:bidi="ar-SA"/>
+        </w:rPr>
+        <w:fldChar w:fldCharType="end"/>
+      </w:r>
+    </w:p>
+    <w:p>
+      <w:pPr>
+        <w:pStyle w:val="17"/>
+        <w:tabs>
+          <w:tab w:val="right" w:leader="dot" w:pos="9746"/>
+        </w:tabs>
+        <w:rPr>
+          <w:rFonts w:asciiTheme="minorHAnsi" w:hAnsiTheme="minorHAnsi" w:eastAsiaTheme="minorEastAsia" w:cstheme="minorBidi"/>
+          <w:kern w:val="2"/>
+          <w:szCs w:val="22"/>
+          <w:lang w:val="en-US" w:eastAsia="zh-CN" w:bidi="ar-SA"/>
+        </w:rPr>
+      </w:pPr>
+      <w:r>
+        <w:rPr>
+          <w:rFonts w:asciiTheme="minorHAnsi" w:hAnsiTheme="minorHAnsi" w:eastAsiaTheme="minorEastAsia" w:cstheme="minorBidi"/>
+          <w:kern w:val="2"/>
+          <w:szCs w:val="22"/>
+          <w:lang w:val="en-US" w:eastAsia="zh-CN" w:bidi="ar-SA"/>
+        </w:rPr>
+        <w:fldChar w:fldCharType="begin"/>
+      </w:r>
+      <w:r>
+        <w:rPr>
+          <w:rFonts w:asciiTheme="minorHAnsi" w:hAnsiTheme="minorHAnsi" w:eastAsiaTheme="minorEastAsia" w:cstheme="minorBidi"/>
+          <w:kern w:val="2"/>
+          <w:szCs w:val="22"/>
+          <w:lang w:val="en-US" w:eastAsia="zh-CN" w:bidi="ar-SA"/>
+        </w:rPr>
+        <w:instrText xml:space="preserve"> HYPERLINK \l _Toc15014 </w:instrText>
+      </w:r>
+      <w:r>
+        <w:rPr>
+          <w:rFonts w:asciiTheme="minorHAnsi" w:hAnsiTheme="minorHAnsi" w:eastAsiaTheme="minorEastAsia" w:cstheme="minorBidi"/>
+          <w:kern w:val="2"/>
+          <w:szCs w:val="22"/>
+          <w:lang w:val="en-US" w:eastAsia="zh-CN" w:bidi="ar-SA"/>
+        </w:rPr>
+        <w:fldChar w:fldCharType="separate"/>
+      </w:r>
+      <w:r>
+        <w:rPr>
+          <w:rFonts w:asciiTheme="minorHAnsi" w:hAnsiTheme="minorHAnsi" w:eastAsiaTheme="minorEastAsia" w:cstheme="minorBidi"/>
+          <w:kern w:val="2"/>
+          <w:szCs w:val="22"/>
+          <w:lang w:val="en-US" w:eastAsia="zh-CN" w:bidi="ar-SA"/>
+        </w:rPr>
+        <w:t>2</w:t>
+      </w:r>
+      <w:r>
+        <w:rPr>
+          <w:rFonts w:hint="default" w:ascii="宋体" w:hAnsi="宋体" w:eastAsia="宋体" w:cs="宋体"/>
+          <w:bCs/>
+          <w:kern w:val="2"/>
+          <w:szCs w:val="32"/>
+          <w:lang w:val="en-US" w:eastAsia="zh-CN" w:bidi="ar-SA"/>
+        </w:rPr>
+        <w:t xml:space="preserve">.3 </w:t>
+      </w:r>
+      <w:r>
+        <w:rPr>
+          <w:rFonts w:hint="eastAsia" w:ascii="宋体 (正文)" w:hAnsi="宋体 (正文)" w:eastAsia="宋体 (正文)" w:cs="宋体 (正文)"/>
+          <w:kern w:val="2"/>
+          <w:szCs w:val="22"/>
+          <w:lang w:val="en-US" w:eastAsia="zh-CN" w:bidi="ar-SA"/>
+        </w:rPr>
+        <w:t>通信迭代</w:t>
+      </w:r>
+      <w:r>
+        <w:rPr>
+          <w:rFonts w:asciiTheme="minorHAnsi" w:hAnsiTheme="minorHAnsi" w:eastAsiaTheme="minorEastAsia" w:cstheme="minorBidi"/>
+          <w:kern w:val="2"/>
+          <w:szCs w:val="22"/>
+          <w:lang w:val="en-US" w:eastAsia="zh-CN" w:bidi="ar-SA"/>
+        </w:rPr>
+        <w:tab/>
+      </w:r>
+      <w:r>
+        <w:rPr>
+          <w:rFonts w:asciiTheme="minorHAnsi" w:hAnsiTheme="minorHAnsi" w:eastAsiaTheme="minorEastAsia" w:cstheme="minorBidi"/>
+          <w:kern w:val="2"/>
+          <w:szCs w:val="22"/>
+          <w:lang w:val="en-US" w:eastAsia="zh-CN" w:bidi="ar-SA"/>
+        </w:rPr>
+        <w:fldChar w:fldCharType="begin"/>
+      </w:r>
+      <w:r>
+        <w:rPr>
+          <w:rFonts w:asciiTheme="minorHAnsi" w:hAnsiTheme="minorHAnsi" w:eastAsiaTheme="minorEastAsia" w:cstheme="minorBidi"/>
+          <w:kern w:val="2"/>
+          <w:szCs w:val="22"/>
+          <w:lang w:val="en-US" w:eastAsia="zh-CN" w:bidi="ar-SA"/>
+        </w:rPr>
+        <w:instrText xml:space="preserve"> PAGEREF _Toc15014 </w:instrText>
+      </w:r>
+      <w:r>
+        <w:rPr>
+          <w:rFonts w:asciiTheme="minorHAnsi" w:hAnsiTheme="minorHAnsi" w:eastAsiaTheme="minorEastAsia" w:cstheme="minorBidi"/>
+          <w:kern w:val="2"/>
+          <w:szCs w:val="22"/>
+          <w:lang w:val="en-US" w:eastAsia="zh-CN" w:bidi="ar-SA"/>
+        </w:rPr>
+        <w:fldChar w:fldCharType="separate"/>
+      </w:r>
+      <w:r>
+        <w:rPr>
+          <w:rFonts w:asciiTheme="minorHAnsi" w:hAnsiTheme="minorHAnsi" w:eastAsiaTheme="minorEastAsia" w:cstheme="minorBidi"/>
+          <w:kern w:val="2"/>
+          <w:szCs w:val="22"/>
+          <w:lang w:val="en-US" w:eastAsia="zh-CN" w:bidi="ar-SA"/>
+        </w:rPr>
+        <w:t>5</w:t>
+      </w:r>
+      <w:r>
+        <w:rPr>
+          <w:rFonts w:asciiTheme="minorHAnsi" w:hAnsiTheme="minorHAnsi" w:eastAsiaTheme="minorEastAsia" w:cstheme="minorBidi"/>
+          <w:kern w:val="2"/>
+          <w:szCs w:val="22"/>
+          <w:lang w:val="en-US" w:eastAsia="zh-CN" w:bidi="ar-SA"/>
+        </w:rPr>
+        <w:fldChar w:fldCharType="end"/>
+      </w:r>
+      <w:r>
+        <w:rPr>
+          <w:rFonts w:hint="default" w:ascii="宋体" w:hAnsi="宋体" w:eastAsia="宋体" w:cs="宋体"/>
+          <w:bCs/>
+          <w:kern w:val="2"/>
+          <w:szCs w:val="32"/>
+          <w:lang w:val="en-US" w:eastAsia="zh-CN" w:bidi="ar-SA"/>
+        </w:rPr>
+        <w:fldChar w:fldCharType="end"/>
+      </w:r>
+    </w:p>
+    <w:p>
+      <w:pPr>
+        <w:pStyle w:val="14"/>
+        <w:tabs>
+          <w:tab w:val="right" w:leader="dot" w:pos="9746"/>
+        </w:tabs>
+        <w:rPr>
+          <w:rFonts w:asciiTheme="minorHAnsi" w:hAnsiTheme="minorHAnsi" w:eastAsiaTheme="minorEastAsia" w:cstheme="minorBidi"/>
+          <w:kern w:val="2"/>
+          <w:szCs w:val="22"/>
+          <w:lang w:val="en-US" w:eastAsia="zh-CN" w:bidi="ar-SA"/>
+        </w:rPr>
+      </w:pPr>
+      <w:r>
+        <w:rPr>
+          <w:rFonts w:asciiTheme="minorHAnsi" w:hAnsiTheme="minorHAnsi" w:eastAsiaTheme="minorEastAsia" w:cstheme="minorBidi"/>
+          <w:kern w:val="2"/>
+          <w:szCs w:val="22"/>
+          <w:lang w:val="en-US" w:eastAsia="zh-CN" w:bidi="ar-SA"/>
+        </w:rPr>
+        <w:fldChar w:fldCharType="begin"/>
+      </w:r>
+      <w:r>
+        <w:rPr>
+          <w:rFonts w:asciiTheme="minorHAnsi" w:hAnsiTheme="minorHAnsi" w:eastAsiaTheme="minorEastAsia" w:cstheme="minorBidi"/>
+          <w:kern w:val="2"/>
+          <w:szCs w:val="22"/>
+          <w:lang w:val="en-US" w:eastAsia="zh-CN" w:bidi="ar-SA"/>
+        </w:rPr>
+        <w:instrText xml:space="preserve"> HYPERLINK \l _Toc17339 </w:instrText>
+      </w:r>
+      <w:r>
+        <w:rPr>
+          <w:rFonts w:asciiTheme="minorHAnsi" w:hAnsiTheme="minorHAnsi" w:eastAsiaTheme="minorEastAsia" w:cstheme="minorBidi"/>
+          <w:kern w:val="2"/>
+          <w:szCs w:val="22"/>
+          <w:lang w:val="en-US" w:eastAsia="zh-CN" w:bidi="ar-SA"/>
+        </w:rPr>
+        <w:fldChar w:fldCharType="separate"/>
+      </w:r>
+      <w:r>
+        <w:rPr>
+          <w:rFonts w:asciiTheme="minorHAnsi" w:hAnsiTheme="minorHAnsi" w:eastAsiaTheme="minorEastAsia" w:cstheme="minorBidi"/>
+          <w:kern w:val="2"/>
+          <w:szCs w:val="22"/>
+          <w:lang w:val="en-US" w:eastAsia="zh-CN" w:bidi="ar-SA"/>
+        </w:rPr>
+        <w:t>3</w:t>
+      </w:r>
+      <w:r>
+        <w:rPr>
+          <w:rFonts w:hint="eastAsia" w:asciiTheme="minorHAnsi" w:hAnsiTheme="minorHAnsi" w:eastAsiaTheme="minorEastAsia" w:cstheme="minorBidi"/>
+          <w:bCs/>
+          <w:kern w:val="44"/>
+          <w:szCs w:val="44"/>
+          <w:lang w:val="en-US" w:eastAsia="zh-CN" w:bidi="ar-SA"/>
+        </w:rPr>
+        <w:t xml:space="preserve">. </w:t>
+      </w:r>
+      <w:r>
+        <w:rPr>
+          <w:rFonts w:hint="eastAsia" w:asciiTheme="minorHAnsi" w:hAnsiTheme="minorHAnsi" w:eastAsiaTheme="minorEastAsia" w:cstheme="minorBidi"/>
+          <w:kern w:val="2"/>
+          <w:szCs w:val="22"/>
+          <w:lang w:val="en-US" w:eastAsia="zh-CN" w:bidi="ar-SA"/>
+        </w:rPr>
+        <w:t>数据处理</w:t>
+      </w:r>
+      <w:r>
+        <w:rPr>
+          <w:rFonts w:asciiTheme="minorHAnsi" w:hAnsiTheme="minorHAnsi" w:eastAsiaTheme="minorEastAsia" w:cstheme="minorBidi"/>
+          <w:kern w:val="2"/>
+          <w:szCs w:val="22"/>
+          <w:lang w:val="en-US" w:eastAsia="zh-CN" w:bidi="ar-SA"/>
+        </w:rPr>
+        <w:tab/>
+      </w:r>
+      <w:r>
+        <w:rPr>
+          <w:rFonts w:asciiTheme="minorHAnsi" w:hAnsiTheme="minorHAnsi" w:eastAsiaTheme="minorEastAsia" w:cstheme="minorBidi"/>
+          <w:kern w:val="2"/>
+          <w:szCs w:val="22"/>
+          <w:lang w:val="en-US" w:eastAsia="zh-CN" w:bidi="ar-SA"/>
+        </w:rPr>
+        <w:fldChar w:fldCharType="begin"/>
+      </w:r>
+      <w:r>
+        <w:rPr>
+          <w:rFonts w:asciiTheme="minorHAnsi" w:hAnsiTheme="minorHAnsi" w:eastAsiaTheme="minorEastAsia" w:cstheme="minorBidi"/>
+          <w:kern w:val="2"/>
+          <w:szCs w:val="22"/>
+          <w:lang w:val="en-US" w:eastAsia="zh-CN" w:bidi="ar-SA"/>
+        </w:rPr>
+        <w:instrText xml:space="preserve"> PAGEREF _Toc17339 </w:instrText>
+      </w:r>
+      <w:r>
+        <w:rPr>
+          <w:rFonts w:asciiTheme="minorHAnsi" w:hAnsiTheme="minorHAnsi" w:eastAsiaTheme="minorEastAsia" w:cstheme="minorBidi"/>
+          <w:kern w:val="2"/>
+          <w:szCs w:val="22"/>
+          <w:lang w:val="en-US" w:eastAsia="zh-CN" w:bidi="ar-SA"/>
+        </w:rPr>
+        <w:fldChar w:fldCharType="separate"/>
+      </w:r>
+      <w:r>
+        <w:rPr>
+          <w:rFonts w:asciiTheme="minorHAnsi" w:hAnsiTheme="minorHAnsi" w:eastAsiaTheme="minorEastAsia" w:cstheme="minorBidi"/>
+          <w:kern w:val="2"/>
+          <w:szCs w:val="22"/>
+          <w:lang w:val="en-US" w:eastAsia="zh-CN" w:bidi="ar-SA"/>
+        </w:rPr>
+        <w:t>5</w:t>
+      </w:r>
+      <w:r>
+        <w:rPr>
+          <w:rFonts w:asciiTheme="minorHAnsi" w:hAnsiTheme="minorHAnsi" w:eastAsiaTheme="minorEastAsia" w:cstheme="minorBidi"/>
+          <w:kern w:val="2"/>
+          <w:szCs w:val="22"/>
+          <w:lang w:val="en-US" w:eastAsia="zh-CN" w:bidi="ar-SA"/>
+        </w:rPr>
+        <w:fldChar w:fldCharType="end"/>
+      </w:r>
+      <w:r>
+        <w:rPr>
+          <w:rFonts w:hint="eastAsia" w:asciiTheme="minorHAnsi" w:hAnsiTheme="minorHAnsi" w:eastAsiaTheme="minorEastAsia" w:cstheme="minorBidi"/>
+          <w:bCs/>
+          <w:kern w:val="44"/>
+          <w:szCs w:val="44"/>
+          <w:lang w:val="en-US" w:eastAsia="zh-CN" w:bidi="ar-SA"/>
+        </w:rPr>
+        <w:fldChar w:fldCharType="end"/>
+      </w:r>
+    </w:p>
+    <w:p>
+      <w:pPr>
+        <w:pStyle w:val="14"/>
+        <w:tabs>
+          <w:tab w:val="right" w:leader="dot" w:pos="9746"/>
+        </w:tabs>
+        <w:rPr>
+          <w:rFonts w:asciiTheme="minorHAnsi" w:hAnsiTheme="minorHAnsi" w:eastAsiaTheme="minorEastAsia" w:cstheme="minorBidi"/>
+          <w:kern w:val="2"/>
+          <w:szCs w:val="22"/>
+          <w:lang w:val="en-US" w:eastAsia="zh-CN" w:bidi="ar-SA"/>
+        </w:rPr>
+      </w:pPr>
+      <w:r>
+        <w:rPr>
+          <w:rFonts w:asciiTheme="minorHAnsi" w:hAnsiTheme="minorHAnsi" w:eastAsiaTheme="minorEastAsia" w:cstheme="minorBidi"/>
+          <w:kern w:val="2"/>
+          <w:szCs w:val="22"/>
+          <w:lang w:val="en-US" w:eastAsia="zh-CN" w:bidi="ar-SA"/>
+        </w:rPr>
+        <w:fldChar w:fldCharType="begin"/>
+      </w:r>
+      <w:r>
+        <w:rPr>
+          <w:rFonts w:asciiTheme="minorHAnsi" w:hAnsiTheme="minorHAnsi" w:eastAsiaTheme="minorEastAsia" w:cstheme="minorBidi"/>
+          <w:kern w:val="2"/>
+          <w:szCs w:val="22"/>
+          <w:lang w:val="en-US" w:eastAsia="zh-CN" w:bidi="ar-SA"/>
+        </w:rPr>
+        <w:instrText xml:space="preserve"> HYPERLINK \l _Toc24389 </w:instrText>
+      </w:r>
+      <w:r>
+        <w:rPr>
+          <w:rFonts w:asciiTheme="minorHAnsi" w:hAnsiTheme="minorHAnsi" w:eastAsiaTheme="minorEastAsia" w:cstheme="minorBidi"/>
+          <w:kern w:val="2"/>
+          <w:szCs w:val="22"/>
+          <w:lang w:val="en-US" w:eastAsia="zh-CN" w:bidi="ar-SA"/>
+        </w:rPr>
+        <w:fldChar w:fldCharType="separate"/>
+      </w:r>
+      <w:r>
+        <w:rPr>
+          <w:rFonts w:asciiTheme="minorHAnsi" w:hAnsiTheme="minorHAnsi" w:eastAsiaTheme="minorEastAsia" w:cstheme="minorBidi"/>
+          <w:kern w:val="2"/>
+          <w:szCs w:val="22"/>
+          <w:lang w:val="en-US" w:eastAsia="zh-CN" w:bidi="ar-SA"/>
+        </w:rPr>
+        <w:t>4</w:t>
+      </w:r>
+      <w:r>
+        <w:rPr>
+          <w:rFonts w:hint="eastAsia" w:asciiTheme="minorHAnsi" w:hAnsiTheme="minorHAnsi" w:eastAsiaTheme="minorEastAsia" w:cstheme="minorBidi"/>
+          <w:bCs/>
+          <w:kern w:val="44"/>
+          <w:szCs w:val="44"/>
+          <w:lang w:val="en-US" w:eastAsia="zh-CN" w:bidi="ar-SA"/>
+        </w:rPr>
+        <w:t xml:space="preserve">. </w:t>
+      </w:r>
+      <w:r>
+        <w:rPr>
+          <w:rFonts w:hint="eastAsia" w:asciiTheme="minorHAnsi" w:hAnsiTheme="minorHAnsi" w:eastAsiaTheme="minorEastAsia" w:cstheme="minorBidi"/>
+          <w:kern w:val="2"/>
+          <w:szCs w:val="22"/>
+          <w:lang w:val="en-US" w:eastAsia="zh-CN" w:bidi="ar-SA"/>
+        </w:rPr>
+        <w:t>Api签名</w:t>
+      </w:r>
+      <w:r>
+        <w:rPr>
+          <w:rFonts w:asciiTheme="minorHAnsi" w:hAnsiTheme="minorHAnsi" w:eastAsiaTheme="minorEastAsia" w:cstheme="minorBidi"/>
+          <w:kern w:val="2"/>
+          <w:szCs w:val="22"/>
+          <w:lang w:val="en-US" w:eastAsia="zh-CN" w:bidi="ar-SA"/>
+        </w:rPr>
+        <w:tab/>
+      </w:r>
+      <w:r>
+        <w:rPr>
+          <w:rFonts w:asciiTheme="minorHAnsi" w:hAnsiTheme="minorHAnsi" w:eastAsiaTheme="minorEastAsia" w:cstheme="minorBidi"/>
+          <w:kern w:val="2"/>
+          <w:szCs w:val="22"/>
+          <w:lang w:val="en-US" w:eastAsia="zh-CN" w:bidi="ar-SA"/>
+        </w:rPr>
+        <w:fldChar w:fldCharType="begin"/>
+      </w:r>
+      <w:r>
+        <w:rPr>
+          <w:rFonts w:asciiTheme="minorHAnsi" w:hAnsiTheme="minorHAnsi" w:eastAsiaTheme="minorEastAsia" w:cstheme="minorBidi"/>
+          <w:kern w:val="2"/>
+          <w:szCs w:val="22"/>
+          <w:lang w:val="en-US" w:eastAsia="zh-CN" w:bidi="ar-SA"/>
+        </w:rPr>
+        <w:instrText xml:space="preserve"> PAGEREF _Toc24389 </w:instrText>
+      </w:r>
+      <w:r>
+        <w:rPr>
+          <w:rFonts w:asciiTheme="minorHAnsi" w:hAnsiTheme="minorHAnsi" w:eastAsiaTheme="minorEastAsia" w:cstheme="minorBidi"/>
+          <w:kern w:val="2"/>
+          <w:szCs w:val="22"/>
+          <w:lang w:val="en-US" w:eastAsia="zh-CN" w:bidi="ar-SA"/>
+        </w:rPr>
+        <w:fldChar w:fldCharType="separate"/>
+      </w:r>
+      <w:r>
+        <w:rPr>
+          <w:rFonts w:asciiTheme="minorHAnsi" w:hAnsiTheme="minorHAnsi" w:eastAsiaTheme="minorEastAsia" w:cstheme="minorBidi"/>
+          <w:kern w:val="2"/>
+          <w:szCs w:val="22"/>
+          <w:lang w:val="en-US" w:eastAsia="zh-CN" w:bidi="ar-SA"/>
+        </w:rPr>
+        <w:t>5</w:t>
+      </w:r>
+      <w:r>
+        <w:rPr>
+          <w:rFonts w:asciiTheme="minorHAnsi" w:hAnsiTheme="minorHAnsi" w:eastAsiaTheme="minorEastAsia" w:cstheme="minorBidi"/>
+          <w:kern w:val="2"/>
+          <w:szCs w:val="22"/>
+          <w:lang w:val="en-US" w:eastAsia="zh-CN" w:bidi="ar-SA"/>
+        </w:rPr>
+        <w:fldChar w:fldCharType="end"/>
+      </w:r>
+      <w:r>
+        <w:rPr>
+          <w:rFonts w:hint="eastAsia" w:asciiTheme="minorHAnsi" w:hAnsiTheme="minorHAnsi" w:eastAsiaTheme="minorEastAsia" w:cstheme="minorBidi"/>
+          <w:bCs/>
+          <w:kern w:val="44"/>
+          <w:szCs w:val="44"/>
+          <w:lang w:val="en-US" w:eastAsia="zh-CN" w:bidi="ar-SA"/>
+        </w:rPr>
+        <w:fldChar w:fldCharType="end"/>
+      </w:r>
+    </w:p>
+    <w:p>
+      <w:pPr>
+        <w:pStyle w:val="14"/>
+        <w:tabs>
+          <w:tab w:val="right" w:leader="dot" w:pos="9746"/>
+        </w:tabs>
+        <w:rPr>
+          <w:rFonts w:asciiTheme="minorHAnsi" w:hAnsiTheme="minorHAnsi" w:eastAsiaTheme="minorEastAsia" w:cstheme="minorBidi"/>
+          <w:kern w:val="2"/>
+          <w:szCs w:val="22"/>
+          <w:lang w:val="en-US" w:eastAsia="zh-CN" w:bidi="ar-SA"/>
+        </w:rPr>
+      </w:pPr>
+      <w:r>
+        <w:rPr>
+          <w:rFonts w:asciiTheme="minorHAnsi" w:hAnsiTheme="minorHAnsi" w:eastAsiaTheme="minorEastAsia" w:cstheme="minorBidi"/>
+          <w:kern w:val="2"/>
+          <w:szCs w:val="22"/>
+          <w:lang w:val="en-US" w:eastAsia="zh-CN" w:bidi="ar-SA"/>
+        </w:rPr>
+        <w:fldChar w:fldCharType="begin"/>
+      </w:r>
+      <w:r>
+        <w:rPr>
+          <w:rFonts w:asciiTheme="minorHAnsi" w:hAnsiTheme="minorHAnsi" w:eastAsiaTheme="minorEastAsia" w:cstheme="minorBidi"/>
+          <w:kern w:val="2"/>
+          <w:szCs w:val="22"/>
+          <w:lang w:val="en-US" w:eastAsia="zh-CN" w:bidi="ar-SA"/>
+        </w:rPr>
+        <w:instrText xml:space="preserve"> HYPERLINK \l _Toc30906 </w:instrText>
+      </w:r>
+      <w:r>
+        <w:rPr>
+          <w:rFonts w:asciiTheme="minorHAnsi" w:hAnsiTheme="minorHAnsi" w:eastAsiaTheme="minorEastAsia" w:cstheme="minorBidi"/>
+          <w:kern w:val="2"/>
+          <w:szCs w:val="22"/>
+          <w:lang w:val="en-US" w:eastAsia="zh-CN" w:bidi="ar-SA"/>
+        </w:rPr>
+        <w:fldChar w:fldCharType="separate"/>
+      </w:r>
+      <w:r>
+        <w:rPr>
+          <w:rFonts w:asciiTheme="minorHAnsi" w:hAnsiTheme="minorHAnsi" w:eastAsiaTheme="minorEastAsia" w:cstheme="minorBidi"/>
+          <w:kern w:val="2"/>
+          <w:szCs w:val="22"/>
+          <w:lang w:val="en-US" w:eastAsia="zh-CN" w:bidi="ar-SA"/>
+        </w:rPr>
+        <w:t>5</w:t>
+      </w:r>
+      <w:r>
+        <w:rPr>
+          <w:rFonts w:hint="eastAsia" w:asciiTheme="minorHAnsi" w:hAnsiTheme="minorHAnsi" w:eastAsiaTheme="minorEastAsia" w:cstheme="minorBidi"/>
+          <w:bCs/>
+          <w:kern w:val="44"/>
+          <w:szCs w:val="44"/>
+          <w:lang w:val="en-US" w:eastAsia="zh-CN" w:bidi="ar-SA"/>
+        </w:rPr>
+        <w:t xml:space="preserve">. </w:t>
+      </w:r>
+      <w:r>
+        <w:rPr>
+          <w:rFonts w:hint="eastAsia" w:asciiTheme="minorHAnsi" w:hAnsiTheme="minorHAnsi" w:eastAsiaTheme="minorEastAsia" w:cstheme="minorBidi"/>
+          <w:kern w:val="2"/>
+          <w:szCs w:val="22"/>
+          <w:lang w:val="en-US" w:eastAsia="zh-CN" w:bidi="ar-SA"/>
+        </w:rPr>
+        <w:t>UML类图关系</w:t>
+      </w:r>
+      <w:r>
+        <w:rPr>
+          <w:rFonts w:asciiTheme="minorHAnsi" w:hAnsiTheme="minorHAnsi" w:eastAsiaTheme="minorEastAsia" w:cstheme="minorBidi"/>
+          <w:kern w:val="2"/>
+          <w:szCs w:val="22"/>
+          <w:lang w:val="en-US" w:eastAsia="zh-CN" w:bidi="ar-SA"/>
+        </w:rPr>
+        <w:tab/>
+      </w:r>
+      <w:r>
+        <w:rPr>
+          <w:rFonts w:asciiTheme="minorHAnsi" w:hAnsiTheme="minorHAnsi" w:eastAsiaTheme="minorEastAsia" w:cstheme="minorBidi"/>
+          <w:kern w:val="2"/>
+          <w:szCs w:val="22"/>
+          <w:lang w:val="en-US" w:eastAsia="zh-CN" w:bidi="ar-SA"/>
+        </w:rPr>
+        <w:fldChar w:fldCharType="begin"/>
+      </w:r>
+      <w:r>
+        <w:rPr>
+          <w:rFonts w:asciiTheme="minorHAnsi" w:hAnsiTheme="minorHAnsi" w:eastAsiaTheme="minorEastAsia" w:cstheme="minorBidi"/>
+          <w:kern w:val="2"/>
+          <w:szCs w:val="22"/>
+          <w:lang w:val="en-US" w:eastAsia="zh-CN" w:bidi="ar-SA"/>
+        </w:rPr>
+        <w:instrText xml:space="preserve"> PAGEREF _Toc30906 </w:instrText>
+      </w:r>
+      <w:r>
+        <w:rPr>
+          <w:rFonts w:asciiTheme="minorHAnsi" w:hAnsiTheme="minorHAnsi" w:eastAsiaTheme="minorEastAsia" w:cstheme="minorBidi"/>
+          <w:kern w:val="2"/>
+          <w:szCs w:val="22"/>
+          <w:lang w:val="en-US" w:eastAsia="zh-CN" w:bidi="ar-SA"/>
+        </w:rPr>
+        <w:fldChar w:fldCharType="separate"/>
+      </w:r>
+      <w:r>
+        <w:rPr>
+          <w:rFonts w:asciiTheme="minorHAnsi" w:hAnsiTheme="minorHAnsi" w:eastAsiaTheme="minorEastAsia" w:cstheme="minorBidi"/>
+          <w:kern w:val="2"/>
+          <w:szCs w:val="22"/>
+          <w:lang w:val="en-US" w:eastAsia="zh-CN" w:bidi="ar-SA"/>
+        </w:rPr>
+        <w:t>6</w:t>
+      </w:r>
+      <w:r>
+        <w:rPr>
+          <w:rFonts w:asciiTheme="minorHAnsi" w:hAnsiTheme="minorHAnsi" w:eastAsiaTheme="minorEastAsia" w:cstheme="minorBidi"/>
+          <w:kern w:val="2"/>
+          <w:szCs w:val="22"/>
+          <w:lang w:val="en-US" w:eastAsia="zh-CN" w:bidi="ar-SA"/>
+        </w:rPr>
+        <w:fldChar w:fldCharType="end"/>
+      </w:r>
+      <w:r>
+        <w:rPr>
+          <w:rFonts w:hint="eastAsia" w:asciiTheme="minorHAnsi" w:hAnsiTheme="minorHAnsi" w:eastAsiaTheme="minorEastAsia" w:cstheme="minorBidi"/>
+          <w:bCs/>
+          <w:kern w:val="44"/>
+          <w:szCs w:val="44"/>
+          <w:lang w:val="en-US" w:eastAsia="zh-CN" w:bidi="ar-SA"/>
+        </w:rPr>
+        <w:fldChar w:fldCharType="end"/>
+      </w:r>
+    </w:p>
+    <w:p>
+      <w:pPr>
+        <w:pStyle w:val="14"/>
+        <w:tabs>
+          <w:tab w:val="right" w:leader="dot" w:pos="9746"/>
+        </w:tabs>
+        <w:rPr>
+          <w:rFonts w:asciiTheme="minorHAnsi" w:hAnsiTheme="minorHAnsi" w:eastAsiaTheme="minorEastAsia" w:cstheme="minorBidi"/>
+          <w:kern w:val="2"/>
+          <w:szCs w:val="22"/>
+          <w:lang w:val="en-US" w:eastAsia="zh-CN" w:bidi="ar-SA"/>
+        </w:rPr>
+      </w:pPr>
+      <w:r>
+        <w:rPr>
+          <w:rFonts w:asciiTheme="minorHAnsi" w:hAnsiTheme="minorHAnsi" w:eastAsiaTheme="minorEastAsia" w:cstheme="minorBidi"/>
+          <w:kern w:val="2"/>
+          <w:szCs w:val="22"/>
+          <w:lang w:val="en-US" w:eastAsia="zh-CN" w:bidi="ar-SA"/>
+        </w:rPr>
+        <w:fldChar w:fldCharType="begin"/>
+      </w:r>
+      <w:r>
+        <w:rPr>
+          <w:rFonts w:asciiTheme="minorHAnsi" w:hAnsiTheme="minorHAnsi" w:eastAsiaTheme="minorEastAsia" w:cstheme="minorBidi"/>
+          <w:kern w:val="2"/>
+          <w:szCs w:val="22"/>
+          <w:lang w:val="en-US" w:eastAsia="zh-CN" w:bidi="ar-SA"/>
+        </w:rPr>
+        <w:instrText xml:space="preserve"> HYPERLINK \l _Toc30415 </w:instrText>
+      </w:r>
+      <w:r>
+        <w:rPr>
+          <w:rFonts w:asciiTheme="minorHAnsi" w:hAnsiTheme="minorHAnsi" w:eastAsiaTheme="minorEastAsia" w:cstheme="minorBidi"/>
+          <w:kern w:val="2"/>
+          <w:szCs w:val="22"/>
+          <w:lang w:val="en-US" w:eastAsia="zh-CN" w:bidi="ar-SA"/>
+        </w:rPr>
+        <w:fldChar w:fldCharType="separate"/>
+      </w:r>
+      <w:r>
+        <w:rPr>
+          <w:rFonts w:asciiTheme="minorHAnsi" w:hAnsiTheme="minorHAnsi" w:eastAsiaTheme="minorEastAsia" w:cstheme="minorBidi"/>
+          <w:kern w:val="2"/>
+          <w:szCs w:val="22"/>
+          <w:lang w:val="en-US" w:eastAsia="zh-CN" w:bidi="ar-SA"/>
+        </w:rPr>
+        <w:t>6</w:t>
+      </w:r>
+      <w:r>
+        <w:rPr>
+          <w:rFonts w:hint="eastAsia" w:asciiTheme="minorHAnsi" w:hAnsiTheme="minorHAnsi" w:eastAsiaTheme="minorEastAsia" w:cstheme="minorBidi"/>
+          <w:bCs/>
+          <w:kern w:val="44"/>
+          <w:szCs w:val="44"/>
+          <w:lang w:val="en-US" w:eastAsia="zh-CN" w:bidi="ar-SA"/>
+        </w:rPr>
+        <w:t xml:space="preserve">. </w:t>
+      </w:r>
+      <w:r>
+        <w:rPr>
+          <w:rFonts w:hint="eastAsia" w:asciiTheme="minorHAnsi" w:hAnsiTheme="minorHAnsi" w:eastAsiaTheme="minorEastAsia" w:cstheme="minorBidi"/>
+          <w:kern w:val="2"/>
+          <w:szCs w:val="22"/>
+          <w:lang w:val="en-US" w:eastAsia="zh-CN" w:bidi="ar-SA"/>
+        </w:rPr>
+        <w:t>序列图</w:t>
+      </w:r>
+      <w:r>
+        <w:rPr>
+          <w:rFonts w:asciiTheme="minorHAnsi" w:hAnsiTheme="minorHAnsi" w:eastAsiaTheme="minorEastAsia" w:cstheme="minorBidi"/>
+          <w:kern w:val="2"/>
+          <w:szCs w:val="22"/>
+          <w:lang w:val="en-US" w:eastAsia="zh-CN" w:bidi="ar-SA"/>
+        </w:rPr>
+        <w:tab/>
+      </w:r>
+      <w:r>
+        <w:rPr>
+          <w:rFonts w:asciiTheme="minorHAnsi" w:hAnsiTheme="minorHAnsi" w:eastAsiaTheme="minorEastAsia" w:cstheme="minorBidi"/>
+          <w:kern w:val="2"/>
+          <w:szCs w:val="22"/>
+          <w:lang w:val="en-US" w:eastAsia="zh-CN" w:bidi="ar-SA"/>
+        </w:rPr>
+        <w:fldChar w:fldCharType="begin"/>
+      </w:r>
+      <w:r>
+        <w:rPr>
+          <w:rFonts w:asciiTheme="minorHAnsi" w:hAnsiTheme="minorHAnsi" w:eastAsiaTheme="minorEastAsia" w:cstheme="minorBidi"/>
+          <w:kern w:val="2"/>
+          <w:szCs w:val="22"/>
+          <w:lang w:val="en-US" w:eastAsia="zh-CN" w:bidi="ar-SA"/>
+        </w:rPr>
+        <w:instrText xml:space="preserve"> PAGEREF _Toc30415 </w:instrText>
+      </w:r>
+      <w:r>
+        <w:rPr>
+          <w:rFonts w:asciiTheme="minorHAnsi" w:hAnsiTheme="minorHAnsi" w:eastAsiaTheme="minorEastAsia" w:cstheme="minorBidi"/>
+          <w:kern w:val="2"/>
+          <w:szCs w:val="22"/>
+          <w:lang w:val="en-US" w:eastAsia="zh-CN" w:bidi="ar-SA"/>
+        </w:rPr>
+        <w:fldChar w:fldCharType="separate"/>
+      </w:r>
+      <w:r>
+        <w:rPr>
+          <w:rFonts w:asciiTheme="minorHAnsi" w:hAnsiTheme="minorHAnsi" w:eastAsiaTheme="minorEastAsia" w:cstheme="minorBidi"/>
+          <w:kern w:val="2"/>
+          <w:szCs w:val="22"/>
+          <w:lang w:val="en-US" w:eastAsia="zh-CN" w:bidi="ar-SA"/>
+        </w:rPr>
+        <w:t>6</w:t>
+      </w:r>
+      <w:r>
+        <w:rPr>
+          <w:rFonts w:asciiTheme="minorHAnsi" w:hAnsiTheme="minorHAnsi" w:eastAsiaTheme="minorEastAsia" w:cstheme="minorBidi"/>
+          <w:kern w:val="2"/>
+          <w:szCs w:val="22"/>
+          <w:lang w:val="en-US" w:eastAsia="zh-CN" w:bidi="ar-SA"/>
+        </w:rPr>
+        <w:fldChar w:fldCharType="end"/>
+      </w:r>
+      <w:r>
+        <w:rPr>
+          <w:rFonts w:hint="eastAsia" w:asciiTheme="minorHAnsi" w:hAnsiTheme="minorHAnsi" w:eastAsiaTheme="minorEastAsia" w:cstheme="minorBidi"/>
+          <w:bCs/>
+          <w:kern w:val="44"/>
+          <w:szCs w:val="44"/>
+          <w:lang w:val="en-US" w:eastAsia="zh-CN" w:bidi="ar-SA"/>
+        </w:rPr>
+        <w:fldChar w:fldCharType="end"/>
+      </w:r>
+    </w:p>
+    <w:p>
+      <w:pPr>
+        <w:pStyle w:val="14"/>
+        <w:tabs>
+          <w:tab w:val="right" w:leader="dot" w:pos="9746"/>
+        </w:tabs>
+        <w:rPr>
+          <w:rFonts w:asciiTheme="minorHAnsi" w:hAnsiTheme="minorHAnsi" w:eastAsiaTheme="minorEastAsia" w:cstheme="minorBidi"/>
+          <w:kern w:val="2"/>
+          <w:szCs w:val="22"/>
+          <w:lang w:val="en-US" w:eastAsia="zh-CN" w:bidi="ar-SA"/>
+        </w:rPr>
+      </w:pPr>
+      <w:r>
+        <w:rPr>
+          <w:rFonts w:asciiTheme="minorHAnsi" w:hAnsiTheme="minorHAnsi" w:eastAsiaTheme="minorEastAsia" w:cstheme="minorBidi"/>
+          <w:kern w:val="2"/>
+          <w:szCs w:val="22"/>
+          <w:lang w:val="en-US" w:eastAsia="zh-CN" w:bidi="ar-SA"/>
+        </w:rPr>
+        <w:fldChar w:fldCharType="begin"/>
+      </w:r>
+      <w:r>
+        <w:rPr>
+          <w:rFonts w:asciiTheme="minorHAnsi" w:hAnsiTheme="minorHAnsi" w:eastAsiaTheme="minorEastAsia" w:cstheme="minorBidi"/>
+          <w:kern w:val="2"/>
+          <w:szCs w:val="22"/>
+          <w:lang w:val="en-US" w:eastAsia="zh-CN" w:bidi="ar-SA"/>
+        </w:rPr>
+        <w:instrText xml:space="preserve"> HYPERLINK \l _Toc12580 </w:instrText>
+      </w:r>
+      <w:r>
+        <w:rPr>
+          <w:rFonts w:asciiTheme="minorHAnsi" w:hAnsiTheme="minorHAnsi" w:eastAsiaTheme="minorEastAsia" w:cstheme="minorBidi"/>
+          <w:kern w:val="2"/>
+          <w:szCs w:val="22"/>
+          <w:lang w:val="en-US" w:eastAsia="zh-CN" w:bidi="ar-SA"/>
+        </w:rPr>
+        <w:fldChar w:fldCharType="separate"/>
+      </w:r>
+      <w:r>
+        <w:rPr>
+          <w:rFonts w:asciiTheme="minorHAnsi" w:hAnsiTheme="minorHAnsi" w:eastAsiaTheme="minorEastAsia" w:cstheme="minorBidi"/>
+          <w:kern w:val="2"/>
+          <w:szCs w:val="22"/>
+          <w:lang w:val="en-US" w:eastAsia="zh-CN" w:bidi="ar-SA"/>
+        </w:rPr>
+        <w:t>7</w:t>
+      </w:r>
+      <w:r>
+        <w:rPr>
+          <w:rFonts w:hint="eastAsia" w:asciiTheme="minorHAnsi" w:hAnsiTheme="minorHAnsi" w:eastAsiaTheme="minorEastAsia" w:cstheme="minorBidi"/>
+          <w:bCs/>
+          <w:kern w:val="44"/>
+          <w:szCs w:val="44"/>
+          <w:lang w:val="en-US" w:eastAsia="zh-CN" w:bidi="ar-SA"/>
+        </w:rPr>
+        <w:t xml:space="preserve">. </w:t>
+      </w:r>
+      <w:r>
+        <w:rPr>
+          <w:rFonts w:hint="eastAsia" w:asciiTheme="minorHAnsi" w:hAnsiTheme="minorHAnsi" w:eastAsiaTheme="minorEastAsia" w:cstheme="minorBidi"/>
+          <w:kern w:val="2"/>
+          <w:szCs w:val="22"/>
+          <w:lang w:val="en-US" w:eastAsia="zh-CN" w:bidi="ar-SA"/>
+        </w:rPr>
+        <w:t>代码设计</w:t>
+      </w:r>
+      <w:r>
+        <w:rPr>
+          <w:rFonts w:asciiTheme="minorHAnsi" w:hAnsiTheme="minorHAnsi" w:eastAsiaTheme="minorEastAsia" w:cstheme="minorBidi"/>
+          <w:kern w:val="2"/>
+          <w:szCs w:val="22"/>
+          <w:lang w:val="en-US" w:eastAsia="zh-CN" w:bidi="ar-SA"/>
+        </w:rPr>
+        <w:tab/>
+      </w:r>
+      <w:r>
+        <w:rPr>
+          <w:rFonts w:asciiTheme="minorHAnsi" w:hAnsiTheme="minorHAnsi" w:eastAsiaTheme="minorEastAsia" w:cstheme="minorBidi"/>
+          <w:kern w:val="2"/>
+          <w:szCs w:val="22"/>
+          <w:lang w:val="en-US" w:eastAsia="zh-CN" w:bidi="ar-SA"/>
+        </w:rPr>
+        <w:fldChar w:fldCharType="begin"/>
+      </w:r>
+      <w:r>
+        <w:rPr>
+          <w:rFonts w:asciiTheme="minorHAnsi" w:hAnsiTheme="minorHAnsi" w:eastAsiaTheme="minorEastAsia" w:cstheme="minorBidi"/>
+          <w:kern w:val="2"/>
+          <w:szCs w:val="22"/>
+          <w:lang w:val="en-US" w:eastAsia="zh-CN" w:bidi="ar-SA"/>
+        </w:rPr>
+        <w:instrText xml:space="preserve"> PAGEREF _Toc12580 </w:instrText>
+      </w:r>
+      <w:r>
+        <w:rPr>
+          <w:rFonts w:asciiTheme="minorHAnsi" w:hAnsiTheme="minorHAnsi" w:eastAsiaTheme="minorEastAsia" w:cstheme="minorBidi"/>
+          <w:kern w:val="2"/>
+          <w:szCs w:val="22"/>
+          <w:lang w:val="en-US" w:eastAsia="zh-CN" w:bidi="ar-SA"/>
+        </w:rPr>
+        <w:fldChar w:fldCharType="separate"/>
+      </w:r>
+      <w:r>
+        <w:rPr>
+          <w:rFonts w:asciiTheme="minorHAnsi" w:hAnsiTheme="minorHAnsi" w:eastAsiaTheme="minorEastAsia" w:cstheme="minorBidi"/>
+          <w:kern w:val="2"/>
+          <w:szCs w:val="22"/>
+          <w:lang w:val="en-US" w:eastAsia="zh-CN" w:bidi="ar-SA"/>
+        </w:rPr>
+        <w:t>7</w:t>
+      </w:r>
+      <w:r>
+        <w:rPr>
+          <w:rFonts w:asciiTheme="minorHAnsi" w:hAnsiTheme="minorHAnsi" w:eastAsiaTheme="minorEastAsia" w:cstheme="minorBidi"/>
+          <w:kern w:val="2"/>
+          <w:szCs w:val="22"/>
+          <w:lang w:val="en-US" w:eastAsia="zh-CN" w:bidi="ar-SA"/>
+        </w:rPr>
+        <w:fldChar w:fldCharType="end"/>
+      </w:r>
+      <w:r>
+        <w:rPr>
+          <w:rFonts w:hint="eastAsia" w:asciiTheme="minorHAnsi" w:hAnsiTheme="minorHAnsi" w:eastAsiaTheme="minorEastAsia" w:cstheme="minorBidi"/>
+          <w:bCs/>
+          <w:kern w:val="44"/>
+          <w:szCs w:val="44"/>
+          <w:lang w:val="en-US" w:eastAsia="zh-CN" w:bidi="ar-SA"/>
+        </w:rPr>
+        <w:fldChar w:fldCharType="end"/>
+      </w:r>
+    </w:p>
+    <w:p>
+      <w:pPr>
+        <w:pStyle w:val="17"/>
+        <w:tabs>
+          <w:tab w:val="right" w:leader="dot" w:pos="9746"/>
+        </w:tabs>
+        <w:rPr>
+          <w:rFonts w:asciiTheme="minorHAnsi" w:hAnsiTheme="minorHAnsi" w:eastAsiaTheme="minorEastAsia" w:cstheme="minorBidi"/>
+          <w:kern w:val="2"/>
+          <w:szCs w:val="22"/>
+          <w:lang w:val="en-US" w:eastAsia="zh-CN" w:bidi="ar-SA"/>
+        </w:rPr>
+      </w:pPr>
+      <w:r>
+        <w:rPr>
+          <w:rFonts w:asciiTheme="minorHAnsi" w:hAnsiTheme="minorHAnsi" w:eastAsiaTheme="minorEastAsia" w:cstheme="minorBidi"/>
+          <w:kern w:val="2"/>
+          <w:szCs w:val="22"/>
+          <w:lang w:val="en-US" w:eastAsia="zh-CN" w:bidi="ar-SA"/>
+        </w:rPr>
+        <w:fldChar w:fldCharType="begin"/>
+      </w:r>
+      <w:r>
+        <w:rPr>
+          <w:rFonts w:asciiTheme="minorHAnsi" w:hAnsiTheme="minorHAnsi" w:eastAsiaTheme="minorEastAsia" w:cstheme="minorBidi"/>
+          <w:kern w:val="2"/>
+          <w:szCs w:val="22"/>
+          <w:lang w:val="en-US" w:eastAsia="zh-CN" w:bidi="ar-SA"/>
+        </w:rPr>
+        <w:instrText xml:space="preserve"> HYPERLINK \l _Toc26778 </w:instrText>
+      </w:r>
+      <w:r>
+        <w:rPr>
+          <w:rFonts w:asciiTheme="minorHAnsi" w:hAnsiTheme="minorHAnsi" w:eastAsiaTheme="minorEastAsia" w:cstheme="minorBidi"/>
+          <w:kern w:val="2"/>
+          <w:szCs w:val="22"/>
+          <w:lang w:val="en-US" w:eastAsia="zh-CN" w:bidi="ar-SA"/>
+        </w:rPr>
+        <w:fldChar w:fldCharType="separate"/>
+      </w:r>
+      <w:r>
+        <w:rPr>
+          <w:rFonts w:asciiTheme="minorHAnsi" w:hAnsiTheme="minorHAnsi" w:eastAsiaTheme="minorEastAsia" w:cstheme="minorBidi"/>
+          <w:kern w:val="2"/>
+          <w:szCs w:val="22"/>
+          <w:lang w:val="en-US" w:eastAsia="zh-CN" w:bidi="ar-SA"/>
+        </w:rPr>
+        <w:t>6</w:t>
+      </w:r>
+      <w:r>
+        <w:rPr>
+          <w:rFonts w:hint="default" w:ascii="宋体" w:hAnsi="宋体" w:eastAsia="宋体" w:cs="宋体"/>
+          <w:bCs/>
+          <w:kern w:val="2"/>
+          <w:szCs w:val="32"/>
+          <w:lang w:val="en-US" w:eastAsia="zh-CN" w:bidi="ar-SA"/>
+        </w:rPr>
+        <w:t xml:space="preserve">.1 </w:t>
+      </w:r>
+      <w:r>
+        <w:rPr>
+          <w:rFonts w:hint="eastAsia" w:ascii="宋体 (正文)" w:hAnsi="宋体 (正文)" w:eastAsia="宋体 (正文)" w:cs="宋体 (正文)"/>
+          <w:kern w:val="2"/>
+          <w:szCs w:val="22"/>
+          <w:lang w:val="en-US" w:eastAsia="zh-CN" w:bidi="ar-SA"/>
+        </w:rPr>
+        <w:t>通信类 (HttpNetManager.cs)</w:t>
+      </w:r>
+      <w:r>
+        <w:rPr>
+          <w:rFonts w:asciiTheme="minorHAnsi" w:hAnsiTheme="minorHAnsi" w:eastAsiaTheme="minorEastAsia" w:cstheme="minorBidi"/>
+          <w:kern w:val="2"/>
+          <w:szCs w:val="22"/>
+          <w:lang w:val="en-US" w:eastAsia="zh-CN" w:bidi="ar-SA"/>
+        </w:rPr>
+        <w:tab/>
+      </w:r>
+      <w:r>
+        <w:rPr>
+          <w:rFonts w:asciiTheme="minorHAnsi" w:hAnsiTheme="minorHAnsi" w:eastAsiaTheme="minorEastAsia" w:cstheme="minorBidi"/>
+          <w:kern w:val="2"/>
+          <w:szCs w:val="22"/>
+          <w:lang w:val="en-US" w:eastAsia="zh-CN" w:bidi="ar-SA"/>
+        </w:rPr>
+        <w:fldChar w:fldCharType="begin"/>
+      </w:r>
+      <w:r>
+        <w:rPr>
+          <w:rFonts w:asciiTheme="minorHAnsi" w:hAnsiTheme="minorHAnsi" w:eastAsiaTheme="minorEastAsia" w:cstheme="minorBidi"/>
+          <w:kern w:val="2"/>
+          <w:szCs w:val="22"/>
+          <w:lang w:val="en-US" w:eastAsia="zh-CN" w:bidi="ar-SA"/>
+        </w:rPr>
+        <w:instrText xml:space="preserve"> PAGEREF _Toc26778 </w:instrText>
+      </w:r>
+      <w:r>
+        <w:rPr>
+          <w:rFonts w:asciiTheme="minorHAnsi" w:hAnsiTheme="minorHAnsi" w:eastAsiaTheme="minorEastAsia" w:cstheme="minorBidi"/>
+          <w:kern w:val="2"/>
+          <w:szCs w:val="22"/>
+          <w:lang w:val="en-US" w:eastAsia="zh-CN" w:bidi="ar-SA"/>
+        </w:rPr>
+        <w:fldChar w:fldCharType="separate"/>
+      </w:r>
+      <w:r>
+        <w:rPr>
+          <w:rFonts w:asciiTheme="minorHAnsi" w:hAnsiTheme="minorHAnsi" w:eastAsiaTheme="minorEastAsia" w:cstheme="minorBidi"/>
+          <w:kern w:val="2"/>
+          <w:szCs w:val="22"/>
+          <w:lang w:val="en-US" w:eastAsia="zh-CN" w:bidi="ar-SA"/>
+        </w:rPr>
+        <w:t>7</w:t>
+      </w:r>
+      <w:r>
+        <w:rPr>
+          <w:rFonts w:asciiTheme="minorHAnsi" w:hAnsiTheme="minorHAnsi" w:eastAsiaTheme="minorEastAsia" w:cstheme="minorBidi"/>
+          <w:kern w:val="2"/>
+          <w:szCs w:val="22"/>
+          <w:lang w:val="en-US" w:eastAsia="zh-CN" w:bidi="ar-SA"/>
+        </w:rPr>
+        <w:fldChar w:fldCharType="end"/>
+      </w:r>
+      <w:r>
+        <w:rPr>
+          <w:rFonts w:hint="default" w:ascii="宋体" w:hAnsi="宋体" w:eastAsia="宋体" w:cs="宋体"/>
+          <w:bCs/>
+          <w:kern w:val="2"/>
+          <w:szCs w:val="32"/>
+          <w:lang w:val="en-US" w:eastAsia="zh-CN" w:bidi="ar-SA"/>
+        </w:rPr>
+        <w:fldChar w:fldCharType="end"/>
+      </w:r>
+    </w:p>
+    <w:p>
+      <w:pPr>
+        <w:pStyle w:val="17"/>
+        <w:tabs>
+          <w:tab w:val="right" w:leader="dot" w:pos="9746"/>
+        </w:tabs>
+        <w:rPr>
+          <w:rFonts w:asciiTheme="minorHAnsi" w:hAnsiTheme="minorHAnsi" w:eastAsiaTheme="minorEastAsia" w:cstheme="minorBidi"/>
+          <w:kern w:val="2"/>
+          <w:szCs w:val="22"/>
+          <w:lang w:val="en-US" w:eastAsia="zh-CN" w:bidi="ar-SA"/>
+        </w:rPr>
+      </w:pPr>
+      <w:r>
+        <w:rPr>
+          <w:rFonts w:asciiTheme="minorHAnsi" w:hAnsiTheme="minorHAnsi" w:eastAsiaTheme="minorEastAsia" w:cstheme="minorBidi"/>
+          <w:kern w:val="2"/>
+          <w:szCs w:val="22"/>
+          <w:lang w:val="en-US" w:eastAsia="zh-CN" w:bidi="ar-SA"/>
+        </w:rPr>
+        <w:fldChar w:fldCharType="begin"/>
+      </w:r>
+      <w:r>
+        <w:rPr>
+          <w:rFonts w:asciiTheme="minorHAnsi" w:hAnsiTheme="minorHAnsi" w:eastAsiaTheme="minorEastAsia" w:cstheme="minorBidi"/>
+          <w:kern w:val="2"/>
+          <w:szCs w:val="22"/>
+          <w:lang w:val="en-US" w:eastAsia="zh-CN" w:bidi="ar-SA"/>
+        </w:rPr>
+        <w:instrText xml:space="preserve"> HYPERLINK \l _Toc16967 </w:instrText>
+      </w:r>
+      <w:r>
+        <w:rPr>
+          <w:rFonts w:asciiTheme="minorHAnsi" w:hAnsiTheme="minorHAnsi" w:eastAsiaTheme="minorEastAsia" w:cstheme="minorBidi"/>
+          <w:kern w:val="2"/>
+          <w:szCs w:val="22"/>
+          <w:lang w:val="en-US" w:eastAsia="zh-CN" w:bidi="ar-SA"/>
+        </w:rPr>
+        <w:fldChar w:fldCharType="separate"/>
+      </w:r>
+      <w:r>
+        <w:rPr>
+          <w:rFonts w:asciiTheme="minorHAnsi" w:hAnsiTheme="minorHAnsi" w:eastAsiaTheme="minorEastAsia" w:cstheme="minorBidi"/>
+          <w:kern w:val="2"/>
+          <w:szCs w:val="22"/>
+          <w:lang w:val="en-US" w:eastAsia="zh-CN" w:bidi="ar-SA"/>
+        </w:rPr>
+        <w:t>6</w:t>
+      </w:r>
+      <w:r>
+        <w:rPr>
+          <w:rFonts w:hint="default" w:ascii="宋体" w:hAnsi="宋体" w:eastAsia="宋体" w:cs="宋体"/>
+          <w:bCs/>
+          <w:kern w:val="2"/>
+          <w:szCs w:val="32"/>
+          <w:lang w:val="en-US" w:eastAsia="zh-CN" w:bidi="ar-SA"/>
+        </w:rPr>
+        <w:t xml:space="preserve">.2 </w:t>
+      </w:r>
+      <w:r>
+        <w:rPr>
+          <w:rFonts w:hint="eastAsia" w:ascii="宋体 (正文)" w:hAnsi="宋体 (正文)" w:eastAsia="宋体 (正文)" w:cs="宋体 (正文)"/>
+          <w:kern w:val="2"/>
+          <w:szCs w:val="22"/>
+          <w:lang w:val="en-US" w:eastAsia="zh-CN" w:bidi="ar-SA"/>
+        </w:rPr>
+        <w:t>队列及组装数据类 (QueueDataGroupManager.cs)</w:t>
+      </w:r>
+      <w:r>
+        <w:rPr>
+          <w:rFonts w:asciiTheme="minorHAnsi" w:hAnsiTheme="minorHAnsi" w:eastAsiaTheme="minorEastAsia" w:cstheme="minorBidi"/>
+          <w:kern w:val="2"/>
+          <w:szCs w:val="22"/>
+          <w:lang w:val="en-US" w:eastAsia="zh-CN" w:bidi="ar-SA"/>
+        </w:rPr>
+        <w:tab/>
+      </w:r>
+      <w:r>
+        <w:rPr>
+          <w:rFonts w:asciiTheme="minorHAnsi" w:hAnsiTheme="minorHAnsi" w:eastAsiaTheme="minorEastAsia" w:cstheme="minorBidi"/>
+          <w:kern w:val="2"/>
+          <w:szCs w:val="22"/>
+          <w:lang w:val="en-US" w:eastAsia="zh-CN" w:bidi="ar-SA"/>
+        </w:rPr>
+        <w:fldChar w:fldCharType="begin"/>
+      </w:r>
+      <w:r>
+        <w:rPr>
+          <w:rFonts w:asciiTheme="minorHAnsi" w:hAnsiTheme="minorHAnsi" w:eastAsiaTheme="minorEastAsia" w:cstheme="minorBidi"/>
+          <w:kern w:val="2"/>
+          <w:szCs w:val="22"/>
+          <w:lang w:val="en-US" w:eastAsia="zh-CN" w:bidi="ar-SA"/>
+        </w:rPr>
+        <w:instrText xml:space="preserve"> PAGEREF _Toc16967 </w:instrText>
+      </w:r>
+      <w:r>
+        <w:rPr>
+          <w:rFonts w:asciiTheme="minorHAnsi" w:hAnsiTheme="minorHAnsi" w:eastAsiaTheme="minorEastAsia" w:cstheme="minorBidi"/>
+          <w:kern w:val="2"/>
+          <w:szCs w:val="22"/>
+          <w:lang w:val="en-US" w:eastAsia="zh-CN" w:bidi="ar-SA"/>
+        </w:rPr>
+        <w:fldChar w:fldCharType="separate"/>
+      </w:r>
+      <w:r>
+        <w:rPr>
+          <w:rFonts w:asciiTheme="minorHAnsi" w:hAnsiTheme="minorHAnsi" w:eastAsiaTheme="minorEastAsia" w:cstheme="minorBidi"/>
+          <w:kern w:val="2"/>
+          <w:szCs w:val="22"/>
+          <w:lang w:val="en-US" w:eastAsia="zh-CN" w:bidi="ar-SA"/>
+        </w:rPr>
+        <w:t>7</w:t>
+      </w:r>
+      <w:r>
+        <w:rPr>
+          <w:rFonts w:asciiTheme="minorHAnsi" w:hAnsiTheme="minorHAnsi" w:eastAsiaTheme="minorEastAsia" w:cstheme="minorBidi"/>
+          <w:kern w:val="2"/>
+          <w:szCs w:val="22"/>
+          <w:lang w:val="en-US" w:eastAsia="zh-CN" w:bidi="ar-SA"/>
+        </w:rPr>
+        <w:fldChar w:fldCharType="end"/>
+      </w:r>
+      <w:r>
+        <w:rPr>
+          <w:rFonts w:hint="default" w:ascii="宋体" w:hAnsi="宋体" w:eastAsia="宋体" w:cs="宋体"/>
+          <w:bCs/>
+          <w:kern w:val="2"/>
+          <w:szCs w:val="32"/>
+          <w:lang w:val="en-US" w:eastAsia="zh-CN" w:bidi="ar-SA"/>
+        </w:rPr>
+        <w:fldChar w:fldCharType="end"/>
+      </w:r>
+    </w:p>
+    <w:p>
+      <w:pPr>
+        <w:pStyle w:val="17"/>
+        <w:tabs>
+          <w:tab w:val="right" w:leader="dot" w:pos="9746"/>
+        </w:tabs>
+        <w:rPr>
+          <w:rFonts w:asciiTheme="minorHAnsi" w:hAnsiTheme="minorHAnsi" w:eastAsiaTheme="minorEastAsia" w:cstheme="minorBidi"/>
+          <w:kern w:val="2"/>
+          <w:szCs w:val="22"/>
+          <w:lang w:val="en-US" w:eastAsia="zh-CN" w:bidi="ar-SA"/>
+        </w:rPr>
+      </w:pPr>
+      <w:r>
+        <w:rPr>
+          <w:rFonts w:asciiTheme="minorHAnsi" w:hAnsiTheme="minorHAnsi" w:eastAsiaTheme="minorEastAsia" w:cstheme="minorBidi"/>
+          <w:kern w:val="2"/>
+          <w:szCs w:val="22"/>
+          <w:lang w:val="en-US" w:eastAsia="zh-CN" w:bidi="ar-SA"/>
+        </w:rPr>
+        <w:fldChar w:fldCharType="begin"/>
+      </w:r>
+      <w:r>
+        <w:rPr>
+          <w:rFonts w:asciiTheme="minorHAnsi" w:hAnsiTheme="minorHAnsi" w:eastAsiaTheme="minorEastAsia" w:cstheme="minorBidi"/>
+          <w:kern w:val="2"/>
+          <w:szCs w:val="22"/>
+          <w:lang w:val="en-US" w:eastAsia="zh-CN" w:bidi="ar-SA"/>
+        </w:rPr>
+        <w:instrText xml:space="preserve"> HYPERLINK \l _Toc23238 </w:instrText>
+      </w:r>
+      <w:r>
+        <w:rPr>
+          <w:rFonts w:asciiTheme="minorHAnsi" w:hAnsiTheme="minorHAnsi" w:eastAsiaTheme="minorEastAsia" w:cstheme="minorBidi"/>
+          <w:kern w:val="2"/>
+          <w:szCs w:val="22"/>
+          <w:lang w:val="en-US" w:eastAsia="zh-CN" w:bidi="ar-SA"/>
+        </w:rPr>
+        <w:fldChar w:fldCharType="separate"/>
+      </w:r>
+      <w:r>
+        <w:rPr>
+          <w:rFonts w:asciiTheme="minorHAnsi" w:hAnsiTheme="minorHAnsi" w:eastAsiaTheme="minorEastAsia" w:cstheme="minorBidi"/>
+          <w:kern w:val="2"/>
+          <w:szCs w:val="22"/>
+          <w:lang w:val="en-US" w:eastAsia="zh-CN" w:bidi="ar-SA"/>
+        </w:rPr>
+        <w:t>6</w:t>
+      </w:r>
+      <w:r>
+        <w:rPr>
+          <w:rFonts w:hint="default" w:ascii="宋体" w:hAnsi="宋体" w:eastAsia="宋体" w:cs="宋体"/>
+          <w:bCs/>
+          <w:kern w:val="2"/>
+          <w:szCs w:val="32"/>
+          <w:lang w:val="en-US" w:eastAsia="zh-CN" w:bidi="ar-SA"/>
+        </w:rPr>
+        <w:t xml:space="preserve">.3 </w:t>
+      </w:r>
+      <w:r>
+        <w:rPr>
+          <w:rFonts w:hint="eastAsia" w:ascii="宋体 (正文)" w:hAnsi="宋体 (正文)" w:eastAsia="宋体 (正文)" w:cs="宋体 (正文)"/>
+          <w:kern w:val="2"/>
+          <w:szCs w:val="22"/>
+          <w:lang w:val="en-US" w:eastAsia="zh-CN" w:bidi="ar-SA"/>
+        </w:rPr>
+        <w:t>通信定时器类 (NetTimerManager.cs)</w:t>
+      </w:r>
+      <w:r>
+        <w:rPr>
+          <w:rFonts w:asciiTheme="minorHAnsi" w:hAnsiTheme="minorHAnsi" w:eastAsiaTheme="minorEastAsia" w:cstheme="minorBidi"/>
+          <w:kern w:val="2"/>
+          <w:szCs w:val="22"/>
+          <w:lang w:val="en-US" w:eastAsia="zh-CN" w:bidi="ar-SA"/>
+        </w:rPr>
+        <w:tab/>
+      </w:r>
+      <w:r>
+        <w:rPr>
+          <w:rFonts w:asciiTheme="minorHAnsi" w:hAnsiTheme="minorHAnsi" w:eastAsiaTheme="minorEastAsia" w:cstheme="minorBidi"/>
+          <w:kern w:val="2"/>
+          <w:szCs w:val="22"/>
+          <w:lang w:val="en-US" w:eastAsia="zh-CN" w:bidi="ar-SA"/>
+        </w:rPr>
+        <w:fldChar w:fldCharType="begin"/>
+      </w:r>
+      <w:r>
+        <w:rPr>
+          <w:rFonts w:asciiTheme="minorHAnsi" w:hAnsiTheme="minorHAnsi" w:eastAsiaTheme="minorEastAsia" w:cstheme="minorBidi"/>
+          <w:kern w:val="2"/>
+          <w:szCs w:val="22"/>
+          <w:lang w:val="en-US" w:eastAsia="zh-CN" w:bidi="ar-SA"/>
+        </w:rPr>
+        <w:instrText xml:space="preserve"> PAGEREF _Toc23238 </w:instrText>
+      </w:r>
+      <w:r>
+        <w:rPr>
+          <w:rFonts w:asciiTheme="minorHAnsi" w:hAnsiTheme="minorHAnsi" w:eastAsiaTheme="minorEastAsia" w:cstheme="minorBidi"/>
+          <w:kern w:val="2"/>
+          <w:szCs w:val="22"/>
+          <w:lang w:val="en-US" w:eastAsia="zh-CN" w:bidi="ar-SA"/>
+        </w:rPr>
+        <w:fldChar w:fldCharType="separate"/>
+      </w:r>
+      <w:r>
+        <w:rPr>
+          <w:rFonts w:asciiTheme="minorHAnsi" w:hAnsiTheme="minorHAnsi" w:eastAsiaTheme="minorEastAsia" w:cstheme="minorBidi"/>
+          <w:kern w:val="2"/>
+          <w:szCs w:val="22"/>
+          <w:lang w:val="en-US" w:eastAsia="zh-CN" w:bidi="ar-SA"/>
+        </w:rPr>
+        <w:t>7</w:t>
+      </w:r>
+      <w:r>
+        <w:rPr>
+          <w:rFonts w:asciiTheme="minorHAnsi" w:hAnsiTheme="minorHAnsi" w:eastAsiaTheme="minorEastAsia" w:cstheme="minorBidi"/>
+          <w:kern w:val="2"/>
+          <w:szCs w:val="22"/>
+          <w:lang w:val="en-US" w:eastAsia="zh-CN" w:bidi="ar-SA"/>
+        </w:rPr>
+        <w:fldChar w:fldCharType="end"/>
+      </w:r>
+      <w:r>
+        <w:rPr>
+          <w:rFonts w:hint="default" w:ascii="宋体" w:hAnsi="宋体" w:eastAsia="宋体" w:cs="宋体"/>
+          <w:bCs/>
+          <w:kern w:val="2"/>
+          <w:szCs w:val="32"/>
+          <w:lang w:val="en-US" w:eastAsia="zh-CN" w:bidi="ar-SA"/>
+        </w:rPr>
+        <w:fldChar w:fldCharType="end"/>
+      </w:r>
+    </w:p>
+    <w:p>
+      <w:pPr>
+        <w:pStyle w:val="17"/>
+        <w:tabs>
+          <w:tab w:val="right" w:leader="dot" w:pos="9746"/>
+        </w:tabs>
+        <w:rPr>
+          <w:rFonts w:asciiTheme="minorHAnsi" w:hAnsiTheme="minorHAnsi" w:eastAsiaTheme="minorEastAsia" w:cstheme="minorBidi"/>
+          <w:kern w:val="2"/>
+          <w:szCs w:val="22"/>
+          <w:lang w:val="en-US" w:eastAsia="zh-CN" w:bidi="ar-SA"/>
+        </w:rPr>
+      </w:pPr>
+      <w:r>
+        <w:rPr>
+          <w:rFonts w:asciiTheme="minorHAnsi" w:hAnsiTheme="minorHAnsi" w:eastAsiaTheme="minorEastAsia" w:cstheme="minorBidi"/>
+          <w:kern w:val="2"/>
+          <w:szCs w:val="22"/>
+          <w:lang w:val="en-US" w:eastAsia="zh-CN" w:bidi="ar-SA"/>
+        </w:rPr>
+        <w:fldChar w:fldCharType="begin"/>
+      </w:r>
+      <w:r>
+        <w:rPr>
+          <w:rFonts w:asciiTheme="minorHAnsi" w:hAnsiTheme="minorHAnsi" w:eastAsiaTheme="minorEastAsia" w:cstheme="minorBidi"/>
+          <w:kern w:val="2"/>
+          <w:szCs w:val="22"/>
+          <w:lang w:val="en-US" w:eastAsia="zh-CN" w:bidi="ar-SA"/>
+        </w:rPr>
+        <w:instrText xml:space="preserve"> HYPERLINK \l _Toc28580 </w:instrText>
+      </w:r>
+      <w:r>
+        <w:rPr>
+          <w:rFonts w:asciiTheme="minorHAnsi" w:hAnsiTheme="minorHAnsi" w:eastAsiaTheme="minorEastAsia" w:cstheme="minorBidi"/>
+          <w:kern w:val="2"/>
+          <w:szCs w:val="22"/>
+          <w:lang w:val="en-US" w:eastAsia="zh-CN" w:bidi="ar-SA"/>
+        </w:rPr>
+        <w:fldChar w:fldCharType="separate"/>
+      </w:r>
+      <w:r>
+        <w:rPr>
+          <w:rFonts w:asciiTheme="minorHAnsi" w:hAnsiTheme="minorHAnsi" w:eastAsiaTheme="minorEastAsia" w:cstheme="minorBidi"/>
+          <w:kern w:val="2"/>
+          <w:szCs w:val="22"/>
+          <w:lang w:val="en-US" w:eastAsia="zh-CN" w:bidi="ar-SA"/>
+        </w:rPr>
+        <w:t>6</w:t>
+      </w:r>
+      <w:r>
+        <w:rPr>
+          <w:rFonts w:hint="default" w:ascii="宋体" w:hAnsi="宋体" w:eastAsia="宋体" w:cs="宋体"/>
+          <w:bCs/>
+          <w:kern w:val="2"/>
+          <w:szCs w:val="32"/>
+          <w:lang w:val="en-US" w:eastAsia="zh-CN" w:bidi="ar-SA"/>
+        </w:rPr>
+        <w:t xml:space="preserve">.4 </w:t>
+      </w:r>
+      <w:r>
+        <w:rPr>
+          <w:rFonts w:hint="eastAsia" w:ascii="宋体 (正文)" w:hAnsi="宋体 (正文)" w:eastAsia="宋体 (正文)" w:cs="宋体 (正文)"/>
+          <w:kern w:val="2"/>
+          <w:szCs w:val="22"/>
+          <w:lang w:val="en-US" w:eastAsia="zh-CN" w:bidi="ar-SA"/>
+        </w:rPr>
+        <w:t>息通知委托类 (MessageDelegates.cs)</w:t>
+      </w:r>
+      <w:r>
+        <w:rPr>
+          <w:rFonts w:asciiTheme="minorHAnsi" w:hAnsiTheme="minorHAnsi" w:eastAsiaTheme="minorEastAsia" w:cstheme="minorBidi"/>
+          <w:kern w:val="2"/>
+          <w:szCs w:val="22"/>
+          <w:lang w:val="en-US" w:eastAsia="zh-CN" w:bidi="ar-SA"/>
+        </w:rPr>
+        <w:tab/>
+      </w:r>
+      <w:r>
+        <w:rPr>
+          <w:rFonts w:asciiTheme="minorHAnsi" w:hAnsiTheme="minorHAnsi" w:eastAsiaTheme="minorEastAsia" w:cstheme="minorBidi"/>
+          <w:kern w:val="2"/>
+          <w:szCs w:val="22"/>
+          <w:lang w:val="en-US" w:eastAsia="zh-CN" w:bidi="ar-SA"/>
+        </w:rPr>
+        <w:fldChar w:fldCharType="begin"/>
+      </w:r>
+      <w:r>
+        <w:rPr>
+          <w:rFonts w:asciiTheme="minorHAnsi" w:hAnsiTheme="minorHAnsi" w:eastAsiaTheme="minorEastAsia" w:cstheme="minorBidi"/>
+          <w:kern w:val="2"/>
+          <w:szCs w:val="22"/>
+          <w:lang w:val="en-US" w:eastAsia="zh-CN" w:bidi="ar-SA"/>
+        </w:rPr>
+        <w:instrText xml:space="preserve"> PAGEREF _Toc28580 </w:instrText>
+      </w:r>
+      <w:r>
+        <w:rPr>
+          <w:rFonts w:asciiTheme="minorHAnsi" w:hAnsiTheme="minorHAnsi" w:eastAsiaTheme="minorEastAsia" w:cstheme="minorBidi"/>
+          <w:kern w:val="2"/>
+          <w:szCs w:val="22"/>
+          <w:lang w:val="en-US" w:eastAsia="zh-CN" w:bidi="ar-SA"/>
+        </w:rPr>
+        <w:fldChar w:fldCharType="separate"/>
+      </w:r>
+      <w:r>
+        <w:rPr>
+          <w:rFonts w:asciiTheme="minorHAnsi" w:hAnsiTheme="minorHAnsi" w:eastAsiaTheme="minorEastAsia" w:cstheme="minorBidi"/>
+          <w:kern w:val="2"/>
+          <w:szCs w:val="22"/>
+          <w:lang w:val="en-US" w:eastAsia="zh-CN" w:bidi="ar-SA"/>
+        </w:rPr>
+        <w:t>7</w:t>
+      </w:r>
+      <w:r>
+        <w:rPr>
+          <w:rFonts w:asciiTheme="minorHAnsi" w:hAnsiTheme="minorHAnsi" w:eastAsiaTheme="minorEastAsia" w:cstheme="minorBidi"/>
+          <w:kern w:val="2"/>
+          <w:szCs w:val="22"/>
+          <w:lang w:val="en-US" w:eastAsia="zh-CN" w:bidi="ar-SA"/>
+        </w:rPr>
+        <w:fldChar w:fldCharType="end"/>
+      </w:r>
+      <w:r>
+        <w:rPr>
+          <w:rFonts w:hint="default" w:ascii="宋体" w:hAnsi="宋体" w:eastAsia="宋体" w:cs="宋体"/>
+          <w:bCs/>
+          <w:kern w:val="2"/>
+          <w:szCs w:val="32"/>
+          <w:lang w:val="en-US" w:eastAsia="zh-CN" w:bidi="ar-SA"/>
+        </w:rPr>
+        <w:fldChar w:fldCharType="end"/>
+      </w:r>
+    </w:p>
+    <w:p>
+      <w:pPr>
+        <w:pStyle w:val="17"/>
+        <w:tabs>
+          <w:tab w:val="right" w:leader="dot" w:pos="9746"/>
+        </w:tabs>
+        <w:rPr>
+          <w:rFonts w:asciiTheme="minorHAnsi" w:hAnsiTheme="minorHAnsi" w:eastAsiaTheme="minorEastAsia" w:cstheme="minorBidi"/>
+          <w:kern w:val="2"/>
+          <w:szCs w:val="22"/>
+          <w:lang w:val="en-US" w:eastAsia="zh-CN" w:bidi="ar-SA"/>
+        </w:rPr>
+      </w:pPr>
+      <w:r>
+        <w:rPr>
+          <w:rFonts w:asciiTheme="minorHAnsi" w:hAnsiTheme="minorHAnsi" w:eastAsiaTheme="minorEastAsia" w:cstheme="minorBidi"/>
+          <w:kern w:val="2"/>
+          <w:szCs w:val="22"/>
+          <w:lang w:val="en-US" w:eastAsia="zh-CN" w:bidi="ar-SA"/>
+        </w:rPr>
+        <w:fldChar w:fldCharType="begin"/>
+      </w:r>
+      <w:r>
+        <w:rPr>
+          <w:rFonts w:asciiTheme="minorHAnsi" w:hAnsiTheme="minorHAnsi" w:eastAsiaTheme="minorEastAsia" w:cstheme="minorBidi"/>
+          <w:kern w:val="2"/>
+          <w:szCs w:val="22"/>
+          <w:lang w:val="en-US" w:eastAsia="zh-CN" w:bidi="ar-SA"/>
+        </w:rPr>
+        <w:instrText xml:space="preserve"> HYPERLINK \l _Toc26920 </w:instrText>
+      </w:r>
+      <w:r>
+        <w:rPr>
+          <w:rFonts w:asciiTheme="minorHAnsi" w:hAnsiTheme="minorHAnsi" w:eastAsiaTheme="minorEastAsia" w:cstheme="minorBidi"/>
+          <w:kern w:val="2"/>
+          <w:szCs w:val="22"/>
+          <w:lang w:val="en-US" w:eastAsia="zh-CN" w:bidi="ar-SA"/>
+        </w:rPr>
+        <w:fldChar w:fldCharType="separate"/>
+      </w:r>
+      <w:r>
+        <w:rPr>
+          <w:rFonts w:asciiTheme="minorHAnsi" w:hAnsiTheme="minorHAnsi" w:eastAsiaTheme="minorEastAsia" w:cstheme="minorBidi"/>
+          <w:kern w:val="2"/>
+          <w:szCs w:val="22"/>
+          <w:lang w:val="en-US" w:eastAsia="zh-CN" w:bidi="ar-SA"/>
+        </w:rPr>
+        <w:t>6</w:t>
+      </w:r>
+      <w:r>
+        <w:rPr>
+          <w:rFonts w:hint="default" w:ascii="宋体" w:hAnsi="宋体" w:eastAsia="宋体" w:cs="宋体"/>
+          <w:bCs/>
+          <w:kern w:val="2"/>
+          <w:szCs w:val="32"/>
+          <w:lang w:val="en-US" w:eastAsia="zh-CN" w:bidi="ar-SA"/>
+        </w:rPr>
+        <w:t xml:space="preserve">.5 </w:t>
+      </w:r>
+      <w:r>
+        <w:rPr>
+          <w:rFonts w:hint="eastAsia" w:ascii="宋体 (正文)" w:hAnsi="宋体 (正文)" w:eastAsia="宋体 (正文)" w:cs="宋体 (正文)"/>
+          <w:kern w:val="2"/>
+          <w:szCs w:val="22"/>
+          <w:lang w:val="en-US" w:eastAsia="zh-CN" w:bidi="ar-SA"/>
+        </w:rPr>
+        <w:t>普通定时器类 (SimpleTimer.cs)</w:t>
+      </w:r>
+      <w:r>
+        <w:rPr>
+          <w:rFonts w:asciiTheme="minorHAnsi" w:hAnsiTheme="minorHAnsi" w:eastAsiaTheme="minorEastAsia" w:cstheme="minorBidi"/>
+          <w:kern w:val="2"/>
+          <w:szCs w:val="22"/>
+          <w:lang w:val="en-US" w:eastAsia="zh-CN" w:bidi="ar-SA"/>
+        </w:rPr>
+        <w:tab/>
+      </w:r>
+      <w:r>
+        <w:rPr>
+          <w:rFonts w:asciiTheme="minorHAnsi" w:hAnsiTheme="minorHAnsi" w:eastAsiaTheme="minorEastAsia" w:cstheme="minorBidi"/>
+          <w:kern w:val="2"/>
+          <w:szCs w:val="22"/>
+          <w:lang w:val="en-US" w:eastAsia="zh-CN" w:bidi="ar-SA"/>
+        </w:rPr>
+        <w:fldChar w:fldCharType="begin"/>
+      </w:r>
+      <w:r>
+        <w:rPr>
+          <w:rFonts w:asciiTheme="minorHAnsi" w:hAnsiTheme="minorHAnsi" w:eastAsiaTheme="minorEastAsia" w:cstheme="minorBidi"/>
+          <w:kern w:val="2"/>
+          <w:szCs w:val="22"/>
+          <w:lang w:val="en-US" w:eastAsia="zh-CN" w:bidi="ar-SA"/>
+        </w:rPr>
+        <w:instrText xml:space="preserve"> PAGEREF _Toc26920 </w:instrText>
+      </w:r>
+      <w:r>
+        <w:rPr>
+          <w:rFonts w:asciiTheme="minorHAnsi" w:hAnsiTheme="minorHAnsi" w:eastAsiaTheme="minorEastAsia" w:cstheme="minorBidi"/>
+          <w:kern w:val="2"/>
+          <w:szCs w:val="22"/>
+          <w:lang w:val="en-US" w:eastAsia="zh-CN" w:bidi="ar-SA"/>
+        </w:rPr>
+        <w:fldChar w:fldCharType="separate"/>
+      </w:r>
+      <w:r>
+        <w:rPr>
+          <w:rFonts w:asciiTheme="minorHAnsi" w:hAnsiTheme="minorHAnsi" w:eastAsiaTheme="minorEastAsia" w:cstheme="minorBidi"/>
+          <w:kern w:val="2"/>
+          <w:szCs w:val="22"/>
+          <w:lang w:val="en-US" w:eastAsia="zh-CN" w:bidi="ar-SA"/>
+        </w:rPr>
+        <w:t>7</w:t>
+      </w:r>
+      <w:r>
+        <w:rPr>
+          <w:rFonts w:asciiTheme="minorHAnsi" w:hAnsiTheme="minorHAnsi" w:eastAsiaTheme="minorEastAsia" w:cstheme="minorBidi"/>
+          <w:kern w:val="2"/>
+          <w:szCs w:val="22"/>
+          <w:lang w:val="en-US" w:eastAsia="zh-CN" w:bidi="ar-SA"/>
+        </w:rPr>
+        <w:fldChar w:fldCharType="end"/>
+      </w:r>
+      <w:r>
+        <w:rPr>
+          <w:rFonts w:hint="default" w:ascii="宋体" w:hAnsi="宋体" w:eastAsia="宋体" w:cs="宋体"/>
+          <w:bCs/>
+          <w:kern w:val="2"/>
+          <w:szCs w:val="32"/>
+          <w:lang w:val="en-US" w:eastAsia="zh-CN" w:bidi="ar-SA"/>
+        </w:rPr>
+        <w:fldChar w:fldCharType="end"/>
+      </w:r>
+    </w:p>
+    <w:p>
+      <w:pPr>
+        <w:pStyle w:val="17"/>
+        <w:tabs>
+          <w:tab w:val="right" w:leader="dot" w:pos="9746"/>
+        </w:tabs>
+        <w:rPr>
+          <w:rFonts w:asciiTheme="minorHAnsi" w:hAnsiTheme="minorHAnsi" w:eastAsiaTheme="minorEastAsia" w:cstheme="minorBidi"/>
+          <w:kern w:val="2"/>
+          <w:szCs w:val="22"/>
+          <w:lang w:val="en-US" w:eastAsia="zh-CN" w:bidi="ar-SA"/>
+        </w:rPr>
+      </w:pPr>
+      <w:r>
+        <w:rPr>
+          <w:rFonts w:asciiTheme="minorHAnsi" w:hAnsiTheme="minorHAnsi" w:eastAsiaTheme="minorEastAsia" w:cstheme="minorBidi"/>
+          <w:kern w:val="2"/>
+          <w:szCs w:val="22"/>
+          <w:lang w:val="en-US" w:eastAsia="zh-CN" w:bidi="ar-SA"/>
+        </w:rPr>
+        <w:fldChar w:fldCharType="begin"/>
+      </w:r>
+      <w:r>
+        <w:rPr>
+          <w:rFonts w:asciiTheme="minorHAnsi" w:hAnsiTheme="minorHAnsi" w:eastAsiaTheme="minorEastAsia" w:cstheme="minorBidi"/>
+          <w:kern w:val="2"/>
+          <w:szCs w:val="22"/>
+          <w:lang w:val="en-US" w:eastAsia="zh-CN" w:bidi="ar-SA"/>
+        </w:rPr>
+        <w:instrText xml:space="preserve"> HYPERLINK \l _Toc6832 </w:instrText>
+      </w:r>
+      <w:r>
+        <w:rPr>
+          <w:rFonts w:asciiTheme="minorHAnsi" w:hAnsiTheme="minorHAnsi" w:eastAsiaTheme="minorEastAsia" w:cstheme="minorBidi"/>
+          <w:kern w:val="2"/>
+          <w:szCs w:val="22"/>
+          <w:lang w:val="en-US" w:eastAsia="zh-CN" w:bidi="ar-SA"/>
+        </w:rPr>
+        <w:fldChar w:fldCharType="separate"/>
+      </w:r>
+      <w:r>
+        <w:rPr>
+          <w:rFonts w:asciiTheme="minorHAnsi" w:hAnsiTheme="minorHAnsi" w:eastAsiaTheme="minorEastAsia" w:cstheme="minorBidi"/>
+          <w:kern w:val="2"/>
+          <w:szCs w:val="22"/>
+          <w:lang w:val="en-US" w:eastAsia="zh-CN" w:bidi="ar-SA"/>
+        </w:rPr>
+        <w:t>6</w:t>
+      </w:r>
+      <w:r>
+        <w:rPr>
+          <w:rFonts w:hint="default" w:ascii="宋体" w:hAnsi="宋体" w:eastAsia="宋体" w:cs="宋体"/>
+          <w:bCs/>
+          <w:kern w:val="2"/>
+          <w:szCs w:val="32"/>
+          <w:lang w:val="en-US" w:eastAsia="zh-CN" w:bidi="ar-SA"/>
+        </w:rPr>
+        <w:t xml:space="preserve">.6 </w:t>
+      </w:r>
+      <w:r>
+        <w:rPr>
+          <w:rFonts w:hint="eastAsia" w:ascii="宋体 (正文)" w:hAnsi="宋体 (正文)" w:eastAsia="宋体 (正文)" w:cs="宋体 (正文)"/>
+          <w:kern w:val="2"/>
+          <w:szCs w:val="22"/>
+          <w:lang w:val="en-US" w:eastAsia="zh-CN" w:bidi="ar-SA"/>
+        </w:rPr>
+        <w:t>参数类 (PostData.cs)</w:t>
+      </w:r>
+      <w:r>
+        <w:rPr>
+          <w:rFonts w:asciiTheme="minorHAnsi" w:hAnsiTheme="minorHAnsi" w:eastAsiaTheme="minorEastAsia" w:cstheme="minorBidi"/>
+          <w:kern w:val="2"/>
+          <w:szCs w:val="22"/>
+          <w:lang w:val="en-US" w:eastAsia="zh-CN" w:bidi="ar-SA"/>
+        </w:rPr>
+        <w:tab/>
+      </w:r>
+      <w:r>
+        <w:rPr>
+          <w:rFonts w:asciiTheme="minorHAnsi" w:hAnsiTheme="minorHAnsi" w:eastAsiaTheme="minorEastAsia" w:cstheme="minorBidi"/>
+          <w:kern w:val="2"/>
+          <w:szCs w:val="22"/>
+          <w:lang w:val="en-US" w:eastAsia="zh-CN" w:bidi="ar-SA"/>
+        </w:rPr>
+        <w:fldChar w:fldCharType="begin"/>
+      </w:r>
+      <w:r>
+        <w:rPr>
+          <w:rFonts w:asciiTheme="minorHAnsi" w:hAnsiTheme="minorHAnsi" w:eastAsiaTheme="minorEastAsia" w:cstheme="minorBidi"/>
+          <w:kern w:val="2"/>
+          <w:szCs w:val="22"/>
+          <w:lang w:val="en-US" w:eastAsia="zh-CN" w:bidi="ar-SA"/>
+        </w:rPr>
+        <w:instrText xml:space="preserve"> PAGEREF _Toc6832 </w:instrText>
+      </w:r>
+      <w:r>
+        <w:rPr>
+          <w:rFonts w:asciiTheme="minorHAnsi" w:hAnsiTheme="minorHAnsi" w:eastAsiaTheme="minorEastAsia" w:cstheme="minorBidi"/>
+          <w:kern w:val="2"/>
+          <w:szCs w:val="22"/>
+          <w:lang w:val="en-US" w:eastAsia="zh-CN" w:bidi="ar-SA"/>
+        </w:rPr>
+        <w:fldChar w:fldCharType="separate"/>
+      </w:r>
+      <w:r>
+        <w:rPr>
+          <w:rFonts w:asciiTheme="minorHAnsi" w:hAnsiTheme="minorHAnsi" w:eastAsiaTheme="minorEastAsia" w:cstheme="minorBidi"/>
+          <w:kern w:val="2"/>
+          <w:szCs w:val="22"/>
+          <w:lang w:val="en-US" w:eastAsia="zh-CN" w:bidi="ar-SA"/>
+        </w:rPr>
+        <w:t>8</w:t>
+      </w:r>
+      <w:r>
+        <w:rPr>
+          <w:rFonts w:asciiTheme="minorHAnsi" w:hAnsiTheme="minorHAnsi" w:eastAsiaTheme="minorEastAsia" w:cstheme="minorBidi"/>
+          <w:kern w:val="2"/>
+          <w:szCs w:val="22"/>
+          <w:lang w:val="en-US" w:eastAsia="zh-CN" w:bidi="ar-SA"/>
+        </w:rPr>
+        <w:fldChar w:fldCharType="end"/>
+      </w:r>
+      <w:r>
+        <w:rPr>
+          <w:rFonts w:hint="default" w:ascii="宋体" w:hAnsi="宋体" w:eastAsia="宋体" w:cs="宋体"/>
+          <w:bCs/>
+          <w:kern w:val="2"/>
+          <w:szCs w:val="32"/>
+          <w:lang w:val="en-US" w:eastAsia="zh-CN" w:bidi="ar-SA"/>
+        </w:rPr>
+        <w:fldChar w:fldCharType="end"/>
+      </w:r>
+    </w:p>
+    <w:p>
+      <w:pPr>
+        <w:pStyle w:val="17"/>
+        <w:tabs>
+          <w:tab w:val="right" w:leader="dot" w:pos="9746"/>
+        </w:tabs>
+        <w:rPr>
+          <w:rFonts w:asciiTheme="minorHAnsi" w:hAnsiTheme="minorHAnsi" w:eastAsiaTheme="minorEastAsia" w:cstheme="minorBidi"/>
+          <w:kern w:val="2"/>
+          <w:szCs w:val="22"/>
+          <w:lang w:val="en-US" w:eastAsia="zh-CN" w:bidi="ar-SA"/>
+        </w:rPr>
+      </w:pPr>
+      <w:r>
+        <w:rPr>
+          <w:rFonts w:asciiTheme="minorHAnsi" w:hAnsiTheme="minorHAnsi" w:eastAsiaTheme="minorEastAsia" w:cstheme="minorBidi"/>
+          <w:kern w:val="2"/>
+          <w:szCs w:val="22"/>
+          <w:lang w:val="en-US" w:eastAsia="zh-CN" w:bidi="ar-SA"/>
+        </w:rPr>
+        <w:fldChar w:fldCharType="begin"/>
+      </w:r>
+      <w:r>
+        <w:rPr>
+          <w:rFonts w:asciiTheme="minorHAnsi" w:hAnsiTheme="minorHAnsi" w:eastAsiaTheme="minorEastAsia" w:cstheme="minorBidi"/>
+          <w:kern w:val="2"/>
+          <w:szCs w:val="22"/>
+          <w:lang w:val="en-US" w:eastAsia="zh-CN" w:bidi="ar-SA"/>
+        </w:rPr>
+        <w:instrText xml:space="preserve"> HYPERLINK \l _Toc6285 </w:instrText>
+      </w:r>
+      <w:r>
+        <w:rPr>
+          <w:rFonts w:asciiTheme="minorHAnsi" w:hAnsiTheme="minorHAnsi" w:eastAsiaTheme="minorEastAsia" w:cstheme="minorBidi"/>
+          <w:kern w:val="2"/>
+          <w:szCs w:val="22"/>
+          <w:lang w:val="en-US" w:eastAsia="zh-CN" w:bidi="ar-SA"/>
+        </w:rPr>
+        <w:fldChar w:fldCharType="separate"/>
+      </w:r>
+      <w:r>
+        <w:rPr>
+          <w:rFonts w:asciiTheme="minorHAnsi" w:hAnsiTheme="minorHAnsi" w:eastAsiaTheme="minorEastAsia" w:cstheme="minorBidi"/>
+          <w:kern w:val="2"/>
+          <w:szCs w:val="22"/>
+          <w:lang w:val="en-US" w:eastAsia="zh-CN" w:bidi="ar-SA"/>
+        </w:rPr>
+        <w:t>6</w:t>
+      </w:r>
+      <w:r>
+        <w:rPr>
+          <w:rFonts w:hint="default" w:ascii="宋体" w:hAnsi="宋体" w:eastAsia="宋体" w:cs="宋体"/>
+          <w:bCs/>
+          <w:kern w:val="2"/>
+          <w:szCs w:val="32"/>
+          <w:lang w:val="en-US" w:eastAsia="zh-CN" w:bidi="ar-SA"/>
+        </w:rPr>
+        <w:t xml:space="preserve">.7 </w:t>
+      </w:r>
+      <w:r>
+        <w:rPr>
+          <w:rFonts w:hint="eastAsia" w:ascii="宋体 (正文)" w:hAnsi="宋体 (正文)" w:eastAsia="宋体 (正文)" w:cs="宋体 (正文)"/>
+          <w:kern w:val="2"/>
+          <w:szCs w:val="22"/>
+          <w:lang w:val="en-US" w:eastAsia="zh-CN" w:bidi="ar-SA"/>
+        </w:rPr>
+        <w:t>Json解析类 (JsonDataManager.cs)</w:t>
+      </w:r>
+      <w:r>
+        <w:rPr>
+          <w:rFonts w:asciiTheme="minorHAnsi" w:hAnsiTheme="minorHAnsi" w:eastAsiaTheme="minorEastAsia" w:cstheme="minorBidi"/>
+          <w:kern w:val="2"/>
+          <w:szCs w:val="22"/>
+          <w:lang w:val="en-US" w:eastAsia="zh-CN" w:bidi="ar-SA"/>
+        </w:rPr>
+        <w:tab/>
+      </w:r>
+      <w:r>
+        <w:rPr>
+          <w:rFonts w:asciiTheme="minorHAnsi" w:hAnsiTheme="minorHAnsi" w:eastAsiaTheme="minorEastAsia" w:cstheme="minorBidi"/>
+          <w:kern w:val="2"/>
+          <w:szCs w:val="22"/>
+          <w:lang w:val="en-US" w:eastAsia="zh-CN" w:bidi="ar-SA"/>
+        </w:rPr>
+        <w:fldChar w:fldCharType="begin"/>
+      </w:r>
+      <w:r>
+        <w:rPr>
+          <w:rFonts w:asciiTheme="minorHAnsi" w:hAnsiTheme="minorHAnsi" w:eastAsiaTheme="minorEastAsia" w:cstheme="minorBidi"/>
+          <w:kern w:val="2"/>
+          <w:szCs w:val="22"/>
+          <w:lang w:val="en-US" w:eastAsia="zh-CN" w:bidi="ar-SA"/>
+        </w:rPr>
+        <w:instrText xml:space="preserve"> PAGEREF _Toc6285 </w:instrText>
+      </w:r>
+      <w:r>
+        <w:rPr>
+          <w:rFonts w:asciiTheme="minorHAnsi" w:hAnsiTheme="minorHAnsi" w:eastAsiaTheme="minorEastAsia" w:cstheme="minorBidi"/>
+          <w:kern w:val="2"/>
+          <w:szCs w:val="22"/>
+          <w:lang w:val="en-US" w:eastAsia="zh-CN" w:bidi="ar-SA"/>
+        </w:rPr>
+        <w:fldChar w:fldCharType="separate"/>
+      </w:r>
+      <w:r>
+        <w:rPr>
+          <w:rFonts w:asciiTheme="minorHAnsi" w:hAnsiTheme="minorHAnsi" w:eastAsiaTheme="minorEastAsia" w:cstheme="minorBidi"/>
+          <w:kern w:val="2"/>
+          <w:szCs w:val="22"/>
+          <w:lang w:val="en-US" w:eastAsia="zh-CN" w:bidi="ar-SA"/>
+        </w:rPr>
+        <w:t>8</w:t>
+      </w:r>
+      <w:r>
+        <w:rPr>
+          <w:rFonts w:asciiTheme="minorHAnsi" w:hAnsiTheme="minorHAnsi" w:eastAsiaTheme="minorEastAsia" w:cstheme="minorBidi"/>
+          <w:kern w:val="2"/>
+          <w:szCs w:val="22"/>
+          <w:lang w:val="en-US" w:eastAsia="zh-CN" w:bidi="ar-SA"/>
+        </w:rPr>
+        <w:fldChar w:fldCharType="end"/>
+      </w:r>
+      <w:r>
+        <w:rPr>
+          <w:rFonts w:hint="default" w:ascii="宋体" w:hAnsi="宋体" w:eastAsia="宋体" w:cs="宋体"/>
+          <w:bCs/>
+          <w:kern w:val="2"/>
+          <w:szCs w:val="32"/>
+          <w:lang w:val="en-US" w:eastAsia="zh-CN" w:bidi="ar-SA"/>
+        </w:rPr>
+        <w:fldChar w:fldCharType="end"/>
+      </w:r>
+    </w:p>
+    <w:p>
+      <w:pPr>
+        <w:pStyle w:val="17"/>
+        <w:tabs>
+          <w:tab w:val="right" w:leader="dot" w:pos="9746"/>
+        </w:tabs>
+        <w:rPr>
+          <w:rFonts w:asciiTheme="minorHAnsi" w:hAnsiTheme="minorHAnsi" w:eastAsiaTheme="minorEastAsia" w:cstheme="minorBidi"/>
+          <w:kern w:val="2"/>
+          <w:szCs w:val="22"/>
+          <w:lang w:val="en-US" w:eastAsia="zh-CN" w:bidi="ar-SA"/>
+        </w:rPr>
+      </w:pPr>
+      <w:r>
+        <w:rPr>
+          <w:rFonts w:asciiTheme="minorHAnsi" w:hAnsiTheme="minorHAnsi" w:eastAsiaTheme="minorEastAsia" w:cstheme="minorBidi"/>
+          <w:kern w:val="2"/>
+          <w:szCs w:val="22"/>
+          <w:lang w:val="en-US" w:eastAsia="zh-CN" w:bidi="ar-SA"/>
+        </w:rPr>
+        <w:fldChar w:fldCharType="begin"/>
+      </w:r>
+      <w:r>
+        <w:rPr>
+          <w:rFonts w:asciiTheme="minorHAnsi" w:hAnsiTheme="minorHAnsi" w:eastAsiaTheme="minorEastAsia" w:cstheme="minorBidi"/>
+          <w:kern w:val="2"/>
+          <w:szCs w:val="22"/>
+          <w:lang w:val="en-US" w:eastAsia="zh-CN" w:bidi="ar-SA"/>
+        </w:rPr>
+        <w:instrText xml:space="preserve"> HYPERLINK \l _Toc24965 </w:instrText>
+      </w:r>
+      <w:r>
+        <w:rPr>
+          <w:rFonts w:asciiTheme="minorHAnsi" w:hAnsiTheme="minorHAnsi" w:eastAsiaTheme="minorEastAsia" w:cstheme="minorBidi"/>
+          <w:kern w:val="2"/>
+          <w:szCs w:val="22"/>
+          <w:lang w:val="en-US" w:eastAsia="zh-CN" w:bidi="ar-SA"/>
+        </w:rPr>
+        <w:fldChar w:fldCharType="separate"/>
+      </w:r>
+      <w:r>
+        <w:rPr>
+          <w:rFonts w:asciiTheme="minorHAnsi" w:hAnsiTheme="minorHAnsi" w:eastAsiaTheme="minorEastAsia" w:cstheme="minorBidi"/>
+          <w:kern w:val="2"/>
+          <w:szCs w:val="22"/>
+          <w:lang w:val="en-US" w:eastAsia="zh-CN" w:bidi="ar-SA"/>
+        </w:rPr>
+        <w:t>6</w:t>
+      </w:r>
+      <w:r>
+        <w:rPr>
+          <w:rFonts w:hint="default" w:ascii="宋体" w:hAnsi="宋体" w:eastAsia="宋体" w:cs="宋体"/>
+          <w:bCs/>
+          <w:kern w:val="2"/>
+          <w:szCs w:val="32"/>
+          <w:lang w:val="en-US" w:eastAsia="zh-CN" w:bidi="ar-SA"/>
+        </w:rPr>
+        <w:t xml:space="preserve">.8 </w:t>
+      </w:r>
+      <w:r>
+        <w:rPr>
+          <w:rFonts w:hint="eastAsia" w:ascii="宋体 (正文)" w:hAnsi="宋体 (正文)" w:eastAsia="宋体 (正文)" w:cs="宋体 (正文)"/>
+          <w:kern w:val="2"/>
+          <w:szCs w:val="22"/>
+          <w:lang w:val="en-US" w:eastAsia="zh-CN" w:bidi="ar-SA"/>
+        </w:rPr>
+        <w:t>数据解析类 (NetworkDataParser.cs)</w:t>
+      </w:r>
+      <w:r>
+        <w:rPr>
+          <w:rFonts w:asciiTheme="minorHAnsi" w:hAnsiTheme="minorHAnsi" w:eastAsiaTheme="minorEastAsia" w:cstheme="minorBidi"/>
+          <w:kern w:val="2"/>
+          <w:szCs w:val="22"/>
+          <w:lang w:val="en-US" w:eastAsia="zh-CN" w:bidi="ar-SA"/>
+        </w:rPr>
+        <w:tab/>
+      </w:r>
+      <w:r>
+        <w:rPr>
+          <w:rFonts w:asciiTheme="minorHAnsi" w:hAnsiTheme="minorHAnsi" w:eastAsiaTheme="minorEastAsia" w:cstheme="minorBidi"/>
+          <w:kern w:val="2"/>
+          <w:szCs w:val="22"/>
+          <w:lang w:val="en-US" w:eastAsia="zh-CN" w:bidi="ar-SA"/>
+        </w:rPr>
+        <w:fldChar w:fldCharType="begin"/>
+      </w:r>
+      <w:r>
+        <w:rPr>
+          <w:rFonts w:asciiTheme="minorHAnsi" w:hAnsiTheme="minorHAnsi" w:eastAsiaTheme="minorEastAsia" w:cstheme="minorBidi"/>
+          <w:kern w:val="2"/>
+          <w:szCs w:val="22"/>
+          <w:lang w:val="en-US" w:eastAsia="zh-CN" w:bidi="ar-SA"/>
+        </w:rPr>
+        <w:instrText xml:space="preserve"> PAGEREF _Toc24965 </w:instrText>
+      </w:r>
+      <w:r>
+        <w:rPr>
+          <w:rFonts w:asciiTheme="minorHAnsi" w:hAnsiTheme="minorHAnsi" w:eastAsiaTheme="minorEastAsia" w:cstheme="minorBidi"/>
+          <w:kern w:val="2"/>
+          <w:szCs w:val="22"/>
+          <w:lang w:val="en-US" w:eastAsia="zh-CN" w:bidi="ar-SA"/>
+        </w:rPr>
+        <w:fldChar w:fldCharType="separate"/>
+      </w:r>
+      <w:r>
+        <w:rPr>
+          <w:rFonts w:asciiTheme="minorHAnsi" w:hAnsiTheme="minorHAnsi" w:eastAsiaTheme="minorEastAsia" w:cstheme="minorBidi"/>
+          <w:kern w:val="2"/>
+          <w:szCs w:val="22"/>
+          <w:lang w:val="en-US" w:eastAsia="zh-CN" w:bidi="ar-SA"/>
+        </w:rPr>
+        <w:t>8</w:t>
+      </w:r>
+      <w:r>
+        <w:rPr>
+          <w:rFonts w:asciiTheme="minorHAnsi" w:hAnsiTheme="minorHAnsi" w:eastAsiaTheme="minorEastAsia" w:cstheme="minorBidi"/>
+          <w:kern w:val="2"/>
+          <w:szCs w:val="22"/>
+          <w:lang w:val="en-US" w:eastAsia="zh-CN" w:bidi="ar-SA"/>
+        </w:rPr>
+        <w:fldChar w:fldCharType="end"/>
+      </w:r>
+      <w:r>
+        <w:rPr>
+          <w:rFonts w:hint="default" w:ascii="宋体" w:hAnsi="宋体" w:eastAsia="宋体" w:cs="宋体"/>
+          <w:bCs/>
+          <w:kern w:val="2"/>
+          <w:szCs w:val="32"/>
+          <w:lang w:val="en-US" w:eastAsia="zh-CN" w:bidi="ar-SA"/>
+        </w:rPr>
+        <w:fldChar w:fldCharType="end"/>
+      </w:r>
+    </w:p>
+    <w:p>
+      <w:pPr>
+        <w:pStyle w:val="17"/>
+        <w:tabs>
+          <w:tab w:val="right" w:leader="dot" w:pos="9746"/>
+        </w:tabs>
+        <w:rPr>
+          <w:rFonts w:asciiTheme="minorHAnsi" w:hAnsiTheme="minorHAnsi" w:eastAsiaTheme="minorEastAsia" w:cstheme="minorBidi"/>
+          <w:kern w:val="2"/>
+          <w:szCs w:val="22"/>
+          <w:lang w:val="en-US" w:eastAsia="zh-CN" w:bidi="ar-SA"/>
+        </w:rPr>
+      </w:pPr>
+      <w:r>
+        <w:rPr>
+          <w:rFonts w:asciiTheme="minorHAnsi" w:hAnsiTheme="minorHAnsi" w:eastAsiaTheme="minorEastAsia" w:cstheme="minorBidi"/>
+          <w:kern w:val="2"/>
+          <w:szCs w:val="22"/>
+          <w:lang w:val="en-US" w:eastAsia="zh-CN" w:bidi="ar-SA"/>
+        </w:rPr>
+        <w:fldChar w:fldCharType="begin"/>
+      </w:r>
+      <w:r>
+        <w:rPr>
+          <w:rFonts w:asciiTheme="minorHAnsi" w:hAnsiTheme="minorHAnsi" w:eastAsiaTheme="minorEastAsia" w:cstheme="minorBidi"/>
+          <w:kern w:val="2"/>
+          <w:szCs w:val="22"/>
+          <w:lang w:val="en-US" w:eastAsia="zh-CN" w:bidi="ar-SA"/>
+        </w:rPr>
+        <w:instrText xml:space="preserve"> HYPERLINK \l _Toc4384 </w:instrText>
+      </w:r>
+      <w:r>
+        <w:rPr>
+          <w:rFonts w:asciiTheme="minorHAnsi" w:hAnsiTheme="minorHAnsi" w:eastAsiaTheme="minorEastAsia" w:cstheme="minorBidi"/>
+          <w:kern w:val="2"/>
+          <w:szCs w:val="22"/>
+          <w:lang w:val="en-US" w:eastAsia="zh-CN" w:bidi="ar-SA"/>
+        </w:rPr>
+        <w:fldChar w:fldCharType="separate"/>
+      </w:r>
+      <w:r>
+        <w:rPr>
+          <w:rFonts w:asciiTheme="minorHAnsi" w:hAnsiTheme="minorHAnsi" w:eastAsiaTheme="minorEastAsia" w:cstheme="minorBidi"/>
+          <w:kern w:val="2"/>
+          <w:szCs w:val="22"/>
+          <w:lang w:val="en-US" w:eastAsia="zh-CN" w:bidi="ar-SA"/>
+        </w:rPr>
+        <w:t>6</w:t>
+      </w:r>
+      <w:r>
+        <w:rPr>
+          <w:rFonts w:hint="default" w:ascii="宋体" w:hAnsi="宋体" w:eastAsia="宋体" w:cs="宋体"/>
+          <w:bCs/>
+          <w:kern w:val="2"/>
+          <w:szCs w:val="32"/>
+          <w:lang w:val="en-US" w:eastAsia="zh-CN" w:bidi="ar-SA"/>
+        </w:rPr>
+        <w:t xml:space="preserve">.9 </w:t>
+      </w:r>
+      <w:r>
+        <w:rPr>
+          <w:rFonts w:hint="eastAsia" w:ascii="宋体 (正文)" w:hAnsi="宋体 (正文)" w:eastAsia="宋体 (正文)" w:cs="宋体 (正文)"/>
+          <w:kern w:val="2"/>
+          <w:szCs w:val="22"/>
+          <w:lang w:val="en-US" w:eastAsia="zh-CN" w:bidi="ar-SA"/>
+        </w:rPr>
+        <w:t>表格数据类 (TableDataManager.cs)</w:t>
+      </w:r>
+      <w:r>
+        <w:rPr>
+          <w:rFonts w:asciiTheme="minorHAnsi" w:hAnsiTheme="minorHAnsi" w:eastAsiaTheme="minorEastAsia" w:cstheme="minorBidi"/>
+          <w:kern w:val="2"/>
+          <w:szCs w:val="22"/>
+          <w:lang w:val="en-US" w:eastAsia="zh-CN" w:bidi="ar-SA"/>
+        </w:rPr>
+        <w:tab/>
+      </w:r>
+      <w:r>
+        <w:rPr>
+          <w:rFonts w:asciiTheme="minorHAnsi" w:hAnsiTheme="minorHAnsi" w:eastAsiaTheme="minorEastAsia" w:cstheme="minorBidi"/>
+          <w:kern w:val="2"/>
+          <w:szCs w:val="22"/>
+          <w:lang w:val="en-US" w:eastAsia="zh-CN" w:bidi="ar-SA"/>
+        </w:rPr>
+        <w:fldChar w:fldCharType="begin"/>
+      </w:r>
+      <w:r>
+        <w:rPr>
+          <w:rFonts w:asciiTheme="minorHAnsi" w:hAnsiTheme="minorHAnsi" w:eastAsiaTheme="minorEastAsia" w:cstheme="minorBidi"/>
+          <w:kern w:val="2"/>
+          <w:szCs w:val="22"/>
+          <w:lang w:val="en-US" w:eastAsia="zh-CN" w:bidi="ar-SA"/>
+        </w:rPr>
+        <w:instrText xml:space="preserve"> PAGEREF _Toc4384 </w:instrText>
+      </w:r>
+      <w:r>
+        <w:rPr>
+          <w:rFonts w:asciiTheme="minorHAnsi" w:hAnsiTheme="minorHAnsi" w:eastAsiaTheme="minorEastAsia" w:cstheme="minorBidi"/>
+          <w:kern w:val="2"/>
+          <w:szCs w:val="22"/>
+          <w:lang w:val="en-US" w:eastAsia="zh-CN" w:bidi="ar-SA"/>
+        </w:rPr>
+        <w:fldChar w:fldCharType="separate"/>
+      </w:r>
+      <w:r>
+        <w:rPr>
+          <w:rFonts w:asciiTheme="minorHAnsi" w:hAnsiTheme="minorHAnsi" w:eastAsiaTheme="minorEastAsia" w:cstheme="minorBidi"/>
+          <w:kern w:val="2"/>
+          <w:szCs w:val="22"/>
+          <w:lang w:val="en-US" w:eastAsia="zh-CN" w:bidi="ar-SA"/>
+        </w:rPr>
+        <w:t>8</w:t>
+      </w:r>
+      <w:r>
+        <w:rPr>
+          <w:rFonts w:asciiTheme="minorHAnsi" w:hAnsiTheme="minorHAnsi" w:eastAsiaTheme="minorEastAsia" w:cstheme="minorBidi"/>
+          <w:kern w:val="2"/>
+          <w:szCs w:val="22"/>
+          <w:lang w:val="en-US" w:eastAsia="zh-CN" w:bidi="ar-SA"/>
+        </w:rPr>
+        <w:fldChar w:fldCharType="end"/>
+      </w:r>
+      <w:r>
+        <w:rPr>
+          <w:rFonts w:hint="default" w:ascii="宋体" w:hAnsi="宋体" w:eastAsia="宋体" w:cs="宋体"/>
+          <w:bCs/>
+          <w:kern w:val="2"/>
+          <w:szCs w:val="32"/>
+          <w:lang w:val="en-US" w:eastAsia="zh-CN" w:bidi="ar-SA"/>
+        </w:rPr>
+        <w:fldChar w:fldCharType="end"/>
+      </w:r>
+    </w:p>
+    <w:p>
+      <w:pPr>
+        <w:pStyle w:val="17"/>
+        <w:tabs>
+          <w:tab w:val="right" w:leader="dot" w:pos="9746"/>
+        </w:tabs>
+        <w:rPr>
+          <w:rFonts w:asciiTheme="minorHAnsi" w:hAnsiTheme="minorHAnsi" w:eastAsiaTheme="minorEastAsia" w:cstheme="minorBidi"/>
+          <w:kern w:val="2"/>
+          <w:szCs w:val="22"/>
+          <w:lang w:val="en-US" w:eastAsia="zh-CN" w:bidi="ar-SA"/>
+        </w:rPr>
+      </w:pPr>
+      <w:r>
+        <w:rPr>
+          <w:rFonts w:asciiTheme="minorHAnsi" w:hAnsiTheme="minorHAnsi" w:eastAsiaTheme="minorEastAsia" w:cstheme="minorBidi"/>
+          <w:kern w:val="2"/>
+          <w:szCs w:val="22"/>
+          <w:lang w:val="en-US" w:eastAsia="zh-CN" w:bidi="ar-SA"/>
+        </w:rPr>
+        <w:fldChar w:fldCharType="begin"/>
+      </w:r>
+      <w:r>
+        <w:rPr>
+          <w:rFonts w:asciiTheme="minorHAnsi" w:hAnsiTheme="minorHAnsi" w:eastAsiaTheme="minorEastAsia" w:cstheme="minorBidi"/>
+          <w:kern w:val="2"/>
+          <w:szCs w:val="22"/>
+          <w:lang w:val="en-US" w:eastAsia="zh-CN" w:bidi="ar-SA"/>
+        </w:rPr>
+        <w:instrText xml:space="preserve"> HYPERLINK \l _Toc11317 </w:instrText>
+      </w:r>
+      <w:r>
+        <w:rPr>
+          <w:rFonts w:asciiTheme="minorHAnsi" w:hAnsiTheme="minorHAnsi" w:eastAsiaTheme="minorEastAsia" w:cstheme="minorBidi"/>
+          <w:kern w:val="2"/>
+          <w:szCs w:val="22"/>
+          <w:lang w:val="en-US" w:eastAsia="zh-CN" w:bidi="ar-SA"/>
+        </w:rPr>
+        <w:fldChar w:fldCharType="separate"/>
+      </w:r>
+      <w:r>
+        <w:rPr>
+          <w:rFonts w:asciiTheme="minorHAnsi" w:hAnsiTheme="minorHAnsi" w:eastAsiaTheme="minorEastAsia" w:cstheme="minorBidi"/>
+          <w:kern w:val="2"/>
+          <w:szCs w:val="22"/>
+          <w:lang w:val="en-US" w:eastAsia="zh-CN" w:bidi="ar-SA"/>
+        </w:rPr>
+        <w:t>6</w:t>
+      </w:r>
+      <w:r>
+        <w:rPr>
+          <w:rFonts w:hint="default" w:ascii="宋体" w:hAnsi="宋体" w:eastAsia="宋体" w:cs="宋体"/>
+          <w:bCs/>
+          <w:kern w:val="2"/>
+          <w:szCs w:val="32"/>
+          <w:lang w:val="en-US" w:eastAsia="zh-CN" w:bidi="ar-SA"/>
+        </w:rPr>
+        <w:t xml:space="preserve">.10 </w:t>
+      </w:r>
+      <w:r>
+        <w:rPr>
+          <w:rFonts w:hint="eastAsia" w:ascii="宋体 (正文)" w:hAnsi="宋体 (正文)" w:eastAsia="宋体 (正文)" w:cs="宋体 (正文)"/>
+          <w:kern w:val="2"/>
+          <w:szCs w:val="22"/>
+          <w:lang w:val="en-US" w:eastAsia="zh-CN" w:bidi="ar-SA"/>
+        </w:rPr>
+        <w:t>结构体类 (AbsTableDataStruct.cs)</w:t>
+      </w:r>
+      <w:r>
+        <w:rPr>
+          <w:rFonts w:asciiTheme="minorHAnsi" w:hAnsiTheme="minorHAnsi" w:eastAsiaTheme="minorEastAsia" w:cstheme="minorBidi"/>
+          <w:kern w:val="2"/>
+          <w:szCs w:val="22"/>
+          <w:lang w:val="en-US" w:eastAsia="zh-CN" w:bidi="ar-SA"/>
+        </w:rPr>
+        <w:tab/>
+      </w:r>
+      <w:r>
+        <w:rPr>
+          <w:rFonts w:asciiTheme="minorHAnsi" w:hAnsiTheme="minorHAnsi" w:eastAsiaTheme="minorEastAsia" w:cstheme="minorBidi"/>
+          <w:kern w:val="2"/>
+          <w:szCs w:val="22"/>
+          <w:lang w:val="en-US" w:eastAsia="zh-CN" w:bidi="ar-SA"/>
+        </w:rPr>
+        <w:fldChar w:fldCharType="begin"/>
+      </w:r>
+      <w:r>
+        <w:rPr>
+          <w:rFonts w:asciiTheme="minorHAnsi" w:hAnsiTheme="minorHAnsi" w:eastAsiaTheme="minorEastAsia" w:cstheme="minorBidi"/>
+          <w:kern w:val="2"/>
+          <w:szCs w:val="22"/>
+          <w:lang w:val="en-US" w:eastAsia="zh-CN" w:bidi="ar-SA"/>
+        </w:rPr>
+        <w:instrText xml:space="preserve"> PAGEREF _Toc11317 </w:instrText>
+      </w:r>
+      <w:r>
+        <w:rPr>
+          <w:rFonts w:asciiTheme="minorHAnsi" w:hAnsiTheme="minorHAnsi" w:eastAsiaTheme="minorEastAsia" w:cstheme="minorBidi"/>
+          <w:kern w:val="2"/>
+          <w:szCs w:val="22"/>
+          <w:lang w:val="en-US" w:eastAsia="zh-CN" w:bidi="ar-SA"/>
+        </w:rPr>
+        <w:fldChar w:fldCharType="separate"/>
+      </w:r>
+      <w:r>
+        <w:rPr>
+          <w:rFonts w:asciiTheme="minorHAnsi" w:hAnsiTheme="minorHAnsi" w:eastAsiaTheme="minorEastAsia" w:cstheme="minorBidi"/>
+          <w:kern w:val="2"/>
+          <w:szCs w:val="22"/>
+          <w:lang w:val="en-US" w:eastAsia="zh-CN" w:bidi="ar-SA"/>
+        </w:rPr>
+        <w:t>8</w:t>
+      </w:r>
+      <w:r>
+        <w:rPr>
+          <w:rFonts w:asciiTheme="minorHAnsi" w:hAnsiTheme="minorHAnsi" w:eastAsiaTheme="minorEastAsia" w:cstheme="minorBidi"/>
+          <w:kern w:val="2"/>
+          <w:szCs w:val="22"/>
+          <w:lang w:val="en-US" w:eastAsia="zh-CN" w:bidi="ar-SA"/>
+        </w:rPr>
+        <w:fldChar w:fldCharType="end"/>
+      </w:r>
+      <w:r>
+        <w:rPr>
+          <w:rFonts w:hint="default" w:ascii="宋体" w:hAnsi="宋体" w:eastAsia="宋体" w:cs="宋体"/>
+          <w:bCs/>
+          <w:kern w:val="2"/>
+          <w:szCs w:val="32"/>
+          <w:lang w:val="en-US" w:eastAsia="zh-CN" w:bidi="ar-SA"/>
+        </w:rPr>
+        <w:fldChar w:fldCharType="end"/>
+      </w:r>
+    </w:p>
+    <w:p>
+      <w:pPr>
+        <w:pStyle w:val="14"/>
+        <w:tabs>
+          <w:tab w:val="right" w:leader="dot" w:pos="9746"/>
+        </w:tabs>
+        <w:rPr>
+          <w:rFonts w:asciiTheme="minorHAnsi" w:hAnsiTheme="minorHAnsi" w:eastAsiaTheme="minorEastAsia" w:cstheme="minorBidi"/>
+          <w:kern w:val="2"/>
+          <w:szCs w:val="22"/>
+          <w:lang w:val="en-US" w:eastAsia="zh-CN" w:bidi="ar-SA"/>
+        </w:rPr>
+      </w:pPr>
+      <w:r>
+        <w:rPr>
+          <w:rFonts w:asciiTheme="minorHAnsi" w:hAnsiTheme="minorHAnsi" w:eastAsiaTheme="minorEastAsia" w:cstheme="minorBidi"/>
+          <w:kern w:val="2"/>
+          <w:szCs w:val="22"/>
+          <w:lang w:val="en-US" w:eastAsia="zh-CN" w:bidi="ar-SA"/>
+        </w:rPr>
+        <w:fldChar w:fldCharType="begin"/>
+      </w:r>
+      <w:r>
+        <w:rPr>
+          <w:rFonts w:asciiTheme="minorHAnsi" w:hAnsiTheme="minorHAnsi" w:eastAsiaTheme="minorEastAsia" w:cstheme="minorBidi"/>
+          <w:kern w:val="2"/>
+          <w:szCs w:val="22"/>
+          <w:lang w:val="en-US" w:eastAsia="zh-CN" w:bidi="ar-SA"/>
+        </w:rPr>
+        <w:instrText xml:space="preserve"> HYPERLINK \l _Toc16633 </w:instrText>
+      </w:r>
+      <w:r>
+        <w:rPr>
+          <w:rFonts w:asciiTheme="minorHAnsi" w:hAnsiTheme="minorHAnsi" w:eastAsiaTheme="minorEastAsia" w:cstheme="minorBidi"/>
+          <w:kern w:val="2"/>
+          <w:szCs w:val="22"/>
+          <w:lang w:val="en-US" w:eastAsia="zh-CN" w:bidi="ar-SA"/>
+        </w:rPr>
+        <w:fldChar w:fldCharType="separate"/>
+      </w:r>
+      <w:r>
+        <w:rPr>
+          <w:rFonts w:asciiTheme="minorHAnsi" w:hAnsiTheme="minorHAnsi" w:eastAsiaTheme="minorEastAsia" w:cstheme="minorBidi"/>
+          <w:kern w:val="2"/>
+          <w:szCs w:val="22"/>
+          <w:lang w:val="en-US" w:eastAsia="zh-CN" w:bidi="ar-SA"/>
+        </w:rPr>
+        <w:t>8</w:t>
+      </w:r>
+      <w:r>
+        <w:rPr>
+          <w:rFonts w:hint="eastAsia" w:asciiTheme="minorHAnsi" w:hAnsiTheme="minorHAnsi" w:eastAsiaTheme="minorEastAsia" w:cstheme="minorBidi"/>
+          <w:bCs/>
+          <w:kern w:val="44"/>
+          <w:szCs w:val="44"/>
+          <w:lang w:val="en-US" w:eastAsia="zh-CN" w:bidi="ar-SA"/>
+        </w:rPr>
+        <w:t xml:space="preserve">. </w:t>
+      </w:r>
+      <w:r>
+        <w:rPr>
+          <w:rFonts w:hint="eastAsia" w:asciiTheme="minorHAnsi" w:hAnsiTheme="minorHAnsi" w:eastAsiaTheme="minorEastAsia" w:cstheme="minorBidi"/>
+          <w:kern w:val="2"/>
+          <w:szCs w:val="22"/>
+          <w:lang w:val="en-US" w:eastAsia="zh-CN" w:bidi="ar-SA"/>
+        </w:rPr>
+        <w:t>使用例子</w:t>
+      </w:r>
+      <w:r>
+        <w:rPr>
+          <w:rFonts w:asciiTheme="minorHAnsi" w:hAnsiTheme="minorHAnsi" w:eastAsiaTheme="minorEastAsia" w:cstheme="minorBidi"/>
+          <w:kern w:val="2"/>
+          <w:szCs w:val="22"/>
+          <w:lang w:val="en-US" w:eastAsia="zh-CN" w:bidi="ar-SA"/>
+        </w:rPr>
+        <w:tab/>
+      </w:r>
+      <w:r>
+        <w:rPr>
+          <w:rFonts w:asciiTheme="minorHAnsi" w:hAnsiTheme="minorHAnsi" w:eastAsiaTheme="minorEastAsia" w:cstheme="minorBidi"/>
+          <w:kern w:val="2"/>
+          <w:szCs w:val="22"/>
+          <w:lang w:val="en-US" w:eastAsia="zh-CN" w:bidi="ar-SA"/>
+        </w:rPr>
+        <w:fldChar w:fldCharType="begin"/>
+      </w:r>
+      <w:r>
+        <w:rPr>
+          <w:rFonts w:asciiTheme="minorHAnsi" w:hAnsiTheme="minorHAnsi" w:eastAsiaTheme="minorEastAsia" w:cstheme="minorBidi"/>
+          <w:kern w:val="2"/>
+          <w:szCs w:val="22"/>
+          <w:lang w:val="en-US" w:eastAsia="zh-CN" w:bidi="ar-SA"/>
+        </w:rPr>
+        <w:instrText xml:space="preserve"> PAGEREF _Toc16633 </w:instrText>
+      </w:r>
+      <w:r>
+        <w:rPr>
+          <w:rFonts w:asciiTheme="minorHAnsi" w:hAnsiTheme="minorHAnsi" w:eastAsiaTheme="minorEastAsia" w:cstheme="minorBidi"/>
+          <w:kern w:val="2"/>
+          <w:szCs w:val="22"/>
+          <w:lang w:val="en-US" w:eastAsia="zh-CN" w:bidi="ar-SA"/>
+        </w:rPr>
+        <w:fldChar w:fldCharType="separate"/>
+      </w:r>
+      <w:r>
+        <w:rPr>
+          <w:rFonts w:asciiTheme="minorHAnsi" w:hAnsiTheme="minorHAnsi" w:eastAsiaTheme="minorEastAsia" w:cstheme="minorBidi"/>
+          <w:kern w:val="2"/>
+          <w:szCs w:val="22"/>
+          <w:lang w:val="en-US" w:eastAsia="zh-CN" w:bidi="ar-SA"/>
+        </w:rPr>
+        <w:t>8</w:t>
+      </w:r>
+      <w:r>
+        <w:rPr>
+          <w:rFonts w:asciiTheme="minorHAnsi" w:hAnsiTheme="minorHAnsi" w:eastAsiaTheme="minorEastAsia" w:cstheme="minorBidi"/>
+          <w:kern w:val="2"/>
+          <w:szCs w:val="22"/>
+          <w:lang w:val="en-US" w:eastAsia="zh-CN" w:bidi="ar-SA"/>
+        </w:rPr>
+        <w:fldChar w:fldCharType="end"/>
+      </w:r>
+      <w:r>
+        <w:rPr>
+          <w:rFonts w:hint="eastAsia" w:asciiTheme="minorHAnsi" w:hAnsiTheme="minorHAnsi" w:eastAsiaTheme="minorEastAsia" w:cstheme="minorBidi"/>
+          <w:bCs/>
+          <w:kern w:val="44"/>
+          <w:szCs w:val="44"/>
+          <w:lang w:val="en-US" w:eastAsia="zh-CN" w:bidi="ar-SA"/>
+        </w:rPr>
+        <w:fldChar w:fldCharType="end"/>
+      </w:r>
+    </w:p>
+    <w:p>
+      <w:pPr>
+        <w:pStyle w:val="14"/>
+        <w:tabs>
+          <w:tab w:val="right" w:leader="dot" w:pos="9746"/>
+        </w:tabs>
+        <w:rPr>
+          <w:rFonts w:asciiTheme="minorHAnsi" w:hAnsiTheme="minorHAnsi" w:eastAsiaTheme="minorEastAsia" w:cstheme="minorBidi"/>
+          <w:kern w:val="2"/>
+          <w:szCs w:val="22"/>
+          <w:lang w:val="en-US" w:eastAsia="zh-CN" w:bidi="ar-SA"/>
+        </w:rPr>
+      </w:pPr>
+      <w:r>
+        <w:rPr>
+          <w:rFonts w:asciiTheme="minorHAnsi" w:hAnsiTheme="minorHAnsi" w:eastAsiaTheme="minorEastAsia" w:cstheme="minorBidi"/>
+          <w:kern w:val="2"/>
+          <w:szCs w:val="22"/>
+          <w:lang w:val="en-US" w:eastAsia="zh-CN" w:bidi="ar-SA"/>
+        </w:rPr>
+        <w:fldChar w:fldCharType="begin"/>
+      </w:r>
+      <w:r>
+        <w:rPr>
+          <w:rFonts w:asciiTheme="minorHAnsi" w:hAnsiTheme="minorHAnsi" w:eastAsiaTheme="minorEastAsia" w:cstheme="minorBidi"/>
+          <w:kern w:val="2"/>
+          <w:szCs w:val="22"/>
+          <w:lang w:val="en-US" w:eastAsia="zh-CN" w:bidi="ar-SA"/>
+        </w:rPr>
+        <w:instrText xml:space="preserve"> HYPERLINK \l _Toc26011 </w:instrText>
+      </w:r>
+      <w:r>
+        <w:rPr>
+          <w:rFonts w:asciiTheme="minorHAnsi" w:hAnsiTheme="minorHAnsi" w:eastAsiaTheme="minorEastAsia" w:cstheme="minorBidi"/>
+          <w:kern w:val="2"/>
+          <w:szCs w:val="22"/>
+          <w:lang w:val="en-US" w:eastAsia="zh-CN" w:bidi="ar-SA"/>
+        </w:rPr>
+        <w:fldChar w:fldCharType="separate"/>
+      </w:r>
+      <w:r>
+        <w:rPr>
+          <w:rFonts w:asciiTheme="minorHAnsi" w:hAnsiTheme="minorHAnsi" w:eastAsiaTheme="minorEastAsia" w:cstheme="minorBidi"/>
+          <w:kern w:val="2"/>
+          <w:szCs w:val="22"/>
+          <w:lang w:val="en-US" w:eastAsia="zh-CN" w:bidi="ar-SA"/>
+        </w:rPr>
+        <w:t>9</w:t>
+      </w:r>
+      <w:r>
+        <w:rPr>
+          <w:rFonts w:hint="eastAsia" w:asciiTheme="minorHAnsi" w:hAnsiTheme="minorHAnsi" w:eastAsiaTheme="minorEastAsia" w:cstheme="minorBidi"/>
+          <w:bCs/>
+          <w:kern w:val="44"/>
+          <w:szCs w:val="44"/>
+          <w:lang w:val="en-US" w:eastAsia="zh-CN" w:bidi="ar-SA"/>
+        </w:rPr>
+        <w:t xml:space="preserve">. </w:t>
+      </w:r>
+      <w:r>
+        <w:rPr>
+          <w:rFonts w:hint="eastAsia" w:asciiTheme="minorHAnsi" w:hAnsiTheme="minorHAnsi" w:eastAsiaTheme="minorEastAsia" w:cstheme="minorBidi"/>
+          <w:kern w:val="2"/>
+          <w:szCs w:val="22"/>
+          <w:lang w:val="en-US" w:eastAsia="zh-CN" w:bidi="ar-SA"/>
+        </w:rPr>
+        <w:t>备注</w:t>
+      </w:r>
+      <w:r>
+        <w:rPr>
+          <w:rFonts w:asciiTheme="minorHAnsi" w:hAnsiTheme="minorHAnsi" w:eastAsiaTheme="minorEastAsia" w:cstheme="minorBidi"/>
+          <w:kern w:val="2"/>
+          <w:szCs w:val="22"/>
+          <w:lang w:val="en-US" w:eastAsia="zh-CN" w:bidi="ar-SA"/>
+        </w:rPr>
+        <w:tab/>
+      </w:r>
+      <w:r>
+        <w:rPr>
+          <w:rFonts w:asciiTheme="minorHAnsi" w:hAnsiTheme="minorHAnsi" w:eastAsiaTheme="minorEastAsia" w:cstheme="minorBidi"/>
+          <w:kern w:val="2"/>
+          <w:szCs w:val="22"/>
+          <w:lang w:val="en-US" w:eastAsia="zh-CN" w:bidi="ar-SA"/>
+        </w:rPr>
+        <w:fldChar w:fldCharType="begin"/>
+      </w:r>
+      <w:r>
+        <w:rPr>
+          <w:rFonts w:asciiTheme="minorHAnsi" w:hAnsiTheme="minorHAnsi" w:eastAsiaTheme="minorEastAsia" w:cstheme="minorBidi"/>
+          <w:kern w:val="2"/>
+          <w:szCs w:val="22"/>
+          <w:lang w:val="en-US" w:eastAsia="zh-CN" w:bidi="ar-SA"/>
+        </w:rPr>
+        <w:instrText xml:space="preserve"> PAGEREF _Toc26011 </w:instrText>
+      </w:r>
+      <w:r>
+        <w:rPr>
+          <w:rFonts w:asciiTheme="minorHAnsi" w:hAnsiTheme="minorHAnsi" w:eastAsiaTheme="minorEastAsia" w:cstheme="minorBidi"/>
+          <w:kern w:val="2"/>
+          <w:szCs w:val="22"/>
+          <w:lang w:val="en-US" w:eastAsia="zh-CN" w:bidi="ar-SA"/>
+        </w:rPr>
+        <w:fldChar w:fldCharType="separate"/>
+      </w:r>
+      <w:r>
+        <w:rPr>
+          <w:rFonts w:asciiTheme="minorHAnsi" w:hAnsiTheme="minorHAnsi" w:eastAsiaTheme="minorEastAsia" w:cstheme="minorBidi"/>
+          <w:kern w:val="2"/>
+          <w:szCs w:val="22"/>
+          <w:lang w:val="en-US" w:eastAsia="zh-CN" w:bidi="ar-SA"/>
+        </w:rPr>
+        <w:t>9</w:t>
+      </w:r>
+      <w:r>
+        <w:rPr>
+          <w:rFonts w:asciiTheme="minorHAnsi" w:hAnsiTheme="minorHAnsi" w:eastAsiaTheme="minorEastAsia" w:cstheme="minorBidi"/>
+          <w:kern w:val="2"/>
+          <w:szCs w:val="22"/>
+          <w:lang w:val="en-US" w:eastAsia="zh-CN" w:bidi="ar-SA"/>
+        </w:rPr>
+        <w:fldChar w:fldCharType="end"/>
+      </w:r>
+      <w:r>
+        <w:rPr>
+          <w:rFonts w:hint="eastAsia" w:asciiTheme="minorHAnsi" w:hAnsiTheme="minorHAnsi" w:eastAsiaTheme="minorEastAsia" w:cstheme="minorBidi"/>
+          <w:bCs/>
+          <w:kern w:val="44"/>
+          <w:szCs w:val="44"/>
+          <w:lang w:val="en-US" w:eastAsia="zh-CN" w:bidi="ar-SA"/>
+        </w:rPr>
+        <w:fldChar w:fldCharType="end"/>
+      </w:r>
+    </w:p>
+    <w:p>
+      <w:r>
+        <w:rPr>
+          <w:rFonts w:asciiTheme="minorHAnsi" w:hAnsiTheme="minorHAnsi" w:eastAsiaTheme="minorEastAsia" w:cstheme="minorBidi"/>
+          <w:kern w:val="2"/>
+          <w:szCs w:val="22"/>
+          <w:lang w:val="en-US" w:eastAsia="zh-CN" w:bidi="ar-SA"/>
+        </w:rPr>
+        <w:fldChar w:fldCharType="end"/>
+      </w:r>
+    </w:p>
+    <w:p>
+      <w:pPr>
         <w:widowControl/>
         <w:jc w:val="left"/>
-      </w:pPr>
-      <w:r>
-        <w:br w:type="page"/>
-      </w:r>
+        <w:sectPr>
+          <w:headerReference r:id="rId3" w:type="default"/>
+          <w:footerReference r:id="rId4" w:type="default"/>
+          <w:pgSz w:w="11906" w:h="16838"/>
+          <w:pgMar w:top="1440" w:right="1080" w:bottom="1440" w:left="1080" w:header="851" w:footer="992" w:gutter="0"/>
+          <w:cols w:space="425" w:num="1"/>
+          <w:docGrid w:type="lines" w:linePitch="312" w:charSpace="0"/>
+        </w:sectPr>
+      </w:pPr>
     </w:p>
     <w:p>
       <w:pPr>
@@ -1322,6 +5306,7 @@
           <w:numId w:val="1"/>
         </w:numPr>
       </w:pPr>
+      <w:bookmarkStart w:id="6" w:name="_Toc3544"/>
       <w:r>
         <w:rPr>
           <w:rFonts w:hint="eastAsia"/>
@@ -1329,6 +5314,7 @@
         </w:rPr>
         <w:t>请求通信</w:t>
       </w:r>
+      <w:bookmarkEnd w:id="6"/>
     </w:p>
     <w:p>
       <w:pPr>
@@ -1359,6 +5345,7 @@
         <w:textAlignment w:val="auto"/>
         <w:outlineLvl w:val="1"/>
       </w:pPr>
+      <w:bookmarkStart w:id="7" w:name="_Toc9050"/>
       <w:r>
         <w:rPr>
           <w:rFonts w:hint="eastAsia" w:ascii="宋体 (正文)" w:hAnsi="宋体 (正文)" w:eastAsia="宋体 (正文)" w:cs="宋体 (正文)"/>
@@ -1366,6 +5353,7 @@
         </w:rPr>
         <w:t>队列存储</w:t>
       </w:r>
+      <w:bookmarkEnd w:id="7"/>
     </w:p>
     <w:p>
       <w:pPr>
@@ -1491,6 +5479,7 @@
         <w:textAlignment w:val="auto"/>
         <w:outlineLvl w:val="1"/>
       </w:pPr>
+      <w:bookmarkStart w:id="8" w:name="_Toc23319"/>
       <w:r>
         <w:rPr>
           <w:rFonts w:hint="eastAsia" w:ascii="宋体 (正文)" w:hAnsi="宋体 (正文)" w:eastAsia="宋体 (正文)" w:cs="宋体 (正文)"/>
@@ -1498,6 +5487,7 @@
         </w:rPr>
         <w:t>数据打包</w:t>
       </w:r>
+      <w:bookmarkEnd w:id="8"/>
     </w:p>
     <w:p>
       <w:pPr>
@@ -1604,6 +5594,7 @@
         <w:textAlignment w:val="auto"/>
         <w:outlineLvl w:val="1"/>
       </w:pPr>
+      <w:bookmarkStart w:id="9" w:name="_Toc579"/>
       <w:r>
         <w:rPr>
           <w:rFonts w:hint="eastAsia"/>
@@ -1611,6 +5602,7 @@
         </w:rPr>
         <w:t>发送数据</w:t>
       </w:r>
+      <w:bookmarkEnd w:id="9"/>
     </w:p>
     <w:p>
       <w:pPr>
@@ -1733,6 +5725,7 @@
         <w:textAlignment w:val="auto"/>
         <w:outlineLvl w:val="1"/>
       </w:pPr>
+      <w:bookmarkStart w:id="10" w:name="_Toc15363"/>
       <w:r>
         <w:rPr>
           <w:rFonts w:hint="eastAsia"/>
@@ -1740,6 +5733,7 @@
         </w:rPr>
         <w:t>定时器</w:t>
       </w:r>
+      <w:bookmarkEnd w:id="10"/>
     </w:p>
     <w:p>
       <w:pPr>
@@ -1894,6 +5888,7 @@
         <w:textAlignment w:val="auto"/>
         <w:outlineLvl w:val="1"/>
       </w:pPr>
+      <w:bookmarkStart w:id="11" w:name="_Toc29095"/>
       <w:r>
         <w:rPr>
           <w:rFonts w:hint="eastAsia"/>
@@ -1901,6 +5896,7 @@
         </w:rPr>
         <w:t>重发</w:t>
       </w:r>
+      <w:bookmarkEnd w:id="11"/>
     </w:p>
     <w:p>
       <w:pPr>
@@ -1983,6 +5979,7 @@
           <w:lang w:val="en-US"/>
         </w:rPr>
       </w:pPr>
+      <w:bookmarkStart w:id="12" w:name="_Toc5634"/>
       <w:r>
         <w:rPr>
           <w:rFonts w:hint="eastAsia"/>
@@ -1990,6 +5987,7 @@
         </w:rPr>
         <w:t>接收请求回调</w:t>
       </w:r>
+      <w:bookmarkEnd w:id="12"/>
     </w:p>
     <w:p>
       <w:pPr>
@@ -2020,6 +6018,7 @@
         <w:textAlignment w:val="auto"/>
         <w:outlineLvl w:val="1"/>
       </w:pPr>
+      <w:bookmarkStart w:id="13" w:name="_Toc20297"/>
       <w:r>
         <w:rPr>
           <w:rFonts w:hint="eastAsia" w:ascii="宋体 (正文)" w:hAnsi="宋体 (正文)" w:eastAsia="宋体 (正文)" w:cs="宋体 (正文)"/>
@@ -2027,6 +6026,7 @@
         </w:rPr>
         <w:t>解析数据</w:t>
       </w:r>
+      <w:bookmarkEnd w:id="13"/>
     </w:p>
     <w:p>
       <w:pPr>
@@ -2337,6 +6337,7 @@
         <w:textAlignment w:val="auto"/>
         <w:outlineLvl w:val="1"/>
       </w:pPr>
+      <w:bookmarkStart w:id="14" w:name="_Toc3546"/>
       <w:r>
         <w:rPr>
           <w:rFonts w:hint="eastAsia" w:ascii="宋体 (正文)" w:hAnsi="宋体 (正文)" w:eastAsia="宋体 (正文)" w:cs="宋体 (正文)"/>
@@ -2344,6 +6345,7 @@
         </w:rPr>
         <w:t>消息通知</w:t>
       </w:r>
+      <w:bookmarkEnd w:id="14"/>
     </w:p>
     <w:p>
       <w:pPr>
@@ -2446,6 +6448,7 @@
         <w:textAlignment w:val="auto"/>
         <w:outlineLvl w:val="1"/>
       </w:pPr>
+      <w:bookmarkStart w:id="15" w:name="_Toc15014"/>
       <w:r>
         <w:rPr>
           <w:rFonts w:hint="eastAsia" w:ascii="宋体 (正文)" w:hAnsi="宋体 (正文)" w:eastAsia="宋体 (正文)" w:cs="宋体 (正文)"/>
@@ -2453,6 +6456,7 @@
         </w:rPr>
         <w:t>通信迭代</w:t>
       </w:r>
+      <w:bookmarkEnd w:id="15"/>
     </w:p>
     <w:p>
       <w:pPr>
@@ -2538,6 +6542,7 @@
           <w:lang w:val="en-US"/>
         </w:rPr>
       </w:pPr>
+      <w:bookmarkStart w:id="16" w:name="_Toc17339"/>
       <w:r>
         <w:rPr>
           <w:rFonts w:hint="eastAsia"/>
@@ -2545,6 +6550,7 @@
         </w:rPr>
         <w:t>数据处理</w:t>
       </w:r>
+      <w:bookmarkEnd w:id="16"/>
     </w:p>
     <w:p>
       <w:pPr>
@@ -2709,7 +6715,7 @@
         <w:ind w:left="1265" w:leftChars="0" w:hanging="425" w:firstLineChars="0"/>
         <w:rPr>
           <w:rFonts w:hint="eastAsia"/>
-          <w:lang w:val="en-US"/>
+          <w:lang w:val="en-US" w:eastAsia="zh-CN"/>
         </w:rPr>
       </w:pPr>
       <w:r>
@@ -2732,31 +6738,298 @@
           <w:lang w:val="en-US"/>
         </w:rPr>
       </w:pPr>
+      <w:bookmarkStart w:id="17" w:name="_Toc24389"/>
       <w:r>
         <w:rPr>
           <w:rFonts w:hint="eastAsia"/>
           <w:lang w:val="en-US" w:eastAsia="zh-CN"/>
         </w:rPr>
-        <w:t>UML类图关系</w:t>
-      </w:r>
+        <w:t>Api签名</w:t>
+      </w:r>
+      <w:bookmarkEnd w:id="17"/>
     </w:p>
     <w:p>
       <w:pPr>
         <w:pStyle w:val="27"/>
-        <w:widowControl w:val="0"/>
         <w:numPr>
           <w:ilvl w:val="0"/>
-          <w:numId w:val="0"/>
+          <w:numId w:val="13"/>
         </w:numPr>
         <w:tabs>
-          <w:tab w:val="clear" w:pos="425"/>
-        </w:tabs>
-        <w:jc w:val="both"/>
+          <w:tab w:val="left" w:pos="425"/>
+        </w:tabs>
+        <w:ind w:left="1265" w:leftChars="0" w:hanging="425" w:firstLineChars="0"/>
+        <w:rPr>
+          <w:rFonts w:hint="eastAsia"/>
+          <w:lang w:val="en-US"/>
+        </w:rPr>
+      </w:pPr>
+      <w:r>
         <w:rPr>
           <w:rFonts w:hint="eastAsia"/>
           <w:lang w:val="en-US" w:eastAsia="zh-CN"/>
         </w:rPr>
-      </w:pPr>
+        <w:t>根据后端提供的签名规则</w:t>
+      </w:r>
+    </w:p>
+    <w:p>
+      <w:pPr>
+        <w:pStyle w:val="27"/>
+        <w:numPr>
+          <w:ilvl w:val="0"/>
+          <w:numId w:val="13"/>
+        </w:numPr>
+        <w:tabs>
+          <w:tab w:val="left" w:pos="425"/>
+        </w:tabs>
+        <w:ind w:left="1265" w:leftChars="0" w:hanging="425" w:firstLineChars="0"/>
+        <w:rPr>
+          <w:rFonts w:hint="eastAsia"/>
+          <w:lang w:val="en-US"/>
+        </w:rPr>
+      </w:pPr>
+      <w:r>
+        <w:rPr>
+          <w:rFonts w:hint="eastAsia"/>
+          <w:lang w:val="en-US" w:eastAsia="zh-CN"/>
+        </w:rPr>
+        <w:t>签名规则</w:t>
+      </w:r>
+    </w:p>
+    <w:p>
+      <w:pPr>
+        <w:pStyle w:val="27"/>
+        <w:numPr>
+          <w:ilvl w:val="1"/>
+          <w:numId w:val="13"/>
+        </w:numPr>
+        <w:tabs>
+          <w:tab w:val="left" w:pos="850"/>
+        </w:tabs>
+        <w:ind w:left="1685" w:leftChars="0" w:hanging="425" w:firstLineChars="0"/>
+        <w:rPr>
+          <w:rFonts w:hint="eastAsia"/>
+          <w:lang w:val="en-US"/>
+        </w:rPr>
+      </w:pPr>
+      <w:r>
+        <w:rPr>
+          <w:rFonts w:hint="eastAsia"/>
+          <w:lang w:val="en-US" w:eastAsia="zh-CN"/>
+        </w:rPr>
+        <w:t>对参数</w:t>
+      </w:r>
+      <w:r>
+        <w:rPr>
+          <w:bCs/>
+          <w:iCs/>
+          <w:lang w:eastAsia="zh-CN"/>
+        </w:rPr>
+        <w:t>[[</w:t>
+      </w:r>
+      <w:r>
+        <w:rPr>
+          <w:rFonts w:hint="eastAsia"/>
+          <w:bCs/>
+          <w:iCs/>
+          <w:lang w:eastAsia="zh-CN"/>
+        </w:rPr>
+        <w:t>"</w:t>
+      </w:r>
+      <w:r>
+        <w:rPr>
+          <w:bCs/>
+          <w:iCs/>
+          <w:lang w:eastAsia="zh-CN"/>
+        </w:rPr>
+        <w:t>package.itemSell</w:t>
+      </w:r>
+      <w:r>
+        <w:rPr>
+          <w:rFonts w:hint="eastAsia"/>
+          <w:bCs/>
+          <w:iCs/>
+          <w:lang w:eastAsia="zh-CN"/>
+        </w:rPr>
+        <w:t>"</w:t>
+      </w:r>
+      <w:r>
+        <w:rPr>
+          <w:bCs/>
+          <w:iCs/>
+          <w:lang w:eastAsia="zh-CN"/>
+        </w:rPr>
+        <w:t>,[77,0,1450836656,9079,6]]]</w:t>
+      </w:r>
+      <w:r>
+        <w:rPr>
+          <w:rFonts w:hint="eastAsia"/>
+          <w:bCs/>
+          <w:iCs/>
+          <w:lang w:eastAsia="zh-CN"/>
+        </w:rPr>
+        <w:t>&amp;halt=5</w:t>
+      </w:r>
+      <w:r>
+        <w:rPr>
+          <w:rFonts w:hint="eastAsia"/>
+          <w:bCs/>
+          <w:iCs/>
+          <w:lang w:val="en-US" w:eastAsia="zh-CN"/>
+        </w:rPr>
+        <w:t xml:space="preserve"> 进行</w:t>
+      </w:r>
+      <w:r>
+        <w:rPr>
+          <w:rFonts w:hint="eastAsia" w:ascii="宋体" w:hAnsi="宋体"/>
+          <w:color w:val="000000"/>
+          <w:sz w:val="24"/>
+          <w:lang w:val="zh-CN"/>
+        </w:rPr>
+        <w:t>urlencode</w:t>
+      </w:r>
+    </w:p>
+    <w:p>
+      <w:pPr>
+        <w:pStyle w:val="27"/>
+        <w:numPr>
+          <w:ilvl w:val="1"/>
+          <w:numId w:val="13"/>
+        </w:numPr>
+        <w:tabs>
+          <w:tab w:val="left" w:pos="850"/>
+        </w:tabs>
+        <w:ind w:left="1685" w:leftChars="0" w:hanging="425" w:firstLineChars="0"/>
+        <w:rPr>
+          <w:rFonts w:hint="eastAsia"/>
+          <w:lang w:val="en-US"/>
+        </w:rPr>
+      </w:pPr>
+      <w:r>
+        <w:rPr>
+          <w:rFonts w:hint="eastAsia"/>
+          <w:lang w:val="en-US" w:eastAsia="zh-CN"/>
+        </w:rPr>
+        <w:t xml:space="preserve">在对urlencode的代码进行 HashHmac </w:t>
+      </w:r>
+    </w:p>
+    <w:p>
+      <w:pPr>
+        <w:pStyle w:val="27"/>
+        <w:numPr>
+          <w:ilvl w:val="1"/>
+          <w:numId w:val="13"/>
+        </w:numPr>
+        <w:tabs>
+          <w:tab w:val="left" w:pos="850"/>
+        </w:tabs>
+        <w:ind w:left="1685" w:leftChars="0" w:hanging="425" w:firstLineChars="0"/>
+        <w:rPr>
+          <w:rFonts w:hint="eastAsia"/>
+          <w:lang w:val="en-US"/>
+        </w:rPr>
+      </w:pPr>
+      <w:r>
+        <w:rPr>
+          <w:rFonts w:hint="eastAsia"/>
+          <w:lang w:val="en-US" w:eastAsia="zh-CN"/>
+        </w:rPr>
+        <w:t>在对hashHmac的值进行urlencode</w:t>
+      </w:r>
+    </w:p>
+    <w:p>
+      <w:pPr>
+        <w:pStyle w:val="27"/>
+        <w:numPr>
+          <w:ilvl w:val="0"/>
+          <w:numId w:val="13"/>
+        </w:numPr>
+        <w:tabs>
+          <w:tab w:val="left" w:pos="425"/>
+        </w:tabs>
+        <w:ind w:left="1265" w:leftChars="0" w:hanging="425" w:firstLineChars="0"/>
+        <w:rPr>
+          <w:rFonts w:hint="eastAsia"/>
+          <w:lang w:val="en-US"/>
+        </w:rPr>
+      </w:pPr>
+      <w:r>
+        <w:rPr>
+          <w:rFonts w:hint="eastAsia"/>
+          <w:lang w:val="en-US" w:eastAsia="zh-CN"/>
+        </w:rPr>
+        <w:t>传递过去的值 &amp;*=[["game.login",["799",0,0]]]&amp;sign=S8QiIg03JlaBKRzxthP8/JzjLIw=&amp;halt=603</w:t>
+      </w:r>
+    </w:p>
+    <w:p>
+      <w:pPr>
+        <w:pStyle w:val="27"/>
+        <w:numPr>
+          <w:ilvl w:val="0"/>
+          <w:numId w:val="13"/>
+        </w:numPr>
+        <w:tabs>
+          <w:tab w:val="left" w:pos="425"/>
+        </w:tabs>
+        <w:ind w:left="1265" w:leftChars="0" w:hanging="425" w:firstLineChars="0"/>
+        <w:rPr>
+          <w:rFonts w:hint="eastAsia"/>
+          <w:lang w:val="en-US"/>
+        </w:rPr>
+      </w:pPr>
+      <w:r>
+        <w:rPr>
+          <w:rFonts w:hint="eastAsia"/>
+          <w:lang w:val="en-US" w:eastAsia="zh-CN"/>
+        </w:rPr>
+        <w:t>Sign为签名值，halt为随机值(1--1000)范围内的</w:t>
+      </w:r>
+    </w:p>
+    <w:p>
+      <w:pPr>
+        <w:pStyle w:val="27"/>
+        <w:numPr>
+          <w:ilvl w:val="0"/>
+          <w:numId w:val="13"/>
+        </w:numPr>
+        <w:tabs>
+          <w:tab w:val="left" w:pos="425"/>
+        </w:tabs>
+        <w:ind w:left="1265" w:leftChars="0" w:hanging="425" w:firstLineChars="0"/>
+        <w:rPr>
+          <w:rFonts w:hint="eastAsia"/>
+          <w:lang w:val="en-US"/>
+        </w:rPr>
+      </w:pPr>
+      <w:r>
+        <w:rPr>
+          <w:rFonts w:hint="eastAsia"/>
+          <w:lang w:val="en-US" w:eastAsia="zh-CN"/>
+        </w:rPr>
+        <w:t>HashHmac的时候需要传递和后端约定的一个key值</w:t>
+      </w:r>
+    </w:p>
+    <w:p>
+      <w:pPr>
+        <w:pStyle w:val="2"/>
+        <w:numPr>
+          <w:ilvl w:val="0"/>
+          <w:numId w:val="1"/>
+        </w:numPr>
+        <w:rPr>
+          <w:rFonts w:hint="eastAsia"/>
+          <w:lang w:val="en-US" w:eastAsia="zh-CN"/>
+        </w:rPr>
+      </w:pPr>
+      <w:bookmarkStart w:id="18" w:name="_Toc30906"/>
+      <w:r>
+        <w:rPr>
+          <w:rFonts w:hint="eastAsia"/>
+          <w:lang w:val="en-US" w:eastAsia="zh-CN"/>
+        </w:rPr>
+        <w:t>UML类图关系</w:t>
+      </w:r>
+      <w:bookmarkEnd w:id="18"/>
     </w:p>
     <w:p>
       <w:pPr>
@@ -2828,6 +7101,7 @@
           <w:lang w:val="en-US"/>
         </w:rPr>
       </w:pPr>
+      <w:bookmarkStart w:id="19" w:name="_Toc30415"/>
       <w:r>
         <w:rPr>
           <w:rFonts w:hint="eastAsia"/>
@@ -2835,6 +7109,7 @@
         </w:rPr>
         <w:t>序列图</w:t>
       </w:r>
+      <w:bookmarkEnd w:id="19"/>
     </w:p>
     <w:p>
       <w:pPr>
@@ -2910,6 +7185,7 @@
           <w:lang w:val="en-US"/>
         </w:rPr>
       </w:pPr>
+      <w:bookmarkStart w:id="20" w:name="_Toc12580"/>
       <w:r>
         <w:rPr>
           <w:rFonts w:hint="eastAsia"/>
@@ -2917,6 +7193,7 @@
         </w:rPr>
         <w:t>代码设计</w:t>
       </w:r>
+      <w:bookmarkEnd w:id="20"/>
     </w:p>
     <w:p>
       <w:pPr>
@@ -2927,7 +7204,7 @@
         <w:widowControl w:val="0"/>
         <w:numPr>
           <w:ilvl w:val="1"/>
-          <w:numId w:val="13"/>
+          <w:numId w:val="14"/>
         </w:numPr>
         <w:tabs>
           <w:tab w:val="left" w:pos="850"/>
@@ -2947,6 +7224,7 @@
         <w:textAlignment w:val="auto"/>
         <w:outlineLvl w:val="1"/>
       </w:pPr>
+      <w:bookmarkStart w:id="21" w:name="_Toc26778"/>
       <w:r>
         <w:rPr>
           <w:rFonts w:hint="eastAsia" w:ascii="宋体 (正文)" w:hAnsi="宋体 (正文)" w:eastAsia="宋体 (正文)" w:cs="宋体 (正文)"/>
@@ -2961,6 +7239,7 @@
         </w:rPr>
         <w:t xml:space="preserve"> (HttpNetManager.cs)</w:t>
       </w:r>
+      <w:bookmarkEnd w:id="21"/>
     </w:p>
     <w:p>
       <w:pPr>
@@ -2979,7 +7258,7 @@
         <w:pStyle w:val="27"/>
         <w:numPr>
           <w:ilvl w:val="0"/>
-          <w:numId w:val="14"/>
+          <w:numId w:val="15"/>
         </w:numPr>
         <w:tabs>
           <w:tab w:val="left" w:pos="425"/>
@@ -3015,7 +7294,7 @@
         <w:pStyle w:val="27"/>
         <w:numPr>
           <w:ilvl w:val="0"/>
-          <w:numId w:val="14"/>
+          <w:numId w:val="15"/>
         </w:numPr>
         <w:tabs>
           <w:tab w:val="left" w:pos="425"/>
@@ -3051,7 +7330,7 @@
         <w:pStyle w:val="27"/>
         <w:numPr>
           <w:ilvl w:val="0"/>
-          <w:numId w:val="14"/>
+          <w:numId w:val="15"/>
         </w:numPr>
         <w:tabs>
           <w:tab w:val="left" w:pos="425"/>
@@ -3087,7 +7366,7 @@
         <w:pStyle w:val="27"/>
         <w:numPr>
           <w:ilvl w:val="0"/>
-          <w:numId w:val="14"/>
+          <w:numId w:val="15"/>
         </w:numPr>
         <w:tabs>
           <w:tab w:val="left" w:pos="425"/>
@@ -3127,7 +7406,7 @@
         <w:widowControl w:val="0"/>
         <w:numPr>
           <w:ilvl w:val="1"/>
-          <w:numId w:val="13"/>
+          <w:numId w:val="14"/>
         </w:numPr>
         <w:tabs>
           <w:tab w:val="left" w:pos="850"/>
@@ -3147,6 +7426,7 @@
         <w:textAlignment w:val="auto"/>
         <w:outlineLvl w:val="1"/>
       </w:pPr>
+      <w:bookmarkStart w:id="22" w:name="_Toc16967"/>
       <w:r>
         <w:rPr>
           <w:rFonts w:hint="eastAsia" w:ascii="宋体 (正文)" w:hAnsi="宋体 (正文)" w:eastAsia="宋体 (正文)" w:cs="宋体 (正文)"/>
@@ -3161,6 +7441,7 @@
         </w:rPr>
         <w:t xml:space="preserve"> (QueueDataGroupManager.cs)</w:t>
       </w:r>
+      <w:bookmarkEnd w:id="22"/>
     </w:p>
     <w:p>
       <w:pPr>
@@ -3182,7 +7463,7 @@
         <w:pStyle w:val="27"/>
         <w:numPr>
           <w:ilvl w:val="0"/>
-          <w:numId w:val="15"/>
+          <w:numId w:val="16"/>
         </w:numPr>
         <w:tabs>
           <w:tab w:val="left" w:pos="425"/>
@@ -3218,7 +7499,7 @@
         <w:pStyle w:val="27"/>
         <w:numPr>
           <w:ilvl w:val="0"/>
-          <w:numId w:val="15"/>
+          <w:numId w:val="16"/>
         </w:numPr>
         <w:tabs>
           <w:tab w:val="left" w:pos="425"/>
@@ -3254,7 +7535,7 @@
         <w:pStyle w:val="27"/>
         <w:numPr>
           <w:ilvl w:val="0"/>
-          <w:numId w:val="15"/>
+          <w:numId w:val="16"/>
         </w:numPr>
         <w:tabs>
           <w:tab w:val="left" w:pos="425"/>
@@ -3290,7 +7571,7 @@
         <w:pStyle w:val="27"/>
         <w:numPr>
           <w:ilvl w:val="0"/>
-          <w:numId w:val="15"/>
+          <w:numId w:val="16"/>
         </w:numPr>
         <w:tabs>
           <w:tab w:val="left" w:pos="425"/>
@@ -3320,7 +7601,7 @@
         <w:widowControl w:val="0"/>
         <w:numPr>
           <w:ilvl w:val="1"/>
-          <w:numId w:val="13"/>
+          <w:numId w:val="14"/>
         </w:numPr>
         <w:tabs>
           <w:tab w:val="left" w:pos="850"/>
@@ -3340,6 +7621,7 @@
         <w:textAlignment w:val="auto"/>
         <w:outlineLvl w:val="1"/>
       </w:pPr>
+      <w:bookmarkStart w:id="23" w:name="_Toc23238"/>
       <w:r>
         <w:rPr>
           <w:rFonts w:hint="eastAsia" w:ascii="宋体 (正文)" w:hAnsi="宋体 (正文)" w:eastAsia="宋体 (正文)" w:cs="宋体 (正文)"/>
@@ -3354,6 +7636,7 @@
         </w:rPr>
         <w:t xml:space="preserve"> (NetTimerManager.cs)</w:t>
       </w:r>
+      <w:bookmarkEnd w:id="23"/>
     </w:p>
     <w:p>
       <w:pPr>
@@ -3376,7 +7659,7 @@
         <w:pStyle w:val="27"/>
         <w:numPr>
           <w:ilvl w:val="0"/>
-          <w:numId w:val="16"/>
+          <w:numId w:val="17"/>
         </w:numPr>
         <w:tabs>
           <w:tab w:val="left" w:pos="425"/>
@@ -3412,7 +7695,7 @@
         <w:pStyle w:val="27"/>
         <w:numPr>
           <w:ilvl w:val="0"/>
-          <w:numId w:val="16"/>
+          <w:numId w:val="17"/>
         </w:numPr>
         <w:tabs>
           <w:tab w:val="left" w:pos="425"/>
@@ -3448,7 +7731,7 @@
         <w:pStyle w:val="27"/>
         <w:numPr>
           <w:ilvl w:val="0"/>
-          <w:numId w:val="16"/>
+          <w:numId w:val="17"/>
         </w:numPr>
         <w:tabs>
           <w:tab w:val="left" w:pos="425"/>
@@ -3484,7 +7767,7 @@
         <w:pStyle w:val="27"/>
         <w:numPr>
           <w:ilvl w:val="0"/>
-          <w:numId w:val="16"/>
+          <w:numId w:val="17"/>
         </w:numPr>
         <w:tabs>
           <w:tab w:val="left" w:pos="425"/>
@@ -3524,7 +7807,7 @@
         <w:widowControl w:val="0"/>
         <w:numPr>
           <w:ilvl w:val="1"/>
-          <w:numId w:val="13"/>
+          <w:numId w:val="14"/>
         </w:numPr>
         <w:tabs>
           <w:tab w:val="left" w:pos="850"/>
@@ -3544,6 +7827,7 @@
         <w:textAlignment w:val="auto"/>
         <w:outlineLvl w:val="1"/>
       </w:pPr>
+      <w:bookmarkStart w:id="24" w:name="_Toc28580"/>
       <w:r>
         <w:rPr>
           <w:rFonts w:hint="eastAsia" w:ascii="宋体 (正文)" w:hAnsi="宋体 (正文)" w:eastAsia="宋体 (正文)" w:cs="宋体 (正文)"/>
@@ -3558,6 +7842,7 @@
         </w:rPr>
         <w:t xml:space="preserve"> (MessageDelegates.cs)</w:t>
       </w:r>
+      <w:bookmarkEnd w:id="24"/>
     </w:p>
     <w:p>
       <w:pPr>
@@ -3576,7 +7861,7 @@
         <w:pStyle w:val="27"/>
         <w:numPr>
           <w:ilvl w:val="0"/>
-          <w:numId w:val="17"/>
+          <w:numId w:val="18"/>
         </w:numPr>
         <w:tabs>
           <w:tab w:val="left" w:pos="425"/>
@@ -3612,7 +7897,7 @@
         <w:pStyle w:val="27"/>
         <w:numPr>
           <w:ilvl w:val="0"/>
-          <w:numId w:val="17"/>
+          <w:numId w:val="18"/>
         </w:numPr>
         <w:tabs>
           <w:tab w:val="left" w:pos="425"/>
@@ -3642,7 +7927,7 @@
         <w:widowControl w:val="0"/>
         <w:numPr>
           <w:ilvl w:val="1"/>
-          <w:numId w:val="13"/>
+          <w:numId w:val="14"/>
         </w:numPr>
         <w:tabs>
           <w:tab w:val="left" w:pos="850"/>
@@ -3662,6 +7947,7 @@
         <w:textAlignment w:val="auto"/>
         <w:outlineLvl w:val="1"/>
       </w:pPr>
+      <w:bookmarkStart w:id="25" w:name="_Toc26920"/>
       <w:r>
         <w:rPr>
           <w:rFonts w:hint="eastAsia" w:ascii="宋体 (正文)" w:hAnsi="宋体 (正文)" w:eastAsia="宋体 (正文)" w:cs="宋体 (正文)"/>
@@ -3676,6 +7962,7 @@
         </w:rPr>
         <w:t xml:space="preserve"> (SimpleTimer.cs)</w:t>
       </w:r>
+      <w:bookmarkEnd w:id="25"/>
     </w:p>
     <w:p>
       <w:pPr>
@@ -3702,7 +7989,7 @@
         <w:widowControl w:val="0"/>
         <w:numPr>
           <w:ilvl w:val="1"/>
-          <w:numId w:val="13"/>
+          <w:numId w:val="14"/>
         </w:numPr>
         <w:tabs>
           <w:tab w:val="left" w:pos="850"/>
@@ -3722,6 +8009,7 @@
         <w:textAlignment w:val="auto"/>
         <w:outlineLvl w:val="1"/>
       </w:pPr>
+      <w:bookmarkStart w:id="26" w:name="_Toc6832"/>
       <w:r>
         <w:rPr>
           <w:rFonts w:hint="eastAsia" w:ascii="宋体 (正文)" w:hAnsi="宋体 (正文)" w:eastAsia="宋体 (正文)" w:cs="宋体 (正文)"/>
@@ -3736,6 +8024,7 @@
         </w:rPr>
         <w:t xml:space="preserve"> (PostData.cs)</w:t>
       </w:r>
+      <w:bookmarkEnd w:id="26"/>
     </w:p>
     <w:p>
       <w:pPr>
@@ -3762,7 +8051,7 @@
         <w:widowControl w:val="0"/>
         <w:numPr>
           <w:ilvl w:val="1"/>
-          <w:numId w:val="13"/>
+          <w:numId w:val="14"/>
         </w:numPr>
         <w:tabs>
           <w:tab w:val="left" w:pos="850"/>
@@ -3782,6 +8071,7 @@
         <w:textAlignment w:val="auto"/>
         <w:outlineLvl w:val="1"/>
       </w:pPr>
+      <w:bookmarkStart w:id="27" w:name="_Toc6285"/>
       <w:r>
         <w:rPr>
           <w:rFonts w:hint="eastAsia" w:ascii="宋体 (正文)" w:hAnsi="宋体 (正文)" w:eastAsia="宋体 (正文)" w:cs="宋体 (正文)"/>
@@ -3803,6 +8093,7 @@
         </w:rPr>
         <w:t xml:space="preserve"> (JsonDataManager.cs)</w:t>
       </w:r>
+      <w:bookmarkEnd w:id="27"/>
     </w:p>
     <w:p>
       <w:pPr>
@@ -3825,7 +8116,7 @@
         <w:pStyle w:val="27"/>
         <w:numPr>
           <w:ilvl w:val="0"/>
-          <w:numId w:val="18"/>
+          <w:numId w:val="19"/>
         </w:numPr>
         <w:tabs>
           <w:tab w:val="left" w:pos="425"/>
@@ -3855,7 +8146,7 @@
         <w:pStyle w:val="27"/>
         <w:numPr>
           <w:ilvl w:val="0"/>
-          <w:numId w:val="18"/>
+          <w:numId w:val="19"/>
         </w:numPr>
         <w:tabs>
           <w:tab w:val="left" w:pos="425"/>
@@ -3885,7 +8176,7 @@
         <w:pStyle w:val="27"/>
         <w:numPr>
           <w:ilvl w:val="0"/>
-          <w:numId w:val="18"/>
+          <w:numId w:val="19"/>
         </w:numPr>
         <w:tabs>
           <w:tab w:val="left" w:pos="425"/>
@@ -3919,7 +8210,7 @@
         <w:widowControl w:val="0"/>
         <w:numPr>
           <w:ilvl w:val="1"/>
-          <w:numId w:val="13"/>
+          <w:numId w:val="14"/>
         </w:numPr>
         <w:tabs>
           <w:tab w:val="left" w:pos="850"/>
@@ -3939,6 +8230,7 @@
         <w:textAlignment w:val="auto"/>
         <w:outlineLvl w:val="1"/>
       </w:pPr>
+      <w:bookmarkStart w:id="28" w:name="_Toc24965"/>
       <w:r>
         <w:rPr>
           <w:rFonts w:hint="eastAsia" w:ascii="宋体 (正文)" w:hAnsi="宋体 (正文)" w:eastAsia="宋体 (正文)" w:cs="宋体 (正文)"/>
@@ -3960,6 +8252,7 @@
         </w:rPr>
         <w:t xml:space="preserve"> (NetworkDataParser.cs)</w:t>
       </w:r>
+      <w:bookmarkEnd w:id="28"/>
     </w:p>
     <w:p>
       <w:pPr>
@@ -3982,7 +8275,7 @@
         <w:pStyle w:val="27"/>
         <w:numPr>
           <w:ilvl w:val="0"/>
-          <w:numId w:val="18"/>
+          <w:numId w:val="19"/>
         </w:numPr>
         <w:tabs>
           <w:tab w:val="left" w:pos="425"/>
@@ -4012,7 +8305,7 @@
         <w:pStyle w:val="27"/>
         <w:numPr>
           <w:ilvl w:val="0"/>
-          <w:numId w:val="18"/>
+          <w:numId w:val="19"/>
         </w:numPr>
         <w:tabs>
           <w:tab w:val="left" w:pos="425"/>
@@ -4046,7 +8339,7 @@
         <w:widowControl w:val="0"/>
         <w:numPr>
           <w:ilvl w:val="1"/>
-          <w:numId w:val="13"/>
+          <w:numId w:val="14"/>
         </w:numPr>
         <w:tabs>
           <w:tab w:val="left" w:pos="850"/>
@@ -4066,6 +8359,7 @@
         <w:textAlignment w:val="auto"/>
         <w:outlineLvl w:val="1"/>
       </w:pPr>
+      <w:bookmarkStart w:id="29" w:name="_Toc4384"/>
       <w:r>
         <w:rPr>
           <w:rFonts w:hint="eastAsia" w:ascii="宋体 (正文)" w:hAnsi="宋体 (正文)" w:eastAsia="宋体 (正文)" w:cs="宋体 (正文)"/>
@@ -4080,6 +8374,7 @@
         </w:rPr>
         <w:t xml:space="preserve"> (TableDataManager.cs)</w:t>
       </w:r>
+      <w:bookmarkEnd w:id="29"/>
     </w:p>
     <w:p>
       <w:pPr>
@@ -4102,7 +8397,7 @@
         <w:pStyle w:val="27"/>
         <w:numPr>
           <w:ilvl w:val="0"/>
-          <w:numId w:val="19"/>
+          <w:numId w:val="20"/>
         </w:numPr>
         <w:tabs>
           <w:tab w:val="left" w:pos="425"/>
@@ -4138,7 +8433,7 @@
         <w:pStyle w:val="27"/>
         <w:numPr>
           <w:ilvl w:val="0"/>
-          <w:numId w:val="19"/>
+          <w:numId w:val="20"/>
         </w:numPr>
         <w:tabs>
           <w:tab w:val="left" w:pos="425"/>
@@ -4164,7 +8459,7 @@
         <w:pStyle w:val="27"/>
         <w:numPr>
           <w:ilvl w:val="0"/>
-          <w:numId w:val="19"/>
+          <w:numId w:val="20"/>
         </w:numPr>
         <w:tabs>
           <w:tab w:val="left" w:pos="425"/>
@@ -4194,7 +8489,7 @@
         <w:pStyle w:val="27"/>
         <w:numPr>
           <w:ilvl w:val="0"/>
-          <w:numId w:val="19"/>
+          <w:numId w:val="20"/>
         </w:numPr>
         <w:tabs>
           <w:tab w:val="left" w:pos="425"/>
@@ -4224,7 +8519,7 @@
         <w:pStyle w:val="27"/>
         <w:numPr>
           <w:ilvl w:val="0"/>
-          <w:numId w:val="19"/>
+          <w:numId w:val="20"/>
         </w:numPr>
         <w:tabs>
           <w:tab w:val="left" w:pos="425"/>
@@ -4258,7 +8553,7 @@
         <w:widowControl w:val="0"/>
         <w:numPr>
           <w:ilvl w:val="1"/>
-          <w:numId w:val="13"/>
+          <w:numId w:val="14"/>
         </w:numPr>
         <w:tabs>
           <w:tab w:val="left" w:pos="850"/>
@@ -4278,6 +8573,7 @@
         <w:textAlignment w:val="auto"/>
         <w:outlineLvl w:val="1"/>
       </w:pPr>
+      <w:bookmarkStart w:id="30" w:name="_Toc11317"/>
       <w:r>
         <w:rPr>
           <w:rFonts w:hint="eastAsia" w:ascii="宋体 (正文)" w:hAnsi="宋体 (正文)" w:eastAsia="宋体 (正文)" w:cs="宋体 (正文)"/>
@@ -4292,6 +8588,7 @@
         </w:rPr>
         <w:t xml:space="preserve"> (AbsTableDataStruct.cs)</w:t>
       </w:r>
+      <w:bookmarkEnd w:id="30"/>
     </w:p>
     <w:p>
       <w:pPr>
@@ -4314,7 +8611,7 @@
         <w:pStyle w:val="27"/>
         <w:numPr>
           <w:ilvl w:val="0"/>
-          <w:numId w:val="20"/>
+          <w:numId w:val="21"/>
         </w:numPr>
         <w:tabs>
           <w:tab w:val="left" w:pos="425"/>
@@ -4351,6 +8648,7 @@
           <w:lang w:val="en-US"/>
         </w:rPr>
       </w:pPr>
+      <w:bookmarkStart w:id="31" w:name="_Toc16633"/>
       <w:r>
         <w:rPr>
           <w:rFonts w:hint="eastAsia"/>
@@ -4358,6 +8656,7 @@
         </w:rPr>
         <w:t>使用例子</w:t>
       </w:r>
+      <w:bookmarkEnd w:id="31"/>
     </w:p>
     <w:p>
       <w:pPr>
@@ -4437,6 +8736,7 @@
           <w:lang w:val="en-US"/>
         </w:rPr>
       </w:pPr>
+      <w:bookmarkStart w:id="32" w:name="_Toc26011"/>
       <w:r>
         <w:rPr>
           <w:rFonts w:hint="eastAsia"/>
@@ -4444,6 +8744,7 @@
         </w:rPr>
         <w:t>备注</w:t>
       </w:r>
+      <w:bookmarkEnd w:id="32"/>
     </w:p>
     <w:p>
       <w:pPr>
@@ -4460,12 +8761,8 @@
         </w:rPr>
         <w:t>Testing目录文件夹下的文件可以删除</w:t>
       </w:r>
-      <w:bookmarkStart w:id="4" w:name="_GoBack"/>
-      <w:bookmarkEnd w:id="4"/>
     </w:p>
     <w:sectPr>
-      <w:headerReference r:id="rId3" w:type="default"/>
-      <w:footerReference r:id="rId4" w:type="default"/>
       <w:pgSz w:w="11906" w:h="16838"/>
       <w:pgMar w:top="1440" w:right="1080" w:bottom="1440" w:left="1080" w:header="851" w:footer="992" w:gutter="0"/>
       <w:cols w:space="425" w:num="1"/>
@@ -4614,9 +8911,9 @@
             <wp:posOffset>-185420</wp:posOffset>
           </wp:positionV>
           <wp:extent cx="950595" cy="331470"/>
-          <wp:effectExtent l="0" t="0" r="2540" b="0"/>
+          <wp:effectExtent l="0" t="0" r="1905" b="11430"/>
           <wp:wrapNone/>
-          <wp:docPr id="3" name="图片 3" descr="https://exmail.qq.com/cgi-bin/viewfile?type=logo&amp;domain=shinezoneserver.com"/>
+          <wp:docPr id="4" name="图片 4" descr="https://exmail.qq.com/cgi-bin/viewfile?type=logo&amp;domain=shinezoneserver.com"/>
           <wp:cNvGraphicFramePr>
             <a:graphicFrameLocks xmlns:a="http://schemas.openxmlformats.org/drawingml/2006/main" noChangeAspect="1"/>
           </wp:cNvGraphicFramePr>
@@ -4624,7 +8921,7 @@
             <a:graphicData uri="http://schemas.openxmlformats.org/drawingml/2006/picture">
               <pic:pic xmlns:pic="http://schemas.openxmlformats.org/drawingml/2006/picture">
                 <pic:nvPicPr>
-                  <pic:cNvPr id="3" name="图片 3" descr="https://exmail.qq.com/cgi-bin/viewfile?type=logo&amp;domain=shinezoneserver.com"/>
+                  <pic:cNvPr id="4" name="图片 4" descr="https://exmail.qq.com/cgi-bin/viewfile?type=logo&amp;domain=shinezoneserver.com"/>
                   <pic:cNvPicPr>
                     <a:picLocks noChangeAspect="1" noChangeArrowheads="1"/>
                   </pic:cNvPicPr>
@@ -6110,6 +10407,146 @@
     <w:nsid w:val="5684F0AE"/>
     <w:multiLevelType w:val="multilevel"/>
     <w:tmpl w:val="5684F0AE"/>
+    <w:lvl w:ilvl="0" w:tentative="1">
+      <w:start w:val="1"/>
+      <w:numFmt w:val="decimal"/>
+      <w:lvlText w:val="%1."/>
+      <w:lvlJc w:val="left"/>
+      <w:pPr>
+        <w:tabs>
+          <w:tab w:val="left" w:pos="425"/>
+        </w:tabs>
+        <w:ind w:left="425" w:leftChars="0" w:hanging="425" w:firstLineChars="0"/>
+      </w:pPr>
+      <w:rPr>
+        <w:rFonts w:hint="default"/>
+      </w:rPr>
+    </w:lvl>
+    <w:lvl w:ilvl="1" w:tentative="1">
+      <w:start w:val="1"/>
+      <w:numFmt w:val="decimal"/>
+      <w:lvlText w:val="%1.%2."/>
+      <w:lvlJc w:val="left"/>
+      <w:pPr>
+        <w:tabs>
+          <w:tab w:val="left" w:pos="850"/>
+        </w:tabs>
+        <w:ind w:left="850" w:leftChars="0" w:hanging="453" w:firstLineChars="0"/>
+      </w:pPr>
+      <w:rPr>
+        <w:rFonts w:hint="default"/>
+      </w:rPr>
+    </w:lvl>
+    <w:lvl w:ilvl="2" w:tentative="1">
+      <w:start w:val="1"/>
+      <w:numFmt w:val="decimal"/>
+      <w:lvlText w:val="%1.%2.%3."/>
+      <w:lvlJc w:val="left"/>
+      <w:pPr>
+        <w:tabs>
+          <w:tab w:val="left" w:pos="1508"/>
+        </w:tabs>
+        <w:ind w:left="1508" w:leftChars="0" w:hanging="708" w:firstLineChars="0"/>
+      </w:pPr>
+      <w:rPr>
+        <w:rFonts w:hint="default"/>
+      </w:rPr>
+    </w:lvl>
+    <w:lvl w:ilvl="3" w:tentative="1">
+      <w:start w:val="1"/>
+      <w:numFmt w:val="decimal"/>
+      <w:lvlText w:val="%1.%2.%3.%4."/>
+      <w:lvlJc w:val="left"/>
+      <w:pPr>
+        <w:tabs>
+          <w:tab w:val="left" w:pos="2053"/>
+        </w:tabs>
+        <w:ind w:left="2053" w:leftChars="0" w:hanging="853" w:firstLineChars="0"/>
+      </w:pPr>
+      <w:rPr>
+        <w:rFonts w:hint="default"/>
+      </w:rPr>
+    </w:lvl>
+    <w:lvl w:ilvl="4" w:tentative="1">
+      <w:start w:val="1"/>
+      <w:numFmt w:val="decimal"/>
+      <w:lvlText w:val="%1.%2.%3.%4.%5."/>
+      <w:lvlJc w:val="left"/>
+      <w:pPr>
+        <w:tabs>
+          <w:tab w:val="left" w:pos="2495"/>
+        </w:tabs>
+        <w:ind w:left="2495" w:leftChars="0" w:hanging="895" w:firstLineChars="0"/>
+      </w:pPr>
+      <w:rPr>
+        <w:rFonts w:hint="default"/>
+      </w:rPr>
+    </w:lvl>
+    <w:lvl w:ilvl="5" w:tentative="1">
+      <w:start w:val="1"/>
+      <w:numFmt w:val="decimal"/>
+      <w:lvlText w:val="%1.%2.%3.%4.%5.%6."/>
+      <w:lvlJc w:val="left"/>
+      <w:pPr>
+        <w:tabs>
+          <w:tab w:val="left" w:pos="3136"/>
+        </w:tabs>
+        <w:ind w:left="3136" w:leftChars="0" w:hanging="1136" w:firstLineChars="0"/>
+      </w:pPr>
+      <w:rPr>
+        <w:rFonts w:hint="default"/>
+      </w:rPr>
+    </w:lvl>
+    <w:lvl w:ilvl="6" w:tentative="1">
+      <w:start w:val="1"/>
+      <w:numFmt w:val="decimal"/>
+      <w:lvlText w:val="%1.%2.%3.%4.%5.%6.%7."/>
+      <w:lvlJc w:val="left"/>
+      <w:pPr>
+        <w:tabs>
+          <w:tab w:val="left" w:pos="3673"/>
+        </w:tabs>
+        <w:ind w:left="3673" w:leftChars="0" w:hanging="1273" w:firstLineChars="0"/>
+      </w:pPr>
+      <w:rPr>
+        <w:rFonts w:hint="default"/>
+      </w:rPr>
+    </w:lvl>
+    <w:lvl w:ilvl="7" w:tentative="1">
+      <w:start w:val="1"/>
+      <w:numFmt w:val="decimal"/>
+      <w:lvlText w:val="%1.%2.%3.%4.%5.%6.%7.%8."/>
+      <w:lvlJc w:val="left"/>
+      <w:pPr>
+        <w:tabs>
+          <w:tab w:val="left" w:pos="4218"/>
+        </w:tabs>
+        <w:ind w:left="4218" w:leftChars="0" w:hanging="1418" w:firstLineChars="0"/>
+      </w:pPr>
+      <w:rPr>
+        <w:rFonts w:hint="default"/>
+      </w:rPr>
+    </w:lvl>
+    <w:lvl w:ilvl="8" w:tentative="1">
+      <w:start w:val="1"/>
+      <w:numFmt w:val="decimal"/>
+      <w:lvlText w:val="%1.%2.%3.%4.%5.%6.%7.%8.%9."/>
+      <w:lvlJc w:val="left"/>
+      <w:pPr>
+        <w:tabs>
+          <w:tab w:val="left" w:pos="4648"/>
+        </w:tabs>
+        <w:ind w:left="4648" w:leftChars="0" w:hanging="1448" w:firstLineChars="0"/>
+      </w:pPr>
+      <w:rPr>
+        <w:rFonts w:hint="default"/>
+      </w:rPr>
+    </w:lvl>
+  </w:abstractNum>
+  <w:abstractNum w:abstractNumId="1457075307">
+    <w:nsid w:val="56D9346B"/>
+    <w:multiLevelType w:val="multilevel"/>
+    <w:tmpl w:val="56D9346B"/>
     <w:lvl w:ilvl="0" w:tentative="1">
       <w:start w:val="1"/>
       <w:numFmt w:val="decimal"/>
@@ -7376,27 +11813,30 @@
     <w:abstractNumId w:val="1451552942"/>
   </w:num>
   <w:num w:numId="13">
+    <w:abstractNumId w:val="1457075307"/>
+  </w:num>
+  <w:num w:numId="14">
     <w:abstractNumId w:val="1452238797"/>
   </w:num>
-  <w:num w:numId="14">
+  <w:num w:numId="15">
     <w:abstractNumId w:val="1451356158"/>
   </w:num>
-  <w:num w:numId="15">
+  <w:num w:numId="16">
     <w:abstractNumId w:val="1451356455"/>
   </w:num>
-  <w:num w:numId="16">
+  <w:num w:numId="17">
     <w:abstractNumId w:val="1451356640"/>
   </w:num>
-  <w:num w:numId="17">
+  <w:num w:numId="18">
     <w:abstractNumId w:val="1451377367"/>
   </w:num>
-  <w:num w:numId="18">
+  <w:num w:numId="19">
     <w:abstractNumId w:val="1452243538"/>
   </w:num>
-  <w:num w:numId="19">
+  <w:num w:numId="20">
     <w:abstractNumId w:val="1452243946"/>
   </w:num>
-  <w:num w:numId="20">
+  <w:num w:numId="21">
     <w:abstractNumId w:val="1455503925"/>
   </w:num>
 </w:numbering>
@@ -8451,6 +12891,7 @@
 <s:customData xmlns="http://www.wps.cn/officeDocument/2013/wpsCustomData" xmlns:s="http://www.wps.cn/officeDocument/2013/wpsCustomData">
   <customSectProps>
     <customSectPr/>
+    <customSectPr/>
   </customSectProps>
 </s:customData>
 </file>

--- a/Assets/Script/通信开发文档.docx
+++ b/Assets/Script/通信开发文档.docx
@@ -145,11 +145,11 @@
           <w:rFonts w:hAnsi="Times New Roman"/>
         </w:rPr>
       </w:pPr>
-      <w:bookmarkStart w:id="0" w:name="_Toc6850"/>
-      <w:bookmarkStart w:id="1" w:name="_Toc30274"/>
-      <w:bookmarkStart w:id="2" w:name="_Toc278274953"/>
-      <w:bookmarkStart w:id="3" w:name="_Toc395012010"/>
-      <w:bookmarkStart w:id="4" w:name="_Toc6514"/>
+      <w:bookmarkStart w:id="0" w:name="_Toc395012010"/>
+      <w:bookmarkStart w:id="1" w:name="_Toc278274953"/>
+      <w:bookmarkStart w:id="2" w:name="_Toc30274"/>
+      <w:bookmarkStart w:id="3" w:name="_Toc6850"/>
+      <w:bookmarkStart w:id="4" w:name="_Toc21654"/>
       <w:r>
         <w:t>版本说明：</w:t>
       </w:r>
@@ -1423,7 +1423,7 @@
       <w:r>
         <w:br w:type="page"/>
       </w:r>
-      <w:bookmarkStart w:id="5" w:name="_Toc19639"/>
+      <w:bookmarkStart w:id="5" w:name="_Toc23601"/>
       <w:r>
         <w:rPr>
           <w:rFonts w:hint="eastAsia"/>
@@ -1435,8 +1435,6 @@
         <w:t>：</w:t>
       </w:r>
       <w:bookmarkEnd w:id="5"/>
-      <w:bookmarkStart w:id="33" w:name="_GoBack"/>
-      <w:bookmarkEnd w:id="33"/>
     </w:p>
     <w:p>
       <w:pPr>
@@ -1476,7 +1474,7 @@
           <w:szCs w:val="22"/>
           <w:lang w:val="en-US" w:eastAsia="zh-CN" w:bidi="ar-SA"/>
         </w:rPr>
-        <w:instrText xml:space="preserve"> HYPERLINK \l _Toc6514 </w:instrText>
+        <w:instrText xml:space="preserve"> HYPERLINK \l _Toc21654 </w:instrText>
       </w:r>
       <w:r>
         <w:rPr>
@@ -1521,7 +1519,7 @@
           <w:szCs w:val="22"/>
           <w:lang w:val="en-US" w:eastAsia="zh-CN" w:bidi="ar-SA"/>
         </w:rPr>
-        <w:instrText xml:space="preserve"> PAGEREF _Toc6514 </w:instrText>
+        <w:instrText xml:space="preserve"> PAGEREF _Toc21654 </w:instrText>
       </w:r>
       <w:r>
         <w:rPr>
@@ -1589,7 +1587,7 @@
           <w:szCs w:val="22"/>
           <w:lang w:val="en-US" w:eastAsia="zh-CN" w:bidi="ar-SA"/>
         </w:rPr>
-        <w:instrText xml:space="preserve"> HYPERLINK \l _Toc19639 </w:instrText>
+        <w:instrText xml:space="preserve"> HYPERLINK \l _Toc23601 </w:instrText>
       </w:r>
       <w:r>
         <w:rPr>
@@ -1643,7 +1641,7 @@
           <w:szCs w:val="22"/>
           <w:lang w:val="en-US" w:eastAsia="zh-CN" w:bidi="ar-SA"/>
         </w:rPr>
-        <w:instrText xml:space="preserve"> PAGEREF _Toc19639 </w:instrText>
+        <w:instrText xml:space="preserve"> PAGEREF _Toc23601 </w:instrText>
       </w:r>
       <w:r>
         <w:rPr>
@@ -1711,7 +1709,7 @@
           <w:szCs w:val="22"/>
           <w:lang w:val="en-US" w:eastAsia="zh-CN" w:bidi="ar-SA"/>
         </w:rPr>
-        <w:instrText xml:space="preserve"> HYPERLINK \l _Toc3544 </w:instrText>
+        <w:instrText xml:space="preserve"> HYPERLINK \l _Toc10098 </w:instrText>
       </w:r>
       <w:r>
         <w:rPr>
@@ -1775,7 +1773,7 @@
           <w:szCs w:val="22"/>
           <w:lang w:val="en-US" w:eastAsia="zh-CN" w:bidi="ar-SA"/>
         </w:rPr>
-        <w:instrText xml:space="preserve"> PAGEREF _Toc3544 </w:instrText>
+        <w:instrText xml:space="preserve"> PAGEREF _Toc10098 </w:instrText>
       </w:r>
       <w:r>
         <w:rPr>
@@ -1844,7 +1842,7 @@
           <w:szCs w:val="22"/>
           <w:lang w:val="en-US" w:eastAsia="zh-CN" w:bidi="ar-SA"/>
         </w:rPr>
-        <w:instrText xml:space="preserve"> HYPERLINK \l _Toc9050 </w:instrText>
+        <w:instrText xml:space="preserve"> HYPERLINK \l _Toc7780 </w:instrText>
       </w:r>
       <w:r>
         <w:rPr>
@@ -1908,7 +1906,7 @@
           <w:szCs w:val="22"/>
           <w:lang w:val="en-US" w:eastAsia="zh-CN" w:bidi="ar-SA"/>
         </w:rPr>
-        <w:instrText xml:space="preserve"> PAGEREF _Toc9050 </w:instrText>
+        <w:instrText xml:space="preserve"> PAGEREF _Toc7780 </w:instrText>
       </w:r>
       <w:r>
         <w:rPr>
@@ -1977,7 +1975,7 @@
           <w:szCs w:val="22"/>
           <w:lang w:val="en-US" w:eastAsia="zh-CN" w:bidi="ar-SA"/>
         </w:rPr>
-        <w:instrText xml:space="preserve"> HYPERLINK \l _Toc23319 </w:instrText>
+        <w:instrText xml:space="preserve"> HYPERLINK \l _Toc29338 </w:instrText>
       </w:r>
       <w:r>
         <w:rPr>
@@ -2041,7 +2039,7 @@
           <w:szCs w:val="22"/>
           <w:lang w:val="en-US" w:eastAsia="zh-CN" w:bidi="ar-SA"/>
         </w:rPr>
-        <w:instrText xml:space="preserve"> PAGEREF _Toc23319 </w:instrText>
+        <w:instrText xml:space="preserve"> PAGEREF _Toc29338 </w:instrText>
       </w:r>
       <w:r>
         <w:rPr>
@@ -2110,7 +2108,7 @@
           <w:szCs w:val="22"/>
           <w:lang w:val="en-US" w:eastAsia="zh-CN" w:bidi="ar-SA"/>
         </w:rPr>
-        <w:instrText xml:space="preserve"> HYPERLINK \l _Toc579 </w:instrText>
+        <w:instrText xml:space="preserve"> HYPERLINK \l _Toc16712 </w:instrText>
       </w:r>
       <w:r>
         <w:rPr>
@@ -2174,7 +2172,7 @@
           <w:szCs w:val="22"/>
           <w:lang w:val="en-US" w:eastAsia="zh-CN" w:bidi="ar-SA"/>
         </w:rPr>
-        <w:instrText xml:space="preserve"> PAGEREF _Toc579 </w:instrText>
+        <w:instrText xml:space="preserve"> PAGEREF _Toc16712 </w:instrText>
       </w:r>
       <w:r>
         <w:rPr>
@@ -2243,7 +2241,7 @@
           <w:szCs w:val="22"/>
           <w:lang w:val="en-US" w:eastAsia="zh-CN" w:bidi="ar-SA"/>
         </w:rPr>
-        <w:instrText xml:space="preserve"> HYPERLINK \l _Toc15363 </w:instrText>
+        <w:instrText xml:space="preserve"> HYPERLINK \l _Toc20480 </w:instrText>
       </w:r>
       <w:r>
         <w:rPr>
@@ -2307,7 +2305,7 @@
           <w:szCs w:val="22"/>
           <w:lang w:val="en-US" w:eastAsia="zh-CN" w:bidi="ar-SA"/>
         </w:rPr>
-        <w:instrText xml:space="preserve"> PAGEREF _Toc15363 </w:instrText>
+        <w:instrText xml:space="preserve"> PAGEREF _Toc20480 </w:instrText>
       </w:r>
       <w:r>
         <w:rPr>
@@ -2376,7 +2374,7 @@
           <w:szCs w:val="22"/>
           <w:lang w:val="en-US" w:eastAsia="zh-CN" w:bidi="ar-SA"/>
         </w:rPr>
-        <w:instrText xml:space="preserve"> HYPERLINK \l _Toc29095 </w:instrText>
+        <w:instrText xml:space="preserve"> HYPERLINK \l _Toc23939 </w:instrText>
       </w:r>
       <w:r>
         <w:rPr>
@@ -2440,7 +2438,7 @@
           <w:szCs w:val="22"/>
           <w:lang w:val="en-US" w:eastAsia="zh-CN" w:bidi="ar-SA"/>
         </w:rPr>
-        <w:instrText xml:space="preserve"> PAGEREF _Toc29095 </w:instrText>
+        <w:instrText xml:space="preserve"> PAGEREF _Toc23939 </w:instrText>
       </w:r>
       <w:r>
         <w:rPr>
@@ -2509,7 +2507,7 @@
           <w:szCs w:val="22"/>
           <w:lang w:val="en-US" w:eastAsia="zh-CN" w:bidi="ar-SA"/>
         </w:rPr>
-        <w:instrText xml:space="preserve"> HYPERLINK \l _Toc5634 </w:instrText>
+        <w:instrText xml:space="preserve"> HYPERLINK \l _Toc18985 </w:instrText>
       </w:r>
       <w:r>
         <w:rPr>
@@ -2573,7 +2571,7 @@
           <w:szCs w:val="22"/>
           <w:lang w:val="en-US" w:eastAsia="zh-CN" w:bidi="ar-SA"/>
         </w:rPr>
-        <w:instrText xml:space="preserve"> PAGEREF _Toc5634 </w:instrText>
+        <w:instrText xml:space="preserve"> PAGEREF _Toc18985 </w:instrText>
       </w:r>
       <w:r>
         <w:rPr>
@@ -2642,7 +2640,7 @@
           <w:szCs w:val="22"/>
           <w:lang w:val="en-US" w:eastAsia="zh-CN" w:bidi="ar-SA"/>
         </w:rPr>
-        <w:instrText xml:space="preserve"> HYPERLINK \l _Toc20297 </w:instrText>
+        <w:instrText xml:space="preserve"> HYPERLINK \l _Toc15894 </w:instrText>
       </w:r>
       <w:r>
         <w:rPr>
@@ -2706,7 +2704,7 @@
           <w:szCs w:val="22"/>
           <w:lang w:val="en-US" w:eastAsia="zh-CN" w:bidi="ar-SA"/>
         </w:rPr>
-        <w:instrText xml:space="preserve"> PAGEREF _Toc20297 </w:instrText>
+        <w:instrText xml:space="preserve"> PAGEREF _Toc15894 </w:instrText>
       </w:r>
       <w:r>
         <w:rPr>
@@ -2775,7 +2773,7 @@
           <w:szCs w:val="22"/>
           <w:lang w:val="en-US" w:eastAsia="zh-CN" w:bidi="ar-SA"/>
         </w:rPr>
-        <w:instrText xml:space="preserve"> HYPERLINK \l _Toc3546 </w:instrText>
+        <w:instrText xml:space="preserve"> HYPERLINK \l _Toc2140 </w:instrText>
       </w:r>
       <w:r>
         <w:rPr>
@@ -2839,7 +2837,7 @@
           <w:szCs w:val="22"/>
           <w:lang w:val="en-US" w:eastAsia="zh-CN" w:bidi="ar-SA"/>
         </w:rPr>
-        <w:instrText xml:space="preserve"> PAGEREF _Toc3546 </w:instrText>
+        <w:instrText xml:space="preserve"> PAGEREF _Toc2140 </w:instrText>
       </w:r>
       <w:r>
         <w:rPr>
@@ -2908,7 +2906,7 @@
           <w:szCs w:val="22"/>
           <w:lang w:val="en-US" w:eastAsia="zh-CN" w:bidi="ar-SA"/>
         </w:rPr>
-        <w:instrText xml:space="preserve"> HYPERLINK \l _Toc15014 </w:instrText>
+        <w:instrText xml:space="preserve"> HYPERLINK \l _Toc31828 </w:instrText>
       </w:r>
       <w:r>
         <w:rPr>
@@ -2972,7 +2970,7 @@
           <w:szCs w:val="22"/>
           <w:lang w:val="en-US" w:eastAsia="zh-CN" w:bidi="ar-SA"/>
         </w:rPr>
-        <w:instrText xml:space="preserve"> PAGEREF _Toc15014 </w:instrText>
+        <w:instrText xml:space="preserve"> PAGEREF _Toc31828 </w:instrText>
       </w:r>
       <w:r>
         <w:rPr>
@@ -3041,7 +3039,7 @@
           <w:szCs w:val="22"/>
           <w:lang w:val="en-US" w:eastAsia="zh-CN" w:bidi="ar-SA"/>
         </w:rPr>
-        <w:instrText xml:space="preserve"> HYPERLINK \l _Toc17339 </w:instrText>
+        <w:instrText xml:space="preserve"> HYPERLINK \l _Toc6461 </w:instrText>
       </w:r>
       <w:r>
         <w:rPr>
@@ -3105,7 +3103,7 @@
           <w:szCs w:val="22"/>
           <w:lang w:val="en-US" w:eastAsia="zh-CN" w:bidi="ar-SA"/>
         </w:rPr>
-        <w:instrText xml:space="preserve"> PAGEREF _Toc17339 </w:instrText>
+        <w:instrText xml:space="preserve"> PAGEREF _Toc6461 </w:instrText>
       </w:r>
       <w:r>
         <w:rPr>
@@ -3174,7 +3172,7 @@
           <w:szCs w:val="22"/>
           <w:lang w:val="en-US" w:eastAsia="zh-CN" w:bidi="ar-SA"/>
         </w:rPr>
-        <w:instrText xml:space="preserve"> HYPERLINK \l _Toc24389 </w:instrText>
+        <w:instrText xml:space="preserve"> HYPERLINK \l _Toc17538 </w:instrText>
       </w:r>
       <w:r>
         <w:rPr>
@@ -3213,6 +3211,8 @@
         </w:rPr>
         <w:t>Api签名</w:t>
       </w:r>
+      <w:bookmarkStart w:id="33" w:name="_GoBack"/>
+      <w:bookmarkEnd w:id="33"/>
       <w:r>
         <w:rPr>
           <w:rFonts w:asciiTheme="minorHAnsi" w:hAnsiTheme="minorHAnsi" w:eastAsiaTheme="minorEastAsia" w:cstheme="minorBidi"/>
@@ -3238,7 +3238,7 @@
           <w:szCs w:val="22"/>
           <w:lang w:val="en-US" w:eastAsia="zh-CN" w:bidi="ar-SA"/>
         </w:rPr>
-        <w:instrText xml:space="preserve"> PAGEREF _Toc24389 </w:instrText>
+        <w:instrText xml:space="preserve"> PAGEREF _Toc17538 </w:instrText>
       </w:r>
       <w:r>
         <w:rPr>
@@ -3307,7 +3307,7 @@
           <w:szCs w:val="22"/>
           <w:lang w:val="en-US" w:eastAsia="zh-CN" w:bidi="ar-SA"/>
         </w:rPr>
-        <w:instrText xml:space="preserve"> HYPERLINK \l _Toc30906 </w:instrText>
+        <w:instrText xml:space="preserve"> HYPERLINK \l _Toc14183 </w:instrText>
       </w:r>
       <w:r>
         <w:rPr>
@@ -3371,7 +3371,7 @@
           <w:szCs w:val="22"/>
           <w:lang w:val="en-US" w:eastAsia="zh-CN" w:bidi="ar-SA"/>
         </w:rPr>
-        <w:instrText xml:space="preserve"> PAGEREF _Toc30906 </w:instrText>
+        <w:instrText xml:space="preserve"> PAGEREF _Toc14183 </w:instrText>
       </w:r>
       <w:r>
         <w:rPr>
@@ -3440,7 +3440,7 @@
           <w:szCs w:val="22"/>
           <w:lang w:val="en-US" w:eastAsia="zh-CN" w:bidi="ar-SA"/>
         </w:rPr>
-        <w:instrText xml:space="preserve"> HYPERLINK \l _Toc30415 </w:instrText>
+        <w:instrText xml:space="preserve"> HYPERLINK \l _Toc20622 </w:instrText>
       </w:r>
       <w:r>
         <w:rPr>
@@ -3504,7 +3504,7 @@
           <w:szCs w:val="22"/>
           <w:lang w:val="en-US" w:eastAsia="zh-CN" w:bidi="ar-SA"/>
         </w:rPr>
-        <w:instrText xml:space="preserve"> PAGEREF _Toc30415 </w:instrText>
+        <w:instrText xml:space="preserve"> PAGEREF _Toc20622 </w:instrText>
       </w:r>
       <w:r>
         <w:rPr>
@@ -3573,7 +3573,7 @@
           <w:szCs w:val="22"/>
           <w:lang w:val="en-US" w:eastAsia="zh-CN" w:bidi="ar-SA"/>
         </w:rPr>
-        <w:instrText xml:space="preserve"> HYPERLINK \l _Toc12580 </w:instrText>
+        <w:instrText xml:space="preserve"> HYPERLINK \l _Toc32710 </w:instrText>
       </w:r>
       <w:r>
         <w:rPr>
@@ -3637,7 +3637,7 @@
           <w:szCs w:val="22"/>
           <w:lang w:val="en-US" w:eastAsia="zh-CN" w:bidi="ar-SA"/>
         </w:rPr>
-        <w:instrText xml:space="preserve"> PAGEREF _Toc12580 </w:instrText>
+        <w:instrText xml:space="preserve"> PAGEREF _Toc32710 </w:instrText>
       </w:r>
       <w:r>
         <w:rPr>
@@ -3706,7 +3706,7 @@
           <w:szCs w:val="22"/>
           <w:lang w:val="en-US" w:eastAsia="zh-CN" w:bidi="ar-SA"/>
         </w:rPr>
-        <w:instrText xml:space="preserve"> HYPERLINK \l _Toc26778 </w:instrText>
+        <w:instrText xml:space="preserve"> HYPERLINK \l _Toc20872 </w:instrText>
       </w:r>
       <w:r>
         <w:rPr>
@@ -3724,7 +3724,7 @@
           <w:szCs w:val="22"/>
           <w:lang w:val="en-US" w:eastAsia="zh-CN" w:bidi="ar-SA"/>
         </w:rPr>
-        <w:t>6</w:t>
+        <w:t>7</w:t>
       </w:r>
       <w:r>
         <w:rPr>
@@ -3770,7 +3770,7 @@
           <w:szCs w:val="22"/>
           <w:lang w:val="en-US" w:eastAsia="zh-CN" w:bidi="ar-SA"/>
         </w:rPr>
-        <w:instrText xml:space="preserve"> PAGEREF _Toc26778 </w:instrText>
+        <w:instrText xml:space="preserve"> PAGEREF _Toc20872 </w:instrText>
       </w:r>
       <w:r>
         <w:rPr>
@@ -3839,7 +3839,7 @@
           <w:szCs w:val="22"/>
           <w:lang w:val="en-US" w:eastAsia="zh-CN" w:bidi="ar-SA"/>
         </w:rPr>
-        <w:instrText xml:space="preserve"> HYPERLINK \l _Toc16967 </w:instrText>
+        <w:instrText xml:space="preserve"> HYPERLINK \l _Toc4023 </w:instrText>
       </w:r>
       <w:r>
         <w:rPr>
@@ -3857,7 +3857,7 @@
           <w:szCs w:val="22"/>
           <w:lang w:val="en-US" w:eastAsia="zh-CN" w:bidi="ar-SA"/>
         </w:rPr>
-        <w:t>6</w:t>
+        <w:t>7</w:t>
       </w:r>
       <w:r>
         <w:rPr>
@@ -3903,7 +3903,7 @@
           <w:szCs w:val="22"/>
           <w:lang w:val="en-US" w:eastAsia="zh-CN" w:bidi="ar-SA"/>
         </w:rPr>
-        <w:instrText xml:space="preserve"> PAGEREF _Toc16967 </w:instrText>
+        <w:instrText xml:space="preserve"> PAGEREF _Toc4023 </w:instrText>
       </w:r>
       <w:r>
         <w:rPr>
@@ -3972,7 +3972,7 @@
           <w:szCs w:val="22"/>
           <w:lang w:val="en-US" w:eastAsia="zh-CN" w:bidi="ar-SA"/>
         </w:rPr>
-        <w:instrText xml:space="preserve"> HYPERLINK \l _Toc23238 </w:instrText>
+        <w:instrText xml:space="preserve"> HYPERLINK \l _Toc1462 </w:instrText>
       </w:r>
       <w:r>
         <w:rPr>
@@ -3990,7 +3990,7 @@
           <w:szCs w:val="22"/>
           <w:lang w:val="en-US" w:eastAsia="zh-CN" w:bidi="ar-SA"/>
         </w:rPr>
-        <w:t>6</w:t>
+        <w:t>7</w:t>
       </w:r>
       <w:r>
         <w:rPr>
@@ -4036,7 +4036,7 @@
           <w:szCs w:val="22"/>
           <w:lang w:val="en-US" w:eastAsia="zh-CN" w:bidi="ar-SA"/>
         </w:rPr>
-        <w:instrText xml:space="preserve"> PAGEREF _Toc23238 </w:instrText>
+        <w:instrText xml:space="preserve"> PAGEREF _Toc1462 </w:instrText>
       </w:r>
       <w:r>
         <w:rPr>
@@ -4105,7 +4105,7 @@
           <w:szCs w:val="22"/>
           <w:lang w:val="en-US" w:eastAsia="zh-CN" w:bidi="ar-SA"/>
         </w:rPr>
-        <w:instrText xml:space="preserve"> HYPERLINK \l _Toc28580 </w:instrText>
+        <w:instrText xml:space="preserve"> HYPERLINK \l _Toc28992 </w:instrText>
       </w:r>
       <w:r>
         <w:rPr>
@@ -4123,7 +4123,7 @@
           <w:szCs w:val="22"/>
           <w:lang w:val="en-US" w:eastAsia="zh-CN" w:bidi="ar-SA"/>
         </w:rPr>
-        <w:t>6</w:t>
+        <w:t>7</w:t>
       </w:r>
       <w:r>
         <w:rPr>
@@ -4169,7 +4169,7 @@
           <w:szCs w:val="22"/>
           <w:lang w:val="en-US" w:eastAsia="zh-CN" w:bidi="ar-SA"/>
         </w:rPr>
-        <w:instrText xml:space="preserve"> PAGEREF _Toc28580 </w:instrText>
+        <w:instrText xml:space="preserve"> PAGEREF _Toc28992 </w:instrText>
       </w:r>
       <w:r>
         <w:rPr>
@@ -4238,7 +4238,7 @@
           <w:szCs w:val="22"/>
           <w:lang w:val="en-US" w:eastAsia="zh-CN" w:bidi="ar-SA"/>
         </w:rPr>
-        <w:instrText xml:space="preserve"> HYPERLINK \l _Toc26920 </w:instrText>
+        <w:instrText xml:space="preserve"> HYPERLINK \l _Toc26752 </w:instrText>
       </w:r>
       <w:r>
         <w:rPr>
@@ -4256,7 +4256,7 @@
           <w:szCs w:val="22"/>
           <w:lang w:val="en-US" w:eastAsia="zh-CN" w:bidi="ar-SA"/>
         </w:rPr>
-        <w:t>6</w:t>
+        <w:t>7</w:t>
       </w:r>
       <w:r>
         <w:rPr>
@@ -4302,7 +4302,7 @@
           <w:szCs w:val="22"/>
           <w:lang w:val="en-US" w:eastAsia="zh-CN" w:bidi="ar-SA"/>
         </w:rPr>
-        <w:instrText xml:space="preserve"> PAGEREF _Toc26920 </w:instrText>
+        <w:instrText xml:space="preserve"> PAGEREF _Toc26752 </w:instrText>
       </w:r>
       <w:r>
         <w:rPr>
@@ -4371,7 +4371,7 @@
           <w:szCs w:val="22"/>
           <w:lang w:val="en-US" w:eastAsia="zh-CN" w:bidi="ar-SA"/>
         </w:rPr>
-        <w:instrText xml:space="preserve"> HYPERLINK \l _Toc6832 </w:instrText>
+        <w:instrText xml:space="preserve"> HYPERLINK \l _Toc11733 </w:instrText>
       </w:r>
       <w:r>
         <w:rPr>
@@ -4389,7 +4389,7 @@
           <w:szCs w:val="22"/>
           <w:lang w:val="en-US" w:eastAsia="zh-CN" w:bidi="ar-SA"/>
         </w:rPr>
-        <w:t>6</w:t>
+        <w:t>7</w:t>
       </w:r>
       <w:r>
         <w:rPr>
@@ -4435,7 +4435,7 @@
           <w:szCs w:val="22"/>
           <w:lang w:val="en-US" w:eastAsia="zh-CN" w:bidi="ar-SA"/>
         </w:rPr>
-        <w:instrText xml:space="preserve"> PAGEREF _Toc6832 </w:instrText>
+        <w:instrText xml:space="preserve"> PAGEREF _Toc11733 </w:instrText>
       </w:r>
       <w:r>
         <w:rPr>
@@ -4504,7 +4504,7 @@
           <w:szCs w:val="22"/>
           <w:lang w:val="en-US" w:eastAsia="zh-CN" w:bidi="ar-SA"/>
         </w:rPr>
-        <w:instrText xml:space="preserve"> HYPERLINK \l _Toc6285 </w:instrText>
+        <w:instrText xml:space="preserve"> HYPERLINK \l _Toc4744 </w:instrText>
       </w:r>
       <w:r>
         <w:rPr>
@@ -4522,7 +4522,7 @@
           <w:szCs w:val="22"/>
           <w:lang w:val="en-US" w:eastAsia="zh-CN" w:bidi="ar-SA"/>
         </w:rPr>
-        <w:t>6</w:t>
+        <w:t>7</w:t>
       </w:r>
       <w:r>
         <w:rPr>
@@ -4568,7 +4568,7 @@
           <w:szCs w:val="22"/>
           <w:lang w:val="en-US" w:eastAsia="zh-CN" w:bidi="ar-SA"/>
         </w:rPr>
-        <w:instrText xml:space="preserve"> PAGEREF _Toc6285 </w:instrText>
+        <w:instrText xml:space="preserve"> PAGEREF _Toc4744 </w:instrText>
       </w:r>
       <w:r>
         <w:rPr>
@@ -4637,7 +4637,7 @@
           <w:szCs w:val="22"/>
           <w:lang w:val="en-US" w:eastAsia="zh-CN" w:bidi="ar-SA"/>
         </w:rPr>
-        <w:instrText xml:space="preserve"> HYPERLINK \l _Toc24965 </w:instrText>
+        <w:instrText xml:space="preserve"> HYPERLINK \l _Toc25738 </w:instrText>
       </w:r>
       <w:r>
         <w:rPr>
@@ -4655,7 +4655,7 @@
           <w:szCs w:val="22"/>
           <w:lang w:val="en-US" w:eastAsia="zh-CN" w:bidi="ar-SA"/>
         </w:rPr>
-        <w:t>6</w:t>
+        <w:t>7</w:t>
       </w:r>
       <w:r>
         <w:rPr>
@@ -4701,7 +4701,7 @@
           <w:szCs w:val="22"/>
           <w:lang w:val="en-US" w:eastAsia="zh-CN" w:bidi="ar-SA"/>
         </w:rPr>
-        <w:instrText xml:space="preserve"> PAGEREF _Toc24965 </w:instrText>
+        <w:instrText xml:space="preserve"> PAGEREF _Toc25738 </w:instrText>
       </w:r>
       <w:r>
         <w:rPr>
@@ -4770,7 +4770,7 @@
           <w:szCs w:val="22"/>
           <w:lang w:val="en-US" w:eastAsia="zh-CN" w:bidi="ar-SA"/>
         </w:rPr>
-        <w:instrText xml:space="preserve"> HYPERLINK \l _Toc4384 </w:instrText>
+        <w:instrText xml:space="preserve"> HYPERLINK \l _Toc21411 </w:instrText>
       </w:r>
       <w:r>
         <w:rPr>
@@ -4788,7 +4788,7 @@
           <w:szCs w:val="22"/>
           <w:lang w:val="en-US" w:eastAsia="zh-CN" w:bidi="ar-SA"/>
         </w:rPr>
-        <w:t>6</w:t>
+        <w:t>7</w:t>
       </w:r>
       <w:r>
         <w:rPr>
@@ -4834,7 +4834,7 @@
           <w:szCs w:val="22"/>
           <w:lang w:val="en-US" w:eastAsia="zh-CN" w:bidi="ar-SA"/>
         </w:rPr>
-        <w:instrText xml:space="preserve"> PAGEREF _Toc4384 </w:instrText>
+        <w:instrText xml:space="preserve"> PAGEREF _Toc21411 </w:instrText>
       </w:r>
       <w:r>
         <w:rPr>
@@ -4903,7 +4903,7 @@
           <w:szCs w:val="22"/>
           <w:lang w:val="en-US" w:eastAsia="zh-CN" w:bidi="ar-SA"/>
         </w:rPr>
-        <w:instrText xml:space="preserve"> HYPERLINK \l _Toc11317 </w:instrText>
+        <w:instrText xml:space="preserve"> HYPERLINK \l _Toc26281 </w:instrText>
       </w:r>
       <w:r>
         <w:rPr>
@@ -4921,7 +4921,7 @@
           <w:szCs w:val="22"/>
           <w:lang w:val="en-US" w:eastAsia="zh-CN" w:bidi="ar-SA"/>
         </w:rPr>
-        <w:t>6</w:t>
+        <w:t>7</w:t>
       </w:r>
       <w:r>
         <w:rPr>
@@ -4967,7 +4967,7 @@
           <w:szCs w:val="22"/>
           <w:lang w:val="en-US" w:eastAsia="zh-CN" w:bidi="ar-SA"/>
         </w:rPr>
-        <w:instrText xml:space="preserve"> PAGEREF _Toc11317 </w:instrText>
+        <w:instrText xml:space="preserve"> PAGEREF _Toc26281 </w:instrText>
       </w:r>
       <w:r>
         <w:rPr>
@@ -5036,7 +5036,7 @@
           <w:szCs w:val="22"/>
           <w:lang w:val="en-US" w:eastAsia="zh-CN" w:bidi="ar-SA"/>
         </w:rPr>
-        <w:instrText xml:space="preserve"> HYPERLINK \l _Toc16633 </w:instrText>
+        <w:instrText xml:space="preserve"> HYPERLINK \l _Toc7576 </w:instrText>
       </w:r>
       <w:r>
         <w:rPr>
@@ -5100,7 +5100,7 @@
           <w:szCs w:val="22"/>
           <w:lang w:val="en-US" w:eastAsia="zh-CN" w:bidi="ar-SA"/>
         </w:rPr>
-        <w:instrText xml:space="preserve"> PAGEREF _Toc16633 </w:instrText>
+        <w:instrText xml:space="preserve"> PAGEREF _Toc7576 </w:instrText>
       </w:r>
       <w:r>
         <w:rPr>
@@ -5169,7 +5169,7 @@
           <w:szCs w:val="22"/>
           <w:lang w:val="en-US" w:eastAsia="zh-CN" w:bidi="ar-SA"/>
         </w:rPr>
-        <w:instrText xml:space="preserve"> HYPERLINK \l _Toc26011 </w:instrText>
+        <w:instrText xml:space="preserve"> HYPERLINK \l _Toc13814 </w:instrText>
       </w:r>
       <w:r>
         <w:rPr>
@@ -5233,7 +5233,7 @@
           <w:szCs w:val="22"/>
           <w:lang w:val="en-US" w:eastAsia="zh-CN" w:bidi="ar-SA"/>
         </w:rPr>
-        <w:instrText xml:space="preserve"> PAGEREF _Toc26011 </w:instrText>
+        <w:instrText xml:space="preserve"> PAGEREF _Toc13814 </w:instrText>
       </w:r>
       <w:r>
         <w:rPr>
@@ -5274,6 +5274,7 @@
       </w:r>
     </w:p>
     <w:p>
+      <w:pPr/>
       <w:r>
         <w:rPr>
           <w:rFonts w:asciiTheme="minorHAnsi" w:hAnsiTheme="minorHAnsi" w:eastAsiaTheme="minorEastAsia" w:cstheme="minorBidi"/>
@@ -5306,7 +5307,7 @@
           <w:numId w:val="1"/>
         </w:numPr>
       </w:pPr>
-      <w:bookmarkStart w:id="6" w:name="_Toc3544"/>
+      <w:bookmarkStart w:id="6" w:name="_Toc10098"/>
       <w:r>
         <w:rPr>
           <w:rFonts w:hint="eastAsia"/>
@@ -5345,7 +5346,7 @@
         <w:textAlignment w:val="auto"/>
         <w:outlineLvl w:val="1"/>
       </w:pPr>
-      <w:bookmarkStart w:id="7" w:name="_Toc9050"/>
+      <w:bookmarkStart w:id="7" w:name="_Toc7780"/>
       <w:r>
         <w:rPr>
           <w:rFonts w:hint="eastAsia" w:ascii="宋体 (正文)" w:hAnsi="宋体 (正文)" w:eastAsia="宋体 (正文)" w:cs="宋体 (正文)"/>
@@ -5479,7 +5480,7 @@
         <w:textAlignment w:val="auto"/>
         <w:outlineLvl w:val="1"/>
       </w:pPr>
-      <w:bookmarkStart w:id="8" w:name="_Toc23319"/>
+      <w:bookmarkStart w:id="8" w:name="_Toc29338"/>
       <w:r>
         <w:rPr>
           <w:rFonts w:hint="eastAsia" w:ascii="宋体 (正文)" w:hAnsi="宋体 (正文)" w:eastAsia="宋体 (正文)" w:cs="宋体 (正文)"/>
@@ -5594,7 +5595,7 @@
         <w:textAlignment w:val="auto"/>
         <w:outlineLvl w:val="1"/>
       </w:pPr>
-      <w:bookmarkStart w:id="9" w:name="_Toc579"/>
+      <w:bookmarkStart w:id="9" w:name="_Toc16712"/>
       <w:r>
         <w:rPr>
           <w:rFonts w:hint="eastAsia"/>
@@ -5725,7 +5726,7 @@
         <w:textAlignment w:val="auto"/>
         <w:outlineLvl w:val="1"/>
       </w:pPr>
-      <w:bookmarkStart w:id="10" w:name="_Toc15363"/>
+      <w:bookmarkStart w:id="10" w:name="_Toc20480"/>
       <w:r>
         <w:rPr>
           <w:rFonts w:hint="eastAsia"/>
@@ -5888,7 +5889,7 @@
         <w:textAlignment w:val="auto"/>
         <w:outlineLvl w:val="1"/>
       </w:pPr>
-      <w:bookmarkStart w:id="11" w:name="_Toc29095"/>
+      <w:bookmarkStart w:id="11" w:name="_Toc23939"/>
       <w:r>
         <w:rPr>
           <w:rFonts w:hint="eastAsia"/>
@@ -5979,7 +5980,7 @@
           <w:lang w:val="en-US"/>
         </w:rPr>
       </w:pPr>
-      <w:bookmarkStart w:id="12" w:name="_Toc5634"/>
+      <w:bookmarkStart w:id="12" w:name="_Toc18985"/>
       <w:r>
         <w:rPr>
           <w:rFonts w:hint="eastAsia"/>
@@ -6018,7 +6019,7 @@
         <w:textAlignment w:val="auto"/>
         <w:outlineLvl w:val="1"/>
       </w:pPr>
-      <w:bookmarkStart w:id="13" w:name="_Toc20297"/>
+      <w:bookmarkStart w:id="13" w:name="_Toc15894"/>
       <w:r>
         <w:rPr>
           <w:rFonts w:hint="eastAsia" w:ascii="宋体 (正文)" w:hAnsi="宋体 (正文)" w:eastAsia="宋体 (正文)" w:cs="宋体 (正文)"/>
@@ -6337,7 +6338,7 @@
         <w:textAlignment w:val="auto"/>
         <w:outlineLvl w:val="1"/>
       </w:pPr>
-      <w:bookmarkStart w:id="14" w:name="_Toc3546"/>
+      <w:bookmarkStart w:id="14" w:name="_Toc2140"/>
       <w:r>
         <w:rPr>
           <w:rFonts w:hint="eastAsia" w:ascii="宋体 (正文)" w:hAnsi="宋体 (正文)" w:eastAsia="宋体 (正文)" w:cs="宋体 (正文)"/>
@@ -6448,7 +6449,7 @@
         <w:textAlignment w:val="auto"/>
         <w:outlineLvl w:val="1"/>
       </w:pPr>
-      <w:bookmarkStart w:id="15" w:name="_Toc15014"/>
+      <w:bookmarkStart w:id="15" w:name="_Toc31828"/>
       <w:r>
         <w:rPr>
           <w:rFonts w:hint="eastAsia" w:ascii="宋体 (正文)" w:hAnsi="宋体 (正文)" w:eastAsia="宋体 (正文)" w:cs="宋体 (正文)"/>
@@ -6542,7 +6543,7 @@
           <w:lang w:val="en-US"/>
         </w:rPr>
       </w:pPr>
-      <w:bookmarkStart w:id="16" w:name="_Toc17339"/>
+      <w:bookmarkStart w:id="16" w:name="_Toc6461"/>
       <w:r>
         <w:rPr>
           <w:rFonts w:hint="eastAsia"/>
@@ -6738,7 +6739,7 @@
           <w:lang w:val="en-US"/>
         </w:rPr>
       </w:pPr>
-      <w:bookmarkStart w:id="17" w:name="_Toc24389"/>
+      <w:bookmarkStart w:id="17" w:name="_Toc17538"/>
       <w:r>
         <w:rPr>
           <w:rFonts w:hint="eastAsia"/>
@@ -7021,7 +7022,7 @@
           <w:lang w:val="en-US" w:eastAsia="zh-CN"/>
         </w:rPr>
       </w:pPr>
-      <w:bookmarkStart w:id="18" w:name="_Toc30906"/>
+      <w:bookmarkStart w:id="18" w:name="_Toc14183"/>
       <w:r>
         <w:rPr>
           <w:rFonts w:hint="eastAsia"/>
@@ -7101,7 +7102,7 @@
           <w:lang w:val="en-US"/>
         </w:rPr>
       </w:pPr>
-      <w:bookmarkStart w:id="19" w:name="_Toc30415"/>
+      <w:bookmarkStart w:id="19" w:name="_Toc20622"/>
       <w:r>
         <w:rPr>
           <w:rFonts w:hint="eastAsia"/>
@@ -7185,7 +7186,7 @@
           <w:lang w:val="en-US"/>
         </w:rPr>
       </w:pPr>
-      <w:bookmarkStart w:id="20" w:name="_Toc12580"/>
+      <w:bookmarkStart w:id="20" w:name="_Toc32710"/>
       <w:r>
         <w:rPr>
           <w:rFonts w:hint="eastAsia"/>
@@ -7224,7 +7225,7 @@
         <w:textAlignment w:val="auto"/>
         <w:outlineLvl w:val="1"/>
       </w:pPr>
-      <w:bookmarkStart w:id="21" w:name="_Toc26778"/>
+      <w:bookmarkStart w:id="21" w:name="_Toc20872"/>
       <w:r>
         <w:rPr>
           <w:rFonts w:hint="eastAsia" w:ascii="宋体 (正文)" w:hAnsi="宋体 (正文)" w:eastAsia="宋体 (正文)" w:cs="宋体 (正文)"/>
@@ -7426,7 +7427,7 @@
         <w:textAlignment w:val="auto"/>
         <w:outlineLvl w:val="1"/>
       </w:pPr>
-      <w:bookmarkStart w:id="22" w:name="_Toc16967"/>
+      <w:bookmarkStart w:id="22" w:name="_Toc4023"/>
       <w:r>
         <w:rPr>
           <w:rFonts w:hint="eastAsia" w:ascii="宋体 (正文)" w:hAnsi="宋体 (正文)" w:eastAsia="宋体 (正文)" w:cs="宋体 (正文)"/>
@@ -7621,7 +7622,7 @@
         <w:textAlignment w:val="auto"/>
         <w:outlineLvl w:val="1"/>
       </w:pPr>
-      <w:bookmarkStart w:id="23" w:name="_Toc23238"/>
+      <w:bookmarkStart w:id="23" w:name="_Toc1462"/>
       <w:r>
         <w:rPr>
           <w:rFonts w:hint="eastAsia" w:ascii="宋体 (正文)" w:hAnsi="宋体 (正文)" w:eastAsia="宋体 (正文)" w:cs="宋体 (正文)"/>
@@ -7827,7 +7828,7 @@
         <w:textAlignment w:val="auto"/>
         <w:outlineLvl w:val="1"/>
       </w:pPr>
-      <w:bookmarkStart w:id="24" w:name="_Toc28580"/>
+      <w:bookmarkStart w:id="24" w:name="_Toc28992"/>
       <w:r>
         <w:rPr>
           <w:rFonts w:hint="eastAsia" w:ascii="宋体 (正文)" w:hAnsi="宋体 (正文)" w:eastAsia="宋体 (正文)" w:cs="宋体 (正文)"/>
@@ -7947,7 +7948,7 @@
         <w:textAlignment w:val="auto"/>
         <w:outlineLvl w:val="1"/>
       </w:pPr>
-      <w:bookmarkStart w:id="25" w:name="_Toc26920"/>
+      <w:bookmarkStart w:id="25" w:name="_Toc26752"/>
       <w:r>
         <w:rPr>
           <w:rFonts w:hint="eastAsia" w:ascii="宋体 (正文)" w:hAnsi="宋体 (正文)" w:eastAsia="宋体 (正文)" w:cs="宋体 (正文)"/>
@@ -8009,7 +8010,7 @@
         <w:textAlignment w:val="auto"/>
         <w:outlineLvl w:val="1"/>
       </w:pPr>
-      <w:bookmarkStart w:id="26" w:name="_Toc6832"/>
+      <w:bookmarkStart w:id="26" w:name="_Toc11733"/>
       <w:r>
         <w:rPr>
           <w:rFonts w:hint="eastAsia" w:ascii="宋体 (正文)" w:hAnsi="宋体 (正文)" w:eastAsia="宋体 (正文)" w:cs="宋体 (正文)"/>
@@ -8071,7 +8072,7 @@
         <w:textAlignment w:val="auto"/>
         <w:outlineLvl w:val="1"/>
       </w:pPr>
-      <w:bookmarkStart w:id="27" w:name="_Toc6285"/>
+      <w:bookmarkStart w:id="27" w:name="_Toc4744"/>
       <w:r>
         <w:rPr>
           <w:rFonts w:hint="eastAsia" w:ascii="宋体 (正文)" w:hAnsi="宋体 (正文)" w:eastAsia="宋体 (正文)" w:cs="宋体 (正文)"/>
@@ -8230,7 +8231,7 @@
         <w:textAlignment w:val="auto"/>
         <w:outlineLvl w:val="1"/>
       </w:pPr>
-      <w:bookmarkStart w:id="28" w:name="_Toc24965"/>
+      <w:bookmarkStart w:id="28" w:name="_Toc25738"/>
       <w:r>
         <w:rPr>
           <w:rFonts w:hint="eastAsia" w:ascii="宋体 (正文)" w:hAnsi="宋体 (正文)" w:eastAsia="宋体 (正文)" w:cs="宋体 (正文)"/>
@@ -8359,7 +8360,7 @@
         <w:textAlignment w:val="auto"/>
         <w:outlineLvl w:val="1"/>
       </w:pPr>
-      <w:bookmarkStart w:id="29" w:name="_Toc4384"/>
+      <w:bookmarkStart w:id="29" w:name="_Toc21411"/>
       <w:r>
         <w:rPr>
           <w:rFonts w:hint="eastAsia" w:ascii="宋体 (正文)" w:hAnsi="宋体 (正文)" w:eastAsia="宋体 (正文)" w:cs="宋体 (正文)"/>
@@ -8573,7 +8574,7 @@
         <w:textAlignment w:val="auto"/>
         <w:outlineLvl w:val="1"/>
       </w:pPr>
-      <w:bookmarkStart w:id="30" w:name="_Toc11317"/>
+      <w:bookmarkStart w:id="30" w:name="_Toc26281"/>
       <w:r>
         <w:rPr>
           <w:rFonts w:hint="eastAsia" w:ascii="宋体 (正文)" w:hAnsi="宋体 (正文)" w:eastAsia="宋体 (正文)" w:cs="宋体 (正文)"/>
@@ -8638,6 +8639,30 @@
     </w:p>
     <w:p>
       <w:pPr>
+        <w:pStyle w:val="27"/>
+        <w:numPr>
+          <w:ilvl w:val="0"/>
+          <w:numId w:val="21"/>
+        </w:numPr>
+        <w:tabs>
+          <w:tab w:val="left" w:pos="425"/>
+        </w:tabs>
+        <w:ind w:left="1265" w:leftChars="0" w:hanging="425" w:firstLineChars="0"/>
+        <w:rPr>
+          <w:rFonts w:hint="eastAsia" w:ascii="宋体 (正文)" w:hAnsi="宋体 (正文)" w:eastAsia="宋体 (正文)" w:cs="宋体 (正文)"/>
+          <w:lang w:val="en-US" w:eastAsia="zh-CN"/>
+        </w:rPr>
+      </w:pPr>
+      <w:r>
+        <w:rPr>
+          <w:rFonts w:hint="eastAsia" w:ascii="宋体 (正文)" w:hAnsi="宋体 (正文)" w:eastAsia="宋体 (正文)" w:cs="宋体 (正文)"/>
+          <w:lang w:val="en-US" w:eastAsia="zh-CN"/>
+        </w:rPr>
+        <w:t>管理表格变动的消息通知。</w:t>
+      </w:r>
+    </w:p>
+    <w:p>
+      <w:pPr>
         <w:pStyle w:val="2"/>
         <w:numPr>
           <w:ilvl w:val="0"/>
@@ -8648,7 +8673,7 @@
           <w:lang w:val="en-US"/>
         </w:rPr>
       </w:pPr>
-      <w:bookmarkStart w:id="31" w:name="_Toc16633"/>
+      <w:bookmarkStart w:id="31" w:name="_Toc7576"/>
       <w:r>
         <w:rPr>
           <w:rFonts w:hint="eastAsia"/>
@@ -8736,7 +8761,7 @@
           <w:lang w:val="en-US"/>
         </w:rPr>
       </w:pPr>
-      <w:bookmarkStart w:id="32" w:name="_Toc26011"/>
+      <w:bookmarkStart w:id="32" w:name="_Toc13814"/>
       <w:r>
         <w:rPr>
           <w:rFonts w:hint="eastAsia"/>
@@ -8971,10 +8996,10 @@
 
 <file path=word/numbering.xml><?xml version="1.0" encoding="utf-8"?>
 <w:numbering xmlns:wpc="http://schemas.microsoft.com/office/word/2010/wordprocessingCanvas" xmlns:mc="http://schemas.openxmlformats.org/markup-compatibility/2006" xmlns:o="urn:schemas-microsoft-com:office:office" xmlns:r="http://schemas.openxmlformats.org/officeDocument/2006/relationships" xmlns:m="http://schemas.openxmlformats.org/officeDocument/2006/math" xmlns:v="urn:schemas-microsoft-com:vml" xmlns:wp14="http://schemas.microsoft.com/office/word/2010/wordprocessingDrawing" xmlns:wp="http://schemas.openxmlformats.org/drawingml/2006/wordprocessingDrawing" xmlns:w10="urn:schemas-microsoft-com:office:word" xmlns:w="http://schemas.openxmlformats.org/wordprocessingml/2006/main" xmlns:w14="http://schemas.microsoft.com/office/word/2010/wordml" xmlns:wpg="http://schemas.microsoft.com/office/word/2010/wordprocessingGroup" xmlns:wpi="http://schemas.microsoft.com/office/word/2010/wordprocessingInk" xmlns:wne="http://schemas.microsoft.com/office/word/2006/wordml" xmlns:wps="http://schemas.microsoft.com/office/word/2010/wordprocessingShape" mc:Ignorable="w14 wp14">
-  <w:abstractNum w:abstractNumId="1451296743">
-    <w:nsid w:val="568107E7"/>
+  <w:abstractNum w:abstractNumId="1451354815">
+    <w:nsid w:val="5681EABF"/>
     <w:multiLevelType w:val="multilevel"/>
-    <w:tmpl w:val="568107E7"/>
+    <w:tmpl w:val="5681EABF"/>
     <w:lvl w:ilvl="0" w:tentative="1">
       <w:start w:val="1"/>
       <w:numFmt w:val="decimal"/>
@@ -9111,10 +9136,10 @@
       </w:rPr>
     </w:lvl>
   </w:abstractNum>
-  <w:abstractNum w:abstractNumId="1450838769">
-    <w:nsid w:val="567A0AF1"/>
+  <w:abstractNum w:abstractNumId="1457075307">
+    <w:nsid w:val="56D9346B"/>
     <w:multiLevelType w:val="multilevel"/>
-    <w:tmpl w:val="567A0AF1"/>
+    <w:tmpl w:val="56D9346B"/>
     <w:lvl w:ilvl="0" w:tentative="1">
       <w:start w:val="1"/>
       <w:numFmt w:val="decimal"/>
@@ -9251,13 +9276,993 @@
       </w:rPr>
     </w:lvl>
   </w:abstractNum>
-  <w:abstractNum w:abstractNumId="1451298478">
-    <w:nsid w:val="56810EAE"/>
+  <w:abstractNum w:abstractNumId="1451354637">
+    <w:nsid w:val="5681EA0D"/>
     <w:multiLevelType w:val="multilevel"/>
-    <w:tmpl w:val="56810EAE"/>
+    <w:tmpl w:val="5681EA0D"/>
     <w:lvl w:ilvl="0" w:tentative="1">
       <w:start w:val="1"/>
       <w:numFmt w:val="decimal"/>
+      <w:lvlText w:val="%1."/>
+      <w:lvlJc w:val="left"/>
+      <w:pPr>
+        <w:tabs>
+          <w:tab w:val="left" w:pos="425"/>
+        </w:tabs>
+        <w:ind w:left="425" w:leftChars="0" w:hanging="425" w:firstLineChars="0"/>
+      </w:pPr>
+      <w:rPr>
+        <w:rFonts w:hint="default"/>
+      </w:rPr>
+    </w:lvl>
+    <w:lvl w:ilvl="1" w:tentative="1">
+      <w:start w:val="1"/>
+      <w:numFmt w:val="decimal"/>
+      <w:lvlText w:val="%1.%2."/>
+      <w:lvlJc w:val="left"/>
+      <w:pPr>
+        <w:tabs>
+          <w:tab w:val="left" w:pos="850"/>
+        </w:tabs>
+        <w:ind w:left="850" w:leftChars="0" w:hanging="453" w:firstLineChars="0"/>
+      </w:pPr>
+      <w:rPr>
+        <w:rFonts w:hint="default"/>
+      </w:rPr>
+    </w:lvl>
+    <w:lvl w:ilvl="2" w:tentative="1">
+      <w:start w:val="1"/>
+      <w:numFmt w:val="decimal"/>
+      <w:lvlText w:val="%1.%2.%3."/>
+      <w:lvlJc w:val="left"/>
+      <w:pPr>
+        <w:tabs>
+          <w:tab w:val="left" w:pos="1508"/>
+        </w:tabs>
+        <w:ind w:left="1508" w:leftChars="0" w:hanging="708" w:firstLineChars="0"/>
+      </w:pPr>
+      <w:rPr>
+        <w:rFonts w:hint="default"/>
+      </w:rPr>
+    </w:lvl>
+    <w:lvl w:ilvl="3" w:tentative="1">
+      <w:start w:val="1"/>
+      <w:numFmt w:val="decimal"/>
+      <w:lvlText w:val="%1.%2.%3.%4."/>
+      <w:lvlJc w:val="left"/>
+      <w:pPr>
+        <w:tabs>
+          <w:tab w:val="left" w:pos="2053"/>
+        </w:tabs>
+        <w:ind w:left="2053" w:leftChars="0" w:hanging="853" w:firstLineChars="0"/>
+      </w:pPr>
+      <w:rPr>
+        <w:rFonts w:hint="default"/>
+      </w:rPr>
+    </w:lvl>
+    <w:lvl w:ilvl="4" w:tentative="1">
+      <w:start w:val="1"/>
+      <w:numFmt w:val="decimal"/>
+      <w:lvlText w:val="%1.%2.%3.%4.%5."/>
+      <w:lvlJc w:val="left"/>
+      <w:pPr>
+        <w:tabs>
+          <w:tab w:val="left" w:pos="2495"/>
+        </w:tabs>
+        <w:ind w:left="2495" w:leftChars="0" w:hanging="895" w:firstLineChars="0"/>
+      </w:pPr>
+      <w:rPr>
+        <w:rFonts w:hint="default"/>
+      </w:rPr>
+    </w:lvl>
+    <w:lvl w:ilvl="5" w:tentative="1">
+      <w:start w:val="1"/>
+      <w:numFmt w:val="decimal"/>
+      <w:lvlText w:val="%1.%2.%3.%4.%5.%6."/>
+      <w:lvlJc w:val="left"/>
+      <w:pPr>
+        <w:tabs>
+          <w:tab w:val="left" w:pos="3136"/>
+        </w:tabs>
+        <w:ind w:left="3136" w:leftChars="0" w:hanging="1136" w:firstLineChars="0"/>
+      </w:pPr>
+      <w:rPr>
+        <w:rFonts w:hint="default"/>
+      </w:rPr>
+    </w:lvl>
+    <w:lvl w:ilvl="6" w:tentative="1">
+      <w:start w:val="1"/>
+      <w:numFmt w:val="decimal"/>
+      <w:lvlText w:val="%1.%2.%3.%4.%5.%6.%7."/>
+      <w:lvlJc w:val="left"/>
+      <w:pPr>
+        <w:tabs>
+          <w:tab w:val="left" w:pos="3673"/>
+        </w:tabs>
+        <w:ind w:left="3673" w:leftChars="0" w:hanging="1273" w:firstLineChars="0"/>
+      </w:pPr>
+      <w:rPr>
+        <w:rFonts w:hint="default"/>
+      </w:rPr>
+    </w:lvl>
+    <w:lvl w:ilvl="7" w:tentative="1">
+      <w:start w:val="1"/>
+      <w:numFmt w:val="decimal"/>
+      <w:lvlText w:val="%1.%2.%3.%4.%5.%6.%7.%8."/>
+      <w:lvlJc w:val="left"/>
+      <w:pPr>
+        <w:tabs>
+          <w:tab w:val="left" w:pos="4218"/>
+        </w:tabs>
+        <w:ind w:left="4218" w:leftChars="0" w:hanging="1418" w:firstLineChars="0"/>
+      </w:pPr>
+      <w:rPr>
+        <w:rFonts w:hint="default"/>
+      </w:rPr>
+    </w:lvl>
+    <w:lvl w:ilvl="8" w:tentative="1">
+      <w:start w:val="1"/>
+      <w:numFmt w:val="decimal"/>
+      <w:lvlText w:val="%1.%2.%3.%4.%5.%6.%7.%8.%9."/>
+      <w:lvlJc w:val="left"/>
+      <w:pPr>
+        <w:tabs>
+          <w:tab w:val="left" w:pos="4648"/>
+        </w:tabs>
+        <w:ind w:left="4648" w:leftChars="0" w:hanging="1448" w:firstLineChars="0"/>
+      </w:pPr>
+      <w:rPr>
+        <w:rFonts w:hint="default"/>
+      </w:rPr>
+    </w:lvl>
+  </w:abstractNum>
+  <w:abstractNum w:abstractNumId="1451552942">
+    <w:nsid w:val="5684F0AE"/>
+    <w:multiLevelType w:val="multilevel"/>
+    <w:tmpl w:val="5684F0AE"/>
+    <w:lvl w:ilvl="0" w:tentative="1">
+      <w:start w:val="1"/>
+      <w:numFmt w:val="decimal"/>
+      <w:lvlText w:val="%1."/>
+      <w:lvlJc w:val="left"/>
+      <w:pPr>
+        <w:tabs>
+          <w:tab w:val="left" w:pos="425"/>
+        </w:tabs>
+        <w:ind w:left="425" w:leftChars="0" w:hanging="425" w:firstLineChars="0"/>
+      </w:pPr>
+      <w:rPr>
+        <w:rFonts w:hint="default"/>
+      </w:rPr>
+    </w:lvl>
+    <w:lvl w:ilvl="1" w:tentative="1">
+      <w:start w:val="1"/>
+      <w:numFmt w:val="decimal"/>
+      <w:lvlText w:val="%1.%2."/>
+      <w:lvlJc w:val="left"/>
+      <w:pPr>
+        <w:tabs>
+          <w:tab w:val="left" w:pos="850"/>
+        </w:tabs>
+        <w:ind w:left="850" w:leftChars="0" w:hanging="453" w:firstLineChars="0"/>
+      </w:pPr>
+      <w:rPr>
+        <w:rFonts w:hint="default"/>
+      </w:rPr>
+    </w:lvl>
+    <w:lvl w:ilvl="2" w:tentative="1">
+      <w:start w:val="1"/>
+      <w:numFmt w:val="decimal"/>
+      <w:lvlText w:val="%1.%2.%3."/>
+      <w:lvlJc w:val="left"/>
+      <w:pPr>
+        <w:tabs>
+          <w:tab w:val="left" w:pos="1508"/>
+        </w:tabs>
+        <w:ind w:left="1508" w:leftChars="0" w:hanging="708" w:firstLineChars="0"/>
+      </w:pPr>
+      <w:rPr>
+        <w:rFonts w:hint="default"/>
+      </w:rPr>
+    </w:lvl>
+    <w:lvl w:ilvl="3" w:tentative="1">
+      <w:start w:val="1"/>
+      <w:numFmt w:val="decimal"/>
+      <w:lvlText w:val="%1.%2.%3.%4."/>
+      <w:lvlJc w:val="left"/>
+      <w:pPr>
+        <w:tabs>
+          <w:tab w:val="left" w:pos="2053"/>
+        </w:tabs>
+        <w:ind w:left="2053" w:leftChars="0" w:hanging="853" w:firstLineChars="0"/>
+      </w:pPr>
+      <w:rPr>
+        <w:rFonts w:hint="default"/>
+      </w:rPr>
+    </w:lvl>
+    <w:lvl w:ilvl="4" w:tentative="1">
+      <w:start w:val="1"/>
+      <w:numFmt w:val="decimal"/>
+      <w:lvlText w:val="%1.%2.%3.%4.%5."/>
+      <w:lvlJc w:val="left"/>
+      <w:pPr>
+        <w:tabs>
+          <w:tab w:val="left" w:pos="2495"/>
+        </w:tabs>
+        <w:ind w:left="2495" w:leftChars="0" w:hanging="895" w:firstLineChars="0"/>
+      </w:pPr>
+      <w:rPr>
+        <w:rFonts w:hint="default"/>
+      </w:rPr>
+    </w:lvl>
+    <w:lvl w:ilvl="5" w:tentative="1">
+      <w:start w:val="1"/>
+      <w:numFmt w:val="decimal"/>
+      <w:lvlText w:val="%1.%2.%3.%4.%5.%6."/>
+      <w:lvlJc w:val="left"/>
+      <w:pPr>
+        <w:tabs>
+          <w:tab w:val="left" w:pos="3136"/>
+        </w:tabs>
+        <w:ind w:left="3136" w:leftChars="0" w:hanging="1136" w:firstLineChars="0"/>
+      </w:pPr>
+      <w:rPr>
+        <w:rFonts w:hint="default"/>
+      </w:rPr>
+    </w:lvl>
+    <w:lvl w:ilvl="6" w:tentative="1">
+      <w:start w:val="1"/>
+      <w:numFmt w:val="decimal"/>
+      <w:lvlText w:val="%1.%2.%3.%4.%5.%6.%7."/>
+      <w:lvlJc w:val="left"/>
+      <w:pPr>
+        <w:tabs>
+          <w:tab w:val="left" w:pos="3673"/>
+        </w:tabs>
+        <w:ind w:left="3673" w:leftChars="0" w:hanging="1273" w:firstLineChars="0"/>
+      </w:pPr>
+      <w:rPr>
+        <w:rFonts w:hint="default"/>
+      </w:rPr>
+    </w:lvl>
+    <w:lvl w:ilvl="7" w:tentative="1">
+      <w:start w:val="1"/>
+      <w:numFmt w:val="decimal"/>
+      <w:lvlText w:val="%1.%2.%3.%4.%5.%6.%7.%8."/>
+      <w:lvlJc w:val="left"/>
+      <w:pPr>
+        <w:tabs>
+          <w:tab w:val="left" w:pos="4218"/>
+        </w:tabs>
+        <w:ind w:left="4218" w:leftChars="0" w:hanging="1418" w:firstLineChars="0"/>
+      </w:pPr>
+      <w:rPr>
+        <w:rFonts w:hint="default"/>
+      </w:rPr>
+    </w:lvl>
+    <w:lvl w:ilvl="8" w:tentative="1">
+      <w:start w:val="1"/>
+      <w:numFmt w:val="decimal"/>
+      <w:lvlText w:val="%1.%2.%3.%4.%5.%6.%7.%8.%9."/>
+      <w:lvlJc w:val="left"/>
+      <w:pPr>
+        <w:tabs>
+          <w:tab w:val="left" w:pos="4648"/>
+        </w:tabs>
+        <w:ind w:left="4648" w:leftChars="0" w:hanging="1448" w:firstLineChars="0"/>
+      </w:pPr>
+      <w:rPr>
+        <w:rFonts w:hint="default"/>
+      </w:rPr>
+    </w:lvl>
+  </w:abstractNum>
+  <w:abstractNum w:abstractNumId="1451356640">
+    <w:nsid w:val="5681F1E0"/>
+    <w:multiLevelType w:val="multilevel"/>
+    <w:tmpl w:val="5681F1E0"/>
+    <w:lvl w:ilvl="0" w:tentative="1">
+      <w:start w:val="1"/>
+      <w:numFmt w:val="decimal"/>
+      <w:lvlText w:val="%1."/>
+      <w:lvlJc w:val="left"/>
+      <w:pPr>
+        <w:tabs>
+          <w:tab w:val="left" w:pos="425"/>
+        </w:tabs>
+        <w:ind w:left="425" w:leftChars="0" w:hanging="425" w:firstLineChars="0"/>
+      </w:pPr>
+      <w:rPr>
+        <w:rFonts w:hint="default"/>
+      </w:rPr>
+    </w:lvl>
+    <w:lvl w:ilvl="1" w:tentative="1">
+      <w:start w:val="1"/>
+      <w:numFmt w:val="decimal"/>
+      <w:lvlText w:val="%1.%2."/>
+      <w:lvlJc w:val="left"/>
+      <w:pPr>
+        <w:tabs>
+          <w:tab w:val="left" w:pos="850"/>
+        </w:tabs>
+        <w:ind w:left="850" w:leftChars="0" w:hanging="453" w:firstLineChars="0"/>
+      </w:pPr>
+      <w:rPr>
+        <w:rFonts w:hint="default"/>
+      </w:rPr>
+    </w:lvl>
+    <w:lvl w:ilvl="2" w:tentative="1">
+      <w:start w:val="1"/>
+      <w:numFmt w:val="decimal"/>
+      <w:lvlText w:val="%1.%2.%3."/>
+      <w:lvlJc w:val="left"/>
+      <w:pPr>
+        <w:tabs>
+          <w:tab w:val="left" w:pos="1508"/>
+        </w:tabs>
+        <w:ind w:left="1508" w:leftChars="0" w:hanging="708" w:firstLineChars="0"/>
+      </w:pPr>
+      <w:rPr>
+        <w:rFonts w:hint="default"/>
+      </w:rPr>
+    </w:lvl>
+    <w:lvl w:ilvl="3" w:tentative="1">
+      <w:start w:val="1"/>
+      <w:numFmt w:val="decimal"/>
+      <w:lvlText w:val="%1.%2.%3.%4."/>
+      <w:lvlJc w:val="left"/>
+      <w:pPr>
+        <w:tabs>
+          <w:tab w:val="left" w:pos="2053"/>
+        </w:tabs>
+        <w:ind w:left="2053" w:leftChars="0" w:hanging="853" w:firstLineChars="0"/>
+      </w:pPr>
+      <w:rPr>
+        <w:rFonts w:hint="default"/>
+      </w:rPr>
+    </w:lvl>
+    <w:lvl w:ilvl="4" w:tentative="1">
+      <w:start w:val="1"/>
+      <w:numFmt w:val="decimal"/>
+      <w:lvlText w:val="%1.%2.%3.%4.%5."/>
+      <w:lvlJc w:val="left"/>
+      <w:pPr>
+        <w:tabs>
+          <w:tab w:val="left" w:pos="2495"/>
+        </w:tabs>
+        <w:ind w:left="2495" w:leftChars="0" w:hanging="895" w:firstLineChars="0"/>
+      </w:pPr>
+      <w:rPr>
+        <w:rFonts w:hint="default"/>
+      </w:rPr>
+    </w:lvl>
+    <w:lvl w:ilvl="5" w:tentative="1">
+      <w:start w:val="1"/>
+      <w:numFmt w:val="decimal"/>
+      <w:lvlText w:val="%1.%2.%3.%4.%5.%6."/>
+      <w:lvlJc w:val="left"/>
+      <w:pPr>
+        <w:tabs>
+          <w:tab w:val="left" w:pos="3136"/>
+        </w:tabs>
+        <w:ind w:left="3136" w:leftChars="0" w:hanging="1136" w:firstLineChars="0"/>
+      </w:pPr>
+      <w:rPr>
+        <w:rFonts w:hint="default"/>
+      </w:rPr>
+    </w:lvl>
+    <w:lvl w:ilvl="6" w:tentative="1">
+      <w:start w:val="1"/>
+      <w:numFmt w:val="decimal"/>
+      <w:lvlText w:val="%1.%2.%3.%4.%5.%6.%7."/>
+      <w:lvlJc w:val="left"/>
+      <w:pPr>
+        <w:tabs>
+          <w:tab w:val="left" w:pos="3673"/>
+        </w:tabs>
+        <w:ind w:left="3673" w:leftChars="0" w:hanging="1273" w:firstLineChars="0"/>
+      </w:pPr>
+      <w:rPr>
+        <w:rFonts w:hint="default"/>
+      </w:rPr>
+    </w:lvl>
+    <w:lvl w:ilvl="7" w:tentative="1">
+      <w:start w:val="1"/>
+      <w:numFmt w:val="decimal"/>
+      <w:lvlText w:val="%1.%2.%3.%4.%5.%6.%7.%8."/>
+      <w:lvlJc w:val="left"/>
+      <w:pPr>
+        <w:tabs>
+          <w:tab w:val="left" w:pos="4218"/>
+        </w:tabs>
+        <w:ind w:left="4218" w:leftChars="0" w:hanging="1418" w:firstLineChars="0"/>
+      </w:pPr>
+      <w:rPr>
+        <w:rFonts w:hint="default"/>
+      </w:rPr>
+    </w:lvl>
+    <w:lvl w:ilvl="8" w:tentative="1">
+      <w:start w:val="1"/>
+      <w:numFmt w:val="decimal"/>
+      <w:lvlText w:val="%1.%2.%3.%4.%5.%6.%7.%8.%9."/>
+      <w:lvlJc w:val="left"/>
+      <w:pPr>
+        <w:tabs>
+          <w:tab w:val="left" w:pos="4648"/>
+        </w:tabs>
+        <w:ind w:left="4648" w:leftChars="0" w:hanging="1448" w:firstLineChars="0"/>
+      </w:pPr>
+      <w:rPr>
+        <w:rFonts w:hint="default"/>
+      </w:rPr>
+    </w:lvl>
+  </w:abstractNum>
+  <w:abstractNum w:abstractNumId="1452243538">
+    <w:nsid w:val="568F7A52"/>
+    <w:multiLevelType w:val="multilevel"/>
+    <w:tmpl w:val="568F7A52"/>
+    <w:lvl w:ilvl="0" w:tentative="1">
+      <w:start w:val="1"/>
+      <w:numFmt w:val="decimal"/>
+      <w:lvlText w:val="%1."/>
+      <w:lvlJc w:val="left"/>
+      <w:pPr>
+        <w:tabs>
+          <w:tab w:val="left" w:pos="425"/>
+        </w:tabs>
+        <w:ind w:left="425" w:leftChars="0" w:hanging="425" w:firstLineChars="0"/>
+      </w:pPr>
+      <w:rPr>
+        <w:rFonts w:hint="default"/>
+      </w:rPr>
+    </w:lvl>
+    <w:lvl w:ilvl="1" w:tentative="1">
+      <w:start w:val="1"/>
+      <w:numFmt w:val="decimal"/>
+      <w:lvlText w:val="%1.%2."/>
+      <w:lvlJc w:val="left"/>
+      <w:pPr>
+        <w:tabs>
+          <w:tab w:val="left" w:pos="850"/>
+        </w:tabs>
+        <w:ind w:left="850" w:leftChars="0" w:hanging="453" w:firstLineChars="0"/>
+      </w:pPr>
+      <w:rPr>
+        <w:rFonts w:hint="default"/>
+      </w:rPr>
+    </w:lvl>
+    <w:lvl w:ilvl="2" w:tentative="1">
+      <w:start w:val="1"/>
+      <w:numFmt w:val="decimal"/>
+      <w:lvlText w:val="%1.%2.%3."/>
+      <w:lvlJc w:val="left"/>
+      <w:pPr>
+        <w:tabs>
+          <w:tab w:val="left" w:pos="1508"/>
+        </w:tabs>
+        <w:ind w:left="1508" w:leftChars="0" w:hanging="708" w:firstLineChars="0"/>
+      </w:pPr>
+      <w:rPr>
+        <w:rFonts w:hint="default"/>
+      </w:rPr>
+    </w:lvl>
+    <w:lvl w:ilvl="3" w:tentative="1">
+      <w:start w:val="1"/>
+      <w:numFmt w:val="decimal"/>
+      <w:lvlText w:val="%1.%2.%3.%4."/>
+      <w:lvlJc w:val="left"/>
+      <w:pPr>
+        <w:tabs>
+          <w:tab w:val="left" w:pos="2053"/>
+        </w:tabs>
+        <w:ind w:left="2053" w:leftChars="0" w:hanging="853" w:firstLineChars="0"/>
+      </w:pPr>
+      <w:rPr>
+        <w:rFonts w:hint="default"/>
+      </w:rPr>
+    </w:lvl>
+    <w:lvl w:ilvl="4" w:tentative="1">
+      <w:start w:val="1"/>
+      <w:numFmt w:val="decimal"/>
+      <w:lvlText w:val="%1.%2.%3.%4.%5."/>
+      <w:lvlJc w:val="left"/>
+      <w:pPr>
+        <w:tabs>
+          <w:tab w:val="left" w:pos="2495"/>
+        </w:tabs>
+        <w:ind w:left="2495" w:leftChars="0" w:hanging="895" w:firstLineChars="0"/>
+      </w:pPr>
+      <w:rPr>
+        <w:rFonts w:hint="default"/>
+      </w:rPr>
+    </w:lvl>
+    <w:lvl w:ilvl="5" w:tentative="1">
+      <w:start w:val="1"/>
+      <w:numFmt w:val="decimal"/>
+      <w:lvlText w:val="%1.%2.%3.%4.%5.%6."/>
+      <w:lvlJc w:val="left"/>
+      <w:pPr>
+        <w:tabs>
+          <w:tab w:val="left" w:pos="3136"/>
+        </w:tabs>
+        <w:ind w:left="3136" w:leftChars="0" w:hanging="1136" w:firstLineChars="0"/>
+      </w:pPr>
+      <w:rPr>
+        <w:rFonts w:hint="default"/>
+      </w:rPr>
+    </w:lvl>
+    <w:lvl w:ilvl="6" w:tentative="1">
+      <w:start w:val="1"/>
+      <w:numFmt w:val="decimal"/>
+      <w:lvlText w:val="%1.%2.%3.%4.%5.%6.%7."/>
+      <w:lvlJc w:val="left"/>
+      <w:pPr>
+        <w:tabs>
+          <w:tab w:val="left" w:pos="3673"/>
+        </w:tabs>
+        <w:ind w:left="3673" w:leftChars="0" w:hanging="1273" w:firstLineChars="0"/>
+      </w:pPr>
+      <w:rPr>
+        <w:rFonts w:hint="default"/>
+      </w:rPr>
+    </w:lvl>
+    <w:lvl w:ilvl="7" w:tentative="1">
+      <w:start w:val="1"/>
+      <w:numFmt w:val="decimal"/>
+      <w:lvlText w:val="%1.%2.%3.%4.%5.%6.%7.%8."/>
+      <w:lvlJc w:val="left"/>
+      <w:pPr>
+        <w:tabs>
+          <w:tab w:val="left" w:pos="4218"/>
+        </w:tabs>
+        <w:ind w:left="4218" w:leftChars="0" w:hanging="1418" w:firstLineChars="0"/>
+      </w:pPr>
+      <w:rPr>
+        <w:rFonts w:hint="default"/>
+      </w:rPr>
+    </w:lvl>
+    <w:lvl w:ilvl="8" w:tentative="1">
+      <w:start w:val="1"/>
+      <w:numFmt w:val="decimal"/>
+      <w:lvlText w:val="%1.%2.%3.%4.%5.%6.%7.%8.%9."/>
+      <w:lvlJc w:val="left"/>
+      <w:pPr>
+        <w:tabs>
+          <w:tab w:val="left" w:pos="4648"/>
+        </w:tabs>
+        <w:ind w:left="4648" w:leftChars="0" w:hanging="1448" w:firstLineChars="0"/>
+      </w:pPr>
+      <w:rPr>
+        <w:rFonts w:hint="default"/>
+      </w:rPr>
+    </w:lvl>
+  </w:abstractNum>
+  <w:abstractNum w:abstractNumId="1451377367">
+    <w:nsid w:val="568242D7"/>
+    <w:multiLevelType w:val="multilevel"/>
+    <w:tmpl w:val="568242D7"/>
+    <w:lvl w:ilvl="0" w:tentative="1">
+      <w:start w:val="1"/>
+      <w:numFmt w:val="decimal"/>
+      <w:lvlText w:val="%1."/>
+      <w:lvlJc w:val="left"/>
+      <w:pPr>
+        <w:tabs>
+          <w:tab w:val="left" w:pos="425"/>
+        </w:tabs>
+        <w:ind w:left="425" w:leftChars="0" w:hanging="425" w:firstLineChars="0"/>
+      </w:pPr>
+      <w:rPr>
+        <w:rFonts w:hint="default"/>
+      </w:rPr>
+    </w:lvl>
+    <w:lvl w:ilvl="1" w:tentative="1">
+      <w:start w:val="1"/>
+      <w:numFmt w:val="decimal"/>
+      <w:lvlText w:val="%1.%2."/>
+      <w:lvlJc w:val="left"/>
+      <w:pPr>
+        <w:tabs>
+          <w:tab w:val="left" w:pos="850"/>
+        </w:tabs>
+        <w:ind w:left="850" w:leftChars="0" w:hanging="453" w:firstLineChars="0"/>
+      </w:pPr>
+      <w:rPr>
+        <w:rFonts w:hint="default"/>
+      </w:rPr>
+    </w:lvl>
+    <w:lvl w:ilvl="2" w:tentative="1">
+      <w:start w:val="1"/>
+      <w:numFmt w:val="decimal"/>
+      <w:lvlText w:val="%1.%2.%3."/>
+      <w:lvlJc w:val="left"/>
+      <w:pPr>
+        <w:tabs>
+          <w:tab w:val="left" w:pos="1508"/>
+        </w:tabs>
+        <w:ind w:left="1508" w:leftChars="0" w:hanging="708" w:firstLineChars="0"/>
+      </w:pPr>
+      <w:rPr>
+        <w:rFonts w:hint="default"/>
+      </w:rPr>
+    </w:lvl>
+    <w:lvl w:ilvl="3" w:tentative="1">
+      <w:start w:val="1"/>
+      <w:numFmt w:val="decimal"/>
+      <w:lvlText w:val="%1.%2.%3.%4."/>
+      <w:lvlJc w:val="left"/>
+      <w:pPr>
+        <w:tabs>
+          <w:tab w:val="left" w:pos="2053"/>
+        </w:tabs>
+        <w:ind w:left="2053" w:leftChars="0" w:hanging="853" w:firstLineChars="0"/>
+      </w:pPr>
+      <w:rPr>
+        <w:rFonts w:hint="default"/>
+      </w:rPr>
+    </w:lvl>
+    <w:lvl w:ilvl="4" w:tentative="1">
+      <w:start w:val="1"/>
+      <w:numFmt w:val="decimal"/>
+      <w:lvlText w:val="%1.%2.%3.%4.%5."/>
+      <w:lvlJc w:val="left"/>
+      <w:pPr>
+        <w:tabs>
+          <w:tab w:val="left" w:pos="2495"/>
+        </w:tabs>
+        <w:ind w:left="2495" w:leftChars="0" w:hanging="895" w:firstLineChars="0"/>
+      </w:pPr>
+      <w:rPr>
+        <w:rFonts w:hint="default"/>
+      </w:rPr>
+    </w:lvl>
+    <w:lvl w:ilvl="5" w:tentative="1">
+      <w:start w:val="1"/>
+      <w:numFmt w:val="decimal"/>
+      <w:lvlText w:val="%1.%2.%3.%4.%5.%6."/>
+      <w:lvlJc w:val="left"/>
+      <w:pPr>
+        <w:tabs>
+          <w:tab w:val="left" w:pos="3136"/>
+        </w:tabs>
+        <w:ind w:left="3136" w:leftChars="0" w:hanging="1136" w:firstLineChars="0"/>
+      </w:pPr>
+      <w:rPr>
+        <w:rFonts w:hint="default"/>
+      </w:rPr>
+    </w:lvl>
+    <w:lvl w:ilvl="6" w:tentative="1">
+      <w:start w:val="1"/>
+      <w:numFmt w:val="decimal"/>
+      <w:lvlText w:val="%1.%2.%3.%4.%5.%6.%7."/>
+      <w:lvlJc w:val="left"/>
+      <w:pPr>
+        <w:tabs>
+          <w:tab w:val="left" w:pos="3673"/>
+        </w:tabs>
+        <w:ind w:left="3673" w:leftChars="0" w:hanging="1273" w:firstLineChars="0"/>
+      </w:pPr>
+      <w:rPr>
+        <w:rFonts w:hint="default"/>
+      </w:rPr>
+    </w:lvl>
+    <w:lvl w:ilvl="7" w:tentative="1">
+      <w:start w:val="1"/>
+      <w:numFmt w:val="decimal"/>
+      <w:lvlText w:val="%1.%2.%3.%4.%5.%6.%7.%8."/>
+      <w:lvlJc w:val="left"/>
+      <w:pPr>
+        <w:tabs>
+          <w:tab w:val="left" w:pos="4218"/>
+        </w:tabs>
+        <w:ind w:left="4218" w:leftChars="0" w:hanging="1418" w:firstLineChars="0"/>
+      </w:pPr>
+      <w:rPr>
+        <w:rFonts w:hint="default"/>
+      </w:rPr>
+    </w:lvl>
+    <w:lvl w:ilvl="8" w:tentative="1">
+      <w:start w:val="1"/>
+      <w:numFmt w:val="decimal"/>
+      <w:lvlText w:val="%1.%2.%3.%4.%5.%6.%7.%8.%9."/>
+      <w:lvlJc w:val="left"/>
+      <w:pPr>
+        <w:tabs>
+          <w:tab w:val="left" w:pos="4648"/>
+        </w:tabs>
+        <w:ind w:left="4648" w:leftChars="0" w:hanging="1448" w:firstLineChars="0"/>
+      </w:pPr>
+      <w:rPr>
+        <w:rFonts w:hint="default"/>
+      </w:rPr>
+    </w:lvl>
+  </w:abstractNum>
+  <w:abstractNum w:abstractNumId="1451356455">
+    <w:nsid w:val="5681F127"/>
+    <w:multiLevelType w:val="multilevel"/>
+    <w:tmpl w:val="5681F127"/>
+    <w:lvl w:ilvl="0" w:tentative="1">
+      <w:start w:val="1"/>
+      <w:numFmt w:val="decimal"/>
+      <w:lvlText w:val="%1."/>
+      <w:lvlJc w:val="left"/>
+      <w:pPr>
+        <w:tabs>
+          <w:tab w:val="left" w:pos="425"/>
+        </w:tabs>
+        <w:ind w:left="425" w:leftChars="0" w:hanging="425" w:firstLineChars="0"/>
+      </w:pPr>
+      <w:rPr>
+        <w:rFonts w:hint="default"/>
+      </w:rPr>
+    </w:lvl>
+    <w:lvl w:ilvl="1" w:tentative="1">
+      <w:start w:val="1"/>
+      <w:numFmt w:val="decimal"/>
+      <w:lvlText w:val="%1.%2."/>
+      <w:lvlJc w:val="left"/>
+      <w:pPr>
+        <w:tabs>
+          <w:tab w:val="left" w:pos="850"/>
+        </w:tabs>
+        <w:ind w:left="850" w:leftChars="0" w:hanging="453" w:firstLineChars="0"/>
+      </w:pPr>
+      <w:rPr>
+        <w:rFonts w:hint="default"/>
+      </w:rPr>
+    </w:lvl>
+    <w:lvl w:ilvl="2" w:tentative="1">
+      <w:start w:val="1"/>
+      <w:numFmt w:val="decimal"/>
+      <w:lvlText w:val="%1.%2.%3."/>
+      <w:lvlJc w:val="left"/>
+      <w:pPr>
+        <w:tabs>
+          <w:tab w:val="left" w:pos="1508"/>
+        </w:tabs>
+        <w:ind w:left="1508" w:leftChars="0" w:hanging="708" w:firstLineChars="0"/>
+      </w:pPr>
+      <w:rPr>
+        <w:rFonts w:hint="default"/>
+      </w:rPr>
+    </w:lvl>
+    <w:lvl w:ilvl="3" w:tentative="1">
+      <w:start w:val="1"/>
+      <w:numFmt w:val="decimal"/>
+      <w:lvlText w:val="%1.%2.%3.%4."/>
+      <w:lvlJc w:val="left"/>
+      <w:pPr>
+        <w:tabs>
+          <w:tab w:val="left" w:pos="2053"/>
+        </w:tabs>
+        <w:ind w:left="2053" w:leftChars="0" w:hanging="853" w:firstLineChars="0"/>
+      </w:pPr>
+      <w:rPr>
+        <w:rFonts w:hint="default"/>
+      </w:rPr>
+    </w:lvl>
+    <w:lvl w:ilvl="4" w:tentative="1">
+      <w:start w:val="1"/>
+      <w:numFmt w:val="decimal"/>
+      <w:lvlText w:val="%1.%2.%3.%4.%5."/>
+      <w:lvlJc w:val="left"/>
+      <w:pPr>
+        <w:tabs>
+          <w:tab w:val="left" w:pos="2495"/>
+        </w:tabs>
+        <w:ind w:left="2495" w:leftChars="0" w:hanging="895" w:firstLineChars="0"/>
+      </w:pPr>
+      <w:rPr>
+        <w:rFonts w:hint="default"/>
+      </w:rPr>
+    </w:lvl>
+    <w:lvl w:ilvl="5" w:tentative="1">
+      <w:start w:val="1"/>
+      <w:numFmt w:val="decimal"/>
+      <w:lvlText w:val="%1.%2.%3.%4.%5.%6."/>
+      <w:lvlJc w:val="left"/>
+      <w:pPr>
+        <w:tabs>
+          <w:tab w:val="left" w:pos="3136"/>
+        </w:tabs>
+        <w:ind w:left="3136" w:leftChars="0" w:hanging="1136" w:firstLineChars="0"/>
+      </w:pPr>
+      <w:rPr>
+        <w:rFonts w:hint="default"/>
+      </w:rPr>
+    </w:lvl>
+    <w:lvl w:ilvl="6" w:tentative="1">
+      <w:start w:val="1"/>
+      <w:numFmt w:val="decimal"/>
+      <w:lvlText w:val="%1.%2.%3.%4.%5.%6.%7."/>
+      <w:lvlJc w:val="left"/>
+      <w:pPr>
+        <w:tabs>
+          <w:tab w:val="left" w:pos="3673"/>
+        </w:tabs>
+        <w:ind w:left="3673" w:leftChars="0" w:hanging="1273" w:firstLineChars="0"/>
+      </w:pPr>
+      <w:rPr>
+        <w:rFonts w:hint="default"/>
+      </w:rPr>
+    </w:lvl>
+    <w:lvl w:ilvl="7" w:tentative="1">
+      <w:start w:val="1"/>
+      <w:numFmt w:val="decimal"/>
+      <w:lvlText w:val="%1.%2.%3.%4.%5.%6.%7.%8."/>
+      <w:lvlJc w:val="left"/>
+      <w:pPr>
+        <w:tabs>
+          <w:tab w:val="left" w:pos="4218"/>
+        </w:tabs>
+        <w:ind w:left="4218" w:leftChars="0" w:hanging="1418" w:firstLineChars="0"/>
+      </w:pPr>
+      <w:rPr>
+        <w:rFonts w:hint="default"/>
+      </w:rPr>
+    </w:lvl>
+    <w:lvl w:ilvl="8" w:tentative="1">
+      <w:start w:val="1"/>
+      <w:numFmt w:val="decimal"/>
+      <w:lvlText w:val="%1.%2.%3.%4.%5.%6.%7.%8.%9."/>
+      <w:lvlJc w:val="left"/>
+      <w:pPr>
+        <w:tabs>
+          <w:tab w:val="left" w:pos="4648"/>
+        </w:tabs>
+        <w:ind w:left="4648" w:leftChars="0" w:hanging="1448" w:firstLineChars="0"/>
+      </w:pPr>
+      <w:rPr>
+        <w:rFonts w:hint="default"/>
+      </w:rPr>
+    </w:lvl>
+  </w:abstractNum>
+  <w:abstractNum w:abstractNumId="1451356158">
+    <w:nsid w:val="5681EFFE"/>
+    <w:multiLevelType w:val="multilevel"/>
+    <w:tmpl w:val="5681EFFE"/>
+    <w:lvl w:ilvl="0" w:tentative="1">
+      <w:start w:val="1"/>
+      <w:numFmt w:val="decimal"/>
+      <w:lvlText w:val="%1."/>
+      <w:lvlJc w:val="left"/>
+      <w:pPr>
+        <w:tabs>
+          <w:tab w:val="left" w:pos="425"/>
+        </w:tabs>
+        <w:ind w:left="425" w:leftChars="0" w:hanging="425" w:firstLineChars="0"/>
+      </w:pPr>
+      <w:rPr>
+        <w:rFonts w:hint="default"/>
+      </w:rPr>
+    </w:lvl>
+    <w:lvl w:ilvl="1" w:tentative="1">
+      <w:start w:val="1"/>
+      <w:numFmt w:val="decimal"/>
+      <w:lvlText w:val="%1.%2."/>
+      <w:lvlJc w:val="left"/>
+      <w:pPr>
+        <w:tabs>
+          <w:tab w:val="left" w:pos="850"/>
+        </w:tabs>
+        <w:ind w:left="850" w:leftChars="0" w:hanging="453" w:firstLineChars="0"/>
+      </w:pPr>
+      <w:rPr>
+        <w:rFonts w:hint="default"/>
+      </w:rPr>
+    </w:lvl>
+    <w:lvl w:ilvl="2" w:tentative="1">
+      <w:start w:val="1"/>
+      <w:numFmt w:val="decimal"/>
+      <w:lvlText w:val="%1.%2.%3."/>
+      <w:lvlJc w:val="left"/>
+      <w:pPr>
+        <w:tabs>
+          <w:tab w:val="left" w:pos="1508"/>
+        </w:tabs>
+        <w:ind w:left="1508" w:leftChars="0" w:hanging="708" w:firstLineChars="0"/>
+      </w:pPr>
+      <w:rPr>
+        <w:rFonts w:hint="default"/>
+      </w:rPr>
+    </w:lvl>
+    <w:lvl w:ilvl="3" w:tentative="1">
+      <w:start w:val="1"/>
+      <w:numFmt w:val="decimal"/>
+      <w:lvlText w:val="%1.%2.%3.%4."/>
+      <w:lvlJc w:val="left"/>
+      <w:pPr>
+        <w:tabs>
+          <w:tab w:val="left" w:pos="2053"/>
+        </w:tabs>
+        <w:ind w:left="2053" w:leftChars="0" w:hanging="853" w:firstLineChars="0"/>
+      </w:pPr>
+      <w:rPr>
+        <w:rFonts w:hint="default"/>
+      </w:rPr>
+    </w:lvl>
+    <w:lvl w:ilvl="4" w:tentative="1">
+      <w:start w:val="1"/>
+      <w:numFmt w:val="decimal"/>
+      <w:lvlText w:val="%1.%2.%3.%4.%5."/>
+      <w:lvlJc w:val="left"/>
+      <w:pPr>
+        <w:tabs>
+          <w:tab w:val="left" w:pos="2495"/>
+        </w:tabs>
+        <w:ind w:left="2495" w:leftChars="0" w:hanging="895" w:firstLineChars="0"/>
+      </w:pPr>
+      <w:rPr>
+        <w:rFonts w:hint="default"/>
+      </w:rPr>
+    </w:lvl>
+    <w:lvl w:ilvl="5" w:tentative="1">
+      <w:start w:val="1"/>
+      <w:numFmt w:val="decimal"/>
+      <w:lvlText w:val="%1.%2.%3.%4.%5.%6."/>
+      <w:lvlJc w:val="left"/>
+      <w:pPr>
+        <w:tabs>
+          <w:tab w:val="left" w:pos="3136"/>
+        </w:tabs>
+        <w:ind w:left="3136" w:leftChars="0" w:hanging="1136" w:firstLineChars="0"/>
+      </w:pPr>
+      <w:rPr>
+        <w:rFonts w:hint="default"/>
+      </w:rPr>
+    </w:lvl>
+    <w:lvl w:ilvl="6" w:tentative="1">
+      <w:start w:val="1"/>
+      <w:numFmt w:val="decimal"/>
+      <w:lvlText w:val="%1.%2.%3.%4.%5.%6.%7."/>
+      <w:lvlJc w:val="left"/>
+      <w:pPr>
+        <w:tabs>
+          <w:tab w:val="left" w:pos="3673"/>
+        </w:tabs>
+        <w:ind w:left="3673" w:leftChars="0" w:hanging="1273" w:firstLineChars="0"/>
+      </w:pPr>
+      <w:rPr>
+        <w:rFonts w:hint="default"/>
+      </w:rPr>
+    </w:lvl>
+    <w:lvl w:ilvl="7" w:tentative="1">
+      <w:start w:val="1"/>
+      <w:numFmt w:val="decimal"/>
+      <w:lvlText w:val="%1.%2.%3.%4.%5.%6.%7.%8."/>
+      <w:lvlJc w:val="left"/>
+      <w:pPr>
+        <w:tabs>
+          <w:tab w:val="left" w:pos="4218"/>
+        </w:tabs>
+        <w:ind w:left="4218" w:leftChars="0" w:hanging="1418" w:firstLineChars="0"/>
+      </w:pPr>
+      <w:rPr>
+        <w:rFonts w:hint="default"/>
+      </w:rPr>
+    </w:lvl>
+    <w:lvl w:ilvl="8" w:tentative="1">
+      <w:start w:val="1"/>
+      <w:numFmt w:val="decimal"/>
+      <w:lvlText w:val="%1.%2.%3.%4.%5.%6.%7.%8.%9."/>
+      <w:lvlJc w:val="left"/>
+      <w:pPr>
+        <w:tabs>
+          <w:tab w:val="left" w:pos="4648"/>
+        </w:tabs>
+        <w:ind w:left="4648" w:leftChars="0" w:hanging="1448" w:firstLineChars="0"/>
+      </w:pPr>
+      <w:rPr>
+        <w:rFonts w:hint="default"/>
+      </w:rPr>
+    </w:lvl>
+  </w:abstractNum>
+  <w:abstractNum w:abstractNumId="1458530218">
+    <w:nsid w:val="56EF67AA"/>
+    <w:multiLevelType w:val="multilevel"/>
+    <w:tmpl w:val="56EF67AA"/>
+    <w:lvl w:ilvl="0" w:tentative="1">
+      <w:start w:val="7"/>
+      <w:numFmt w:val="decimal"/>
       <w:lvlText w:val="%1"/>
       <w:lvlJc w:val="left"/>
       <w:pPr>
@@ -9288,166 +10293,500 @@
         <w:ind w:left="1418" w:hanging="567"/>
       </w:pPr>
       <w:rPr>
+        <w:rFonts w:hint="default" w:ascii="宋体" w:hAnsi="宋体" w:eastAsia="宋体" w:cs="宋体"/>
+      </w:rPr>
+    </w:lvl>
+    <w:lvl w:ilvl="3" w:tentative="1">
+      <w:start w:val="1"/>
+      <w:numFmt w:val="decimal"/>
+      <w:lvlText w:val="%1.%2.%3.%4"/>
+      <w:lvlJc w:val="left"/>
+      <w:pPr>
+        <w:ind w:left="1984" w:hanging="708"/>
+      </w:pPr>
+      <w:rPr>
+        <w:rFonts w:hint="default" w:ascii="宋体" w:hAnsi="宋体" w:eastAsia="宋体" w:cs="宋体"/>
+      </w:rPr>
+    </w:lvl>
+    <w:lvl w:ilvl="4" w:tentative="1">
+      <w:start w:val="1"/>
+      <w:numFmt w:val="decimal"/>
+      <w:lvlText w:val="%1.%2.%3.%4.%5"/>
+      <w:lvlJc w:val="left"/>
+      <w:pPr>
+        <w:ind w:left="2551" w:hanging="850"/>
+      </w:pPr>
+      <w:rPr>
         <w:rFonts w:hint="eastAsia"/>
       </w:rPr>
     </w:lvl>
+    <w:lvl w:ilvl="5" w:tentative="1">
+      <w:start w:val="1"/>
+      <w:numFmt w:val="decimal"/>
+      <w:lvlText w:val="%1.%2.%3.%4.%5.%6"/>
+      <w:lvlJc w:val="left"/>
+      <w:pPr>
+        <w:ind w:left="3260" w:hanging="1134"/>
+      </w:pPr>
+      <w:rPr>
+        <w:rFonts w:hint="eastAsia"/>
+      </w:rPr>
+    </w:lvl>
+    <w:lvl w:ilvl="6" w:tentative="1">
+      <w:start w:val="1"/>
+      <w:numFmt w:val="decimal"/>
+      <w:lvlText w:val="%1.%2.%3.%4.%5.%6.%7"/>
+      <w:lvlJc w:val="left"/>
+      <w:pPr>
+        <w:ind w:left="3827" w:hanging="1276"/>
+      </w:pPr>
+      <w:rPr>
+        <w:rFonts w:hint="eastAsia"/>
+      </w:rPr>
+    </w:lvl>
+    <w:lvl w:ilvl="7" w:tentative="1">
+      <w:start w:val="1"/>
+      <w:numFmt w:val="decimal"/>
+      <w:lvlText w:val="%1.%2.%3.%4.%5.%6.%7.%8"/>
+      <w:lvlJc w:val="left"/>
+      <w:pPr>
+        <w:ind w:left="4394" w:hanging="1418"/>
+      </w:pPr>
+      <w:rPr>
+        <w:rFonts w:hint="eastAsia"/>
+      </w:rPr>
+    </w:lvl>
+    <w:lvl w:ilvl="8" w:tentative="1">
+      <w:start w:val="1"/>
+      <w:numFmt w:val="decimal"/>
+      <w:lvlText w:val="%1.%2.%3.%4.%5.%6.%7.%8.%9"/>
+      <w:lvlJc w:val="left"/>
+      <w:pPr>
+        <w:ind w:left="5102" w:hanging="1700"/>
+      </w:pPr>
+      <w:rPr>
+        <w:rFonts w:hint="eastAsia"/>
+      </w:rPr>
+    </w:lvl>
+  </w:abstractNum>
+  <w:abstractNum w:abstractNumId="1455503925">
+    <w:nsid w:val="56C13A35"/>
+    <w:multiLevelType w:val="multilevel"/>
+    <w:tmpl w:val="56C13A35"/>
+    <w:lvl w:ilvl="0" w:tentative="1">
+      <w:start w:val="1"/>
+      <w:numFmt w:val="decimal"/>
+      <w:lvlText w:val="%1."/>
+      <w:lvlJc w:val="left"/>
+      <w:pPr>
+        <w:tabs>
+          <w:tab w:val="left" w:pos="425"/>
+        </w:tabs>
+        <w:ind w:left="425" w:leftChars="0" w:hanging="425" w:firstLineChars="0"/>
+      </w:pPr>
+      <w:rPr>
+        <w:rFonts w:hint="default"/>
+      </w:rPr>
+    </w:lvl>
+    <w:lvl w:ilvl="1" w:tentative="1">
+      <w:start w:val="1"/>
+      <w:numFmt w:val="decimal"/>
+      <w:lvlText w:val="%1.%2."/>
+      <w:lvlJc w:val="left"/>
+      <w:pPr>
+        <w:tabs>
+          <w:tab w:val="left" w:pos="850"/>
+        </w:tabs>
+        <w:ind w:left="850" w:leftChars="0" w:hanging="453" w:firstLineChars="0"/>
+      </w:pPr>
+      <w:rPr>
+        <w:rFonts w:hint="default"/>
+      </w:rPr>
+    </w:lvl>
+    <w:lvl w:ilvl="2" w:tentative="1">
+      <w:start w:val="1"/>
+      <w:numFmt w:val="decimal"/>
+      <w:lvlText w:val="%1.%2.%3."/>
+      <w:lvlJc w:val="left"/>
+      <w:pPr>
+        <w:tabs>
+          <w:tab w:val="left" w:pos="1508"/>
+        </w:tabs>
+        <w:ind w:left="1508" w:leftChars="0" w:hanging="708" w:firstLineChars="0"/>
+      </w:pPr>
+      <w:rPr>
+        <w:rFonts w:hint="default"/>
+      </w:rPr>
+    </w:lvl>
     <w:lvl w:ilvl="3" w:tentative="1">
       <w:start w:val="1"/>
       <w:numFmt w:val="decimal"/>
-      <w:lvlText w:val="%1.%2.%3.%4"/>
-      <w:lvlJc w:val="left"/>
-      <w:pPr>
-        <w:ind w:left="1984" w:hanging="708"/>
+      <w:lvlText w:val="%1.%2.%3.%4."/>
+      <w:lvlJc w:val="left"/>
+      <w:pPr>
+        <w:tabs>
+          <w:tab w:val="left" w:pos="2053"/>
+        </w:tabs>
+        <w:ind w:left="2053" w:leftChars="0" w:hanging="853" w:firstLineChars="0"/>
+      </w:pPr>
+      <w:rPr>
+        <w:rFonts w:hint="default"/>
+      </w:rPr>
+    </w:lvl>
+    <w:lvl w:ilvl="4" w:tentative="1">
+      <w:start w:val="1"/>
+      <w:numFmt w:val="decimal"/>
+      <w:lvlText w:val="%1.%2.%3.%4.%5."/>
+      <w:lvlJc w:val="left"/>
+      <w:pPr>
+        <w:tabs>
+          <w:tab w:val="left" w:pos="2495"/>
+        </w:tabs>
+        <w:ind w:left="2495" w:leftChars="0" w:hanging="895" w:firstLineChars="0"/>
+      </w:pPr>
+      <w:rPr>
+        <w:rFonts w:hint="default"/>
+      </w:rPr>
+    </w:lvl>
+    <w:lvl w:ilvl="5" w:tentative="1">
+      <w:start w:val="1"/>
+      <w:numFmt w:val="decimal"/>
+      <w:lvlText w:val="%1.%2.%3.%4.%5.%6."/>
+      <w:lvlJc w:val="left"/>
+      <w:pPr>
+        <w:tabs>
+          <w:tab w:val="left" w:pos="3136"/>
+        </w:tabs>
+        <w:ind w:left="3136" w:leftChars="0" w:hanging="1136" w:firstLineChars="0"/>
+      </w:pPr>
+      <w:rPr>
+        <w:rFonts w:hint="default"/>
+      </w:rPr>
+    </w:lvl>
+    <w:lvl w:ilvl="6" w:tentative="1">
+      <w:start w:val="1"/>
+      <w:numFmt w:val="decimal"/>
+      <w:lvlText w:val="%1.%2.%3.%4.%5.%6.%7."/>
+      <w:lvlJc w:val="left"/>
+      <w:pPr>
+        <w:tabs>
+          <w:tab w:val="left" w:pos="3673"/>
+        </w:tabs>
+        <w:ind w:left="3673" w:leftChars="0" w:hanging="1273" w:firstLineChars="0"/>
+      </w:pPr>
+      <w:rPr>
+        <w:rFonts w:hint="default"/>
+      </w:rPr>
+    </w:lvl>
+    <w:lvl w:ilvl="7" w:tentative="1">
+      <w:start w:val="1"/>
+      <w:numFmt w:val="decimal"/>
+      <w:lvlText w:val="%1.%2.%3.%4.%5.%6.%7.%8."/>
+      <w:lvlJc w:val="left"/>
+      <w:pPr>
+        <w:tabs>
+          <w:tab w:val="left" w:pos="4218"/>
+        </w:tabs>
+        <w:ind w:left="4218" w:leftChars="0" w:hanging="1418" w:firstLineChars="0"/>
+      </w:pPr>
+      <w:rPr>
+        <w:rFonts w:hint="default"/>
+      </w:rPr>
+    </w:lvl>
+    <w:lvl w:ilvl="8" w:tentative="1">
+      <w:start w:val="1"/>
+      <w:numFmt w:val="decimal"/>
+      <w:lvlText w:val="%1.%2.%3.%4.%5.%6.%7.%8.%9."/>
+      <w:lvlJc w:val="left"/>
+      <w:pPr>
+        <w:tabs>
+          <w:tab w:val="left" w:pos="4648"/>
+        </w:tabs>
+        <w:ind w:left="4648" w:leftChars="0" w:hanging="1448" w:firstLineChars="0"/>
+      </w:pPr>
+      <w:rPr>
+        <w:rFonts w:hint="default"/>
+      </w:rPr>
+    </w:lvl>
+  </w:abstractNum>
+  <w:abstractNum w:abstractNumId="1452243946">
+    <w:nsid w:val="568F7BEA"/>
+    <w:multiLevelType w:val="multilevel"/>
+    <w:tmpl w:val="568F7BEA"/>
+    <w:lvl w:ilvl="0" w:tentative="1">
+      <w:start w:val="1"/>
+      <w:numFmt w:val="decimal"/>
+      <w:lvlText w:val="%1."/>
+      <w:lvlJc w:val="left"/>
+      <w:pPr>
+        <w:tabs>
+          <w:tab w:val="left" w:pos="425"/>
+        </w:tabs>
+        <w:ind w:left="425" w:leftChars="0" w:hanging="425" w:firstLineChars="0"/>
+      </w:pPr>
+      <w:rPr>
+        <w:rFonts w:hint="default"/>
+      </w:rPr>
+    </w:lvl>
+    <w:lvl w:ilvl="1" w:tentative="1">
+      <w:start w:val="1"/>
+      <w:numFmt w:val="decimal"/>
+      <w:lvlText w:val="%1.%2."/>
+      <w:lvlJc w:val="left"/>
+      <w:pPr>
+        <w:tabs>
+          <w:tab w:val="left" w:pos="850"/>
+        </w:tabs>
+        <w:ind w:left="850" w:leftChars="0" w:hanging="453" w:firstLineChars="0"/>
+      </w:pPr>
+      <w:rPr>
+        <w:rFonts w:hint="default"/>
+      </w:rPr>
+    </w:lvl>
+    <w:lvl w:ilvl="2" w:tentative="1">
+      <w:start w:val="1"/>
+      <w:numFmt w:val="decimal"/>
+      <w:lvlText w:val="%1.%2.%3."/>
+      <w:lvlJc w:val="left"/>
+      <w:pPr>
+        <w:tabs>
+          <w:tab w:val="left" w:pos="1508"/>
+        </w:tabs>
+        <w:ind w:left="1508" w:leftChars="0" w:hanging="708" w:firstLineChars="0"/>
+      </w:pPr>
+      <w:rPr>
+        <w:rFonts w:hint="default"/>
+      </w:rPr>
+    </w:lvl>
+    <w:lvl w:ilvl="3" w:tentative="1">
+      <w:start w:val="1"/>
+      <w:numFmt w:val="decimal"/>
+      <w:lvlText w:val="%1.%2.%3.%4."/>
+      <w:lvlJc w:val="left"/>
+      <w:pPr>
+        <w:tabs>
+          <w:tab w:val="left" w:pos="2053"/>
+        </w:tabs>
+        <w:ind w:left="2053" w:leftChars="0" w:hanging="853" w:firstLineChars="0"/>
+      </w:pPr>
+      <w:rPr>
+        <w:rFonts w:hint="default"/>
+      </w:rPr>
+    </w:lvl>
+    <w:lvl w:ilvl="4" w:tentative="1">
+      <w:start w:val="1"/>
+      <w:numFmt w:val="decimal"/>
+      <w:lvlText w:val="%1.%2.%3.%4.%5."/>
+      <w:lvlJc w:val="left"/>
+      <w:pPr>
+        <w:tabs>
+          <w:tab w:val="left" w:pos="2495"/>
+        </w:tabs>
+        <w:ind w:left="2495" w:leftChars="0" w:hanging="895" w:firstLineChars="0"/>
+      </w:pPr>
+      <w:rPr>
+        <w:rFonts w:hint="default"/>
+      </w:rPr>
+    </w:lvl>
+    <w:lvl w:ilvl="5" w:tentative="1">
+      <w:start w:val="1"/>
+      <w:numFmt w:val="decimal"/>
+      <w:lvlText w:val="%1.%2.%3.%4.%5.%6."/>
+      <w:lvlJc w:val="left"/>
+      <w:pPr>
+        <w:tabs>
+          <w:tab w:val="left" w:pos="3136"/>
+        </w:tabs>
+        <w:ind w:left="3136" w:leftChars="0" w:hanging="1136" w:firstLineChars="0"/>
+      </w:pPr>
+      <w:rPr>
+        <w:rFonts w:hint="default"/>
+      </w:rPr>
+    </w:lvl>
+    <w:lvl w:ilvl="6" w:tentative="1">
+      <w:start w:val="1"/>
+      <w:numFmt w:val="decimal"/>
+      <w:lvlText w:val="%1.%2.%3.%4.%5.%6.%7."/>
+      <w:lvlJc w:val="left"/>
+      <w:pPr>
+        <w:tabs>
+          <w:tab w:val="left" w:pos="3673"/>
+        </w:tabs>
+        <w:ind w:left="3673" w:leftChars="0" w:hanging="1273" w:firstLineChars="0"/>
+      </w:pPr>
+      <w:rPr>
+        <w:rFonts w:hint="default"/>
+      </w:rPr>
+    </w:lvl>
+    <w:lvl w:ilvl="7" w:tentative="1">
+      <w:start w:val="1"/>
+      <w:numFmt w:val="decimal"/>
+      <w:lvlText w:val="%1.%2.%3.%4.%5.%6.%7.%8."/>
+      <w:lvlJc w:val="left"/>
+      <w:pPr>
+        <w:tabs>
+          <w:tab w:val="left" w:pos="4218"/>
+        </w:tabs>
+        <w:ind w:left="4218" w:leftChars="0" w:hanging="1418" w:firstLineChars="0"/>
+      </w:pPr>
+      <w:rPr>
+        <w:rFonts w:hint="default"/>
+      </w:rPr>
+    </w:lvl>
+    <w:lvl w:ilvl="8" w:tentative="1">
+      <w:start w:val="1"/>
+      <w:numFmt w:val="decimal"/>
+      <w:lvlText w:val="%1.%2.%3.%4.%5.%6.%7.%8.%9."/>
+      <w:lvlJc w:val="left"/>
+      <w:pPr>
+        <w:tabs>
+          <w:tab w:val="left" w:pos="4648"/>
+        </w:tabs>
+        <w:ind w:left="4648" w:leftChars="0" w:hanging="1448" w:firstLineChars="0"/>
+      </w:pPr>
+      <w:rPr>
+        <w:rFonts w:hint="default"/>
+      </w:rPr>
+    </w:lvl>
+  </w:abstractNum>
+  <w:abstractNum w:abstractNumId="1451296407">
+    <w:nsid w:val="56810697"/>
+    <w:multiLevelType w:val="multilevel"/>
+    <w:tmpl w:val="56810697"/>
+    <w:lvl w:ilvl="0" w:tentative="1">
+      <w:start w:val="1"/>
+      <w:numFmt w:val="decimal"/>
+      <w:lvlText w:val="%1."/>
+      <w:lvlJc w:val="left"/>
+      <w:pPr>
+        <w:tabs>
+          <w:tab w:val="left" w:pos="425"/>
+        </w:tabs>
+        <w:ind w:left="425" w:leftChars="0" w:hanging="425" w:firstLineChars="0"/>
       </w:pPr>
       <w:rPr>
         <w:rFonts w:hint="default" w:ascii="宋体" w:hAnsi="宋体" w:eastAsia="宋体" w:cs="宋体"/>
       </w:rPr>
     </w:lvl>
+    <w:lvl w:ilvl="1" w:tentative="1">
+      <w:start w:val="1"/>
+      <w:numFmt w:val="decimal"/>
+      <w:lvlText w:val="%1.%2."/>
+      <w:lvlJc w:val="left"/>
+      <w:pPr>
+        <w:tabs>
+          <w:tab w:val="left" w:pos="850"/>
+        </w:tabs>
+        <w:ind w:left="850" w:leftChars="0" w:hanging="453" w:firstLineChars="0"/>
+      </w:pPr>
+      <w:rPr>
+        <w:rFonts w:hint="default"/>
+      </w:rPr>
+    </w:lvl>
+    <w:lvl w:ilvl="2" w:tentative="1">
+      <w:start w:val="1"/>
+      <w:numFmt w:val="decimal"/>
+      <w:lvlText w:val="%1.%2.%3."/>
+      <w:lvlJc w:val="left"/>
+      <w:pPr>
+        <w:tabs>
+          <w:tab w:val="left" w:pos="1508"/>
+        </w:tabs>
+        <w:ind w:left="1508" w:leftChars="0" w:hanging="708" w:firstLineChars="0"/>
+      </w:pPr>
+      <w:rPr>
+        <w:rFonts w:hint="default"/>
+      </w:rPr>
+    </w:lvl>
+    <w:lvl w:ilvl="3" w:tentative="1">
+      <w:start w:val="1"/>
+      <w:numFmt w:val="decimal"/>
+      <w:lvlText w:val="%1.%2.%3.%4."/>
+      <w:lvlJc w:val="left"/>
+      <w:pPr>
+        <w:tabs>
+          <w:tab w:val="left" w:pos="2053"/>
+        </w:tabs>
+        <w:ind w:left="2053" w:leftChars="0" w:hanging="853" w:firstLineChars="0"/>
+      </w:pPr>
+      <w:rPr>
+        <w:rFonts w:hint="default"/>
+      </w:rPr>
+    </w:lvl>
     <w:lvl w:ilvl="4" w:tentative="1">
       <w:start w:val="1"/>
       <w:numFmt w:val="decimal"/>
-      <w:lvlText w:val="%1.%2.%3.%4.%5"/>
-      <w:lvlJc w:val="left"/>
-      <w:pPr>
-        <w:ind w:left="2551" w:hanging="850"/>
-      </w:pPr>
-      <w:rPr>
-        <w:rFonts w:hint="eastAsia"/>
+      <w:lvlText w:val="%1.%2.%3.%4.%5."/>
+      <w:lvlJc w:val="left"/>
+      <w:pPr>
+        <w:tabs>
+          <w:tab w:val="left" w:pos="2495"/>
+        </w:tabs>
+        <w:ind w:left="2495" w:leftChars="0" w:hanging="895" w:firstLineChars="0"/>
+      </w:pPr>
+      <w:rPr>
+        <w:rFonts w:hint="default"/>
       </w:rPr>
     </w:lvl>
     <w:lvl w:ilvl="5" w:tentative="1">
       <w:start w:val="1"/>
       <w:numFmt w:val="decimal"/>
-      <w:lvlText w:val="%1.%2.%3.%4.%5.%6"/>
-      <w:lvlJc w:val="left"/>
-      <w:pPr>
-        <w:ind w:left="3260" w:hanging="1134"/>
-      </w:pPr>
-      <w:rPr>
-        <w:rFonts w:hint="eastAsia"/>
+      <w:lvlText w:val="%1.%2.%3.%4.%5.%6."/>
+      <w:lvlJc w:val="left"/>
+      <w:pPr>
+        <w:tabs>
+          <w:tab w:val="left" w:pos="3136"/>
+        </w:tabs>
+        <w:ind w:left="3136" w:leftChars="0" w:hanging="1136" w:firstLineChars="0"/>
+      </w:pPr>
+      <w:rPr>
+        <w:rFonts w:hint="default"/>
       </w:rPr>
     </w:lvl>
     <w:lvl w:ilvl="6" w:tentative="1">
       <w:start w:val="1"/>
       <w:numFmt w:val="decimal"/>
-      <w:lvlText w:val="%1.%2.%3.%4.%5.%6.%7"/>
-      <w:lvlJc w:val="left"/>
-      <w:pPr>
-        <w:ind w:left="3827" w:hanging="1276"/>
-      </w:pPr>
-      <w:rPr>
-        <w:rFonts w:hint="eastAsia"/>
+      <w:lvlText w:val="%1.%2.%3.%4.%5.%6.%7."/>
+      <w:lvlJc w:val="left"/>
+      <w:pPr>
+        <w:tabs>
+          <w:tab w:val="left" w:pos="3673"/>
+        </w:tabs>
+        <w:ind w:left="3673" w:leftChars="0" w:hanging="1273" w:firstLineChars="0"/>
+      </w:pPr>
+      <w:rPr>
+        <w:rFonts w:hint="default"/>
       </w:rPr>
     </w:lvl>
     <w:lvl w:ilvl="7" w:tentative="1">
       <w:start w:val="1"/>
       <w:numFmt w:val="decimal"/>
-      <w:lvlText w:val="%1.%2.%3.%4.%5.%6.%7.%8"/>
-      <w:lvlJc w:val="left"/>
-      <w:pPr>
-        <w:ind w:left="4394" w:hanging="1418"/>
-      </w:pPr>
-      <w:rPr>
-        <w:rFonts w:hint="eastAsia"/>
+      <w:lvlText w:val="%1.%2.%3.%4.%5.%6.%7.%8."/>
+      <w:lvlJc w:val="left"/>
+      <w:pPr>
+        <w:tabs>
+          <w:tab w:val="left" w:pos="4218"/>
+        </w:tabs>
+        <w:ind w:left="4218" w:leftChars="0" w:hanging="1418" w:firstLineChars="0"/>
+      </w:pPr>
+      <w:rPr>
+        <w:rFonts w:hint="default"/>
       </w:rPr>
     </w:lvl>
     <w:lvl w:ilvl="8" w:tentative="1">
       <w:start w:val="1"/>
       <w:numFmt w:val="decimal"/>
-      <w:lvlText w:val="%1.%2.%3.%4.%5.%6.%7.%8.%9"/>
-      <w:lvlJc w:val="left"/>
-      <w:pPr>
-        <w:ind w:left="5102" w:hanging="1700"/>
-      </w:pPr>
-      <w:rPr>
-        <w:rFonts w:hint="eastAsia"/>
-      </w:rPr>
-    </w:lvl>
-  </w:abstractNum>
-  <w:abstractNum w:abstractNumId="1398821722">
-    <w:nsid w:val="5360535A"/>
-    <w:multiLevelType w:val="multilevel"/>
-    <w:tmpl w:val="5360535A"/>
-    <w:lvl w:ilvl="0" w:tentative="1">
-      <w:start w:val="1"/>
-      <w:numFmt w:val="decimal"/>
-      <w:lvlText w:val="%1."/>
-      <w:lvlJc w:val="left"/>
-      <w:pPr>
-        <w:ind w:left="420" w:hanging="420"/>
-      </w:pPr>
-    </w:lvl>
-    <w:lvl w:ilvl="1" w:tentative="1">
-      <w:start w:val="1"/>
-      <w:numFmt w:val="lowerLetter"/>
-      <w:lvlText w:val="%2)"/>
-      <w:lvlJc w:val="left"/>
-      <w:pPr>
-        <w:ind w:left="840" w:hanging="420"/>
-      </w:pPr>
-    </w:lvl>
-    <w:lvl w:ilvl="2" w:tentative="1">
-      <w:start w:val="1"/>
-      <w:numFmt w:val="lowerRoman"/>
-      <w:lvlText w:val="%3."/>
-      <w:lvlJc w:val="right"/>
-      <w:pPr>
-        <w:ind w:left="1260" w:hanging="420"/>
-      </w:pPr>
-    </w:lvl>
-    <w:lvl w:ilvl="3" w:tentative="1">
-      <w:start w:val="1"/>
-      <w:numFmt w:val="decimal"/>
-      <w:lvlText w:val="%4."/>
-      <w:lvlJc w:val="left"/>
-      <w:pPr>
-        <w:ind w:left="1680" w:hanging="420"/>
-      </w:pPr>
-    </w:lvl>
-    <w:lvl w:ilvl="4" w:tentative="1">
-      <w:start w:val="1"/>
-      <w:numFmt w:val="lowerLetter"/>
-      <w:lvlText w:val="%5)"/>
-      <w:lvlJc w:val="left"/>
-      <w:pPr>
-        <w:ind w:left="2100" w:hanging="420"/>
-      </w:pPr>
-    </w:lvl>
-    <w:lvl w:ilvl="5" w:tentative="1">
-      <w:start w:val="1"/>
-      <w:numFmt w:val="lowerRoman"/>
-      <w:lvlText w:val="%6."/>
-      <w:lvlJc w:val="right"/>
-      <w:pPr>
-        <w:ind w:left="2520" w:hanging="420"/>
-      </w:pPr>
-    </w:lvl>
-    <w:lvl w:ilvl="6" w:tentative="1">
-      <w:start w:val="1"/>
-      <w:numFmt w:val="decimal"/>
-      <w:lvlText w:val="%7."/>
-      <w:lvlJc w:val="left"/>
-      <w:pPr>
-        <w:ind w:left="2940" w:hanging="420"/>
-      </w:pPr>
-    </w:lvl>
-    <w:lvl w:ilvl="7" w:tentative="1">
-      <w:start w:val="1"/>
-      <w:numFmt w:val="lowerLetter"/>
-      <w:lvlText w:val="%8)"/>
-      <w:lvlJc w:val="left"/>
-      <w:pPr>
-        <w:ind w:left="3360" w:hanging="420"/>
-      </w:pPr>
-    </w:lvl>
-    <w:lvl w:ilvl="8" w:tentative="1">
-      <w:start w:val="1"/>
-      <w:numFmt w:val="lowerRoman"/>
-      <w:lvlText w:val="%9."/>
-      <w:lvlJc w:val="right"/>
-      <w:pPr>
-        <w:ind w:left="3780" w:hanging="420"/>
-      </w:pPr>
+      <w:lvlText w:val="%1.%2.%3.%4.%5.%6.%7.%8.%9."/>
+      <w:lvlJc w:val="left"/>
+      <w:pPr>
+        <w:tabs>
+          <w:tab w:val="left" w:pos="4648"/>
+        </w:tabs>
+        <w:ind w:left="4648" w:leftChars="0" w:hanging="1448" w:firstLineChars="0"/>
+      </w:pPr>
+      <w:rPr>
+        <w:rFonts w:hint="default"/>
+      </w:rPr>
     </w:lvl>
   </w:abstractNum>
   <w:abstractNum w:abstractNumId="1450839563">
@@ -9590,10 +10929,10 @@
       </w:rPr>
     </w:lvl>
   </w:abstractNum>
-  <w:abstractNum w:abstractNumId="1451296407">
-    <w:nsid w:val="56810697"/>
+  <w:abstractNum w:abstractNumId="1451354347">
+    <w:nsid w:val="5681E8EB"/>
     <w:multiLevelType w:val="multilevel"/>
-    <w:tmpl w:val="56810697"/>
+    <w:tmpl w:val="5681E8EB"/>
     <w:lvl w:ilvl="0" w:tentative="1">
       <w:start w:val="1"/>
       <w:numFmt w:val="decimal"/>
@@ -9606,147 +10945,7 @@
         <w:ind w:left="425" w:leftChars="0" w:hanging="425" w:firstLineChars="0"/>
       </w:pPr>
       <w:rPr>
-        <w:rFonts w:hint="default" w:ascii="宋体" w:hAnsi="宋体" w:eastAsia="宋体" w:cs="宋体"/>
-      </w:rPr>
-    </w:lvl>
-    <w:lvl w:ilvl="1" w:tentative="1">
-      <w:start w:val="1"/>
-      <w:numFmt w:val="decimal"/>
-      <w:lvlText w:val="%1.%2."/>
-      <w:lvlJc w:val="left"/>
-      <w:pPr>
-        <w:tabs>
-          <w:tab w:val="left" w:pos="850"/>
-        </w:tabs>
-        <w:ind w:left="850" w:leftChars="0" w:hanging="453" w:firstLineChars="0"/>
-      </w:pPr>
-      <w:rPr>
-        <w:rFonts w:hint="default"/>
-      </w:rPr>
-    </w:lvl>
-    <w:lvl w:ilvl="2" w:tentative="1">
-      <w:start w:val="1"/>
-      <w:numFmt w:val="decimal"/>
-      <w:lvlText w:val="%1.%2.%3."/>
-      <w:lvlJc w:val="left"/>
-      <w:pPr>
-        <w:tabs>
-          <w:tab w:val="left" w:pos="1508"/>
-        </w:tabs>
-        <w:ind w:left="1508" w:leftChars="0" w:hanging="708" w:firstLineChars="0"/>
-      </w:pPr>
-      <w:rPr>
-        <w:rFonts w:hint="default"/>
-      </w:rPr>
-    </w:lvl>
-    <w:lvl w:ilvl="3" w:tentative="1">
-      <w:start w:val="1"/>
-      <w:numFmt w:val="decimal"/>
-      <w:lvlText w:val="%1.%2.%3.%4."/>
-      <w:lvlJc w:val="left"/>
-      <w:pPr>
-        <w:tabs>
-          <w:tab w:val="left" w:pos="2053"/>
-        </w:tabs>
-        <w:ind w:left="2053" w:leftChars="0" w:hanging="853" w:firstLineChars="0"/>
-      </w:pPr>
-      <w:rPr>
-        <w:rFonts w:hint="default"/>
-      </w:rPr>
-    </w:lvl>
-    <w:lvl w:ilvl="4" w:tentative="1">
-      <w:start w:val="1"/>
-      <w:numFmt w:val="decimal"/>
-      <w:lvlText w:val="%1.%2.%3.%4.%5."/>
-      <w:lvlJc w:val="left"/>
-      <w:pPr>
-        <w:tabs>
-          <w:tab w:val="left" w:pos="2495"/>
-        </w:tabs>
-        <w:ind w:left="2495" w:leftChars="0" w:hanging="895" w:firstLineChars="0"/>
-      </w:pPr>
-      <w:rPr>
-        <w:rFonts w:hint="default"/>
-      </w:rPr>
-    </w:lvl>
-    <w:lvl w:ilvl="5" w:tentative="1">
-      <w:start w:val="1"/>
-      <w:numFmt w:val="decimal"/>
-      <w:lvlText w:val="%1.%2.%3.%4.%5.%6."/>
-      <w:lvlJc w:val="left"/>
-      <w:pPr>
-        <w:tabs>
-          <w:tab w:val="left" w:pos="3136"/>
-        </w:tabs>
-        <w:ind w:left="3136" w:leftChars="0" w:hanging="1136" w:firstLineChars="0"/>
-      </w:pPr>
-      <w:rPr>
-        <w:rFonts w:hint="default"/>
-      </w:rPr>
-    </w:lvl>
-    <w:lvl w:ilvl="6" w:tentative="1">
-      <w:start w:val="1"/>
-      <w:numFmt w:val="decimal"/>
-      <w:lvlText w:val="%1.%2.%3.%4.%5.%6.%7."/>
-      <w:lvlJc w:val="left"/>
-      <w:pPr>
-        <w:tabs>
-          <w:tab w:val="left" w:pos="3673"/>
-        </w:tabs>
-        <w:ind w:left="3673" w:leftChars="0" w:hanging="1273" w:firstLineChars="0"/>
-      </w:pPr>
-      <w:rPr>
-        <w:rFonts w:hint="default"/>
-      </w:rPr>
-    </w:lvl>
-    <w:lvl w:ilvl="7" w:tentative="1">
-      <w:start w:val="1"/>
-      <w:numFmt w:val="decimal"/>
-      <w:lvlText w:val="%1.%2.%3.%4.%5.%6.%7.%8."/>
-      <w:lvlJc w:val="left"/>
-      <w:pPr>
-        <w:tabs>
-          <w:tab w:val="left" w:pos="4218"/>
-        </w:tabs>
-        <w:ind w:left="4218" w:leftChars="0" w:hanging="1418" w:firstLineChars="0"/>
-      </w:pPr>
-      <w:rPr>
-        <w:rFonts w:hint="default"/>
-      </w:rPr>
-    </w:lvl>
-    <w:lvl w:ilvl="8" w:tentative="1">
-      <w:start w:val="1"/>
-      <w:numFmt w:val="decimal"/>
-      <w:lvlText w:val="%1.%2.%3.%4.%5.%6.%7.%8.%9."/>
-      <w:lvlJc w:val="left"/>
-      <w:pPr>
-        <w:tabs>
-          <w:tab w:val="left" w:pos="4648"/>
-        </w:tabs>
-        <w:ind w:left="4648" w:leftChars="0" w:hanging="1448" w:firstLineChars="0"/>
-      </w:pPr>
-      <w:rPr>
-        <w:rFonts w:hint="default"/>
-      </w:rPr>
-    </w:lvl>
-  </w:abstractNum>
-  <w:abstractNum w:abstractNumId="1451298262">
-    <w:nsid w:val="56810DD6"/>
-    <w:multiLevelType w:val="multilevel"/>
-    <w:tmpl w:val="56810DD6"/>
-    <w:lvl w:ilvl="0" w:tentative="1">
-      <w:start w:val="1"/>
-      <w:numFmt w:val="decimal"/>
-      <w:lvlText w:val="%1."/>
-      <w:lvlJc w:val="left"/>
-      <w:pPr>
-        <w:tabs>
-          <w:tab w:val="left" w:pos="425"/>
-        </w:tabs>
-        <w:ind w:left="425" w:leftChars="0" w:hanging="425" w:firstLineChars="0"/>
-      </w:pPr>
-      <w:rPr>
-        <w:rFonts w:hint="default" w:ascii="宋体" w:hAnsi="宋体" w:eastAsia="宋体" w:cs="宋体"/>
+        <w:rFonts w:hint="default"/>
       </w:rPr>
     </w:lvl>
     <w:lvl w:ilvl="1" w:tentative="1">
@@ -9983,10 +11182,10 @@
       </w:rPr>
     </w:lvl>
   </w:abstractNum>
-  <w:abstractNum w:abstractNumId="1451354347">
-    <w:nsid w:val="5681E8EB"/>
+  <w:abstractNum w:abstractNumId="1451298262">
+    <w:nsid w:val="56810DD6"/>
     <w:multiLevelType w:val="multilevel"/>
-    <w:tmpl w:val="5681E8EB"/>
+    <w:tmpl w:val="56810DD6"/>
     <w:lvl w:ilvl="0" w:tentative="1">
       <w:start w:val="1"/>
       <w:numFmt w:val="decimal"/>
@@ -9999,7 +11198,7 @@
         <w:ind w:left="425" w:leftChars="0" w:hanging="425" w:firstLineChars="0"/>
       </w:pPr>
       <w:rPr>
-        <w:rFonts w:hint="default"/>
+        <w:rFonts w:hint="default" w:ascii="宋体" w:hAnsi="宋体" w:eastAsia="宋体" w:cs="宋体"/>
       </w:rPr>
     </w:lvl>
     <w:lvl w:ilvl="1" w:tentative="1">
@@ -10123,10 +11322,10 @@
       </w:rPr>
     </w:lvl>
   </w:abstractNum>
-  <w:abstractNum w:abstractNumId="1451354637">
-    <w:nsid w:val="5681EA0D"/>
+  <w:abstractNum w:abstractNumId="1451296743">
+    <w:nsid w:val="568107E7"/>
     <w:multiLevelType w:val="multilevel"/>
-    <w:tmpl w:val="5681EA0D"/>
+    <w:tmpl w:val="568107E7"/>
     <w:lvl w:ilvl="0" w:tentative="1">
       <w:start w:val="1"/>
       <w:numFmt w:val="decimal"/>
@@ -10263,1383 +11462,209 @@
       </w:rPr>
     </w:lvl>
   </w:abstractNum>
-  <w:abstractNum w:abstractNumId="1451354815">
-    <w:nsid w:val="5681EABF"/>
+  <w:abstractNum w:abstractNumId="1398821722">
+    <w:nsid w:val="5360535A"/>
     <w:multiLevelType w:val="multilevel"/>
-    <w:tmpl w:val="5681EABF"/>
+    <w:tmpl w:val="5360535A"/>
     <w:lvl w:ilvl="0" w:tentative="1">
       <w:start w:val="1"/>
       <w:numFmt w:val="decimal"/>
       <w:lvlText w:val="%1."/>
       <w:lvlJc w:val="left"/>
       <w:pPr>
-        <w:tabs>
-          <w:tab w:val="left" w:pos="425"/>
-        </w:tabs>
-        <w:ind w:left="425" w:leftChars="0" w:hanging="425" w:firstLineChars="0"/>
-      </w:pPr>
-      <w:rPr>
-        <w:rFonts w:hint="default"/>
-      </w:rPr>
+        <w:ind w:left="420" w:hanging="420"/>
+      </w:pPr>
     </w:lvl>
     <w:lvl w:ilvl="1" w:tentative="1">
       <w:start w:val="1"/>
-      <w:numFmt w:val="decimal"/>
-      <w:lvlText w:val="%1.%2."/>
-      <w:lvlJc w:val="left"/>
-      <w:pPr>
-        <w:tabs>
-          <w:tab w:val="left" w:pos="850"/>
-        </w:tabs>
-        <w:ind w:left="850" w:leftChars="0" w:hanging="453" w:firstLineChars="0"/>
-      </w:pPr>
-      <w:rPr>
-        <w:rFonts w:hint="default"/>
-      </w:rPr>
+      <w:numFmt w:val="lowerLetter"/>
+      <w:lvlText w:val="%2)"/>
+      <w:lvlJc w:val="left"/>
+      <w:pPr>
+        <w:ind w:left="840" w:hanging="420"/>
+      </w:pPr>
     </w:lvl>
     <w:lvl w:ilvl="2" w:tentative="1">
       <w:start w:val="1"/>
-      <w:numFmt w:val="decimal"/>
-      <w:lvlText w:val="%1.%2.%3."/>
-      <w:lvlJc w:val="left"/>
-      <w:pPr>
-        <w:tabs>
-          <w:tab w:val="left" w:pos="1508"/>
-        </w:tabs>
-        <w:ind w:left="1508" w:leftChars="0" w:hanging="708" w:firstLineChars="0"/>
-      </w:pPr>
-      <w:rPr>
-        <w:rFonts w:hint="default"/>
-      </w:rPr>
+      <w:numFmt w:val="lowerRoman"/>
+      <w:lvlText w:val="%3."/>
+      <w:lvlJc w:val="right"/>
+      <w:pPr>
+        <w:ind w:left="1260" w:hanging="420"/>
+      </w:pPr>
     </w:lvl>
     <w:lvl w:ilvl="3" w:tentative="1">
       <w:start w:val="1"/>
       <w:numFmt w:val="decimal"/>
-      <w:lvlText w:val="%1.%2.%3.%4."/>
-      <w:lvlJc w:val="left"/>
-      <w:pPr>
-        <w:tabs>
-          <w:tab w:val="left" w:pos="2053"/>
-        </w:tabs>
-        <w:ind w:left="2053" w:leftChars="0" w:hanging="853" w:firstLineChars="0"/>
-      </w:pPr>
-      <w:rPr>
-        <w:rFonts w:hint="default"/>
-      </w:rPr>
+      <w:lvlText w:val="%4."/>
+      <w:lvlJc w:val="left"/>
+      <w:pPr>
+        <w:ind w:left="1680" w:hanging="420"/>
+      </w:pPr>
     </w:lvl>
     <w:lvl w:ilvl="4" w:tentative="1">
       <w:start w:val="1"/>
-      <w:numFmt w:val="decimal"/>
-      <w:lvlText w:val="%1.%2.%3.%4.%5."/>
-      <w:lvlJc w:val="left"/>
-      <w:pPr>
-        <w:tabs>
-          <w:tab w:val="left" w:pos="2495"/>
-        </w:tabs>
-        <w:ind w:left="2495" w:leftChars="0" w:hanging="895" w:firstLineChars="0"/>
-      </w:pPr>
-      <w:rPr>
-        <w:rFonts w:hint="default"/>
-      </w:rPr>
+      <w:numFmt w:val="lowerLetter"/>
+      <w:lvlText w:val="%5)"/>
+      <w:lvlJc w:val="left"/>
+      <w:pPr>
+        <w:ind w:left="2100" w:hanging="420"/>
+      </w:pPr>
     </w:lvl>
     <w:lvl w:ilvl="5" w:tentative="1">
       <w:start w:val="1"/>
-      <w:numFmt w:val="decimal"/>
-      <w:lvlText w:val="%1.%2.%3.%4.%5.%6."/>
-      <w:lvlJc w:val="left"/>
-      <w:pPr>
-        <w:tabs>
-          <w:tab w:val="left" w:pos="3136"/>
-        </w:tabs>
-        <w:ind w:left="3136" w:leftChars="0" w:hanging="1136" w:firstLineChars="0"/>
-      </w:pPr>
-      <w:rPr>
-        <w:rFonts w:hint="default"/>
-      </w:rPr>
+      <w:numFmt w:val="lowerRoman"/>
+      <w:lvlText w:val="%6."/>
+      <w:lvlJc w:val="right"/>
+      <w:pPr>
+        <w:ind w:left="2520" w:hanging="420"/>
+      </w:pPr>
     </w:lvl>
     <w:lvl w:ilvl="6" w:tentative="1">
       <w:start w:val="1"/>
       <w:numFmt w:val="decimal"/>
-      <w:lvlText w:val="%1.%2.%3.%4.%5.%6.%7."/>
-      <w:lvlJc w:val="left"/>
-      <w:pPr>
-        <w:tabs>
-          <w:tab w:val="left" w:pos="3673"/>
-        </w:tabs>
-        <w:ind w:left="3673" w:leftChars="0" w:hanging="1273" w:firstLineChars="0"/>
-      </w:pPr>
-      <w:rPr>
-        <w:rFonts w:hint="default"/>
-      </w:rPr>
+      <w:lvlText w:val="%7."/>
+      <w:lvlJc w:val="left"/>
+      <w:pPr>
+        <w:ind w:left="2940" w:hanging="420"/>
+      </w:pPr>
     </w:lvl>
     <w:lvl w:ilvl="7" w:tentative="1">
       <w:start w:val="1"/>
-      <w:numFmt w:val="decimal"/>
-      <w:lvlText w:val="%1.%2.%3.%4.%5.%6.%7.%8."/>
-      <w:lvlJc w:val="left"/>
-      <w:pPr>
-        <w:tabs>
-          <w:tab w:val="left" w:pos="4218"/>
-        </w:tabs>
-        <w:ind w:left="4218" w:leftChars="0" w:hanging="1418" w:firstLineChars="0"/>
-      </w:pPr>
-      <w:rPr>
-        <w:rFonts w:hint="default"/>
-      </w:rPr>
+      <w:numFmt w:val="lowerLetter"/>
+      <w:lvlText w:val="%8)"/>
+      <w:lvlJc w:val="left"/>
+      <w:pPr>
+        <w:ind w:left="3360" w:hanging="420"/>
+      </w:pPr>
     </w:lvl>
     <w:lvl w:ilvl="8" w:tentative="1">
       <w:start w:val="1"/>
-      <w:numFmt w:val="decimal"/>
-      <w:lvlText w:val="%1.%2.%3.%4.%5.%6.%7.%8.%9."/>
-      <w:lvlJc w:val="left"/>
-      <w:pPr>
-        <w:tabs>
-          <w:tab w:val="left" w:pos="4648"/>
-        </w:tabs>
-        <w:ind w:left="4648" w:leftChars="0" w:hanging="1448" w:firstLineChars="0"/>
-      </w:pPr>
-      <w:rPr>
-        <w:rFonts w:hint="default"/>
-      </w:rPr>
+      <w:numFmt w:val="lowerRoman"/>
+      <w:lvlText w:val="%9."/>
+      <w:lvlJc w:val="right"/>
+      <w:pPr>
+        <w:ind w:left="3780" w:hanging="420"/>
+      </w:pPr>
     </w:lvl>
   </w:abstractNum>
-  <w:abstractNum w:abstractNumId="1451552942">
-    <w:nsid w:val="5684F0AE"/>
+  <w:abstractNum w:abstractNumId="1451298478">
+    <w:nsid w:val="56810EAE"/>
     <w:multiLevelType w:val="multilevel"/>
-    <w:tmpl w:val="5684F0AE"/>
+    <w:tmpl w:val="56810EAE"/>
     <w:lvl w:ilvl="0" w:tentative="1">
       <w:start w:val="1"/>
       <w:numFmt w:val="decimal"/>
-      <w:lvlText w:val="%1."/>
-      <w:lvlJc w:val="left"/>
-      <w:pPr>
-        <w:tabs>
-          <w:tab w:val="left" w:pos="425"/>
-        </w:tabs>
-        <w:ind w:left="425" w:leftChars="0" w:hanging="425" w:firstLineChars="0"/>
-      </w:pPr>
-      <w:rPr>
-        <w:rFonts w:hint="default"/>
+      <w:lvlText w:val="%1"/>
+      <w:lvlJc w:val="left"/>
+      <w:pPr>
+        <w:ind w:left="425" w:hanging="425"/>
+      </w:pPr>
+      <w:rPr>
+        <w:rFonts w:hint="default" w:ascii="宋体" w:hAnsi="宋体" w:eastAsia="宋体" w:cs="宋体"/>
       </w:rPr>
     </w:lvl>
     <w:lvl w:ilvl="1" w:tentative="1">
       <w:start w:val="1"/>
       <w:numFmt w:val="decimal"/>
-      <w:lvlText w:val="%1.%2."/>
-      <w:lvlJc w:val="left"/>
-      <w:pPr>
-        <w:tabs>
-          <w:tab w:val="left" w:pos="850"/>
-        </w:tabs>
-        <w:ind w:left="850" w:leftChars="0" w:hanging="453" w:firstLineChars="0"/>
-      </w:pPr>
-      <w:rPr>
-        <w:rFonts w:hint="default"/>
+      <w:lvlText w:val="%1.%2"/>
+      <w:lvlJc w:val="left"/>
+      <w:pPr>
+        <w:ind w:left="992" w:hanging="567"/>
+      </w:pPr>
+      <w:rPr>
+        <w:rFonts w:hint="default" w:ascii="宋体" w:hAnsi="宋体" w:eastAsia="宋体" w:cs="宋体"/>
       </w:rPr>
     </w:lvl>
     <w:lvl w:ilvl="2" w:tentative="1">
       <w:start w:val="1"/>
       <w:numFmt w:val="decimal"/>
-      <w:lvlText w:val="%1.%2.%3."/>
-      <w:lvlJc w:val="left"/>
-      <w:pPr>
-        <w:tabs>
-          <w:tab w:val="left" w:pos="1508"/>
-        </w:tabs>
-        <w:ind w:left="1508" w:leftChars="0" w:hanging="708" w:firstLineChars="0"/>
-      </w:pPr>
-      <w:rPr>
-        <w:rFonts w:hint="default"/>
+      <w:lvlText w:val="%1.%2.%3"/>
+      <w:lvlJc w:val="left"/>
+      <w:pPr>
+        <w:ind w:left="1418" w:hanging="567"/>
+      </w:pPr>
+      <w:rPr>
+        <w:rFonts w:hint="eastAsia"/>
       </w:rPr>
     </w:lvl>
     <w:lvl w:ilvl="3" w:tentative="1">
       <w:start w:val="1"/>
       <w:numFmt w:val="decimal"/>
-      <w:lvlText w:val="%1.%2.%3.%4."/>
-      <w:lvlJc w:val="left"/>
-      <w:pPr>
-        <w:tabs>
-          <w:tab w:val="left" w:pos="2053"/>
-        </w:tabs>
-        <w:ind w:left="2053" w:leftChars="0" w:hanging="853" w:firstLineChars="0"/>
-      </w:pPr>
-      <w:rPr>
-        <w:rFonts w:hint="default"/>
+      <w:lvlText w:val="%1.%2.%3.%4"/>
+      <w:lvlJc w:val="left"/>
+      <w:pPr>
+        <w:ind w:left="1984" w:hanging="708"/>
+      </w:pPr>
+      <w:rPr>
+        <w:rFonts w:hint="default" w:ascii="宋体" w:hAnsi="宋体" w:eastAsia="宋体" w:cs="宋体"/>
       </w:rPr>
     </w:lvl>
     <w:lvl w:ilvl="4" w:tentative="1">
       <w:start w:val="1"/>
       <w:numFmt w:val="decimal"/>
-      <w:lvlText w:val="%1.%2.%3.%4.%5."/>
-      <w:lvlJc w:val="left"/>
-      <w:pPr>
-        <w:tabs>
-          <w:tab w:val="left" w:pos="2495"/>
-        </w:tabs>
-        <w:ind w:left="2495" w:leftChars="0" w:hanging="895" w:firstLineChars="0"/>
-      </w:pPr>
-      <w:rPr>
-        <w:rFonts w:hint="default"/>
+      <w:lvlText w:val="%1.%2.%3.%4.%5"/>
+      <w:lvlJc w:val="left"/>
+      <w:pPr>
+        <w:ind w:left="2551" w:hanging="850"/>
+      </w:pPr>
+      <w:rPr>
+        <w:rFonts w:hint="eastAsia"/>
       </w:rPr>
     </w:lvl>
     <w:lvl w:ilvl="5" w:tentative="1">
       <w:start w:val="1"/>
       <w:numFmt w:val="decimal"/>
-      <w:lvlText w:val="%1.%2.%3.%4.%5.%6."/>
-      <w:lvlJc w:val="left"/>
-      <w:pPr>
-        <w:tabs>
-          <w:tab w:val="left" w:pos="3136"/>
-        </w:tabs>
-        <w:ind w:left="3136" w:leftChars="0" w:hanging="1136" w:firstLineChars="0"/>
-      </w:pPr>
-      <w:rPr>
-        <w:rFonts w:hint="default"/>
+      <w:lvlText w:val="%1.%2.%3.%4.%5.%6"/>
+      <w:lvlJc w:val="left"/>
+      <w:pPr>
+        <w:ind w:left="3260" w:hanging="1134"/>
+      </w:pPr>
+      <w:rPr>
+        <w:rFonts w:hint="eastAsia"/>
       </w:rPr>
     </w:lvl>
     <w:lvl w:ilvl="6" w:tentative="1">
       <w:start w:val="1"/>
       <w:numFmt w:val="decimal"/>
-      <w:lvlText w:val="%1.%2.%3.%4.%5.%6.%7."/>
-      <w:lvlJc w:val="left"/>
-      <w:pPr>
-        <w:tabs>
-          <w:tab w:val="left" w:pos="3673"/>
-        </w:tabs>
-        <w:ind w:left="3673" w:leftChars="0" w:hanging="1273" w:firstLineChars="0"/>
-      </w:pPr>
-      <w:rPr>
-        <w:rFonts w:hint="default"/>
+      <w:lvlText w:val="%1.%2.%3.%4.%5.%6.%7"/>
+      <w:lvlJc w:val="left"/>
+      <w:pPr>
+        <w:ind w:left="3827" w:hanging="1276"/>
+      </w:pPr>
+      <w:rPr>
+        <w:rFonts w:hint="eastAsia"/>
       </w:rPr>
     </w:lvl>
     <w:lvl w:ilvl="7" w:tentative="1">
       <w:start w:val="1"/>
       <w:numFmt w:val="decimal"/>
-      <w:lvlText w:val="%1.%2.%3.%4.%5.%6.%7.%8."/>
-      <w:lvlJc w:val="left"/>
-      <w:pPr>
-        <w:tabs>
-          <w:tab w:val="left" w:pos="4218"/>
-        </w:tabs>
-        <w:ind w:left="4218" w:leftChars="0" w:hanging="1418" w:firstLineChars="0"/>
-      </w:pPr>
-      <w:rPr>
-        <w:rFonts w:hint="default"/>
+      <w:lvlText w:val="%1.%2.%3.%4.%5.%6.%7.%8"/>
+      <w:lvlJc w:val="left"/>
+      <w:pPr>
+        <w:ind w:left="4394" w:hanging="1418"/>
+      </w:pPr>
+      <w:rPr>
+        <w:rFonts w:hint="eastAsia"/>
       </w:rPr>
     </w:lvl>
     <w:lvl w:ilvl="8" w:tentative="1">
       <w:start w:val="1"/>
       <w:numFmt w:val="decimal"/>
-      <w:lvlText w:val="%1.%2.%3.%4.%5.%6.%7.%8.%9."/>
-      <w:lvlJc w:val="left"/>
-      <w:pPr>
-        <w:tabs>
-          <w:tab w:val="left" w:pos="4648"/>
-        </w:tabs>
-        <w:ind w:left="4648" w:leftChars="0" w:hanging="1448" w:firstLineChars="0"/>
-      </w:pPr>
-      <w:rPr>
-        <w:rFonts w:hint="default"/>
+      <w:lvlText w:val="%1.%2.%3.%4.%5.%6.%7.%8.%9"/>
+      <w:lvlJc w:val="left"/>
+      <w:pPr>
+        <w:ind w:left="5102" w:hanging="1700"/>
+      </w:pPr>
+      <w:rPr>
+        <w:rFonts w:hint="eastAsia"/>
       </w:rPr>
     </w:lvl>
   </w:abstractNum>
-  <w:abstractNum w:abstractNumId="1457075307">
-    <w:nsid w:val="56D9346B"/>
+  <w:abstractNum w:abstractNumId="1450838769">
+    <w:nsid w:val="567A0AF1"/>
     <w:multiLevelType w:val="multilevel"/>
-    <w:tmpl w:val="56D9346B"/>
-    <w:lvl w:ilvl="0" w:tentative="1">
-      <w:start w:val="1"/>
-      <w:numFmt w:val="decimal"/>
-      <w:lvlText w:val="%1."/>
-      <w:lvlJc w:val="left"/>
-      <w:pPr>
-        <w:tabs>
-          <w:tab w:val="left" w:pos="425"/>
-        </w:tabs>
-        <w:ind w:left="425" w:leftChars="0" w:hanging="425" w:firstLineChars="0"/>
-      </w:pPr>
-      <w:rPr>
-        <w:rFonts w:hint="default"/>
-      </w:rPr>
-    </w:lvl>
-    <w:lvl w:ilvl="1" w:tentative="1">
-      <w:start w:val="1"/>
-      <w:numFmt w:val="decimal"/>
-      <w:lvlText w:val="%1.%2."/>
-      <w:lvlJc w:val="left"/>
-      <w:pPr>
-        <w:tabs>
-          <w:tab w:val="left" w:pos="850"/>
-        </w:tabs>
-        <w:ind w:left="850" w:leftChars="0" w:hanging="453" w:firstLineChars="0"/>
-      </w:pPr>
-      <w:rPr>
-        <w:rFonts w:hint="default"/>
-      </w:rPr>
-    </w:lvl>
-    <w:lvl w:ilvl="2" w:tentative="1">
-      <w:start w:val="1"/>
-      <w:numFmt w:val="decimal"/>
-      <w:lvlText w:val="%1.%2.%3."/>
-      <w:lvlJc w:val="left"/>
-      <w:pPr>
-        <w:tabs>
-          <w:tab w:val="left" w:pos="1508"/>
-        </w:tabs>
-        <w:ind w:left="1508" w:leftChars="0" w:hanging="708" w:firstLineChars="0"/>
-      </w:pPr>
-      <w:rPr>
-        <w:rFonts w:hint="default"/>
-      </w:rPr>
-    </w:lvl>
-    <w:lvl w:ilvl="3" w:tentative="1">
-      <w:start w:val="1"/>
-      <w:numFmt w:val="decimal"/>
-      <w:lvlText w:val="%1.%2.%3.%4."/>
-      <w:lvlJc w:val="left"/>
-      <w:pPr>
-        <w:tabs>
-          <w:tab w:val="left" w:pos="2053"/>
-        </w:tabs>
-        <w:ind w:left="2053" w:leftChars="0" w:hanging="853" w:firstLineChars="0"/>
-      </w:pPr>
-      <w:rPr>
-        <w:rFonts w:hint="default"/>
-      </w:rPr>
-    </w:lvl>
-    <w:lvl w:ilvl="4" w:tentative="1">
-      <w:start w:val="1"/>
-      <w:numFmt w:val="decimal"/>
-      <w:lvlText w:val="%1.%2.%3.%4.%5."/>
-      <w:lvlJc w:val="left"/>
-      <w:pPr>
-        <w:tabs>
-          <w:tab w:val="left" w:pos="2495"/>
-        </w:tabs>
-        <w:ind w:left="2495" w:leftChars="0" w:hanging="895" w:firstLineChars="0"/>
-      </w:pPr>
-      <w:rPr>
-        <w:rFonts w:hint="default"/>
-      </w:rPr>
-    </w:lvl>
-    <w:lvl w:ilvl="5" w:tentative="1">
-      <w:start w:val="1"/>
-      <w:numFmt w:val="decimal"/>
-      <w:lvlText w:val="%1.%2.%3.%4.%5.%6."/>
-      <w:lvlJc w:val="left"/>
-      <w:pPr>
-        <w:tabs>
-          <w:tab w:val="left" w:pos="3136"/>
-        </w:tabs>
-        <w:ind w:left="3136" w:leftChars="0" w:hanging="1136" w:firstLineChars="0"/>
-      </w:pPr>
-      <w:rPr>
-        <w:rFonts w:hint="default"/>
-      </w:rPr>
-    </w:lvl>
-    <w:lvl w:ilvl="6" w:tentative="1">
-      <w:start w:val="1"/>
-      <w:numFmt w:val="decimal"/>
-      <w:lvlText w:val="%1.%2.%3.%4.%5.%6.%7."/>
-      <w:lvlJc w:val="left"/>
-      <w:pPr>
-        <w:tabs>
-          <w:tab w:val="left" w:pos="3673"/>
-        </w:tabs>
-        <w:ind w:left="3673" w:leftChars="0" w:hanging="1273" w:firstLineChars="0"/>
-      </w:pPr>
-      <w:rPr>
-        <w:rFonts w:hint="default"/>
-      </w:rPr>
-    </w:lvl>
-    <w:lvl w:ilvl="7" w:tentative="1">
-      <w:start w:val="1"/>
-      <w:numFmt w:val="decimal"/>
-      <w:lvlText w:val="%1.%2.%3.%4.%5.%6.%7.%8."/>
-      <w:lvlJc w:val="left"/>
-      <w:pPr>
-        <w:tabs>
-          <w:tab w:val="left" w:pos="4218"/>
-        </w:tabs>
-        <w:ind w:left="4218" w:leftChars="0" w:hanging="1418" w:firstLineChars="0"/>
-      </w:pPr>
-      <w:rPr>
-        <w:rFonts w:hint="default"/>
-      </w:rPr>
-    </w:lvl>
-    <w:lvl w:ilvl="8" w:tentative="1">
-      <w:start w:val="1"/>
-      <w:numFmt w:val="decimal"/>
-      <w:lvlText w:val="%1.%2.%3.%4.%5.%6.%7.%8.%9."/>
-      <w:lvlJc w:val="left"/>
-      <w:pPr>
-        <w:tabs>
-          <w:tab w:val="left" w:pos="4648"/>
-        </w:tabs>
-        <w:ind w:left="4648" w:leftChars="0" w:hanging="1448" w:firstLineChars="0"/>
-      </w:pPr>
-      <w:rPr>
-        <w:rFonts w:hint="default"/>
-      </w:rPr>
-    </w:lvl>
-  </w:abstractNum>
-  <w:abstractNum w:abstractNumId="1452238797">
-    <w:nsid w:val="568F67CD"/>
-    <w:multiLevelType w:val="multilevel"/>
-    <w:tmpl w:val="568F67CD"/>
-    <w:lvl w:ilvl="0" w:tentative="1">
-      <w:start w:val="6"/>
-      <w:numFmt w:val="decimal"/>
-      <w:lvlText w:val="%1"/>
-      <w:lvlJc w:val="left"/>
-      <w:pPr>
-        <w:ind w:left="425" w:hanging="425"/>
-      </w:pPr>
-      <w:rPr>
-        <w:rFonts w:hint="default" w:ascii="宋体" w:hAnsi="宋体" w:eastAsia="宋体" w:cs="宋体"/>
-      </w:rPr>
-    </w:lvl>
-    <w:lvl w:ilvl="1" w:tentative="1">
-      <w:start w:val="1"/>
-      <w:numFmt w:val="decimal"/>
-      <w:lvlText w:val="%1.%2"/>
-      <w:lvlJc w:val="left"/>
-      <w:pPr>
-        <w:ind w:left="992" w:hanging="567"/>
-      </w:pPr>
-      <w:rPr>
-        <w:rFonts w:hint="default" w:ascii="宋体" w:hAnsi="宋体" w:eastAsia="宋体" w:cs="宋体"/>
-      </w:rPr>
-    </w:lvl>
-    <w:lvl w:ilvl="2" w:tentative="1">
-      <w:start w:val="1"/>
-      <w:numFmt w:val="decimal"/>
-      <w:lvlText w:val="%1.%2.%3"/>
-      <w:lvlJc w:val="left"/>
-      <w:pPr>
-        <w:ind w:left="1418" w:hanging="567"/>
-      </w:pPr>
-      <w:rPr>
-        <w:rFonts w:hint="default" w:ascii="宋体" w:hAnsi="宋体" w:eastAsia="宋体" w:cs="宋体"/>
-      </w:rPr>
-    </w:lvl>
-    <w:lvl w:ilvl="3" w:tentative="1">
-      <w:start w:val="1"/>
-      <w:numFmt w:val="decimal"/>
-      <w:lvlText w:val="%1.%2.%3.%4"/>
-      <w:lvlJc w:val="left"/>
-      <w:pPr>
-        <w:ind w:left="1984" w:hanging="708"/>
-      </w:pPr>
-      <w:rPr>
-        <w:rFonts w:hint="default" w:ascii="宋体" w:hAnsi="宋体" w:eastAsia="宋体" w:cs="宋体"/>
-      </w:rPr>
-    </w:lvl>
-    <w:lvl w:ilvl="4" w:tentative="1">
-      <w:start w:val="1"/>
-      <w:numFmt w:val="decimal"/>
-      <w:lvlText w:val="%1.%2.%3.%4.%5"/>
-      <w:lvlJc w:val="left"/>
-      <w:pPr>
-        <w:ind w:left="2551" w:hanging="850"/>
-      </w:pPr>
-      <w:rPr>
-        <w:rFonts w:hint="eastAsia"/>
-      </w:rPr>
-    </w:lvl>
-    <w:lvl w:ilvl="5" w:tentative="1">
-      <w:start w:val="1"/>
-      <w:numFmt w:val="decimal"/>
-      <w:lvlText w:val="%1.%2.%3.%4.%5.%6"/>
-      <w:lvlJc w:val="left"/>
-      <w:pPr>
-        <w:ind w:left="3260" w:hanging="1134"/>
-      </w:pPr>
-      <w:rPr>
-        <w:rFonts w:hint="eastAsia"/>
-      </w:rPr>
-    </w:lvl>
-    <w:lvl w:ilvl="6" w:tentative="1">
-      <w:start w:val="1"/>
-      <w:numFmt w:val="decimal"/>
-      <w:lvlText w:val="%1.%2.%3.%4.%5.%6.%7"/>
-      <w:lvlJc w:val="left"/>
-      <w:pPr>
-        <w:ind w:left="3827" w:hanging="1276"/>
-      </w:pPr>
-      <w:rPr>
-        <w:rFonts w:hint="eastAsia"/>
-      </w:rPr>
-    </w:lvl>
-    <w:lvl w:ilvl="7" w:tentative="1">
-      <w:start w:val="1"/>
-      <w:numFmt w:val="decimal"/>
-      <w:lvlText w:val="%1.%2.%3.%4.%5.%6.%7.%8"/>
-      <w:lvlJc w:val="left"/>
-      <w:pPr>
-        <w:ind w:left="4394" w:hanging="1418"/>
-      </w:pPr>
-      <w:rPr>
-        <w:rFonts w:hint="eastAsia"/>
-      </w:rPr>
-    </w:lvl>
-    <w:lvl w:ilvl="8" w:tentative="1">
-      <w:start w:val="1"/>
-      <w:numFmt w:val="decimal"/>
-      <w:lvlText w:val="%1.%2.%3.%4.%5.%6.%7.%8.%9"/>
-      <w:lvlJc w:val="left"/>
-      <w:pPr>
-        <w:ind w:left="5102" w:hanging="1700"/>
-      </w:pPr>
-      <w:rPr>
-        <w:rFonts w:hint="eastAsia"/>
-      </w:rPr>
-    </w:lvl>
-  </w:abstractNum>
-  <w:abstractNum w:abstractNumId="1451356158">
-    <w:nsid w:val="5681EFFE"/>
-    <w:multiLevelType w:val="multilevel"/>
-    <w:tmpl w:val="5681EFFE"/>
-    <w:lvl w:ilvl="0" w:tentative="1">
-      <w:start w:val="1"/>
-      <w:numFmt w:val="decimal"/>
-      <w:lvlText w:val="%1."/>
-      <w:lvlJc w:val="left"/>
-      <w:pPr>
-        <w:tabs>
-          <w:tab w:val="left" w:pos="425"/>
-        </w:tabs>
-        <w:ind w:left="425" w:leftChars="0" w:hanging="425" w:firstLineChars="0"/>
-      </w:pPr>
-      <w:rPr>
-        <w:rFonts w:hint="default"/>
-      </w:rPr>
-    </w:lvl>
-    <w:lvl w:ilvl="1" w:tentative="1">
-      <w:start w:val="1"/>
-      <w:numFmt w:val="decimal"/>
-      <w:lvlText w:val="%1.%2."/>
-      <w:lvlJc w:val="left"/>
-      <w:pPr>
-        <w:tabs>
-          <w:tab w:val="left" w:pos="850"/>
-        </w:tabs>
-        <w:ind w:left="850" w:leftChars="0" w:hanging="453" w:firstLineChars="0"/>
-      </w:pPr>
-      <w:rPr>
-        <w:rFonts w:hint="default"/>
-      </w:rPr>
-    </w:lvl>
-    <w:lvl w:ilvl="2" w:tentative="1">
-      <w:start w:val="1"/>
-      <w:numFmt w:val="decimal"/>
-      <w:lvlText w:val="%1.%2.%3."/>
-      <w:lvlJc w:val="left"/>
-      <w:pPr>
-        <w:tabs>
-          <w:tab w:val="left" w:pos="1508"/>
-        </w:tabs>
-        <w:ind w:left="1508" w:leftChars="0" w:hanging="708" w:firstLineChars="0"/>
-      </w:pPr>
-      <w:rPr>
-        <w:rFonts w:hint="default"/>
-      </w:rPr>
-    </w:lvl>
-    <w:lvl w:ilvl="3" w:tentative="1">
-      <w:start w:val="1"/>
-      <w:numFmt w:val="decimal"/>
-      <w:lvlText w:val="%1.%2.%3.%4."/>
-      <w:lvlJc w:val="left"/>
-      <w:pPr>
-        <w:tabs>
-          <w:tab w:val="left" w:pos="2053"/>
-        </w:tabs>
-        <w:ind w:left="2053" w:leftChars="0" w:hanging="853" w:firstLineChars="0"/>
-      </w:pPr>
-      <w:rPr>
-        <w:rFonts w:hint="default"/>
-      </w:rPr>
-    </w:lvl>
-    <w:lvl w:ilvl="4" w:tentative="1">
-      <w:start w:val="1"/>
-      <w:numFmt w:val="decimal"/>
-      <w:lvlText w:val="%1.%2.%3.%4.%5."/>
-      <w:lvlJc w:val="left"/>
-      <w:pPr>
-        <w:tabs>
-          <w:tab w:val="left" w:pos="2495"/>
-        </w:tabs>
-        <w:ind w:left="2495" w:leftChars="0" w:hanging="895" w:firstLineChars="0"/>
-      </w:pPr>
-      <w:rPr>
-        <w:rFonts w:hint="default"/>
-      </w:rPr>
-    </w:lvl>
-    <w:lvl w:ilvl="5" w:tentative="1">
-      <w:start w:val="1"/>
-      <w:numFmt w:val="decimal"/>
-      <w:lvlText w:val="%1.%2.%3.%4.%5.%6."/>
-      <w:lvlJc w:val="left"/>
-      <w:pPr>
-        <w:tabs>
-          <w:tab w:val="left" w:pos="3136"/>
-        </w:tabs>
-        <w:ind w:left="3136" w:leftChars="0" w:hanging="1136" w:firstLineChars="0"/>
-      </w:pPr>
-      <w:rPr>
-        <w:rFonts w:hint="default"/>
-      </w:rPr>
-    </w:lvl>
-    <w:lvl w:ilvl="6" w:tentative="1">
-      <w:start w:val="1"/>
-      <w:numFmt w:val="decimal"/>
-      <w:lvlText w:val="%1.%2.%3.%4.%5.%6.%7."/>
-      <w:lvlJc w:val="left"/>
-      <w:pPr>
-        <w:tabs>
-          <w:tab w:val="left" w:pos="3673"/>
-        </w:tabs>
-        <w:ind w:left="3673" w:leftChars="0" w:hanging="1273" w:firstLineChars="0"/>
-      </w:pPr>
-      <w:rPr>
-        <w:rFonts w:hint="default"/>
-      </w:rPr>
-    </w:lvl>
-    <w:lvl w:ilvl="7" w:tentative="1">
-      <w:start w:val="1"/>
-      <w:numFmt w:val="decimal"/>
-      <w:lvlText w:val="%1.%2.%3.%4.%5.%6.%7.%8."/>
-      <w:lvlJc w:val="left"/>
-      <w:pPr>
-        <w:tabs>
-          <w:tab w:val="left" w:pos="4218"/>
-        </w:tabs>
-        <w:ind w:left="4218" w:leftChars="0" w:hanging="1418" w:firstLineChars="0"/>
-      </w:pPr>
-      <w:rPr>
-        <w:rFonts w:hint="default"/>
-      </w:rPr>
-    </w:lvl>
-    <w:lvl w:ilvl="8" w:tentative="1">
-      <w:start w:val="1"/>
-      <w:numFmt w:val="decimal"/>
-      <w:lvlText w:val="%1.%2.%3.%4.%5.%6.%7.%8.%9."/>
-      <w:lvlJc w:val="left"/>
-      <w:pPr>
-        <w:tabs>
-          <w:tab w:val="left" w:pos="4648"/>
-        </w:tabs>
-        <w:ind w:left="4648" w:leftChars="0" w:hanging="1448" w:firstLineChars="0"/>
-      </w:pPr>
-      <w:rPr>
-        <w:rFonts w:hint="default"/>
-      </w:rPr>
-    </w:lvl>
-  </w:abstractNum>
-  <w:abstractNum w:abstractNumId="1451356455">
-    <w:nsid w:val="5681F127"/>
-    <w:multiLevelType w:val="multilevel"/>
-    <w:tmpl w:val="5681F127"/>
-    <w:lvl w:ilvl="0" w:tentative="1">
-      <w:start w:val="1"/>
-      <w:numFmt w:val="decimal"/>
-      <w:lvlText w:val="%1."/>
-      <w:lvlJc w:val="left"/>
-      <w:pPr>
-        <w:tabs>
-          <w:tab w:val="left" w:pos="425"/>
-        </w:tabs>
-        <w:ind w:left="425" w:leftChars="0" w:hanging="425" w:firstLineChars="0"/>
-      </w:pPr>
-      <w:rPr>
-        <w:rFonts w:hint="default"/>
-      </w:rPr>
-    </w:lvl>
-    <w:lvl w:ilvl="1" w:tentative="1">
-      <w:start w:val="1"/>
-      <w:numFmt w:val="decimal"/>
-      <w:lvlText w:val="%1.%2."/>
-      <w:lvlJc w:val="left"/>
-      <w:pPr>
-        <w:tabs>
-          <w:tab w:val="left" w:pos="850"/>
-        </w:tabs>
-        <w:ind w:left="850" w:leftChars="0" w:hanging="453" w:firstLineChars="0"/>
-      </w:pPr>
-      <w:rPr>
-        <w:rFonts w:hint="default"/>
-      </w:rPr>
-    </w:lvl>
-    <w:lvl w:ilvl="2" w:tentative="1">
-      <w:start w:val="1"/>
-      <w:numFmt w:val="decimal"/>
-      <w:lvlText w:val="%1.%2.%3."/>
-      <w:lvlJc w:val="left"/>
-      <w:pPr>
-        <w:tabs>
-          <w:tab w:val="left" w:pos="1508"/>
-        </w:tabs>
-        <w:ind w:left="1508" w:leftChars="0" w:hanging="708" w:firstLineChars="0"/>
-      </w:pPr>
-      <w:rPr>
-        <w:rFonts w:hint="default"/>
-      </w:rPr>
-    </w:lvl>
-    <w:lvl w:ilvl="3" w:tentative="1">
-      <w:start w:val="1"/>
-      <w:numFmt w:val="decimal"/>
-      <w:lvlText w:val="%1.%2.%3.%4."/>
-      <w:lvlJc w:val="left"/>
-      <w:pPr>
-        <w:tabs>
-          <w:tab w:val="left" w:pos="2053"/>
-        </w:tabs>
-        <w:ind w:left="2053" w:leftChars="0" w:hanging="853" w:firstLineChars="0"/>
-      </w:pPr>
-      <w:rPr>
-        <w:rFonts w:hint="default"/>
-      </w:rPr>
-    </w:lvl>
-    <w:lvl w:ilvl="4" w:tentative="1">
-      <w:start w:val="1"/>
-      <w:numFmt w:val="decimal"/>
-      <w:lvlText w:val="%1.%2.%3.%4.%5."/>
-      <w:lvlJc w:val="left"/>
-      <w:pPr>
-        <w:tabs>
-          <w:tab w:val="left" w:pos="2495"/>
-        </w:tabs>
-        <w:ind w:left="2495" w:leftChars="0" w:hanging="895" w:firstLineChars="0"/>
-      </w:pPr>
-      <w:rPr>
-        <w:rFonts w:hint="default"/>
-      </w:rPr>
-    </w:lvl>
-    <w:lvl w:ilvl="5" w:tentative="1">
-      <w:start w:val="1"/>
-      <w:numFmt w:val="decimal"/>
-      <w:lvlText w:val="%1.%2.%3.%4.%5.%6."/>
-      <w:lvlJc w:val="left"/>
-      <w:pPr>
-        <w:tabs>
-          <w:tab w:val="left" w:pos="3136"/>
-        </w:tabs>
-        <w:ind w:left="3136" w:leftChars="0" w:hanging="1136" w:firstLineChars="0"/>
-      </w:pPr>
-      <w:rPr>
-        <w:rFonts w:hint="default"/>
-      </w:rPr>
-    </w:lvl>
-    <w:lvl w:ilvl="6" w:tentative="1">
-      <w:start w:val="1"/>
-      <w:numFmt w:val="decimal"/>
-      <w:lvlText w:val="%1.%2.%3.%4.%5.%6.%7."/>
-      <w:lvlJc w:val="left"/>
-      <w:pPr>
-        <w:tabs>
-          <w:tab w:val="left" w:pos="3673"/>
-        </w:tabs>
-        <w:ind w:left="3673" w:leftChars="0" w:hanging="1273" w:firstLineChars="0"/>
-      </w:pPr>
-      <w:rPr>
-        <w:rFonts w:hint="default"/>
-      </w:rPr>
-    </w:lvl>
-    <w:lvl w:ilvl="7" w:tentative="1">
-      <w:start w:val="1"/>
-      <w:numFmt w:val="decimal"/>
-      <w:lvlText w:val="%1.%2.%3.%4.%5.%6.%7.%8."/>
-      <w:lvlJc w:val="left"/>
-      <w:pPr>
-        <w:tabs>
-          <w:tab w:val="left" w:pos="4218"/>
-        </w:tabs>
-        <w:ind w:left="4218" w:leftChars="0" w:hanging="1418" w:firstLineChars="0"/>
-      </w:pPr>
-      <w:rPr>
-        <w:rFonts w:hint="default"/>
-      </w:rPr>
-    </w:lvl>
-    <w:lvl w:ilvl="8" w:tentative="1">
-      <w:start w:val="1"/>
-      <w:numFmt w:val="decimal"/>
-      <w:lvlText w:val="%1.%2.%3.%4.%5.%6.%7.%8.%9."/>
-      <w:lvlJc w:val="left"/>
-      <w:pPr>
-        <w:tabs>
-          <w:tab w:val="left" w:pos="4648"/>
-        </w:tabs>
-        <w:ind w:left="4648" w:leftChars="0" w:hanging="1448" w:firstLineChars="0"/>
-      </w:pPr>
-      <w:rPr>
-        <w:rFonts w:hint="default"/>
-      </w:rPr>
-    </w:lvl>
-  </w:abstractNum>
-  <w:abstractNum w:abstractNumId="1451356640">
-    <w:nsid w:val="5681F1E0"/>
-    <w:multiLevelType w:val="multilevel"/>
-    <w:tmpl w:val="5681F1E0"/>
-    <w:lvl w:ilvl="0" w:tentative="1">
-      <w:start w:val="1"/>
-      <w:numFmt w:val="decimal"/>
-      <w:lvlText w:val="%1."/>
-      <w:lvlJc w:val="left"/>
-      <w:pPr>
-        <w:tabs>
-          <w:tab w:val="left" w:pos="425"/>
-        </w:tabs>
-        <w:ind w:left="425" w:leftChars="0" w:hanging="425" w:firstLineChars="0"/>
-      </w:pPr>
-      <w:rPr>
-        <w:rFonts w:hint="default"/>
-      </w:rPr>
-    </w:lvl>
-    <w:lvl w:ilvl="1" w:tentative="1">
-      <w:start w:val="1"/>
-      <w:numFmt w:val="decimal"/>
-      <w:lvlText w:val="%1.%2."/>
-      <w:lvlJc w:val="left"/>
-      <w:pPr>
-        <w:tabs>
-          <w:tab w:val="left" w:pos="850"/>
-        </w:tabs>
-        <w:ind w:left="850" w:leftChars="0" w:hanging="453" w:firstLineChars="0"/>
-      </w:pPr>
-      <w:rPr>
-        <w:rFonts w:hint="default"/>
-      </w:rPr>
-    </w:lvl>
-    <w:lvl w:ilvl="2" w:tentative="1">
-      <w:start w:val="1"/>
-      <w:numFmt w:val="decimal"/>
-      <w:lvlText w:val="%1.%2.%3."/>
-      <w:lvlJc w:val="left"/>
-      <w:pPr>
-        <w:tabs>
-          <w:tab w:val="left" w:pos="1508"/>
-        </w:tabs>
-        <w:ind w:left="1508" w:leftChars="0" w:hanging="708" w:firstLineChars="0"/>
-      </w:pPr>
-      <w:rPr>
-        <w:rFonts w:hint="default"/>
-      </w:rPr>
-    </w:lvl>
-    <w:lvl w:ilvl="3" w:tentative="1">
-      <w:start w:val="1"/>
-      <w:numFmt w:val="decimal"/>
-      <w:lvlText w:val="%1.%2.%3.%4."/>
-      <w:lvlJc w:val="left"/>
-      <w:pPr>
-        <w:tabs>
-          <w:tab w:val="left" w:pos="2053"/>
-        </w:tabs>
-        <w:ind w:left="2053" w:leftChars="0" w:hanging="853" w:firstLineChars="0"/>
-      </w:pPr>
-      <w:rPr>
-        <w:rFonts w:hint="default"/>
-      </w:rPr>
-    </w:lvl>
-    <w:lvl w:ilvl="4" w:tentative="1">
-      <w:start w:val="1"/>
-      <w:numFmt w:val="decimal"/>
-      <w:lvlText w:val="%1.%2.%3.%4.%5."/>
-      <w:lvlJc w:val="left"/>
-      <w:pPr>
-        <w:tabs>
-          <w:tab w:val="left" w:pos="2495"/>
-        </w:tabs>
-        <w:ind w:left="2495" w:leftChars="0" w:hanging="895" w:firstLineChars="0"/>
-      </w:pPr>
-      <w:rPr>
-        <w:rFonts w:hint="default"/>
-      </w:rPr>
-    </w:lvl>
-    <w:lvl w:ilvl="5" w:tentative="1">
-      <w:start w:val="1"/>
-      <w:numFmt w:val="decimal"/>
-      <w:lvlText w:val="%1.%2.%3.%4.%5.%6."/>
-      <w:lvlJc w:val="left"/>
-      <w:pPr>
-        <w:tabs>
-          <w:tab w:val="left" w:pos="3136"/>
-        </w:tabs>
-        <w:ind w:left="3136" w:leftChars="0" w:hanging="1136" w:firstLineChars="0"/>
-      </w:pPr>
-      <w:rPr>
-        <w:rFonts w:hint="default"/>
-      </w:rPr>
-    </w:lvl>
-    <w:lvl w:ilvl="6" w:tentative="1">
-      <w:start w:val="1"/>
-      <w:numFmt w:val="decimal"/>
-      <w:lvlText w:val="%1.%2.%3.%4.%5.%6.%7."/>
-      <w:lvlJc w:val="left"/>
-      <w:pPr>
-        <w:tabs>
-          <w:tab w:val="left" w:pos="3673"/>
-        </w:tabs>
-        <w:ind w:left="3673" w:leftChars="0" w:hanging="1273" w:firstLineChars="0"/>
-      </w:pPr>
-      <w:rPr>
-        <w:rFonts w:hint="default"/>
-      </w:rPr>
-    </w:lvl>
-    <w:lvl w:ilvl="7" w:tentative="1">
-      <w:start w:val="1"/>
-      <w:numFmt w:val="decimal"/>
-      <w:lvlText w:val="%1.%2.%3.%4.%5.%6.%7.%8."/>
-      <w:lvlJc w:val="left"/>
-      <w:pPr>
-        <w:tabs>
-          <w:tab w:val="left" w:pos="4218"/>
-        </w:tabs>
-        <w:ind w:left="4218" w:leftChars="0" w:hanging="1418" w:firstLineChars="0"/>
-      </w:pPr>
-      <w:rPr>
-        <w:rFonts w:hint="default"/>
-      </w:rPr>
-    </w:lvl>
-    <w:lvl w:ilvl="8" w:tentative="1">
-      <w:start w:val="1"/>
-      <w:numFmt w:val="decimal"/>
-      <w:lvlText w:val="%1.%2.%3.%4.%5.%6.%7.%8.%9."/>
-      <w:lvlJc w:val="left"/>
-      <w:pPr>
-        <w:tabs>
-          <w:tab w:val="left" w:pos="4648"/>
-        </w:tabs>
-        <w:ind w:left="4648" w:leftChars="0" w:hanging="1448" w:firstLineChars="0"/>
-      </w:pPr>
-      <w:rPr>
-        <w:rFonts w:hint="default"/>
-      </w:rPr>
-    </w:lvl>
-  </w:abstractNum>
-  <w:abstractNum w:abstractNumId="1451377367">
-    <w:nsid w:val="568242D7"/>
-    <w:multiLevelType w:val="multilevel"/>
-    <w:tmpl w:val="568242D7"/>
-    <w:lvl w:ilvl="0" w:tentative="1">
-      <w:start w:val="1"/>
-      <w:numFmt w:val="decimal"/>
-      <w:lvlText w:val="%1."/>
-      <w:lvlJc w:val="left"/>
-      <w:pPr>
-        <w:tabs>
-          <w:tab w:val="left" w:pos="425"/>
-        </w:tabs>
-        <w:ind w:left="425" w:leftChars="0" w:hanging="425" w:firstLineChars="0"/>
-      </w:pPr>
-      <w:rPr>
-        <w:rFonts w:hint="default"/>
-      </w:rPr>
-    </w:lvl>
-    <w:lvl w:ilvl="1" w:tentative="1">
-      <w:start w:val="1"/>
-      <w:numFmt w:val="decimal"/>
-      <w:lvlText w:val="%1.%2."/>
-      <w:lvlJc w:val="left"/>
-      <w:pPr>
-        <w:tabs>
-          <w:tab w:val="left" w:pos="850"/>
-        </w:tabs>
-        <w:ind w:left="850" w:leftChars="0" w:hanging="453" w:firstLineChars="0"/>
-      </w:pPr>
-      <w:rPr>
-        <w:rFonts w:hint="default"/>
-      </w:rPr>
-    </w:lvl>
-    <w:lvl w:ilvl="2" w:tentative="1">
-      <w:start w:val="1"/>
-      <w:numFmt w:val="decimal"/>
-      <w:lvlText w:val="%1.%2.%3."/>
-      <w:lvlJc w:val="left"/>
-      <w:pPr>
-        <w:tabs>
-          <w:tab w:val="left" w:pos="1508"/>
-        </w:tabs>
-        <w:ind w:left="1508" w:leftChars="0" w:hanging="708" w:firstLineChars="0"/>
-      </w:pPr>
-      <w:rPr>
-        <w:rFonts w:hint="default"/>
-      </w:rPr>
-    </w:lvl>
-    <w:lvl w:ilvl="3" w:tentative="1">
-      <w:start w:val="1"/>
-      <w:numFmt w:val="decimal"/>
-      <w:lvlText w:val="%1.%2.%3.%4."/>
-      <w:lvlJc w:val="left"/>
-      <w:pPr>
-        <w:tabs>
-          <w:tab w:val="left" w:pos="2053"/>
-        </w:tabs>
-        <w:ind w:left="2053" w:leftChars="0" w:hanging="853" w:firstLineChars="0"/>
-      </w:pPr>
-      <w:rPr>
-        <w:rFonts w:hint="default"/>
-      </w:rPr>
-    </w:lvl>
-    <w:lvl w:ilvl="4" w:tentative="1">
-      <w:start w:val="1"/>
-      <w:numFmt w:val="decimal"/>
-      <w:lvlText w:val="%1.%2.%3.%4.%5."/>
-      <w:lvlJc w:val="left"/>
-      <w:pPr>
-        <w:tabs>
-          <w:tab w:val="left" w:pos="2495"/>
-        </w:tabs>
-        <w:ind w:left="2495" w:leftChars="0" w:hanging="895" w:firstLineChars="0"/>
-      </w:pPr>
-      <w:rPr>
-        <w:rFonts w:hint="default"/>
-      </w:rPr>
-    </w:lvl>
-    <w:lvl w:ilvl="5" w:tentative="1">
-      <w:start w:val="1"/>
-      <w:numFmt w:val="decimal"/>
-      <w:lvlText w:val="%1.%2.%3.%4.%5.%6."/>
-      <w:lvlJc w:val="left"/>
-      <w:pPr>
-        <w:tabs>
-          <w:tab w:val="left" w:pos="3136"/>
-        </w:tabs>
-        <w:ind w:left="3136" w:leftChars="0" w:hanging="1136" w:firstLineChars="0"/>
-      </w:pPr>
-      <w:rPr>
-        <w:rFonts w:hint="default"/>
-      </w:rPr>
-    </w:lvl>
-    <w:lvl w:ilvl="6" w:tentative="1">
-      <w:start w:val="1"/>
-      <w:numFmt w:val="decimal"/>
-      <w:lvlText w:val="%1.%2.%3.%4.%5.%6.%7."/>
-      <w:lvlJc w:val="left"/>
-      <w:pPr>
-        <w:tabs>
-          <w:tab w:val="left" w:pos="3673"/>
-        </w:tabs>
-        <w:ind w:left="3673" w:leftChars="0" w:hanging="1273" w:firstLineChars="0"/>
-      </w:pPr>
-      <w:rPr>
-        <w:rFonts w:hint="default"/>
-      </w:rPr>
-    </w:lvl>
-    <w:lvl w:ilvl="7" w:tentative="1">
-      <w:start w:val="1"/>
-      <w:numFmt w:val="decimal"/>
-      <w:lvlText w:val="%1.%2.%3.%4.%5.%6.%7.%8."/>
-      <w:lvlJc w:val="left"/>
-      <w:pPr>
-        <w:tabs>
-          <w:tab w:val="left" w:pos="4218"/>
-        </w:tabs>
-        <w:ind w:left="4218" w:leftChars="0" w:hanging="1418" w:firstLineChars="0"/>
-      </w:pPr>
-      <w:rPr>
-        <w:rFonts w:hint="default"/>
-      </w:rPr>
-    </w:lvl>
-    <w:lvl w:ilvl="8" w:tentative="1">
-      <w:start w:val="1"/>
-      <w:numFmt w:val="decimal"/>
-      <w:lvlText w:val="%1.%2.%3.%4.%5.%6.%7.%8.%9."/>
-      <w:lvlJc w:val="left"/>
-      <w:pPr>
-        <w:tabs>
-          <w:tab w:val="left" w:pos="4648"/>
-        </w:tabs>
-        <w:ind w:left="4648" w:leftChars="0" w:hanging="1448" w:firstLineChars="0"/>
-      </w:pPr>
-      <w:rPr>
-        <w:rFonts w:hint="default"/>
-      </w:rPr>
-    </w:lvl>
-  </w:abstractNum>
-  <w:abstractNum w:abstractNumId="1452243538">
-    <w:nsid w:val="568F7A52"/>
-    <w:multiLevelType w:val="multilevel"/>
-    <w:tmpl w:val="568F7A52"/>
-    <w:lvl w:ilvl="0" w:tentative="1">
-      <w:start w:val="1"/>
-      <w:numFmt w:val="decimal"/>
-      <w:lvlText w:val="%1."/>
-      <w:lvlJc w:val="left"/>
-      <w:pPr>
-        <w:tabs>
-          <w:tab w:val="left" w:pos="425"/>
-        </w:tabs>
-        <w:ind w:left="425" w:leftChars="0" w:hanging="425" w:firstLineChars="0"/>
-      </w:pPr>
-      <w:rPr>
-        <w:rFonts w:hint="default"/>
-      </w:rPr>
-    </w:lvl>
-    <w:lvl w:ilvl="1" w:tentative="1">
-      <w:start w:val="1"/>
-      <w:numFmt w:val="decimal"/>
-      <w:lvlText w:val="%1.%2."/>
-      <w:lvlJc w:val="left"/>
-      <w:pPr>
-        <w:tabs>
-          <w:tab w:val="left" w:pos="850"/>
-        </w:tabs>
-        <w:ind w:left="850" w:leftChars="0" w:hanging="453" w:firstLineChars="0"/>
-      </w:pPr>
-      <w:rPr>
-        <w:rFonts w:hint="default"/>
-      </w:rPr>
-    </w:lvl>
-    <w:lvl w:ilvl="2" w:tentative="1">
-      <w:start w:val="1"/>
-      <w:numFmt w:val="decimal"/>
-      <w:lvlText w:val="%1.%2.%3."/>
-      <w:lvlJc w:val="left"/>
-      <w:pPr>
-        <w:tabs>
-          <w:tab w:val="left" w:pos="1508"/>
-        </w:tabs>
-        <w:ind w:left="1508" w:leftChars="0" w:hanging="708" w:firstLineChars="0"/>
-      </w:pPr>
-      <w:rPr>
-        <w:rFonts w:hint="default"/>
-      </w:rPr>
-    </w:lvl>
-    <w:lvl w:ilvl="3" w:tentative="1">
-      <w:start w:val="1"/>
-      <w:numFmt w:val="decimal"/>
-      <w:lvlText w:val="%1.%2.%3.%4."/>
-      <w:lvlJc w:val="left"/>
-      <w:pPr>
-        <w:tabs>
-          <w:tab w:val="left" w:pos="2053"/>
-        </w:tabs>
-        <w:ind w:left="2053" w:leftChars="0" w:hanging="853" w:firstLineChars="0"/>
-      </w:pPr>
-      <w:rPr>
-        <w:rFonts w:hint="default"/>
-      </w:rPr>
-    </w:lvl>
-    <w:lvl w:ilvl="4" w:tentative="1">
-      <w:start w:val="1"/>
-      <w:numFmt w:val="decimal"/>
-      <w:lvlText w:val="%1.%2.%3.%4.%5."/>
-      <w:lvlJc w:val="left"/>
-      <w:pPr>
-        <w:tabs>
-          <w:tab w:val="left" w:pos="2495"/>
-        </w:tabs>
-        <w:ind w:left="2495" w:leftChars="0" w:hanging="895" w:firstLineChars="0"/>
-      </w:pPr>
-      <w:rPr>
-        <w:rFonts w:hint="default"/>
-      </w:rPr>
-    </w:lvl>
-    <w:lvl w:ilvl="5" w:tentative="1">
-      <w:start w:val="1"/>
-      <w:numFmt w:val="decimal"/>
-      <w:lvlText w:val="%1.%2.%3.%4.%5.%6."/>
-      <w:lvlJc w:val="left"/>
-      <w:pPr>
-        <w:tabs>
-          <w:tab w:val="left" w:pos="3136"/>
-        </w:tabs>
-        <w:ind w:left="3136" w:leftChars="0" w:hanging="1136" w:firstLineChars="0"/>
-      </w:pPr>
-      <w:rPr>
-        <w:rFonts w:hint="default"/>
-      </w:rPr>
-    </w:lvl>
-    <w:lvl w:ilvl="6" w:tentative="1">
-      <w:start w:val="1"/>
-      <w:numFmt w:val="decimal"/>
-      <w:lvlText w:val="%1.%2.%3.%4.%5.%6.%7."/>
-      <w:lvlJc w:val="left"/>
-      <w:pPr>
-        <w:tabs>
-          <w:tab w:val="left" w:pos="3673"/>
-        </w:tabs>
-        <w:ind w:left="3673" w:leftChars="0" w:hanging="1273" w:firstLineChars="0"/>
-      </w:pPr>
-      <w:rPr>
-        <w:rFonts w:hint="default"/>
-      </w:rPr>
-    </w:lvl>
-    <w:lvl w:ilvl="7" w:tentative="1">
-      <w:start w:val="1"/>
-      <w:numFmt w:val="decimal"/>
-      <w:lvlText w:val="%1.%2.%3.%4.%5.%6.%7.%8."/>
-      <w:lvlJc w:val="left"/>
-      <w:pPr>
-        <w:tabs>
-          <w:tab w:val="left" w:pos="4218"/>
-        </w:tabs>
-        <w:ind w:left="4218" w:leftChars="0" w:hanging="1418" w:firstLineChars="0"/>
-      </w:pPr>
-      <w:rPr>
-        <w:rFonts w:hint="default"/>
-      </w:rPr>
-    </w:lvl>
-    <w:lvl w:ilvl="8" w:tentative="1">
-      <w:start w:val="1"/>
-      <w:numFmt w:val="decimal"/>
-      <w:lvlText w:val="%1.%2.%3.%4.%5.%6.%7.%8.%9."/>
-      <w:lvlJc w:val="left"/>
-      <w:pPr>
-        <w:tabs>
-          <w:tab w:val="left" w:pos="4648"/>
-        </w:tabs>
-        <w:ind w:left="4648" w:leftChars="0" w:hanging="1448" w:firstLineChars="0"/>
-      </w:pPr>
-      <w:rPr>
-        <w:rFonts w:hint="default"/>
-      </w:rPr>
-    </w:lvl>
-  </w:abstractNum>
-  <w:abstractNum w:abstractNumId="1452243946">
-    <w:nsid w:val="568F7BEA"/>
-    <w:multiLevelType w:val="multilevel"/>
-    <w:tmpl w:val="568F7BEA"/>
-    <w:lvl w:ilvl="0" w:tentative="1">
-      <w:start w:val="1"/>
-      <w:numFmt w:val="decimal"/>
-      <w:lvlText w:val="%1."/>
-      <w:lvlJc w:val="left"/>
-      <w:pPr>
-        <w:tabs>
-          <w:tab w:val="left" w:pos="425"/>
-        </w:tabs>
-        <w:ind w:left="425" w:leftChars="0" w:hanging="425" w:firstLineChars="0"/>
-      </w:pPr>
-      <w:rPr>
-        <w:rFonts w:hint="default"/>
-      </w:rPr>
-    </w:lvl>
-    <w:lvl w:ilvl="1" w:tentative="1">
-      <w:start w:val="1"/>
-      <w:numFmt w:val="decimal"/>
-      <w:lvlText w:val="%1.%2."/>
-      <w:lvlJc w:val="left"/>
-      <w:pPr>
-        <w:tabs>
-          <w:tab w:val="left" w:pos="850"/>
-        </w:tabs>
-        <w:ind w:left="850" w:leftChars="0" w:hanging="453" w:firstLineChars="0"/>
-      </w:pPr>
-      <w:rPr>
-        <w:rFonts w:hint="default"/>
-      </w:rPr>
-    </w:lvl>
-    <w:lvl w:ilvl="2" w:tentative="1">
-      <w:start w:val="1"/>
-      <w:numFmt w:val="decimal"/>
-      <w:lvlText w:val="%1.%2.%3."/>
-      <w:lvlJc w:val="left"/>
-      <w:pPr>
-        <w:tabs>
-          <w:tab w:val="left" w:pos="1508"/>
-        </w:tabs>
-        <w:ind w:left="1508" w:leftChars="0" w:hanging="708" w:firstLineChars="0"/>
-      </w:pPr>
-      <w:rPr>
-        <w:rFonts w:hint="default"/>
-      </w:rPr>
-    </w:lvl>
-    <w:lvl w:ilvl="3" w:tentative="1">
-      <w:start w:val="1"/>
-      <w:numFmt w:val="decimal"/>
-      <w:lvlText w:val="%1.%2.%3.%4."/>
-      <w:lvlJc w:val="left"/>
-      <w:pPr>
-        <w:tabs>
-          <w:tab w:val="left" w:pos="2053"/>
-        </w:tabs>
-        <w:ind w:left="2053" w:leftChars="0" w:hanging="853" w:firstLineChars="0"/>
-      </w:pPr>
-      <w:rPr>
-        <w:rFonts w:hint="default"/>
-      </w:rPr>
-    </w:lvl>
-    <w:lvl w:ilvl="4" w:tentative="1">
-      <w:start w:val="1"/>
-      <w:numFmt w:val="decimal"/>
-      <w:lvlText w:val="%1.%2.%3.%4.%5."/>
-      <w:lvlJc w:val="left"/>
-      <w:pPr>
-        <w:tabs>
-          <w:tab w:val="left" w:pos="2495"/>
-        </w:tabs>
-        <w:ind w:left="2495" w:leftChars="0" w:hanging="895" w:firstLineChars="0"/>
-      </w:pPr>
-      <w:rPr>
-        <w:rFonts w:hint="default"/>
-      </w:rPr>
-    </w:lvl>
-    <w:lvl w:ilvl="5" w:tentative="1">
-      <w:start w:val="1"/>
-      <w:numFmt w:val="decimal"/>
-      <w:lvlText w:val="%1.%2.%3.%4.%5.%6."/>
-      <w:lvlJc w:val="left"/>
-      <w:pPr>
-        <w:tabs>
-          <w:tab w:val="left" w:pos="3136"/>
-        </w:tabs>
-        <w:ind w:left="3136" w:leftChars="0" w:hanging="1136" w:firstLineChars="0"/>
-      </w:pPr>
-      <w:rPr>
-        <w:rFonts w:hint="default"/>
-      </w:rPr>
-    </w:lvl>
-    <w:lvl w:ilvl="6" w:tentative="1">
-      <w:start w:val="1"/>
-      <w:numFmt w:val="decimal"/>
-      <w:lvlText w:val="%1.%2.%3.%4.%5.%6.%7."/>
-      <w:lvlJc w:val="left"/>
-      <w:pPr>
-        <w:tabs>
-          <w:tab w:val="left" w:pos="3673"/>
-        </w:tabs>
-        <w:ind w:left="3673" w:leftChars="0" w:hanging="1273" w:firstLineChars="0"/>
-      </w:pPr>
-      <w:rPr>
-        <w:rFonts w:hint="default"/>
-      </w:rPr>
-    </w:lvl>
-    <w:lvl w:ilvl="7" w:tentative="1">
-      <w:start w:val="1"/>
-      <w:numFmt w:val="decimal"/>
-      <w:lvlText w:val="%1.%2.%3.%4.%5.%6.%7.%8."/>
-      <w:lvlJc w:val="left"/>
-      <w:pPr>
-        <w:tabs>
-          <w:tab w:val="left" w:pos="4218"/>
-        </w:tabs>
-        <w:ind w:left="4218" w:leftChars="0" w:hanging="1418" w:firstLineChars="0"/>
-      </w:pPr>
-      <w:rPr>
-        <w:rFonts w:hint="default"/>
-      </w:rPr>
-    </w:lvl>
-    <w:lvl w:ilvl="8" w:tentative="1">
-      <w:start w:val="1"/>
-      <w:numFmt w:val="decimal"/>
-      <w:lvlText w:val="%1.%2.%3.%4.%5.%6.%7.%8.%9."/>
-      <w:lvlJc w:val="left"/>
-      <w:pPr>
-        <w:tabs>
-          <w:tab w:val="left" w:pos="4648"/>
-        </w:tabs>
-        <w:ind w:left="4648" w:leftChars="0" w:hanging="1448" w:firstLineChars="0"/>
-      </w:pPr>
-      <w:rPr>
-        <w:rFonts w:hint="default"/>
-      </w:rPr>
-    </w:lvl>
-  </w:abstractNum>
-  <w:abstractNum w:abstractNumId="1455503925">
-    <w:nsid w:val="56C13A35"/>
-    <w:multiLevelType w:val="multilevel"/>
-    <w:tmpl w:val="56C13A35"/>
+    <w:tmpl w:val="567A0AF1"/>
     <w:lvl w:ilvl="0" w:tentative="1">
       <w:start w:val="1"/>
       <w:numFmt w:val="decimal"/>
@@ -11816,7 +11841,7 @@
     <w:abstractNumId w:val="1457075307"/>
   </w:num>
   <w:num w:numId="14">
-    <w:abstractNumId w:val="1452238797"/>
+    <w:abstractNumId w:val="1458530218"/>
   </w:num>
   <w:num w:numId="15">
     <w:abstractNumId w:val="1451356158"/>
